--- a/jac/memo/develop/boost编译.docx
+++ b/jac/memo/develop/boost编译.docx
@@ -5,7 +5,7 @@
     <w:p>
       <w:pPr>
         <w:rPr>
-          <w:rFonts w:ascii="Verdana" w:hAnsi="Verdana" w:hint="eastAsia"/>
+          <w:rFonts w:ascii="Verdana" w:hAnsi="Verdana"/>
           <w:color w:val="000000"/>
           <w:sz w:val="30"/>
           <w:szCs w:val="30"/>
@@ -51,7 +51,7 @@
     <w:p>
       <w:pPr>
         <w:rPr>
-          <w:rFonts w:ascii="Verdana" w:hAnsi="Verdana" w:hint="eastAsia"/>
+          <w:rFonts w:ascii="Verdana" w:hAnsi="Verdana"/>
           <w:color w:val="000000"/>
           <w:sz w:val="30"/>
           <w:szCs w:val="30"/>
@@ -952,7 +952,7 @@
                     </pic:cNvPicPr>
                   </pic:nvPicPr>
                   <pic:blipFill>
-                    <a:blip r:embed="rId5">
+                    <a:blip r:embed="rId6">
                       <a:extLst>
                         <a:ext uri="{28A0092B-C50C-407E-A947-70E740481C1C}">
                           <a14:useLocalDpi xmlns:a14="http://schemas.microsoft.com/office/drawing/2010/main" val="0"/>
@@ -1052,7 +1052,7 @@
                     </pic:cNvPicPr>
                   </pic:nvPicPr>
                   <pic:blipFill>
-                    <a:blip r:embed="rId5">
+                    <a:blip r:embed="rId6">
                       <a:extLst>
                         <a:ext uri="{28A0092B-C50C-407E-A947-70E740481C1C}">
                           <a14:useLocalDpi xmlns:a14="http://schemas.microsoft.com/office/drawing/2010/main" val="0"/>
@@ -1120,7 +1120,7 @@
                     </pic:cNvPicPr>
                   </pic:nvPicPr>
                   <pic:blipFill>
-                    <a:blip r:embed="rId5">
+                    <a:blip r:embed="rId6">
                       <a:extLst>
                         <a:ext uri="{28A0092B-C50C-407E-A947-70E740481C1C}">
                           <a14:useLocalDpi xmlns:a14="http://schemas.microsoft.com/office/drawing/2010/main" val="0"/>
@@ -1198,7 +1198,7 @@
                     </pic:cNvPicPr>
                   </pic:nvPicPr>
                   <pic:blipFill>
-                    <a:blip r:embed="rId5">
+                    <a:blip r:embed="rId6">
                       <a:extLst>
                         <a:ext uri="{28A0092B-C50C-407E-A947-70E740481C1C}">
                           <a14:useLocalDpi xmlns:a14="http://schemas.microsoft.com/office/drawing/2010/main" val="0"/>
@@ -1276,7 +1276,7 @@
                     </pic:cNvPicPr>
                   </pic:nvPicPr>
                   <pic:blipFill>
-                    <a:blip r:embed="rId5">
+                    <a:blip r:embed="rId6">
                       <a:extLst>
                         <a:ext uri="{28A0092B-C50C-407E-A947-70E740481C1C}">
                           <a14:useLocalDpi xmlns:a14="http://schemas.microsoft.com/office/drawing/2010/main" val="0"/>
@@ -1408,7 +1408,7 @@
                     </pic:cNvPicPr>
                   </pic:nvPicPr>
                   <pic:blipFill>
-                    <a:blip r:embed="rId5">
+                    <a:blip r:embed="rId6">
                       <a:extLst>
                         <a:ext uri="{28A0092B-C50C-407E-A947-70E740481C1C}">
                           <a14:useLocalDpi xmlns:a14="http://schemas.microsoft.com/office/drawing/2010/main" val="0"/>
@@ -1656,7 +1656,7 @@
         </w:rPr>
         <w:t>或下載</w:t>
       </w:r>
-      <w:hyperlink r:id="rId6" w:history="1">
+      <w:hyperlink r:id="rId7" w:history="1">
         <w:r>
           <w:rPr>
             <w:rFonts w:ascii="Verdana" w:eastAsia="宋体" w:hAnsi="Verdana" w:cs="宋体"/>
@@ -1836,7 +1836,7 @@
                     </pic:cNvPicPr>
                   </pic:nvPicPr>
                   <pic:blipFill>
-                    <a:blip r:embed="rId5">
+                    <a:blip r:embed="rId6">
                       <a:extLst>
                         <a:ext uri="{28A0092B-C50C-407E-A947-70E740481C1C}">
                           <a14:useLocalDpi xmlns:a14="http://schemas.microsoft.com/office/drawing/2010/main" val="0"/>
@@ -2350,64 +2350,6 @@
                 <pic:pic xmlns:pic="http://schemas.openxmlformats.org/drawingml/2006/picture">
                   <pic:nvPicPr>
                     <pic:cNvPr id="0" name="Codehighlighter1_0_208_Open_Image" descr="http://kb.cnblogs.com/Images/OutliningIndicators/ExpandedBlockStart.gif"/>
-                    <pic:cNvPicPr>
-                      <a:picLocks noChangeAspect="1" noChangeArrowheads="1"/>
-                    </pic:cNvPicPr>
-                  </pic:nvPicPr>
-                  <pic:blipFill>
-                    <a:blip r:embed="rId7">
-                      <a:extLst>
-                        <a:ext uri="{28A0092B-C50C-407E-A947-70E740481C1C}">
-                          <a14:useLocalDpi xmlns:a14="http://schemas.microsoft.com/office/drawing/2010/main" val="0"/>
-                        </a:ext>
-                      </a:extLst>
-                    </a:blip>
-                    <a:srcRect/>
-                    <a:stretch>
-                      <a:fillRect/>
-                    </a:stretch>
-                  </pic:blipFill>
-                  <pic:spPr bwMode="auto">
-                    <a:xfrm>
-                      <a:off x="0" y="0"/>
-                      <a:ext cx="104775" cy="152400"/>
-                    </a:xfrm>
-                    <a:prstGeom prst="rect">
-                      <a:avLst/>
-                    </a:prstGeom>
-                    <a:noFill/>
-                    <a:ln>
-                      <a:noFill/>
-                    </a:ln>
-                  </pic:spPr>
-                </pic:pic>
-              </a:graphicData>
-            </a:graphic>
-          </wp:inline>
-        </w:drawing>
-      </w:r>
-      <w:r>
-        <w:rPr>
-          <w:rFonts w:ascii="Verdana" w:eastAsia="宋体" w:hAnsi="Verdana" w:cs="宋体"/>
-          <w:noProof/>
-          <w:color w:val="000000"/>
-          <w:kern w:val="0"/>
-          <w:sz w:val="20"/>
-          <w:szCs w:val="20"/>
-        </w:rPr>
-        <w:drawing>
-          <wp:inline distT="0" distB="0" distL="0" distR="0" wp14:anchorId="4DDF11A6" wp14:editId="01B4E533">
-            <wp:extent cx="104775" cy="152400"/>
-            <wp:effectExtent l="0" t="0" r="9525" b="0"/>
-            <wp:docPr id="10" name="Codehighlighter1_0_208_Closed_Image" descr="http://kb.cnblogs.com/Images/OutliningIndicators/ContractedBlock.gif"/>
-            <wp:cNvGraphicFramePr>
-              <a:graphicFrameLocks xmlns:a="http://schemas.openxmlformats.org/drawingml/2006/main" noChangeAspect="1"/>
-            </wp:cNvGraphicFramePr>
-            <a:graphic xmlns:a="http://schemas.openxmlformats.org/drawingml/2006/main">
-              <a:graphicData uri="http://schemas.openxmlformats.org/drawingml/2006/picture">
-                <pic:pic xmlns:pic="http://schemas.openxmlformats.org/drawingml/2006/picture">
-                  <pic:nvPicPr>
-                    <pic:cNvPr id="0" name="Codehighlighter1_0_208_Closed_Image" descr="http://kb.cnblogs.com/Images/OutliningIndicators/ContractedBlock.gif"/>
                     <pic:cNvPicPr>
                       <a:picLocks noChangeAspect="1" noChangeArrowheads="1"/>
                     </pic:cNvPicPr>
@@ -2447,50 +2389,17 @@
       <w:r>
         <w:rPr>
           <w:rFonts w:ascii="Verdana" w:eastAsia="宋体" w:hAnsi="Verdana" w:cs="宋体"/>
-          <w:vanish/>
-          <w:color w:val="000000"/>
-          <w:kern w:val="0"/>
-          <w:sz w:val="20"/>
-          <w:szCs w:val="20"/>
-          <w:bdr w:val="single" w:sz="6" w:space="0" w:color="808080" w:frame="1"/>
-          <w:shd w:val="clear" w:color="auto" w:fill="FFFFFF"/>
-        </w:rPr>
-        <w:t>/**/</w:t>
-      </w:r>
-      <w:r>
-        <w:rPr>
-          <w:rFonts w:ascii="Verdana" w:eastAsia="宋体" w:hAnsi="Verdana" w:cs="宋体"/>
-          <w:color w:val="008000"/>
-          <w:kern w:val="0"/>
-          <w:sz w:val="20"/>
-          <w:szCs w:val="20"/>
-        </w:rPr>
-        <w:t>/* </w:t>
-      </w:r>
-      <w:r>
-        <w:rPr>
-          <w:rFonts w:ascii="Verdana" w:eastAsia="宋体" w:hAnsi="Verdana" w:cs="宋体"/>
-          <w:color w:val="008000"/>
-          <w:kern w:val="0"/>
-          <w:sz w:val="20"/>
-          <w:szCs w:val="20"/>
-        </w:rPr>
-        <w:br/>
-      </w:r>
-      <w:r>
-        <w:rPr>
-          <w:rFonts w:ascii="Verdana" w:eastAsia="宋体" w:hAnsi="Verdana" w:cs="宋体"/>
           <w:noProof/>
-          <w:color w:val="008000"/>
+          <w:color w:val="000000"/>
           <w:kern w:val="0"/>
           <w:sz w:val="20"/>
           <w:szCs w:val="20"/>
         </w:rPr>
         <w:drawing>
-          <wp:inline distT="0" distB="0" distL="0" distR="0" wp14:anchorId="13C98B7B" wp14:editId="35F898C5">
+          <wp:inline distT="0" distB="0" distL="0" distR="0" wp14:anchorId="4DDF11A6" wp14:editId="01B4E533">
             <wp:extent cx="104775" cy="152400"/>
             <wp:effectExtent l="0" t="0" r="9525" b="0"/>
-            <wp:docPr id="11" name="图片 11" descr="http://kb.cnblogs.com/Images/OutliningIndicators/InBlock.gif"/>
+            <wp:docPr id="10" name="Codehighlighter1_0_208_Closed_Image" descr="http://kb.cnblogs.com/Images/OutliningIndicators/ContractedBlock.gif"/>
             <wp:cNvGraphicFramePr>
               <a:graphicFrameLocks xmlns:a="http://schemas.openxmlformats.org/drawingml/2006/main" noChangeAspect="1"/>
             </wp:cNvGraphicFramePr>
@@ -2498,7 +2407,7 @@
               <a:graphicData uri="http://schemas.openxmlformats.org/drawingml/2006/picture">
                 <pic:pic xmlns:pic="http://schemas.openxmlformats.org/drawingml/2006/picture">
                   <pic:nvPicPr>
-                    <pic:cNvPr id="0" name="Picture 10" descr="http://kb.cnblogs.com/Images/OutliningIndicators/InBlock.gif"/>
+                    <pic:cNvPr id="0" name="Codehighlighter1_0_208_Closed_Image" descr="http://kb.cnblogs.com/Images/OutliningIndicators/ContractedBlock.gif"/>
                     <pic:cNvPicPr>
                       <a:picLocks noChangeAspect="1" noChangeArrowheads="1"/>
                     </pic:cNvPicPr>
@@ -2538,45 +2447,25 @@
       <w:r>
         <w:rPr>
           <w:rFonts w:ascii="Verdana" w:eastAsia="宋体" w:hAnsi="Verdana" w:cs="宋体"/>
+          <w:vanish/>
+          <w:color w:val="000000"/>
+          <w:kern w:val="0"/>
+          <w:sz w:val="20"/>
+          <w:szCs w:val="20"/>
+          <w:bdr w:val="single" w:sz="6" w:space="0" w:color="808080" w:frame="1"/>
+          <w:shd w:val="clear" w:color="auto" w:fill="FFFFFF"/>
+        </w:rPr>
+        <w:t>/**/</w:t>
+      </w:r>
+      <w:r>
+        <w:rPr>
+          <w:rFonts w:ascii="Verdana" w:eastAsia="宋体" w:hAnsi="Verdana" w:cs="宋体"/>
           <w:color w:val="008000"/>
           <w:kern w:val="0"/>
           <w:sz w:val="20"/>
           <w:szCs w:val="20"/>
         </w:rPr>
-        <w:t>(C) </w:t>
-      </w:r>
-      <w:proofErr w:type="spellStart"/>
-      <w:r>
-        <w:rPr>
-          <w:rFonts w:ascii="Verdana" w:eastAsia="宋体" w:hAnsi="Verdana" w:cs="宋体"/>
-          <w:color w:val="008000"/>
-          <w:kern w:val="0"/>
-          <w:sz w:val="20"/>
-          <w:szCs w:val="20"/>
-        </w:rPr>
-        <w:t>OOMusou</w:t>
-      </w:r>
-      <w:proofErr w:type="spellEnd"/>
-      <w:r>
-        <w:rPr>
-          <w:rFonts w:ascii="Verdana" w:eastAsia="宋体" w:hAnsi="Verdana" w:cs="宋体"/>
-          <w:color w:val="008000"/>
-          <w:kern w:val="0"/>
-          <w:sz w:val="20"/>
-          <w:szCs w:val="20"/>
-        </w:rPr>
-        <w:t> 2007 </w:t>
-      </w:r>
-      <w:r>
-        <w:rPr>
-          <w:rFonts w:ascii="Verdana" w:eastAsia="宋体" w:hAnsi="Verdana" w:cs="宋体"/>
-          <w:color w:val="008000"/>
-          <w:kern w:val="0"/>
-          <w:sz w:val="20"/>
-          <w:szCs w:val="20"/>
-          <w:u w:val="single"/>
-        </w:rPr>
-        <w:t>http://oomusou.cnblogs.com</w:t>
+        <w:t>/* </w:t>
       </w:r>
       <w:r>
         <w:rPr>
@@ -2598,10 +2487,10 @@
           <w:szCs w:val="20"/>
         </w:rPr>
         <w:drawing>
-          <wp:inline distT="0" distB="0" distL="0" distR="0" wp14:anchorId="1D09990E" wp14:editId="14417F9C">
+          <wp:inline distT="0" distB="0" distL="0" distR="0" wp14:anchorId="13C98B7B" wp14:editId="35F898C5">
             <wp:extent cx="104775" cy="152400"/>
             <wp:effectExtent l="0" t="0" r="9525" b="0"/>
-            <wp:docPr id="12" name="图片 12" descr="http://kb.cnblogs.com/Images/OutliningIndicators/InBlock.gif"/>
+            <wp:docPr id="11" name="图片 11" descr="http://kb.cnblogs.com/Images/OutliningIndicators/InBlock.gif"/>
             <wp:cNvGraphicFramePr>
               <a:graphicFrameLocks xmlns:a="http://schemas.openxmlformats.org/drawingml/2006/main" noChangeAspect="1"/>
             </wp:cNvGraphicFramePr>
@@ -2609,387 +2498,7 @@
               <a:graphicData uri="http://schemas.openxmlformats.org/drawingml/2006/picture">
                 <pic:pic xmlns:pic="http://schemas.openxmlformats.org/drawingml/2006/picture">
                   <pic:nvPicPr>
-                    <pic:cNvPr id="0" name="Picture 11" descr="http://kb.cnblogs.com/Images/OutliningIndicators/InBlock.gif"/>
-                    <pic:cNvPicPr>
-                      <a:picLocks noChangeAspect="1" noChangeArrowheads="1"/>
-                    </pic:cNvPicPr>
-                  </pic:nvPicPr>
-                  <pic:blipFill>
-                    <a:blip r:embed="rId9">
-                      <a:extLst>
-                        <a:ext uri="{28A0092B-C50C-407E-A947-70E740481C1C}">
-                          <a14:useLocalDpi xmlns:a14="http://schemas.microsoft.com/office/drawing/2010/main" val="0"/>
-                        </a:ext>
-                      </a:extLst>
-                    </a:blip>
-                    <a:srcRect/>
-                    <a:stretch>
-                      <a:fillRect/>
-                    </a:stretch>
-                  </pic:blipFill>
-                  <pic:spPr bwMode="auto">
-                    <a:xfrm>
-                      <a:off x="0" y="0"/>
-                      <a:ext cx="104775" cy="152400"/>
-                    </a:xfrm>
-                    <a:prstGeom prst="rect">
-                      <a:avLst/>
-                    </a:prstGeom>
-                    <a:noFill/>
-                    <a:ln>
-                      <a:noFill/>
-                    </a:ln>
-                  </pic:spPr>
-                </pic:pic>
-              </a:graphicData>
-            </a:graphic>
-          </wp:inline>
-        </w:drawing>
-      </w:r>
-      <w:r>
-        <w:rPr>
-          <w:rFonts w:ascii="Verdana" w:eastAsia="宋体" w:hAnsi="Verdana" w:cs="宋体"/>
-          <w:color w:val="008000"/>
-          <w:kern w:val="0"/>
-          <w:sz w:val="20"/>
-          <w:szCs w:val="20"/>
-        </w:rPr>
-        <w:br/>
-      </w:r>
-      <w:r>
-        <w:rPr>
-          <w:rFonts w:ascii="Verdana" w:eastAsia="宋体" w:hAnsi="Verdana" w:cs="宋体"/>
-          <w:noProof/>
-          <w:color w:val="008000"/>
-          <w:kern w:val="0"/>
-          <w:sz w:val="20"/>
-          <w:szCs w:val="20"/>
-        </w:rPr>
-        <w:drawing>
-          <wp:inline distT="0" distB="0" distL="0" distR="0" wp14:anchorId="2FC94F20" wp14:editId="58ED5517">
-            <wp:extent cx="104775" cy="152400"/>
-            <wp:effectExtent l="0" t="0" r="9525" b="0"/>
-            <wp:docPr id="13" name="图片 13" descr="http://kb.cnblogs.com/Images/OutliningIndicators/InBlock.gif"/>
-            <wp:cNvGraphicFramePr>
-              <a:graphicFrameLocks xmlns:a="http://schemas.openxmlformats.org/drawingml/2006/main" noChangeAspect="1"/>
-            </wp:cNvGraphicFramePr>
-            <a:graphic xmlns:a="http://schemas.openxmlformats.org/drawingml/2006/main">
-              <a:graphicData uri="http://schemas.openxmlformats.org/drawingml/2006/picture">
-                <pic:pic xmlns:pic="http://schemas.openxmlformats.org/drawingml/2006/picture">
-                  <pic:nvPicPr>
-                    <pic:cNvPr id="0" name="Picture 12" descr="http://kb.cnblogs.com/Images/OutliningIndicators/InBlock.gif"/>
-                    <pic:cNvPicPr>
-                      <a:picLocks noChangeAspect="1" noChangeArrowheads="1"/>
-                    </pic:cNvPicPr>
-                  </pic:nvPicPr>
-                  <pic:blipFill>
-                    <a:blip r:embed="rId9">
-                      <a:extLst>
-                        <a:ext uri="{28A0092B-C50C-407E-A947-70E740481C1C}">
-                          <a14:useLocalDpi xmlns:a14="http://schemas.microsoft.com/office/drawing/2010/main" val="0"/>
-                        </a:ext>
-                      </a:extLst>
-                    </a:blip>
-                    <a:srcRect/>
-                    <a:stretch>
-                      <a:fillRect/>
-                    </a:stretch>
-                  </pic:blipFill>
-                  <pic:spPr bwMode="auto">
-                    <a:xfrm>
-                      <a:off x="0" y="0"/>
-                      <a:ext cx="104775" cy="152400"/>
-                    </a:xfrm>
-                    <a:prstGeom prst="rect">
-                      <a:avLst/>
-                    </a:prstGeom>
-                    <a:noFill/>
-                    <a:ln>
-                      <a:noFill/>
-                    </a:ln>
-                  </pic:spPr>
-                </pic:pic>
-              </a:graphicData>
-            </a:graphic>
-          </wp:inline>
-        </w:drawing>
-      </w:r>
-      <w:r>
-        <w:rPr>
-          <w:rFonts w:ascii="Verdana" w:eastAsia="宋体" w:hAnsi="Verdana" w:cs="宋体"/>
-          <w:color w:val="008000"/>
-          <w:kern w:val="0"/>
-          <w:sz w:val="20"/>
-          <w:szCs w:val="20"/>
-        </w:rPr>
-        <w:t>Filename    : boost_StringTrim.cpp</w:t>
-      </w:r>
-      <w:r>
-        <w:rPr>
-          <w:rFonts w:ascii="Verdana" w:eastAsia="宋体" w:hAnsi="Verdana" w:cs="宋体"/>
-          <w:color w:val="008000"/>
-          <w:kern w:val="0"/>
-          <w:sz w:val="20"/>
-          <w:szCs w:val="20"/>
-        </w:rPr>
-        <w:br/>
-      </w:r>
-      <w:r>
-        <w:rPr>
-          <w:rFonts w:ascii="Verdana" w:eastAsia="宋体" w:hAnsi="Verdana" w:cs="宋体"/>
-          <w:noProof/>
-          <w:color w:val="008000"/>
-          <w:kern w:val="0"/>
-          <w:sz w:val="20"/>
-          <w:szCs w:val="20"/>
-        </w:rPr>
-        <w:drawing>
-          <wp:inline distT="0" distB="0" distL="0" distR="0" wp14:anchorId="23E644B9" wp14:editId="53E7403A">
-            <wp:extent cx="104775" cy="152400"/>
-            <wp:effectExtent l="0" t="0" r="9525" b="0"/>
-            <wp:docPr id="14" name="图片 14" descr="http://kb.cnblogs.com/Images/OutliningIndicators/InBlock.gif"/>
-            <wp:cNvGraphicFramePr>
-              <a:graphicFrameLocks xmlns:a="http://schemas.openxmlformats.org/drawingml/2006/main" noChangeAspect="1"/>
-            </wp:cNvGraphicFramePr>
-            <a:graphic xmlns:a="http://schemas.openxmlformats.org/drawingml/2006/main">
-              <a:graphicData uri="http://schemas.openxmlformats.org/drawingml/2006/picture">
-                <pic:pic xmlns:pic="http://schemas.openxmlformats.org/drawingml/2006/picture">
-                  <pic:nvPicPr>
-                    <pic:cNvPr id="0" name="Picture 13" descr="http://kb.cnblogs.com/Images/OutliningIndicators/InBlock.gif"/>
-                    <pic:cNvPicPr>
-                      <a:picLocks noChangeAspect="1" noChangeArrowheads="1"/>
-                    </pic:cNvPicPr>
-                  </pic:nvPicPr>
-                  <pic:blipFill>
-                    <a:blip r:embed="rId9">
-                      <a:extLst>
-                        <a:ext uri="{28A0092B-C50C-407E-A947-70E740481C1C}">
-                          <a14:useLocalDpi xmlns:a14="http://schemas.microsoft.com/office/drawing/2010/main" val="0"/>
-                        </a:ext>
-                      </a:extLst>
-                    </a:blip>
-                    <a:srcRect/>
-                    <a:stretch>
-                      <a:fillRect/>
-                    </a:stretch>
-                  </pic:blipFill>
-                  <pic:spPr bwMode="auto">
-                    <a:xfrm>
-                      <a:off x="0" y="0"/>
-                      <a:ext cx="104775" cy="152400"/>
-                    </a:xfrm>
-                    <a:prstGeom prst="rect">
-                      <a:avLst/>
-                    </a:prstGeom>
-                    <a:noFill/>
-                    <a:ln>
-                      <a:noFill/>
-                    </a:ln>
-                  </pic:spPr>
-                </pic:pic>
-              </a:graphicData>
-            </a:graphic>
-          </wp:inline>
-        </w:drawing>
-      </w:r>
-      <w:r>
-        <w:rPr>
-          <w:rFonts w:ascii="Verdana" w:eastAsia="宋体" w:hAnsi="Verdana" w:cs="宋体"/>
-          <w:color w:val="008000"/>
-          <w:kern w:val="0"/>
-          <w:sz w:val="20"/>
-          <w:szCs w:val="20"/>
-        </w:rPr>
-        <w:t>Compiler    : Visual C++ 8.0 / ISO C++ (boost)</w:t>
-      </w:r>
-      <w:r>
-        <w:rPr>
-          <w:rFonts w:ascii="Verdana" w:eastAsia="宋体" w:hAnsi="Verdana" w:cs="宋体"/>
-          <w:color w:val="008000"/>
-          <w:kern w:val="0"/>
-          <w:sz w:val="20"/>
-          <w:szCs w:val="20"/>
-        </w:rPr>
-        <w:br/>
-      </w:r>
-      <w:r>
-        <w:rPr>
-          <w:rFonts w:ascii="Verdana" w:eastAsia="宋体" w:hAnsi="Verdana" w:cs="宋体"/>
-          <w:noProof/>
-          <w:color w:val="008000"/>
-          <w:kern w:val="0"/>
-          <w:sz w:val="20"/>
-          <w:szCs w:val="20"/>
-        </w:rPr>
-        <w:drawing>
-          <wp:inline distT="0" distB="0" distL="0" distR="0" wp14:anchorId="6997D4CC" wp14:editId="00CB8D40">
-            <wp:extent cx="104775" cy="152400"/>
-            <wp:effectExtent l="0" t="0" r="9525" b="0"/>
-            <wp:docPr id="15" name="图片 15" descr="http://kb.cnblogs.com/Images/OutliningIndicators/InBlock.gif"/>
-            <wp:cNvGraphicFramePr>
-              <a:graphicFrameLocks xmlns:a="http://schemas.openxmlformats.org/drawingml/2006/main" noChangeAspect="1"/>
-            </wp:cNvGraphicFramePr>
-            <a:graphic xmlns:a="http://schemas.openxmlformats.org/drawingml/2006/main">
-              <a:graphicData uri="http://schemas.openxmlformats.org/drawingml/2006/picture">
-                <pic:pic xmlns:pic="http://schemas.openxmlformats.org/drawingml/2006/picture">
-                  <pic:nvPicPr>
-                    <pic:cNvPr id="0" name="Picture 14" descr="http://kb.cnblogs.com/Images/OutliningIndicators/InBlock.gif"/>
-                    <pic:cNvPicPr>
-                      <a:picLocks noChangeAspect="1" noChangeArrowheads="1"/>
-                    </pic:cNvPicPr>
-                  </pic:nvPicPr>
-                  <pic:blipFill>
-                    <a:blip r:embed="rId9">
-                      <a:extLst>
-                        <a:ext uri="{28A0092B-C50C-407E-A947-70E740481C1C}">
-                          <a14:useLocalDpi xmlns:a14="http://schemas.microsoft.com/office/drawing/2010/main" val="0"/>
-                        </a:ext>
-                      </a:extLst>
-                    </a:blip>
-                    <a:srcRect/>
-                    <a:stretch>
-                      <a:fillRect/>
-                    </a:stretch>
-                  </pic:blipFill>
-                  <pic:spPr bwMode="auto">
-                    <a:xfrm>
-                      <a:off x="0" y="0"/>
-                      <a:ext cx="104775" cy="152400"/>
-                    </a:xfrm>
-                    <a:prstGeom prst="rect">
-                      <a:avLst/>
-                    </a:prstGeom>
-                    <a:noFill/>
-                    <a:ln>
-                      <a:noFill/>
-                    </a:ln>
-                  </pic:spPr>
-                </pic:pic>
-              </a:graphicData>
-            </a:graphic>
-          </wp:inline>
-        </w:drawing>
-      </w:r>
-      <w:r>
-        <w:rPr>
-          <w:rFonts w:ascii="Verdana" w:eastAsia="宋体" w:hAnsi="Verdana" w:cs="宋体"/>
-          <w:color w:val="008000"/>
-          <w:kern w:val="0"/>
-          <w:sz w:val="20"/>
-          <w:szCs w:val="20"/>
-        </w:rPr>
-        <w:t>Description : Demo how to boost to trim string</w:t>
-      </w:r>
-      <w:r>
-        <w:rPr>
-          <w:rFonts w:ascii="Verdana" w:eastAsia="宋体" w:hAnsi="Verdana" w:cs="宋体"/>
-          <w:color w:val="008000"/>
-          <w:kern w:val="0"/>
-          <w:sz w:val="20"/>
-          <w:szCs w:val="20"/>
-        </w:rPr>
-        <w:br/>
-      </w:r>
-      <w:r>
-        <w:rPr>
-          <w:rFonts w:ascii="Verdana" w:eastAsia="宋体" w:hAnsi="Verdana" w:cs="宋体"/>
-          <w:noProof/>
-          <w:color w:val="008000"/>
-          <w:kern w:val="0"/>
-          <w:sz w:val="20"/>
-          <w:szCs w:val="20"/>
-        </w:rPr>
-        <w:drawing>
-          <wp:inline distT="0" distB="0" distL="0" distR="0" wp14:anchorId="1BF67C63" wp14:editId="5A0E94EA">
-            <wp:extent cx="104775" cy="152400"/>
-            <wp:effectExtent l="0" t="0" r="9525" b="0"/>
-            <wp:docPr id="16" name="图片 16" descr="http://kb.cnblogs.com/Images/OutliningIndicators/InBlock.gif"/>
-            <wp:cNvGraphicFramePr>
-              <a:graphicFrameLocks xmlns:a="http://schemas.openxmlformats.org/drawingml/2006/main" noChangeAspect="1"/>
-            </wp:cNvGraphicFramePr>
-            <a:graphic xmlns:a="http://schemas.openxmlformats.org/drawingml/2006/main">
-              <a:graphicData uri="http://schemas.openxmlformats.org/drawingml/2006/picture">
-                <pic:pic xmlns:pic="http://schemas.openxmlformats.org/drawingml/2006/picture">
-                  <pic:nvPicPr>
-                    <pic:cNvPr id="0" name="Picture 15" descr="http://kb.cnblogs.com/Images/OutliningIndicators/InBlock.gif"/>
-                    <pic:cNvPicPr>
-                      <a:picLocks noChangeAspect="1" noChangeArrowheads="1"/>
-                    </pic:cNvPicPr>
-                  </pic:nvPicPr>
-                  <pic:blipFill>
-                    <a:blip r:embed="rId9">
-                      <a:extLst>
-                        <a:ext uri="{28A0092B-C50C-407E-A947-70E740481C1C}">
-                          <a14:useLocalDpi xmlns:a14="http://schemas.microsoft.com/office/drawing/2010/main" val="0"/>
-                        </a:ext>
-                      </a:extLst>
-                    </a:blip>
-                    <a:srcRect/>
-                    <a:stretch>
-                      <a:fillRect/>
-                    </a:stretch>
-                  </pic:blipFill>
-                  <pic:spPr bwMode="auto">
-                    <a:xfrm>
-                      <a:off x="0" y="0"/>
-                      <a:ext cx="104775" cy="152400"/>
-                    </a:xfrm>
-                    <a:prstGeom prst="rect">
-                      <a:avLst/>
-                    </a:prstGeom>
-                    <a:noFill/>
-                    <a:ln>
-                      <a:noFill/>
-                    </a:ln>
-                  </pic:spPr>
-                </pic:pic>
-              </a:graphicData>
-            </a:graphic>
-          </wp:inline>
-        </w:drawing>
-      </w:r>
-      <w:r>
-        <w:rPr>
-          <w:rFonts w:ascii="Verdana" w:eastAsia="宋体" w:hAnsi="Verdana" w:cs="宋体"/>
-          <w:color w:val="008000"/>
-          <w:kern w:val="0"/>
-          <w:sz w:val="20"/>
-          <w:szCs w:val="20"/>
-        </w:rPr>
-        <w:t>Release     : 02/22/2007 1.0</w:t>
-      </w:r>
-      <w:r>
-        <w:rPr>
-          <w:rFonts w:ascii="Verdana" w:eastAsia="宋体" w:hAnsi="Verdana" w:cs="宋体"/>
-          <w:color w:val="008000"/>
-          <w:kern w:val="0"/>
-          <w:sz w:val="20"/>
-          <w:szCs w:val="20"/>
-        </w:rPr>
-        <w:br/>
-      </w:r>
-      <w:r>
-        <w:rPr>
-          <w:rFonts w:ascii="Verdana" w:eastAsia="宋体" w:hAnsi="Verdana" w:cs="宋体"/>
-          <w:noProof/>
-          <w:color w:val="008000"/>
-          <w:kern w:val="0"/>
-          <w:sz w:val="20"/>
-          <w:szCs w:val="20"/>
-        </w:rPr>
-        <w:drawing>
-          <wp:inline distT="0" distB="0" distL="0" distR="0" wp14:anchorId="7C73CE20" wp14:editId="01B7A68D">
-            <wp:extent cx="104775" cy="152400"/>
-            <wp:effectExtent l="0" t="0" r="9525" b="0"/>
-            <wp:docPr id="17" name="图片 17" descr="http://kb.cnblogs.com/Images/OutliningIndicators/ExpandedBlockEnd.gif"/>
-            <wp:cNvGraphicFramePr>
-              <a:graphicFrameLocks xmlns:a="http://schemas.openxmlformats.org/drawingml/2006/main" noChangeAspect="1"/>
-            </wp:cNvGraphicFramePr>
-            <a:graphic xmlns:a="http://schemas.openxmlformats.org/drawingml/2006/main">
-              <a:graphicData uri="http://schemas.openxmlformats.org/drawingml/2006/picture">
-                <pic:pic xmlns:pic="http://schemas.openxmlformats.org/drawingml/2006/picture">
-                  <pic:nvPicPr>
-                    <pic:cNvPr id="0" name="Picture 16" descr="http://kb.cnblogs.com/Images/OutliningIndicators/ExpandedBlockEnd.gif"/>
+                    <pic:cNvPr id="0" name="Picture 10" descr="http://kb.cnblogs.com/Images/OutliningIndicators/InBlock.gif"/>
                     <pic:cNvPicPr>
                       <a:picLocks noChangeAspect="1" noChangeArrowheads="1"/>
                     </pic:cNvPicPr>
@@ -3034,12 +2543,45 @@
           <w:sz w:val="20"/>
           <w:szCs w:val="20"/>
         </w:rPr>
-        <w:t>*/</w:t>
-      </w:r>
-      <w:r>
-        <w:rPr>
-          <w:rFonts w:ascii="Verdana" w:eastAsia="宋体" w:hAnsi="Verdana" w:cs="宋体"/>
-          <w:color w:val="000000"/>
+        <w:t>(C) </w:t>
+      </w:r>
+      <w:proofErr w:type="spellStart"/>
+      <w:r>
+        <w:rPr>
+          <w:rFonts w:ascii="Verdana" w:eastAsia="宋体" w:hAnsi="Verdana" w:cs="宋体"/>
+          <w:color w:val="008000"/>
+          <w:kern w:val="0"/>
+          <w:sz w:val="20"/>
+          <w:szCs w:val="20"/>
+        </w:rPr>
+        <w:t>OOMusou</w:t>
+      </w:r>
+      <w:proofErr w:type="spellEnd"/>
+      <w:r>
+        <w:rPr>
+          <w:rFonts w:ascii="Verdana" w:eastAsia="宋体" w:hAnsi="Verdana" w:cs="宋体"/>
+          <w:color w:val="008000"/>
+          <w:kern w:val="0"/>
+          <w:sz w:val="20"/>
+          <w:szCs w:val="20"/>
+        </w:rPr>
+        <w:t> 2007 </w:t>
+      </w:r>
+      <w:r>
+        <w:rPr>
+          <w:rFonts w:ascii="Verdana" w:eastAsia="宋体" w:hAnsi="Verdana" w:cs="宋体"/>
+          <w:color w:val="008000"/>
+          <w:kern w:val="0"/>
+          <w:sz w:val="20"/>
+          <w:szCs w:val="20"/>
+          <w:u w:val="single"/>
+        </w:rPr>
+        <w:t>http://oomusou.cnblogs.com</w:t>
+      </w:r>
+      <w:r>
+        <w:rPr>
+          <w:rFonts w:ascii="Verdana" w:eastAsia="宋体" w:hAnsi="Verdana" w:cs="宋体"/>
+          <w:color w:val="008000"/>
           <w:kern w:val="0"/>
           <w:sz w:val="20"/>
           <w:szCs w:val="20"/>
@@ -3050,16 +2592,16 @@
         <w:rPr>
           <w:rFonts w:ascii="Verdana" w:eastAsia="宋体" w:hAnsi="Verdana" w:cs="宋体"/>
           <w:noProof/>
-          <w:color w:val="000000"/>
+          <w:color w:val="008000"/>
           <w:kern w:val="0"/>
           <w:sz w:val="20"/>
           <w:szCs w:val="20"/>
         </w:rPr>
         <w:drawing>
-          <wp:inline distT="0" distB="0" distL="0" distR="0" wp14:anchorId="7D7D2B89" wp14:editId="45FC2F71">
+          <wp:inline distT="0" distB="0" distL="0" distR="0" wp14:anchorId="1D09990E" wp14:editId="14417F9C">
             <wp:extent cx="104775" cy="152400"/>
-            <wp:effectExtent l="0" t="0" r="0" b="0"/>
-            <wp:docPr id="18" name="图片 18" descr="http://kb.cnblogs.com/Images/OutliningIndicators/None.gif"/>
+            <wp:effectExtent l="0" t="0" r="9525" b="0"/>
+            <wp:docPr id="12" name="图片 12" descr="http://kb.cnblogs.com/Images/OutliningIndicators/InBlock.gif"/>
             <wp:cNvGraphicFramePr>
               <a:graphicFrameLocks xmlns:a="http://schemas.openxmlformats.org/drawingml/2006/main" noChangeAspect="1"/>
             </wp:cNvGraphicFramePr>
@@ -3067,13 +2609,13 @@
               <a:graphicData uri="http://schemas.openxmlformats.org/drawingml/2006/picture">
                 <pic:pic xmlns:pic="http://schemas.openxmlformats.org/drawingml/2006/picture">
                   <pic:nvPicPr>
-                    <pic:cNvPr id="0" name="Picture 17" descr="http://kb.cnblogs.com/Images/OutliningIndicators/None.gif"/>
+                    <pic:cNvPr id="0" name="Picture 11" descr="http://kb.cnblogs.com/Images/OutliningIndicators/InBlock.gif"/>
                     <pic:cNvPicPr>
                       <a:picLocks noChangeAspect="1" noChangeArrowheads="1"/>
                     </pic:cNvPicPr>
                   </pic:nvPicPr>
                   <pic:blipFill>
-                    <a:blip r:embed="rId5">
+                    <a:blip r:embed="rId10">
                       <a:extLst>
                         <a:ext uri="{28A0092B-C50C-407E-A947-70E740481C1C}">
                           <a14:useLocalDpi xmlns:a14="http://schemas.microsoft.com/office/drawing/2010/main" val="0"/>
@@ -3107,39 +2649,7 @@
       <w:r>
         <w:rPr>
           <w:rFonts w:ascii="Verdana" w:eastAsia="宋体" w:hAnsi="Verdana" w:cs="宋体"/>
-          <w:color w:val="000000"/>
-          <w:kern w:val="0"/>
-          <w:sz w:val="20"/>
-          <w:szCs w:val="20"/>
-        </w:rPr>
-        <w:t>#include &lt;</w:t>
-      </w:r>
-      <w:proofErr w:type="spellStart"/>
-      <w:r>
-        <w:rPr>
-          <w:rFonts w:ascii="Verdana" w:eastAsia="宋体" w:hAnsi="Verdana" w:cs="宋体"/>
-          <w:color w:val="000000"/>
-          <w:kern w:val="0"/>
-          <w:sz w:val="20"/>
-          <w:szCs w:val="20"/>
-        </w:rPr>
-        <w:t>iostream</w:t>
-      </w:r>
-      <w:proofErr w:type="spellEnd"/>
-      <w:r>
-        <w:rPr>
-          <w:rFonts w:ascii="Verdana" w:eastAsia="宋体" w:hAnsi="Verdana" w:cs="宋体"/>
-          <w:color w:val="000000"/>
-          <w:kern w:val="0"/>
-          <w:sz w:val="20"/>
-          <w:szCs w:val="20"/>
-        </w:rPr>
-        <w:t>&gt;</w:t>
-      </w:r>
-      <w:r>
-        <w:rPr>
-          <w:rFonts w:ascii="Verdana" w:eastAsia="宋体" w:hAnsi="Verdana" w:cs="宋体"/>
-          <w:color w:val="000000"/>
+          <w:color w:val="008000"/>
           <w:kern w:val="0"/>
           <w:sz w:val="20"/>
           <w:szCs w:val="20"/>
@@ -3150,16 +2660,16 @@
         <w:rPr>
           <w:rFonts w:ascii="Verdana" w:eastAsia="宋体" w:hAnsi="Verdana" w:cs="宋体"/>
           <w:noProof/>
-          <w:color w:val="000000"/>
+          <w:color w:val="008000"/>
           <w:kern w:val="0"/>
           <w:sz w:val="20"/>
           <w:szCs w:val="20"/>
         </w:rPr>
         <w:drawing>
-          <wp:inline distT="0" distB="0" distL="0" distR="0" wp14:anchorId="76B4D871" wp14:editId="12E05174">
+          <wp:inline distT="0" distB="0" distL="0" distR="0" wp14:anchorId="2FC94F20" wp14:editId="58ED5517">
             <wp:extent cx="104775" cy="152400"/>
-            <wp:effectExtent l="0" t="0" r="0" b="0"/>
-            <wp:docPr id="19" name="图片 19" descr="http://kb.cnblogs.com/Images/OutliningIndicators/None.gif"/>
+            <wp:effectExtent l="0" t="0" r="9525" b="0"/>
+            <wp:docPr id="13" name="图片 13" descr="http://kb.cnblogs.com/Images/OutliningIndicators/InBlock.gif"/>
             <wp:cNvGraphicFramePr>
               <a:graphicFrameLocks xmlns:a="http://schemas.openxmlformats.org/drawingml/2006/main" noChangeAspect="1"/>
             </wp:cNvGraphicFramePr>
@@ -3167,13 +2677,13 @@
               <a:graphicData uri="http://schemas.openxmlformats.org/drawingml/2006/picture">
                 <pic:pic xmlns:pic="http://schemas.openxmlformats.org/drawingml/2006/picture">
                   <pic:nvPicPr>
-                    <pic:cNvPr id="0" name="Picture 18" descr="http://kb.cnblogs.com/Images/OutliningIndicators/None.gif"/>
+                    <pic:cNvPr id="0" name="Picture 12" descr="http://kb.cnblogs.com/Images/OutliningIndicators/InBlock.gif"/>
                     <pic:cNvPicPr>
                       <a:picLocks noChangeAspect="1" noChangeArrowheads="1"/>
                     </pic:cNvPicPr>
                   </pic:nvPicPr>
                   <pic:blipFill>
-                    <a:blip r:embed="rId5">
+                    <a:blip r:embed="rId10">
                       <a:extLst>
                         <a:ext uri="{28A0092B-C50C-407E-A947-70E740481C1C}">
                           <a14:useLocalDpi xmlns:a14="http://schemas.microsoft.com/office/drawing/2010/main" val="0"/>
@@ -3207,37 +2717,17 @@
       <w:r>
         <w:rPr>
           <w:rFonts w:ascii="Verdana" w:eastAsia="宋体" w:hAnsi="Verdana" w:cs="宋体"/>
-          <w:color w:val="000000"/>
-          <w:kern w:val="0"/>
-          <w:sz w:val="20"/>
-          <w:szCs w:val="20"/>
-        </w:rPr>
-        <w:t>#include &lt;</w:t>
-      </w:r>
-      <w:r>
-        <w:rPr>
-          <w:rFonts w:ascii="Verdana" w:eastAsia="宋体" w:hAnsi="Verdana" w:cs="宋体"/>
-          <w:color w:val="0000FF"/>
-          <w:kern w:val="0"/>
-          <w:sz w:val="20"/>
-          <w:szCs w:val="20"/>
-        </w:rPr>
-        <w:t>string</w:t>
-      </w:r>
-      <w:r>
-        <w:rPr>
-          <w:rFonts w:ascii="Verdana" w:eastAsia="宋体" w:hAnsi="Verdana" w:cs="宋体"/>
-          <w:color w:val="000000"/>
-          <w:kern w:val="0"/>
-          <w:sz w:val="20"/>
-          <w:szCs w:val="20"/>
-        </w:rPr>
-        <w:t>&gt;</w:t>
-      </w:r>
-      <w:r>
-        <w:rPr>
-          <w:rFonts w:ascii="Verdana" w:eastAsia="宋体" w:hAnsi="Verdana" w:cs="宋体"/>
-          <w:color w:val="000000"/>
+          <w:color w:val="008000"/>
+          <w:kern w:val="0"/>
+          <w:sz w:val="20"/>
+          <w:szCs w:val="20"/>
+        </w:rPr>
+        <w:t>Filename    : boost_StringTrim.cpp</w:t>
+      </w:r>
+      <w:r>
+        <w:rPr>
+          <w:rFonts w:ascii="Verdana" w:eastAsia="宋体" w:hAnsi="Verdana" w:cs="宋体"/>
+          <w:color w:val="008000"/>
           <w:kern w:val="0"/>
           <w:sz w:val="20"/>
           <w:szCs w:val="20"/>
@@ -3248,16 +2738,16 @@
         <w:rPr>
           <w:rFonts w:ascii="Verdana" w:eastAsia="宋体" w:hAnsi="Verdana" w:cs="宋体"/>
           <w:noProof/>
-          <w:color w:val="000000"/>
+          <w:color w:val="008000"/>
           <w:kern w:val="0"/>
           <w:sz w:val="20"/>
           <w:szCs w:val="20"/>
         </w:rPr>
         <w:drawing>
-          <wp:inline distT="0" distB="0" distL="0" distR="0" wp14:anchorId="42A17FEB" wp14:editId="48B53DBA">
+          <wp:inline distT="0" distB="0" distL="0" distR="0" wp14:anchorId="23E644B9" wp14:editId="53E7403A">
             <wp:extent cx="104775" cy="152400"/>
-            <wp:effectExtent l="0" t="0" r="0" b="0"/>
-            <wp:docPr id="20" name="图片 20" descr="http://kb.cnblogs.com/Images/OutliningIndicators/None.gif"/>
+            <wp:effectExtent l="0" t="0" r="9525" b="0"/>
+            <wp:docPr id="14" name="图片 14" descr="http://kb.cnblogs.com/Images/OutliningIndicators/InBlock.gif"/>
             <wp:cNvGraphicFramePr>
               <a:graphicFrameLocks xmlns:a="http://schemas.openxmlformats.org/drawingml/2006/main" noChangeAspect="1"/>
             </wp:cNvGraphicFramePr>
@@ -3265,13 +2755,13 @@
               <a:graphicData uri="http://schemas.openxmlformats.org/drawingml/2006/picture">
                 <pic:pic xmlns:pic="http://schemas.openxmlformats.org/drawingml/2006/picture">
                   <pic:nvPicPr>
-                    <pic:cNvPr id="0" name="Picture 19" descr="http://kb.cnblogs.com/Images/OutliningIndicators/None.gif"/>
+                    <pic:cNvPr id="0" name="Picture 13" descr="http://kb.cnblogs.com/Images/OutliningIndicators/InBlock.gif"/>
                     <pic:cNvPicPr>
                       <a:picLocks noChangeAspect="1" noChangeArrowheads="1"/>
                     </pic:cNvPicPr>
                   </pic:nvPicPr>
                   <pic:blipFill>
-                    <a:blip r:embed="rId5">
+                    <a:blip r:embed="rId10">
                       <a:extLst>
                         <a:ext uri="{28A0092B-C50C-407E-A947-70E740481C1C}">
                           <a14:useLocalDpi xmlns:a14="http://schemas.microsoft.com/office/drawing/2010/main" val="0"/>
@@ -3305,37 +2795,17 @@
       <w:r>
         <w:rPr>
           <w:rFonts w:ascii="Verdana" w:eastAsia="宋体" w:hAnsi="Verdana" w:cs="宋体"/>
-          <w:color w:val="000000"/>
-          <w:kern w:val="0"/>
-          <w:sz w:val="20"/>
-          <w:szCs w:val="20"/>
-        </w:rPr>
-        <w:t>#include &lt;boost/algorithm/</w:t>
-      </w:r>
-      <w:r>
-        <w:rPr>
-          <w:rFonts w:ascii="Verdana" w:eastAsia="宋体" w:hAnsi="Verdana" w:cs="宋体"/>
-          <w:color w:val="0000FF"/>
-          <w:kern w:val="0"/>
-          <w:sz w:val="20"/>
-          <w:szCs w:val="20"/>
-        </w:rPr>
-        <w:t>string</w:t>
-      </w:r>
-      <w:r>
-        <w:rPr>
-          <w:rFonts w:ascii="Verdana" w:eastAsia="宋体" w:hAnsi="Verdana" w:cs="宋体"/>
-          <w:color w:val="000000"/>
-          <w:kern w:val="0"/>
-          <w:sz w:val="20"/>
-          <w:szCs w:val="20"/>
-        </w:rPr>
-        <w:t>.hpp&gt;</w:t>
-      </w:r>
-      <w:r>
-        <w:rPr>
-          <w:rFonts w:ascii="Verdana" w:eastAsia="宋体" w:hAnsi="Verdana" w:cs="宋体"/>
-          <w:color w:val="000000"/>
+          <w:color w:val="008000"/>
+          <w:kern w:val="0"/>
+          <w:sz w:val="20"/>
+          <w:szCs w:val="20"/>
+        </w:rPr>
+        <w:t>Compiler    : Visual C++ 8.0 / ISO C++ (boost)</w:t>
+      </w:r>
+      <w:r>
+        <w:rPr>
+          <w:rFonts w:ascii="Verdana" w:eastAsia="宋体" w:hAnsi="Verdana" w:cs="宋体"/>
+          <w:color w:val="008000"/>
           <w:kern w:val="0"/>
           <w:sz w:val="20"/>
           <w:szCs w:val="20"/>
@@ -3346,16 +2816,16 @@
         <w:rPr>
           <w:rFonts w:ascii="Verdana" w:eastAsia="宋体" w:hAnsi="Verdana" w:cs="宋体"/>
           <w:noProof/>
-          <w:color w:val="000000"/>
+          <w:color w:val="008000"/>
           <w:kern w:val="0"/>
           <w:sz w:val="20"/>
           <w:szCs w:val="20"/>
         </w:rPr>
         <w:drawing>
-          <wp:inline distT="0" distB="0" distL="0" distR="0" wp14:anchorId="6C0DDCDD" wp14:editId="6ADEF162">
+          <wp:inline distT="0" distB="0" distL="0" distR="0" wp14:anchorId="6997D4CC" wp14:editId="00CB8D40">
             <wp:extent cx="104775" cy="152400"/>
-            <wp:effectExtent l="0" t="0" r="0" b="0"/>
-            <wp:docPr id="21" name="图片 21" descr="http://kb.cnblogs.com/Images/OutliningIndicators/None.gif"/>
+            <wp:effectExtent l="0" t="0" r="9525" b="0"/>
+            <wp:docPr id="15" name="图片 15" descr="http://kb.cnblogs.com/Images/OutliningIndicators/InBlock.gif"/>
             <wp:cNvGraphicFramePr>
               <a:graphicFrameLocks xmlns:a="http://schemas.openxmlformats.org/drawingml/2006/main" noChangeAspect="1"/>
             </wp:cNvGraphicFramePr>
@@ -3363,13 +2833,13 @@
               <a:graphicData uri="http://schemas.openxmlformats.org/drawingml/2006/picture">
                 <pic:pic xmlns:pic="http://schemas.openxmlformats.org/drawingml/2006/picture">
                   <pic:nvPicPr>
-                    <pic:cNvPr id="0" name="Picture 20" descr="http://kb.cnblogs.com/Images/OutliningIndicators/None.gif"/>
+                    <pic:cNvPr id="0" name="Picture 14" descr="http://kb.cnblogs.com/Images/OutliningIndicators/InBlock.gif"/>
                     <pic:cNvPicPr>
                       <a:picLocks noChangeAspect="1" noChangeArrowheads="1"/>
                     </pic:cNvPicPr>
                   </pic:nvPicPr>
                   <pic:blipFill>
-                    <a:blip r:embed="rId5">
+                    <a:blip r:embed="rId10">
                       <a:extLst>
                         <a:ext uri="{28A0092B-C50C-407E-A947-70E740481C1C}">
                           <a14:useLocalDpi xmlns:a14="http://schemas.microsoft.com/office/drawing/2010/main" val="0"/>
@@ -3403,7 +2873,17 @@
       <w:r>
         <w:rPr>
           <w:rFonts w:ascii="Verdana" w:eastAsia="宋体" w:hAnsi="Verdana" w:cs="宋体"/>
-          <w:color w:val="000000"/>
+          <w:color w:val="008000"/>
+          <w:kern w:val="0"/>
+          <w:sz w:val="20"/>
+          <w:szCs w:val="20"/>
+        </w:rPr>
+        <w:t>Description : Demo how to boost to trim string</w:t>
+      </w:r>
+      <w:r>
+        <w:rPr>
+          <w:rFonts w:ascii="Verdana" w:eastAsia="宋体" w:hAnsi="Verdana" w:cs="宋体"/>
+          <w:color w:val="008000"/>
           <w:kern w:val="0"/>
           <w:sz w:val="20"/>
           <w:szCs w:val="20"/>
@@ -3414,16 +2894,16 @@
         <w:rPr>
           <w:rFonts w:ascii="Verdana" w:eastAsia="宋体" w:hAnsi="Verdana" w:cs="宋体"/>
           <w:noProof/>
-          <w:color w:val="000000"/>
+          <w:color w:val="008000"/>
           <w:kern w:val="0"/>
           <w:sz w:val="20"/>
           <w:szCs w:val="20"/>
         </w:rPr>
         <w:drawing>
-          <wp:inline distT="0" distB="0" distL="0" distR="0" wp14:anchorId="05DF3A69" wp14:editId="5FD080B8">
+          <wp:inline distT="0" distB="0" distL="0" distR="0" wp14:anchorId="1BF67C63" wp14:editId="5A0E94EA">
             <wp:extent cx="104775" cy="152400"/>
-            <wp:effectExtent l="0" t="0" r="0" b="0"/>
-            <wp:docPr id="22" name="图片 22" descr="http://kb.cnblogs.com/Images/OutliningIndicators/None.gif"/>
+            <wp:effectExtent l="0" t="0" r="9525" b="0"/>
+            <wp:docPr id="16" name="图片 16" descr="http://kb.cnblogs.com/Images/OutliningIndicators/InBlock.gif"/>
             <wp:cNvGraphicFramePr>
               <a:graphicFrameLocks xmlns:a="http://schemas.openxmlformats.org/drawingml/2006/main" noChangeAspect="1"/>
             </wp:cNvGraphicFramePr>
@@ -3431,13 +2911,13 @@
               <a:graphicData uri="http://schemas.openxmlformats.org/drawingml/2006/picture">
                 <pic:pic xmlns:pic="http://schemas.openxmlformats.org/drawingml/2006/picture">
                   <pic:nvPicPr>
-                    <pic:cNvPr id="0" name="Picture 21" descr="http://kb.cnblogs.com/Images/OutliningIndicators/None.gif"/>
+                    <pic:cNvPr id="0" name="Picture 15" descr="http://kb.cnblogs.com/Images/OutliningIndicators/InBlock.gif"/>
                     <pic:cNvPicPr>
                       <a:picLocks noChangeAspect="1" noChangeArrowheads="1"/>
                     </pic:cNvPicPr>
                   </pic:nvPicPr>
                   <pic:blipFill>
-                    <a:blip r:embed="rId5">
+                    <a:blip r:embed="rId10">
                       <a:extLst>
                         <a:ext uri="{28A0092B-C50C-407E-A947-70E740481C1C}">
                           <a14:useLocalDpi xmlns:a14="http://schemas.microsoft.com/office/drawing/2010/main" val="0"/>
@@ -3471,69 +2951,17 @@
       <w:r>
         <w:rPr>
           <w:rFonts w:ascii="Verdana" w:eastAsia="宋体" w:hAnsi="Verdana" w:cs="宋体"/>
-          <w:color w:val="0000FF"/>
-          <w:kern w:val="0"/>
-          <w:sz w:val="20"/>
-          <w:szCs w:val="20"/>
-        </w:rPr>
-        <w:t>using</w:t>
-      </w:r>
-      <w:r>
-        <w:rPr>
-          <w:rFonts w:ascii="Verdana" w:eastAsia="宋体" w:hAnsi="Verdana" w:cs="宋体"/>
-          <w:color w:val="000000"/>
-          <w:kern w:val="0"/>
-          <w:sz w:val="20"/>
-          <w:szCs w:val="20"/>
-        </w:rPr>
-        <w:t> </w:t>
-      </w:r>
-      <w:r>
-        <w:rPr>
-          <w:rFonts w:ascii="Verdana" w:eastAsia="宋体" w:hAnsi="Verdana" w:cs="宋体"/>
-          <w:color w:val="0000FF"/>
-          <w:kern w:val="0"/>
-          <w:sz w:val="20"/>
-          <w:szCs w:val="20"/>
-        </w:rPr>
-        <w:t>namespace</w:t>
-      </w:r>
-      <w:r>
-        <w:rPr>
-          <w:rFonts w:ascii="Verdana" w:eastAsia="宋体" w:hAnsi="Verdana" w:cs="宋体"/>
-          <w:color w:val="000000"/>
-          <w:kern w:val="0"/>
-          <w:sz w:val="20"/>
-          <w:szCs w:val="20"/>
-        </w:rPr>
-        <w:t> </w:t>
-      </w:r>
-      <w:proofErr w:type="spellStart"/>
-      <w:r>
-        <w:rPr>
-          <w:rFonts w:ascii="Verdana" w:eastAsia="宋体" w:hAnsi="Verdana" w:cs="宋体"/>
-          <w:color w:val="000000"/>
-          <w:kern w:val="0"/>
-          <w:sz w:val="20"/>
-          <w:szCs w:val="20"/>
-        </w:rPr>
-        <w:t>std</w:t>
-      </w:r>
-      <w:proofErr w:type="spellEnd"/>
-      <w:r>
-        <w:rPr>
-          <w:rFonts w:ascii="Verdana" w:eastAsia="宋体" w:hAnsi="Verdana" w:cs="宋体"/>
-          <w:color w:val="000000"/>
-          <w:kern w:val="0"/>
-          <w:sz w:val="20"/>
-          <w:szCs w:val="20"/>
-        </w:rPr>
-        <w:t>;</w:t>
-      </w:r>
-      <w:r>
-        <w:rPr>
-          <w:rFonts w:ascii="Verdana" w:eastAsia="宋体" w:hAnsi="Verdana" w:cs="宋体"/>
-          <w:color w:val="000000"/>
+          <w:color w:val="008000"/>
+          <w:kern w:val="0"/>
+          <w:sz w:val="20"/>
+          <w:szCs w:val="20"/>
+        </w:rPr>
+        <w:t>Release     : 02/22/2007 1.0</w:t>
+      </w:r>
+      <w:r>
+        <w:rPr>
+          <w:rFonts w:ascii="Verdana" w:eastAsia="宋体" w:hAnsi="Verdana" w:cs="宋体"/>
+          <w:color w:val="008000"/>
           <w:kern w:val="0"/>
           <w:sz w:val="20"/>
           <w:szCs w:val="20"/>
@@ -3544,16 +2972,16 @@
         <w:rPr>
           <w:rFonts w:ascii="Verdana" w:eastAsia="宋体" w:hAnsi="Verdana" w:cs="宋体"/>
           <w:noProof/>
-          <w:color w:val="000000"/>
+          <w:color w:val="008000"/>
           <w:kern w:val="0"/>
           <w:sz w:val="20"/>
           <w:szCs w:val="20"/>
         </w:rPr>
         <w:drawing>
-          <wp:inline distT="0" distB="0" distL="0" distR="0" wp14:anchorId="5CE703FC" wp14:editId="2590BF07">
+          <wp:inline distT="0" distB="0" distL="0" distR="0" wp14:anchorId="7C73CE20" wp14:editId="01B7A68D">
             <wp:extent cx="104775" cy="152400"/>
-            <wp:effectExtent l="0" t="0" r="0" b="0"/>
-            <wp:docPr id="23" name="图片 23" descr="http://kb.cnblogs.com/Images/OutliningIndicators/None.gif"/>
+            <wp:effectExtent l="0" t="0" r="9525" b="0"/>
+            <wp:docPr id="17" name="图片 17" descr="http://kb.cnblogs.com/Images/OutliningIndicators/ExpandedBlockEnd.gif"/>
             <wp:cNvGraphicFramePr>
               <a:graphicFrameLocks xmlns:a="http://schemas.openxmlformats.org/drawingml/2006/main" noChangeAspect="1"/>
             </wp:cNvGraphicFramePr>
@@ -3561,13 +2989,13 @@
               <a:graphicData uri="http://schemas.openxmlformats.org/drawingml/2006/picture">
                 <pic:pic xmlns:pic="http://schemas.openxmlformats.org/drawingml/2006/picture">
                   <pic:nvPicPr>
-                    <pic:cNvPr id="0" name="Picture 22" descr="http://kb.cnblogs.com/Images/OutliningIndicators/None.gif"/>
+                    <pic:cNvPr id="0" name="Picture 16" descr="http://kb.cnblogs.com/Images/OutliningIndicators/ExpandedBlockEnd.gif"/>
                     <pic:cNvPicPr>
                       <a:picLocks noChangeAspect="1" noChangeArrowheads="1"/>
                     </pic:cNvPicPr>
                   </pic:nvPicPr>
                   <pic:blipFill>
-                    <a:blip r:embed="rId5">
+                    <a:blip r:embed="rId11">
                       <a:extLst>
                         <a:ext uri="{28A0092B-C50C-407E-A947-70E740481C1C}">
                           <a14:useLocalDpi xmlns:a14="http://schemas.microsoft.com/office/drawing/2010/main" val="0"/>
@@ -3601,42 +3029,12 @@
       <w:r>
         <w:rPr>
           <w:rFonts w:ascii="Verdana" w:eastAsia="宋体" w:hAnsi="Verdana" w:cs="宋体"/>
-          <w:color w:val="0000FF"/>
-          <w:kern w:val="0"/>
-          <w:sz w:val="20"/>
-          <w:szCs w:val="20"/>
-        </w:rPr>
-        <w:t>using</w:t>
-      </w:r>
-      <w:r>
-        <w:rPr>
-          <w:rFonts w:ascii="Verdana" w:eastAsia="宋体" w:hAnsi="Verdana" w:cs="宋体"/>
-          <w:color w:val="000000"/>
-          <w:kern w:val="0"/>
-          <w:sz w:val="20"/>
-          <w:szCs w:val="20"/>
-        </w:rPr>
-        <w:t> </w:t>
-      </w:r>
-      <w:r>
-        <w:rPr>
-          <w:rFonts w:ascii="Verdana" w:eastAsia="宋体" w:hAnsi="Verdana" w:cs="宋体"/>
-          <w:color w:val="0000FF"/>
-          <w:kern w:val="0"/>
-          <w:sz w:val="20"/>
-          <w:szCs w:val="20"/>
-        </w:rPr>
-        <w:t>namespace</w:t>
-      </w:r>
-      <w:r>
-        <w:rPr>
-          <w:rFonts w:ascii="Verdana" w:eastAsia="宋体" w:hAnsi="Verdana" w:cs="宋体"/>
-          <w:color w:val="000000"/>
-          <w:kern w:val="0"/>
-          <w:sz w:val="20"/>
-          <w:szCs w:val="20"/>
-        </w:rPr>
-        <w:t> boost;</w:t>
+          <w:color w:val="008000"/>
+          <w:kern w:val="0"/>
+          <w:sz w:val="20"/>
+          <w:szCs w:val="20"/>
+        </w:rPr>
+        <w:t>*/</w:t>
       </w:r>
       <w:r>
         <w:rPr>
@@ -3658,10 +3056,10 @@
           <w:szCs w:val="20"/>
         </w:rPr>
         <w:drawing>
-          <wp:inline distT="0" distB="0" distL="0" distR="0" wp14:anchorId="3CFD3946" wp14:editId="598B0214">
+          <wp:inline distT="0" distB="0" distL="0" distR="0" wp14:anchorId="7D7D2B89" wp14:editId="45FC2F71">
             <wp:extent cx="104775" cy="152400"/>
             <wp:effectExtent l="0" t="0" r="0" b="0"/>
-            <wp:docPr id="24" name="图片 24" descr="http://kb.cnblogs.com/Images/OutliningIndicators/None.gif"/>
+            <wp:docPr id="18" name="图片 18" descr="http://kb.cnblogs.com/Images/OutliningIndicators/None.gif"/>
             <wp:cNvGraphicFramePr>
               <a:graphicFrameLocks xmlns:a="http://schemas.openxmlformats.org/drawingml/2006/main" noChangeAspect="1"/>
             </wp:cNvGraphicFramePr>
@@ -3669,13 +3067,13 @@
               <a:graphicData uri="http://schemas.openxmlformats.org/drawingml/2006/picture">
                 <pic:pic xmlns:pic="http://schemas.openxmlformats.org/drawingml/2006/picture">
                   <pic:nvPicPr>
-                    <pic:cNvPr id="0" name="Picture 23" descr="http://kb.cnblogs.com/Images/OutliningIndicators/None.gif"/>
+                    <pic:cNvPr id="0" name="Picture 17" descr="http://kb.cnblogs.com/Images/OutliningIndicators/None.gif"/>
                     <pic:cNvPicPr>
                       <a:picLocks noChangeAspect="1" noChangeArrowheads="1"/>
                     </pic:cNvPicPr>
                   </pic:nvPicPr>
                   <pic:blipFill>
-                    <a:blip r:embed="rId5">
+                    <a:blip r:embed="rId6">
                       <a:extLst>
                         <a:ext uri="{28A0092B-C50C-407E-A947-70E740481C1C}">
                           <a14:useLocalDpi xmlns:a14="http://schemas.microsoft.com/office/drawing/2010/main" val="0"/>
@@ -3714,6 +3112,38 @@
           <w:sz w:val="20"/>
           <w:szCs w:val="20"/>
         </w:rPr>
+        <w:t>#include &lt;</w:t>
+      </w:r>
+      <w:proofErr w:type="spellStart"/>
+      <w:r>
+        <w:rPr>
+          <w:rFonts w:ascii="Verdana" w:eastAsia="宋体" w:hAnsi="Verdana" w:cs="宋体"/>
+          <w:color w:val="000000"/>
+          <w:kern w:val="0"/>
+          <w:sz w:val="20"/>
+          <w:szCs w:val="20"/>
+        </w:rPr>
+        <w:t>iostream</w:t>
+      </w:r>
+      <w:proofErr w:type="spellEnd"/>
+      <w:r>
+        <w:rPr>
+          <w:rFonts w:ascii="Verdana" w:eastAsia="宋体" w:hAnsi="Verdana" w:cs="宋体"/>
+          <w:color w:val="000000"/>
+          <w:kern w:val="0"/>
+          <w:sz w:val="20"/>
+          <w:szCs w:val="20"/>
+        </w:rPr>
+        <w:t>&gt;</w:t>
+      </w:r>
+      <w:r>
+        <w:rPr>
+          <w:rFonts w:ascii="Verdana" w:eastAsia="宋体" w:hAnsi="Verdana" w:cs="宋体"/>
+          <w:color w:val="000000"/>
+          <w:kern w:val="0"/>
+          <w:sz w:val="20"/>
+          <w:szCs w:val="20"/>
+        </w:rPr>
         <w:br/>
       </w:r>
       <w:r>
@@ -3726,10 +3156,10 @@
           <w:szCs w:val="20"/>
         </w:rPr>
         <w:drawing>
-          <wp:inline distT="0" distB="0" distL="0" distR="0" wp14:anchorId="44DB9654" wp14:editId="3722DEEC">
+          <wp:inline distT="0" distB="0" distL="0" distR="0" wp14:anchorId="76B4D871" wp14:editId="12E05174">
             <wp:extent cx="104775" cy="152400"/>
-            <wp:effectExtent l="0" t="0" r="9525" b="0"/>
-            <wp:docPr id="25" name="Codehighlighter1_343_410_Open_Image" descr="http://kb.cnblogs.com/Images/OutliningIndicators/ExpandedBlockStart.gif"/>
+            <wp:effectExtent l="0" t="0" r="0" b="0"/>
+            <wp:docPr id="19" name="图片 19" descr="http://kb.cnblogs.com/Images/OutliningIndicators/None.gif"/>
             <wp:cNvGraphicFramePr>
               <a:graphicFrameLocks xmlns:a="http://schemas.openxmlformats.org/drawingml/2006/main" noChangeAspect="1"/>
             </wp:cNvGraphicFramePr>
@@ -3737,13 +3167,13 @@
               <a:graphicData uri="http://schemas.openxmlformats.org/drawingml/2006/picture">
                 <pic:pic xmlns:pic="http://schemas.openxmlformats.org/drawingml/2006/picture">
                   <pic:nvPicPr>
-                    <pic:cNvPr id="0" name="Codehighlighter1_343_410_Open_Image" descr="http://kb.cnblogs.com/Images/OutliningIndicators/ExpandedBlockStart.gif"/>
+                    <pic:cNvPr id="0" name="Picture 18" descr="http://kb.cnblogs.com/Images/OutliningIndicators/None.gif"/>
                     <pic:cNvPicPr>
                       <a:picLocks noChangeAspect="1" noChangeArrowheads="1"/>
                     </pic:cNvPicPr>
                   </pic:nvPicPr>
                   <pic:blipFill>
-                    <a:blip r:embed="rId7">
+                    <a:blip r:embed="rId6">
                       <a:extLst>
                         <a:ext uri="{28A0092B-C50C-407E-A947-70E740481C1C}">
                           <a14:useLocalDpi xmlns:a14="http://schemas.microsoft.com/office/drawing/2010/main" val="0"/>
@@ -3777,6 +3207,576 @@
       <w:r>
         <w:rPr>
           <w:rFonts w:ascii="Verdana" w:eastAsia="宋体" w:hAnsi="Verdana" w:cs="宋体"/>
+          <w:color w:val="000000"/>
+          <w:kern w:val="0"/>
+          <w:sz w:val="20"/>
+          <w:szCs w:val="20"/>
+        </w:rPr>
+        <w:t>#include &lt;</w:t>
+      </w:r>
+      <w:r>
+        <w:rPr>
+          <w:rFonts w:ascii="Verdana" w:eastAsia="宋体" w:hAnsi="Verdana" w:cs="宋体"/>
+          <w:color w:val="0000FF"/>
+          <w:kern w:val="0"/>
+          <w:sz w:val="20"/>
+          <w:szCs w:val="20"/>
+        </w:rPr>
+        <w:t>string</w:t>
+      </w:r>
+      <w:r>
+        <w:rPr>
+          <w:rFonts w:ascii="Verdana" w:eastAsia="宋体" w:hAnsi="Verdana" w:cs="宋体"/>
+          <w:color w:val="000000"/>
+          <w:kern w:val="0"/>
+          <w:sz w:val="20"/>
+          <w:szCs w:val="20"/>
+        </w:rPr>
+        <w:t>&gt;</w:t>
+      </w:r>
+      <w:r>
+        <w:rPr>
+          <w:rFonts w:ascii="Verdana" w:eastAsia="宋体" w:hAnsi="Verdana" w:cs="宋体"/>
+          <w:color w:val="000000"/>
+          <w:kern w:val="0"/>
+          <w:sz w:val="20"/>
+          <w:szCs w:val="20"/>
+        </w:rPr>
+        <w:br/>
+      </w:r>
+      <w:r>
+        <w:rPr>
+          <w:rFonts w:ascii="Verdana" w:eastAsia="宋体" w:hAnsi="Verdana" w:cs="宋体"/>
+          <w:noProof/>
+          <w:color w:val="000000"/>
+          <w:kern w:val="0"/>
+          <w:sz w:val="20"/>
+          <w:szCs w:val="20"/>
+        </w:rPr>
+        <w:drawing>
+          <wp:inline distT="0" distB="0" distL="0" distR="0" wp14:anchorId="42A17FEB" wp14:editId="48B53DBA">
+            <wp:extent cx="104775" cy="152400"/>
+            <wp:effectExtent l="0" t="0" r="0" b="0"/>
+            <wp:docPr id="20" name="图片 20" descr="http://kb.cnblogs.com/Images/OutliningIndicators/None.gif"/>
+            <wp:cNvGraphicFramePr>
+              <a:graphicFrameLocks xmlns:a="http://schemas.openxmlformats.org/drawingml/2006/main" noChangeAspect="1"/>
+            </wp:cNvGraphicFramePr>
+            <a:graphic xmlns:a="http://schemas.openxmlformats.org/drawingml/2006/main">
+              <a:graphicData uri="http://schemas.openxmlformats.org/drawingml/2006/picture">
+                <pic:pic xmlns:pic="http://schemas.openxmlformats.org/drawingml/2006/picture">
+                  <pic:nvPicPr>
+                    <pic:cNvPr id="0" name="Picture 19" descr="http://kb.cnblogs.com/Images/OutliningIndicators/None.gif"/>
+                    <pic:cNvPicPr>
+                      <a:picLocks noChangeAspect="1" noChangeArrowheads="1"/>
+                    </pic:cNvPicPr>
+                  </pic:nvPicPr>
+                  <pic:blipFill>
+                    <a:blip r:embed="rId6">
+                      <a:extLst>
+                        <a:ext uri="{28A0092B-C50C-407E-A947-70E740481C1C}">
+                          <a14:useLocalDpi xmlns:a14="http://schemas.microsoft.com/office/drawing/2010/main" val="0"/>
+                        </a:ext>
+                      </a:extLst>
+                    </a:blip>
+                    <a:srcRect/>
+                    <a:stretch>
+                      <a:fillRect/>
+                    </a:stretch>
+                  </pic:blipFill>
+                  <pic:spPr bwMode="auto">
+                    <a:xfrm>
+                      <a:off x="0" y="0"/>
+                      <a:ext cx="104775" cy="152400"/>
+                    </a:xfrm>
+                    <a:prstGeom prst="rect">
+                      <a:avLst/>
+                    </a:prstGeom>
+                    <a:noFill/>
+                    <a:ln>
+                      <a:noFill/>
+                    </a:ln>
+                  </pic:spPr>
+                </pic:pic>
+              </a:graphicData>
+            </a:graphic>
+          </wp:inline>
+        </w:drawing>
+      </w:r>
+      <w:r>
+        <w:rPr>
+          <w:rFonts w:ascii="Verdana" w:eastAsia="宋体" w:hAnsi="Verdana" w:cs="宋体"/>
+          <w:color w:val="000000"/>
+          <w:kern w:val="0"/>
+          <w:sz w:val="20"/>
+          <w:szCs w:val="20"/>
+        </w:rPr>
+        <w:t>#include &lt;boost/algorithm/</w:t>
+      </w:r>
+      <w:r>
+        <w:rPr>
+          <w:rFonts w:ascii="Verdana" w:eastAsia="宋体" w:hAnsi="Verdana" w:cs="宋体"/>
+          <w:color w:val="0000FF"/>
+          <w:kern w:val="0"/>
+          <w:sz w:val="20"/>
+          <w:szCs w:val="20"/>
+        </w:rPr>
+        <w:t>string</w:t>
+      </w:r>
+      <w:r>
+        <w:rPr>
+          <w:rFonts w:ascii="Verdana" w:eastAsia="宋体" w:hAnsi="Verdana" w:cs="宋体"/>
+          <w:color w:val="000000"/>
+          <w:kern w:val="0"/>
+          <w:sz w:val="20"/>
+          <w:szCs w:val="20"/>
+        </w:rPr>
+        <w:t>.hpp&gt;</w:t>
+      </w:r>
+      <w:r>
+        <w:rPr>
+          <w:rFonts w:ascii="Verdana" w:eastAsia="宋体" w:hAnsi="Verdana" w:cs="宋体"/>
+          <w:color w:val="000000"/>
+          <w:kern w:val="0"/>
+          <w:sz w:val="20"/>
+          <w:szCs w:val="20"/>
+        </w:rPr>
+        <w:br/>
+      </w:r>
+      <w:r>
+        <w:rPr>
+          <w:rFonts w:ascii="Verdana" w:eastAsia="宋体" w:hAnsi="Verdana" w:cs="宋体"/>
+          <w:noProof/>
+          <w:color w:val="000000"/>
+          <w:kern w:val="0"/>
+          <w:sz w:val="20"/>
+          <w:szCs w:val="20"/>
+        </w:rPr>
+        <w:drawing>
+          <wp:inline distT="0" distB="0" distL="0" distR="0" wp14:anchorId="6C0DDCDD" wp14:editId="6ADEF162">
+            <wp:extent cx="104775" cy="152400"/>
+            <wp:effectExtent l="0" t="0" r="0" b="0"/>
+            <wp:docPr id="21" name="图片 21" descr="http://kb.cnblogs.com/Images/OutliningIndicators/None.gif"/>
+            <wp:cNvGraphicFramePr>
+              <a:graphicFrameLocks xmlns:a="http://schemas.openxmlformats.org/drawingml/2006/main" noChangeAspect="1"/>
+            </wp:cNvGraphicFramePr>
+            <a:graphic xmlns:a="http://schemas.openxmlformats.org/drawingml/2006/main">
+              <a:graphicData uri="http://schemas.openxmlformats.org/drawingml/2006/picture">
+                <pic:pic xmlns:pic="http://schemas.openxmlformats.org/drawingml/2006/picture">
+                  <pic:nvPicPr>
+                    <pic:cNvPr id="0" name="Picture 20" descr="http://kb.cnblogs.com/Images/OutliningIndicators/None.gif"/>
+                    <pic:cNvPicPr>
+                      <a:picLocks noChangeAspect="1" noChangeArrowheads="1"/>
+                    </pic:cNvPicPr>
+                  </pic:nvPicPr>
+                  <pic:blipFill>
+                    <a:blip r:embed="rId6">
+                      <a:extLst>
+                        <a:ext uri="{28A0092B-C50C-407E-A947-70E740481C1C}">
+                          <a14:useLocalDpi xmlns:a14="http://schemas.microsoft.com/office/drawing/2010/main" val="0"/>
+                        </a:ext>
+                      </a:extLst>
+                    </a:blip>
+                    <a:srcRect/>
+                    <a:stretch>
+                      <a:fillRect/>
+                    </a:stretch>
+                  </pic:blipFill>
+                  <pic:spPr bwMode="auto">
+                    <a:xfrm>
+                      <a:off x="0" y="0"/>
+                      <a:ext cx="104775" cy="152400"/>
+                    </a:xfrm>
+                    <a:prstGeom prst="rect">
+                      <a:avLst/>
+                    </a:prstGeom>
+                    <a:noFill/>
+                    <a:ln>
+                      <a:noFill/>
+                    </a:ln>
+                  </pic:spPr>
+                </pic:pic>
+              </a:graphicData>
+            </a:graphic>
+          </wp:inline>
+        </w:drawing>
+      </w:r>
+      <w:r>
+        <w:rPr>
+          <w:rFonts w:ascii="Verdana" w:eastAsia="宋体" w:hAnsi="Verdana" w:cs="宋体"/>
+          <w:color w:val="000000"/>
+          <w:kern w:val="0"/>
+          <w:sz w:val="20"/>
+          <w:szCs w:val="20"/>
+        </w:rPr>
+        <w:br/>
+      </w:r>
+      <w:r>
+        <w:rPr>
+          <w:rFonts w:ascii="Verdana" w:eastAsia="宋体" w:hAnsi="Verdana" w:cs="宋体"/>
+          <w:noProof/>
+          <w:color w:val="000000"/>
+          <w:kern w:val="0"/>
+          <w:sz w:val="20"/>
+          <w:szCs w:val="20"/>
+        </w:rPr>
+        <w:drawing>
+          <wp:inline distT="0" distB="0" distL="0" distR="0" wp14:anchorId="05DF3A69" wp14:editId="5FD080B8">
+            <wp:extent cx="104775" cy="152400"/>
+            <wp:effectExtent l="0" t="0" r="0" b="0"/>
+            <wp:docPr id="22" name="图片 22" descr="http://kb.cnblogs.com/Images/OutliningIndicators/None.gif"/>
+            <wp:cNvGraphicFramePr>
+              <a:graphicFrameLocks xmlns:a="http://schemas.openxmlformats.org/drawingml/2006/main" noChangeAspect="1"/>
+            </wp:cNvGraphicFramePr>
+            <a:graphic xmlns:a="http://schemas.openxmlformats.org/drawingml/2006/main">
+              <a:graphicData uri="http://schemas.openxmlformats.org/drawingml/2006/picture">
+                <pic:pic xmlns:pic="http://schemas.openxmlformats.org/drawingml/2006/picture">
+                  <pic:nvPicPr>
+                    <pic:cNvPr id="0" name="Picture 21" descr="http://kb.cnblogs.com/Images/OutliningIndicators/None.gif"/>
+                    <pic:cNvPicPr>
+                      <a:picLocks noChangeAspect="1" noChangeArrowheads="1"/>
+                    </pic:cNvPicPr>
+                  </pic:nvPicPr>
+                  <pic:blipFill>
+                    <a:blip r:embed="rId6">
+                      <a:extLst>
+                        <a:ext uri="{28A0092B-C50C-407E-A947-70E740481C1C}">
+                          <a14:useLocalDpi xmlns:a14="http://schemas.microsoft.com/office/drawing/2010/main" val="0"/>
+                        </a:ext>
+                      </a:extLst>
+                    </a:blip>
+                    <a:srcRect/>
+                    <a:stretch>
+                      <a:fillRect/>
+                    </a:stretch>
+                  </pic:blipFill>
+                  <pic:spPr bwMode="auto">
+                    <a:xfrm>
+                      <a:off x="0" y="0"/>
+                      <a:ext cx="104775" cy="152400"/>
+                    </a:xfrm>
+                    <a:prstGeom prst="rect">
+                      <a:avLst/>
+                    </a:prstGeom>
+                    <a:noFill/>
+                    <a:ln>
+                      <a:noFill/>
+                    </a:ln>
+                  </pic:spPr>
+                </pic:pic>
+              </a:graphicData>
+            </a:graphic>
+          </wp:inline>
+        </w:drawing>
+      </w:r>
+      <w:r>
+        <w:rPr>
+          <w:rFonts w:ascii="Verdana" w:eastAsia="宋体" w:hAnsi="Verdana" w:cs="宋体"/>
+          <w:color w:val="0000FF"/>
+          <w:kern w:val="0"/>
+          <w:sz w:val="20"/>
+          <w:szCs w:val="20"/>
+        </w:rPr>
+        <w:t>using</w:t>
+      </w:r>
+      <w:r>
+        <w:rPr>
+          <w:rFonts w:ascii="Verdana" w:eastAsia="宋体" w:hAnsi="Verdana" w:cs="宋体"/>
+          <w:color w:val="000000"/>
+          <w:kern w:val="0"/>
+          <w:sz w:val="20"/>
+          <w:szCs w:val="20"/>
+        </w:rPr>
+        <w:t> </w:t>
+      </w:r>
+      <w:r>
+        <w:rPr>
+          <w:rFonts w:ascii="Verdana" w:eastAsia="宋体" w:hAnsi="Verdana" w:cs="宋体"/>
+          <w:color w:val="0000FF"/>
+          <w:kern w:val="0"/>
+          <w:sz w:val="20"/>
+          <w:szCs w:val="20"/>
+        </w:rPr>
+        <w:t>namespace</w:t>
+      </w:r>
+      <w:r>
+        <w:rPr>
+          <w:rFonts w:ascii="Verdana" w:eastAsia="宋体" w:hAnsi="Verdana" w:cs="宋体"/>
+          <w:color w:val="000000"/>
+          <w:kern w:val="0"/>
+          <w:sz w:val="20"/>
+          <w:szCs w:val="20"/>
+        </w:rPr>
+        <w:t> </w:t>
+      </w:r>
+      <w:proofErr w:type="spellStart"/>
+      <w:r>
+        <w:rPr>
+          <w:rFonts w:ascii="Verdana" w:eastAsia="宋体" w:hAnsi="Verdana" w:cs="宋体"/>
+          <w:color w:val="000000"/>
+          <w:kern w:val="0"/>
+          <w:sz w:val="20"/>
+          <w:szCs w:val="20"/>
+        </w:rPr>
+        <w:t>std</w:t>
+      </w:r>
+      <w:proofErr w:type="spellEnd"/>
+      <w:r>
+        <w:rPr>
+          <w:rFonts w:ascii="Verdana" w:eastAsia="宋体" w:hAnsi="Verdana" w:cs="宋体"/>
+          <w:color w:val="000000"/>
+          <w:kern w:val="0"/>
+          <w:sz w:val="20"/>
+          <w:szCs w:val="20"/>
+        </w:rPr>
+        <w:t>;</w:t>
+      </w:r>
+      <w:r>
+        <w:rPr>
+          <w:rFonts w:ascii="Verdana" w:eastAsia="宋体" w:hAnsi="Verdana" w:cs="宋体"/>
+          <w:color w:val="000000"/>
+          <w:kern w:val="0"/>
+          <w:sz w:val="20"/>
+          <w:szCs w:val="20"/>
+        </w:rPr>
+        <w:br/>
+      </w:r>
+      <w:r>
+        <w:rPr>
+          <w:rFonts w:ascii="Verdana" w:eastAsia="宋体" w:hAnsi="Verdana" w:cs="宋体"/>
+          <w:noProof/>
+          <w:color w:val="000000"/>
+          <w:kern w:val="0"/>
+          <w:sz w:val="20"/>
+          <w:szCs w:val="20"/>
+        </w:rPr>
+        <w:drawing>
+          <wp:inline distT="0" distB="0" distL="0" distR="0" wp14:anchorId="5CE703FC" wp14:editId="2590BF07">
+            <wp:extent cx="104775" cy="152400"/>
+            <wp:effectExtent l="0" t="0" r="0" b="0"/>
+            <wp:docPr id="23" name="图片 23" descr="http://kb.cnblogs.com/Images/OutliningIndicators/None.gif"/>
+            <wp:cNvGraphicFramePr>
+              <a:graphicFrameLocks xmlns:a="http://schemas.openxmlformats.org/drawingml/2006/main" noChangeAspect="1"/>
+            </wp:cNvGraphicFramePr>
+            <a:graphic xmlns:a="http://schemas.openxmlformats.org/drawingml/2006/main">
+              <a:graphicData uri="http://schemas.openxmlformats.org/drawingml/2006/picture">
+                <pic:pic xmlns:pic="http://schemas.openxmlformats.org/drawingml/2006/picture">
+                  <pic:nvPicPr>
+                    <pic:cNvPr id="0" name="Picture 22" descr="http://kb.cnblogs.com/Images/OutliningIndicators/None.gif"/>
+                    <pic:cNvPicPr>
+                      <a:picLocks noChangeAspect="1" noChangeArrowheads="1"/>
+                    </pic:cNvPicPr>
+                  </pic:nvPicPr>
+                  <pic:blipFill>
+                    <a:blip r:embed="rId6">
+                      <a:extLst>
+                        <a:ext uri="{28A0092B-C50C-407E-A947-70E740481C1C}">
+                          <a14:useLocalDpi xmlns:a14="http://schemas.microsoft.com/office/drawing/2010/main" val="0"/>
+                        </a:ext>
+                      </a:extLst>
+                    </a:blip>
+                    <a:srcRect/>
+                    <a:stretch>
+                      <a:fillRect/>
+                    </a:stretch>
+                  </pic:blipFill>
+                  <pic:spPr bwMode="auto">
+                    <a:xfrm>
+                      <a:off x="0" y="0"/>
+                      <a:ext cx="104775" cy="152400"/>
+                    </a:xfrm>
+                    <a:prstGeom prst="rect">
+                      <a:avLst/>
+                    </a:prstGeom>
+                    <a:noFill/>
+                    <a:ln>
+                      <a:noFill/>
+                    </a:ln>
+                  </pic:spPr>
+                </pic:pic>
+              </a:graphicData>
+            </a:graphic>
+          </wp:inline>
+        </w:drawing>
+      </w:r>
+      <w:r>
+        <w:rPr>
+          <w:rFonts w:ascii="Verdana" w:eastAsia="宋体" w:hAnsi="Verdana" w:cs="宋体"/>
+          <w:color w:val="0000FF"/>
+          <w:kern w:val="0"/>
+          <w:sz w:val="20"/>
+          <w:szCs w:val="20"/>
+        </w:rPr>
+        <w:t>using</w:t>
+      </w:r>
+      <w:r>
+        <w:rPr>
+          <w:rFonts w:ascii="Verdana" w:eastAsia="宋体" w:hAnsi="Verdana" w:cs="宋体"/>
+          <w:color w:val="000000"/>
+          <w:kern w:val="0"/>
+          <w:sz w:val="20"/>
+          <w:szCs w:val="20"/>
+        </w:rPr>
+        <w:t> </w:t>
+      </w:r>
+      <w:r>
+        <w:rPr>
+          <w:rFonts w:ascii="Verdana" w:eastAsia="宋体" w:hAnsi="Verdana" w:cs="宋体"/>
+          <w:color w:val="0000FF"/>
+          <w:kern w:val="0"/>
+          <w:sz w:val="20"/>
+          <w:szCs w:val="20"/>
+        </w:rPr>
+        <w:t>namespace</w:t>
+      </w:r>
+      <w:r>
+        <w:rPr>
+          <w:rFonts w:ascii="Verdana" w:eastAsia="宋体" w:hAnsi="Verdana" w:cs="宋体"/>
+          <w:color w:val="000000"/>
+          <w:kern w:val="0"/>
+          <w:sz w:val="20"/>
+          <w:szCs w:val="20"/>
+        </w:rPr>
+        <w:t> boost;</w:t>
+      </w:r>
+      <w:r>
+        <w:rPr>
+          <w:rFonts w:ascii="Verdana" w:eastAsia="宋体" w:hAnsi="Verdana" w:cs="宋体"/>
+          <w:color w:val="000000"/>
+          <w:kern w:val="0"/>
+          <w:sz w:val="20"/>
+          <w:szCs w:val="20"/>
+        </w:rPr>
+        <w:br/>
+      </w:r>
+      <w:r>
+        <w:rPr>
+          <w:rFonts w:ascii="Verdana" w:eastAsia="宋体" w:hAnsi="Verdana" w:cs="宋体"/>
+          <w:noProof/>
+          <w:color w:val="000000"/>
+          <w:kern w:val="0"/>
+          <w:sz w:val="20"/>
+          <w:szCs w:val="20"/>
+        </w:rPr>
+        <w:drawing>
+          <wp:inline distT="0" distB="0" distL="0" distR="0" wp14:anchorId="3CFD3946" wp14:editId="598B0214">
+            <wp:extent cx="104775" cy="152400"/>
+            <wp:effectExtent l="0" t="0" r="0" b="0"/>
+            <wp:docPr id="24" name="图片 24" descr="http://kb.cnblogs.com/Images/OutliningIndicators/None.gif"/>
+            <wp:cNvGraphicFramePr>
+              <a:graphicFrameLocks xmlns:a="http://schemas.openxmlformats.org/drawingml/2006/main" noChangeAspect="1"/>
+            </wp:cNvGraphicFramePr>
+            <a:graphic xmlns:a="http://schemas.openxmlformats.org/drawingml/2006/main">
+              <a:graphicData uri="http://schemas.openxmlformats.org/drawingml/2006/picture">
+                <pic:pic xmlns:pic="http://schemas.openxmlformats.org/drawingml/2006/picture">
+                  <pic:nvPicPr>
+                    <pic:cNvPr id="0" name="Picture 23" descr="http://kb.cnblogs.com/Images/OutliningIndicators/None.gif"/>
+                    <pic:cNvPicPr>
+                      <a:picLocks noChangeAspect="1" noChangeArrowheads="1"/>
+                    </pic:cNvPicPr>
+                  </pic:nvPicPr>
+                  <pic:blipFill>
+                    <a:blip r:embed="rId6">
+                      <a:extLst>
+                        <a:ext uri="{28A0092B-C50C-407E-A947-70E740481C1C}">
+                          <a14:useLocalDpi xmlns:a14="http://schemas.microsoft.com/office/drawing/2010/main" val="0"/>
+                        </a:ext>
+                      </a:extLst>
+                    </a:blip>
+                    <a:srcRect/>
+                    <a:stretch>
+                      <a:fillRect/>
+                    </a:stretch>
+                  </pic:blipFill>
+                  <pic:spPr bwMode="auto">
+                    <a:xfrm>
+                      <a:off x="0" y="0"/>
+                      <a:ext cx="104775" cy="152400"/>
+                    </a:xfrm>
+                    <a:prstGeom prst="rect">
+                      <a:avLst/>
+                    </a:prstGeom>
+                    <a:noFill/>
+                    <a:ln>
+                      <a:noFill/>
+                    </a:ln>
+                  </pic:spPr>
+                </pic:pic>
+              </a:graphicData>
+            </a:graphic>
+          </wp:inline>
+        </w:drawing>
+      </w:r>
+      <w:r>
+        <w:rPr>
+          <w:rFonts w:ascii="Verdana" w:eastAsia="宋体" w:hAnsi="Verdana" w:cs="宋体"/>
+          <w:color w:val="000000"/>
+          <w:kern w:val="0"/>
+          <w:sz w:val="20"/>
+          <w:szCs w:val="20"/>
+        </w:rPr>
+        <w:br/>
+      </w:r>
+      <w:r>
+        <w:rPr>
+          <w:rFonts w:ascii="Verdana" w:eastAsia="宋体" w:hAnsi="Verdana" w:cs="宋体"/>
+          <w:noProof/>
+          <w:color w:val="000000"/>
+          <w:kern w:val="0"/>
+          <w:sz w:val="20"/>
+          <w:szCs w:val="20"/>
+        </w:rPr>
+        <w:drawing>
+          <wp:inline distT="0" distB="0" distL="0" distR="0" wp14:anchorId="44DB9654" wp14:editId="3722DEEC">
+            <wp:extent cx="104775" cy="152400"/>
+            <wp:effectExtent l="0" t="0" r="9525" b="0"/>
+            <wp:docPr id="25" name="Codehighlighter1_343_410_Open_Image" descr="http://kb.cnblogs.com/Images/OutliningIndicators/ExpandedBlockStart.gif"/>
+            <wp:cNvGraphicFramePr>
+              <a:graphicFrameLocks xmlns:a="http://schemas.openxmlformats.org/drawingml/2006/main" noChangeAspect="1"/>
+            </wp:cNvGraphicFramePr>
+            <a:graphic xmlns:a="http://schemas.openxmlformats.org/drawingml/2006/main">
+              <a:graphicData uri="http://schemas.openxmlformats.org/drawingml/2006/picture">
+                <pic:pic xmlns:pic="http://schemas.openxmlformats.org/drawingml/2006/picture">
+                  <pic:nvPicPr>
+                    <pic:cNvPr id="0" name="Codehighlighter1_343_410_Open_Image" descr="http://kb.cnblogs.com/Images/OutliningIndicators/ExpandedBlockStart.gif"/>
+                    <pic:cNvPicPr>
+                      <a:picLocks noChangeAspect="1" noChangeArrowheads="1"/>
+                    </pic:cNvPicPr>
+                  </pic:nvPicPr>
+                  <pic:blipFill>
+                    <a:blip r:embed="rId8">
+                      <a:extLst>
+                        <a:ext uri="{28A0092B-C50C-407E-A947-70E740481C1C}">
+                          <a14:useLocalDpi xmlns:a14="http://schemas.microsoft.com/office/drawing/2010/main" val="0"/>
+                        </a:ext>
+                      </a:extLst>
+                    </a:blip>
+                    <a:srcRect/>
+                    <a:stretch>
+                      <a:fillRect/>
+                    </a:stretch>
+                  </pic:blipFill>
+                  <pic:spPr bwMode="auto">
+                    <a:xfrm>
+                      <a:off x="0" y="0"/>
+                      <a:ext cx="104775" cy="152400"/>
+                    </a:xfrm>
+                    <a:prstGeom prst="rect">
+                      <a:avLst/>
+                    </a:prstGeom>
+                    <a:noFill/>
+                    <a:ln>
+                      <a:noFill/>
+                    </a:ln>
+                  </pic:spPr>
+                </pic:pic>
+              </a:graphicData>
+            </a:graphic>
+          </wp:inline>
+        </w:drawing>
+      </w:r>
+      <w:r>
+        <w:rPr>
+          <w:rFonts w:ascii="Verdana" w:eastAsia="宋体" w:hAnsi="Verdana" w:cs="宋体"/>
           <w:noProof/>
           <w:color w:val="000000"/>
           <w:kern w:val="0"/>
@@ -3801,7 +3801,7 @@
                     </pic:cNvPicPr>
                   </pic:nvPicPr>
                   <pic:blipFill>
-                    <a:blip r:embed="rId8">
+                    <a:blip r:embed="rId9">
                       <a:extLst>
                         <a:ext uri="{28A0092B-C50C-407E-A947-70E740481C1C}">
                           <a14:useLocalDpi xmlns:a14="http://schemas.microsoft.com/office/drawing/2010/main" val="0"/>
@@ -3980,7 +3980,7 @@
                     </pic:cNvPicPr>
                   </pic:nvPicPr>
                   <pic:blipFill>
-                    <a:blip r:embed="rId9">
+                    <a:blip r:embed="rId10">
                       <a:extLst>
                         <a:ext uri="{28A0092B-C50C-407E-A947-70E740481C1C}">
                           <a14:useLocalDpi xmlns:a14="http://schemas.microsoft.com/office/drawing/2010/main" val="0"/>
@@ -4021,7 +4021,6 @@
         </w:rPr>
         <w:t>  </w:t>
       </w:r>
-      <w:proofErr w:type="gramStart"/>
       <w:r>
         <w:rPr>
           <w:rFonts w:ascii="Verdana" w:eastAsia="宋体" w:hAnsi="Verdana" w:cs="宋体"/>
@@ -4032,7 +4031,6 @@
         </w:rPr>
         <w:t>string</w:t>
       </w:r>
-      <w:proofErr w:type="gramEnd"/>
       <w:r>
         <w:rPr>
           <w:rFonts w:ascii="Verdana" w:eastAsia="宋体" w:hAnsi="Verdana" w:cs="宋体"/>
@@ -4075,206 +4073,6 @@
                 <pic:pic xmlns:pic="http://schemas.openxmlformats.org/drawingml/2006/picture">
                   <pic:nvPicPr>
                     <pic:cNvPr id="0" name="Picture 28" descr="http://kb.cnblogs.com/Images/OutliningIndicators/InBlock.gif"/>
-                    <pic:cNvPicPr>
-                      <a:picLocks noChangeAspect="1" noChangeArrowheads="1"/>
-                    </pic:cNvPicPr>
-                  </pic:nvPicPr>
-                  <pic:blipFill>
-                    <a:blip r:embed="rId9">
-                      <a:extLst>
-                        <a:ext uri="{28A0092B-C50C-407E-A947-70E740481C1C}">
-                          <a14:useLocalDpi xmlns:a14="http://schemas.microsoft.com/office/drawing/2010/main" val="0"/>
-                        </a:ext>
-                      </a:extLst>
-                    </a:blip>
-                    <a:srcRect/>
-                    <a:stretch>
-                      <a:fillRect/>
-                    </a:stretch>
-                  </pic:blipFill>
-                  <pic:spPr bwMode="auto">
-                    <a:xfrm>
-                      <a:off x="0" y="0"/>
-                      <a:ext cx="104775" cy="152400"/>
-                    </a:xfrm>
-                    <a:prstGeom prst="rect">
-                      <a:avLst/>
-                    </a:prstGeom>
-                    <a:noFill/>
-                    <a:ln>
-                      <a:noFill/>
-                    </a:ln>
-                  </pic:spPr>
-                </pic:pic>
-              </a:graphicData>
-            </a:graphic>
-          </wp:inline>
-        </w:drawing>
-      </w:r>
-      <w:r>
-        <w:rPr>
-          <w:rFonts w:ascii="Verdana" w:eastAsia="宋体" w:hAnsi="Verdana" w:cs="宋体"/>
-          <w:color w:val="000000"/>
-          <w:kern w:val="0"/>
-          <w:sz w:val="20"/>
-          <w:szCs w:val="20"/>
-        </w:rPr>
-        <w:t>  trim(s);</w:t>
-      </w:r>
-      <w:r>
-        <w:rPr>
-          <w:rFonts w:ascii="Verdana" w:eastAsia="宋体" w:hAnsi="Verdana" w:cs="宋体"/>
-          <w:color w:val="000000"/>
-          <w:kern w:val="0"/>
-          <w:sz w:val="20"/>
-          <w:szCs w:val="20"/>
-        </w:rPr>
-        <w:br/>
-      </w:r>
-      <w:r>
-        <w:rPr>
-          <w:rFonts w:ascii="Verdana" w:eastAsia="宋体" w:hAnsi="Verdana" w:cs="宋体"/>
-          <w:noProof/>
-          <w:color w:val="000000"/>
-          <w:kern w:val="0"/>
-          <w:sz w:val="20"/>
-          <w:szCs w:val="20"/>
-        </w:rPr>
-        <w:drawing>
-          <wp:inline distT="0" distB="0" distL="0" distR="0" wp14:anchorId="41FD352D" wp14:editId="29EDDB5C">
-            <wp:extent cx="104775" cy="152400"/>
-            <wp:effectExtent l="0" t="0" r="9525" b="0"/>
-            <wp:docPr id="29" name="图片 29" descr="http://kb.cnblogs.com/Images/OutliningIndicators/InBlock.gif"/>
-            <wp:cNvGraphicFramePr>
-              <a:graphicFrameLocks xmlns:a="http://schemas.openxmlformats.org/drawingml/2006/main" noChangeAspect="1"/>
-            </wp:cNvGraphicFramePr>
-            <a:graphic xmlns:a="http://schemas.openxmlformats.org/drawingml/2006/main">
-              <a:graphicData uri="http://schemas.openxmlformats.org/drawingml/2006/picture">
-                <pic:pic xmlns:pic="http://schemas.openxmlformats.org/drawingml/2006/picture">
-                  <pic:nvPicPr>
-                    <pic:cNvPr id="0" name="Picture 29" descr="http://kb.cnblogs.com/Images/OutliningIndicators/InBlock.gif"/>
-                    <pic:cNvPicPr>
-                      <a:picLocks noChangeAspect="1" noChangeArrowheads="1"/>
-                    </pic:cNvPicPr>
-                  </pic:nvPicPr>
-                  <pic:blipFill>
-                    <a:blip r:embed="rId9">
-                      <a:extLst>
-                        <a:ext uri="{28A0092B-C50C-407E-A947-70E740481C1C}">
-                          <a14:useLocalDpi xmlns:a14="http://schemas.microsoft.com/office/drawing/2010/main" val="0"/>
-                        </a:ext>
-                      </a:extLst>
-                    </a:blip>
-                    <a:srcRect/>
-                    <a:stretch>
-                      <a:fillRect/>
-                    </a:stretch>
-                  </pic:blipFill>
-                  <pic:spPr bwMode="auto">
-                    <a:xfrm>
-                      <a:off x="0" y="0"/>
-                      <a:ext cx="104775" cy="152400"/>
-                    </a:xfrm>
-                    <a:prstGeom prst="rect">
-                      <a:avLst/>
-                    </a:prstGeom>
-                    <a:noFill/>
-                    <a:ln>
-                      <a:noFill/>
-                    </a:ln>
-                  </pic:spPr>
-                </pic:pic>
-              </a:graphicData>
-            </a:graphic>
-          </wp:inline>
-        </w:drawing>
-      </w:r>
-      <w:r>
-        <w:rPr>
-          <w:rFonts w:ascii="Verdana" w:eastAsia="宋体" w:hAnsi="Verdana" w:cs="宋体"/>
-          <w:color w:val="000000"/>
-          <w:kern w:val="0"/>
-          <w:sz w:val="20"/>
-          <w:szCs w:val="20"/>
-        </w:rPr>
-        <w:t>  </w:t>
-      </w:r>
-      <w:proofErr w:type="spellStart"/>
-      <w:r>
-        <w:rPr>
-          <w:rFonts w:ascii="Verdana" w:eastAsia="宋体" w:hAnsi="Verdana" w:cs="宋体"/>
-          <w:color w:val="000000"/>
-          <w:kern w:val="0"/>
-          <w:sz w:val="20"/>
-          <w:szCs w:val="20"/>
-        </w:rPr>
-        <w:t>cout</w:t>
-      </w:r>
-      <w:proofErr w:type="spellEnd"/>
-      <w:r>
-        <w:rPr>
-          <w:rFonts w:ascii="Verdana" w:eastAsia="宋体" w:hAnsi="Verdana" w:cs="宋体"/>
-          <w:color w:val="000000"/>
-          <w:kern w:val="0"/>
-          <w:sz w:val="20"/>
-          <w:szCs w:val="20"/>
-        </w:rPr>
-        <w:t> &lt;&lt; s &lt;&lt; </w:t>
-      </w:r>
-      <w:proofErr w:type="spellStart"/>
-      <w:r>
-        <w:rPr>
-          <w:rFonts w:ascii="Verdana" w:eastAsia="宋体" w:hAnsi="Verdana" w:cs="宋体"/>
-          <w:color w:val="000000"/>
-          <w:kern w:val="0"/>
-          <w:sz w:val="20"/>
-          <w:szCs w:val="20"/>
-        </w:rPr>
-        <w:t>endl</w:t>
-      </w:r>
-      <w:proofErr w:type="spellEnd"/>
-      <w:r>
-        <w:rPr>
-          <w:rFonts w:ascii="Verdana" w:eastAsia="宋体" w:hAnsi="Verdana" w:cs="宋体"/>
-          <w:color w:val="000000"/>
-          <w:kern w:val="0"/>
-          <w:sz w:val="20"/>
-          <w:szCs w:val="20"/>
-        </w:rPr>
-        <w:t>;</w:t>
-      </w:r>
-      <w:r>
-        <w:rPr>
-          <w:rFonts w:ascii="Verdana" w:eastAsia="宋体" w:hAnsi="Verdana" w:cs="宋体"/>
-          <w:color w:val="000000"/>
-          <w:kern w:val="0"/>
-          <w:sz w:val="20"/>
-          <w:szCs w:val="20"/>
-        </w:rPr>
-        <w:br/>
-      </w:r>
-      <w:r>
-        <w:rPr>
-          <w:rFonts w:ascii="Verdana" w:eastAsia="宋体" w:hAnsi="Verdana" w:cs="宋体"/>
-          <w:noProof/>
-          <w:color w:val="000000"/>
-          <w:kern w:val="0"/>
-          <w:sz w:val="20"/>
-          <w:szCs w:val="20"/>
-        </w:rPr>
-        <w:drawing>
-          <wp:inline distT="0" distB="0" distL="0" distR="0" wp14:anchorId="2505345C" wp14:editId="53B68264">
-            <wp:extent cx="104775" cy="152400"/>
-            <wp:effectExtent l="0" t="0" r="9525" b="0"/>
-            <wp:docPr id="30" name="图片 30" descr="http://kb.cnblogs.com/Images/OutliningIndicators/ExpandedBlockEnd.gif"/>
-            <wp:cNvGraphicFramePr>
-              <a:graphicFrameLocks xmlns:a="http://schemas.openxmlformats.org/drawingml/2006/main" noChangeAspect="1"/>
-            </wp:cNvGraphicFramePr>
-            <a:graphic xmlns:a="http://schemas.openxmlformats.org/drawingml/2006/main">
-              <a:graphicData uri="http://schemas.openxmlformats.org/drawingml/2006/picture">
-                <pic:pic xmlns:pic="http://schemas.openxmlformats.org/drawingml/2006/picture">
-                  <pic:nvPicPr>
-                    <pic:cNvPr id="0" name="Picture 30" descr="http://kb.cnblogs.com/Images/OutliningIndicators/ExpandedBlockEnd.gif"/>
                     <pic:cNvPicPr>
                       <a:picLocks noChangeAspect="1" noChangeArrowheads="1"/>
                     </pic:cNvPicPr>
@@ -4319,65 +4117,18 @@
           <w:sz w:val="20"/>
           <w:szCs w:val="20"/>
         </w:rPr>
-        <w:t>}</w:t>
-      </w:r>
-    </w:p>
-    <w:p>
-      <w:pPr>
-        <w:widowControl/>
-        <w:spacing w:before="75" w:after="75"/>
-        <w:jc w:val="left"/>
-        <w:rPr>
-          <w:rFonts w:ascii="Verdana" w:eastAsia="宋体" w:hAnsi="Verdana" w:cs="宋体"/>
-          <w:color w:val="000000"/>
-          <w:kern w:val="0"/>
-          <w:szCs w:val="21"/>
-        </w:rPr>
-      </w:pPr>
-      <w:r>
-        <w:rPr>
-          <w:rFonts w:ascii="Verdana" w:eastAsia="宋体" w:hAnsi="Verdana" w:cs="宋体"/>
-          <w:color w:val="000000"/>
-          <w:kern w:val="0"/>
-          <w:szCs w:val="21"/>
+        <w:t>  trim(s);</w:t>
+      </w:r>
+      <w:r>
+        <w:rPr>
+          <w:rFonts w:ascii="Verdana" w:eastAsia="宋体" w:hAnsi="Verdana" w:cs="宋体"/>
+          <w:color w:val="000000"/>
+          <w:kern w:val="0"/>
+          <w:sz w:val="20"/>
+          <w:szCs w:val="20"/>
         </w:rPr>
         <w:br/>
       </w:r>
-      <w:proofErr w:type="gramStart"/>
-      <w:r>
-        <w:rPr>
-          <w:rFonts w:ascii="Verdana" w:eastAsia="宋体" w:hAnsi="Verdana" w:cs="宋体"/>
-          <w:color w:val="000000"/>
-          <w:kern w:val="0"/>
-          <w:szCs w:val="21"/>
-        </w:rPr>
-        <w:t>執</w:t>
-      </w:r>
-      <w:proofErr w:type="gramEnd"/>
-      <w:r>
-        <w:rPr>
-          <w:rFonts w:ascii="Verdana" w:eastAsia="宋体" w:hAnsi="Verdana" w:cs="宋体"/>
-          <w:color w:val="000000"/>
-          <w:kern w:val="0"/>
-          <w:szCs w:val="21"/>
-        </w:rPr>
-        <w:t>行結果</w:t>
-      </w:r>
-    </w:p>
-    <w:p>
-      <w:pPr>
-        <w:widowControl/>
-        <w:shd w:val="clear" w:color="auto" w:fill="EEEEEE"/>
-        <w:wordWrap w:val="0"/>
-        <w:jc w:val="left"/>
-        <w:rPr>
-          <w:rFonts w:ascii="Verdana" w:eastAsia="宋体" w:hAnsi="Verdana" w:cs="宋体"/>
-          <w:color w:val="000000"/>
-          <w:kern w:val="0"/>
-          <w:sz w:val="20"/>
-          <w:szCs w:val="20"/>
-        </w:rPr>
-      </w:pPr>
       <w:r>
         <w:rPr>
           <w:rFonts w:ascii="Verdana" w:eastAsia="宋体" w:hAnsi="Verdana" w:cs="宋体"/>
@@ -4388,10 +4139,10 @@
           <w:szCs w:val="20"/>
         </w:rPr>
         <w:drawing>
-          <wp:inline distT="0" distB="0" distL="0" distR="0" wp14:anchorId="5C42DABA" wp14:editId="0BCE026A">
+          <wp:inline distT="0" distB="0" distL="0" distR="0" wp14:anchorId="41FD352D" wp14:editId="29EDDB5C">
             <wp:extent cx="104775" cy="152400"/>
-            <wp:effectExtent l="0" t="0" r="0" b="0"/>
-            <wp:docPr id="31" name="图片 31" descr="http://kb.cnblogs.com/Images/OutliningIndicators/None.gif"/>
+            <wp:effectExtent l="0" t="0" r="9525" b="0"/>
+            <wp:docPr id="29" name="图片 29" descr="http://kb.cnblogs.com/Images/OutliningIndicators/InBlock.gif"/>
             <wp:cNvGraphicFramePr>
               <a:graphicFrameLocks xmlns:a="http://schemas.openxmlformats.org/drawingml/2006/main" noChangeAspect="1"/>
             </wp:cNvGraphicFramePr>
@@ -4399,13 +4150,13 @@
               <a:graphicData uri="http://schemas.openxmlformats.org/drawingml/2006/picture">
                 <pic:pic xmlns:pic="http://schemas.openxmlformats.org/drawingml/2006/picture">
                   <pic:nvPicPr>
-                    <pic:cNvPr id="0" name="Picture 31" descr="http://kb.cnblogs.com/Images/OutliningIndicators/None.gif"/>
+                    <pic:cNvPr id="0" name="Picture 29" descr="http://kb.cnblogs.com/Images/OutliningIndicators/InBlock.gif"/>
                     <pic:cNvPicPr>
                       <a:picLocks noChangeAspect="1" noChangeArrowheads="1"/>
                     </pic:cNvPicPr>
                   </pic:nvPicPr>
                   <pic:blipFill>
-                    <a:blip r:embed="rId5">
+                    <a:blip r:embed="rId10">
                       <a:extLst>
                         <a:ext uri="{28A0092B-C50C-407E-A947-70E740481C1C}">
                           <a14:useLocalDpi xmlns:a14="http://schemas.microsoft.com/office/drawing/2010/main" val="0"/>
@@ -4444,13 +4195,894 @@
           <w:sz w:val="20"/>
           <w:szCs w:val="20"/>
         </w:rPr>
-        <w:t>Hello boost!!</w:t>
+        <w:t>  </w:t>
+      </w:r>
+      <w:proofErr w:type="spellStart"/>
+      <w:r>
+        <w:rPr>
+          <w:rFonts w:ascii="Verdana" w:eastAsia="宋体" w:hAnsi="Verdana" w:cs="宋体"/>
+          <w:color w:val="000000"/>
+          <w:kern w:val="0"/>
+          <w:sz w:val="20"/>
+          <w:szCs w:val="20"/>
+        </w:rPr>
+        <w:t>cout</w:t>
+      </w:r>
+      <w:proofErr w:type="spellEnd"/>
+      <w:r>
+        <w:rPr>
+          <w:rFonts w:ascii="Verdana" w:eastAsia="宋体" w:hAnsi="Verdana" w:cs="宋体"/>
+          <w:color w:val="000000"/>
+          <w:kern w:val="0"/>
+          <w:sz w:val="20"/>
+          <w:szCs w:val="20"/>
+        </w:rPr>
+        <w:t> &lt;&lt; s &lt;&lt; </w:t>
+      </w:r>
+      <w:proofErr w:type="spellStart"/>
+      <w:r>
+        <w:rPr>
+          <w:rFonts w:ascii="Verdana" w:eastAsia="宋体" w:hAnsi="Verdana" w:cs="宋体"/>
+          <w:color w:val="000000"/>
+          <w:kern w:val="0"/>
+          <w:sz w:val="20"/>
+          <w:szCs w:val="20"/>
+        </w:rPr>
+        <w:t>endl</w:t>
+      </w:r>
+      <w:proofErr w:type="spellEnd"/>
+      <w:r>
+        <w:rPr>
+          <w:rFonts w:ascii="Verdana" w:eastAsia="宋体" w:hAnsi="Verdana" w:cs="宋体"/>
+          <w:color w:val="000000"/>
+          <w:kern w:val="0"/>
+          <w:sz w:val="20"/>
+          <w:szCs w:val="20"/>
+        </w:rPr>
+        <w:t>;</w:t>
+      </w:r>
+      <w:r>
+        <w:rPr>
+          <w:rFonts w:ascii="Verdana" w:eastAsia="宋体" w:hAnsi="Verdana" w:cs="宋体"/>
+          <w:color w:val="000000"/>
+          <w:kern w:val="0"/>
+          <w:sz w:val="20"/>
+          <w:szCs w:val="20"/>
+        </w:rPr>
+        <w:br/>
+      </w:r>
+      <w:r>
+        <w:rPr>
+          <w:rFonts w:ascii="Verdana" w:eastAsia="宋体" w:hAnsi="Verdana" w:cs="宋体"/>
+          <w:noProof/>
+          <w:color w:val="000000"/>
+          <w:kern w:val="0"/>
+          <w:sz w:val="20"/>
+          <w:szCs w:val="20"/>
+        </w:rPr>
+        <w:drawing>
+          <wp:inline distT="0" distB="0" distL="0" distR="0" wp14:anchorId="2505345C" wp14:editId="53B68264">
+            <wp:extent cx="104775" cy="152400"/>
+            <wp:effectExtent l="0" t="0" r="9525" b="0"/>
+            <wp:docPr id="30" name="图片 30" descr="http://kb.cnblogs.com/Images/OutliningIndicators/ExpandedBlockEnd.gif"/>
+            <wp:cNvGraphicFramePr>
+              <a:graphicFrameLocks xmlns:a="http://schemas.openxmlformats.org/drawingml/2006/main" noChangeAspect="1"/>
+            </wp:cNvGraphicFramePr>
+            <a:graphic xmlns:a="http://schemas.openxmlformats.org/drawingml/2006/main">
+              <a:graphicData uri="http://schemas.openxmlformats.org/drawingml/2006/picture">
+                <pic:pic xmlns:pic="http://schemas.openxmlformats.org/drawingml/2006/picture">
+                  <pic:nvPicPr>
+                    <pic:cNvPr id="0" name="Picture 30" descr="http://kb.cnblogs.com/Images/OutliningIndicators/ExpandedBlockEnd.gif"/>
+                    <pic:cNvPicPr>
+                      <a:picLocks noChangeAspect="1" noChangeArrowheads="1"/>
+                    </pic:cNvPicPr>
+                  </pic:nvPicPr>
+                  <pic:blipFill>
+                    <a:blip r:embed="rId11">
+                      <a:extLst>
+                        <a:ext uri="{28A0092B-C50C-407E-A947-70E740481C1C}">
+                          <a14:useLocalDpi xmlns:a14="http://schemas.microsoft.com/office/drawing/2010/main" val="0"/>
+                        </a:ext>
+                      </a:extLst>
+                    </a:blip>
+                    <a:srcRect/>
+                    <a:stretch>
+                      <a:fillRect/>
+                    </a:stretch>
+                  </pic:blipFill>
+                  <pic:spPr bwMode="auto">
+                    <a:xfrm>
+                      <a:off x="0" y="0"/>
+                      <a:ext cx="104775" cy="152400"/>
+                    </a:xfrm>
+                    <a:prstGeom prst="rect">
+                      <a:avLst/>
+                    </a:prstGeom>
+                    <a:noFill/>
+                    <a:ln>
+                      <a:noFill/>
+                    </a:ln>
+                  </pic:spPr>
+                </pic:pic>
+              </a:graphicData>
+            </a:graphic>
+          </wp:inline>
+        </w:drawing>
+      </w:r>
+      <w:r>
+        <w:rPr>
+          <w:rFonts w:ascii="Verdana" w:eastAsia="宋体" w:hAnsi="Verdana" w:cs="宋体"/>
+          <w:color w:val="000000"/>
+          <w:kern w:val="0"/>
+          <w:sz w:val="20"/>
+          <w:szCs w:val="20"/>
+        </w:rPr>
+        <w:t>}</w:t>
       </w:r>
     </w:p>
     <w:p>
+      <w:pPr>
+        <w:widowControl/>
+        <w:spacing w:before="75" w:after="75"/>
+        <w:jc w:val="left"/>
+        <w:rPr>
+          <w:rFonts w:ascii="Verdana" w:eastAsia="宋体" w:hAnsi="Verdana" w:cs="宋体"/>
+          <w:color w:val="000000"/>
+          <w:kern w:val="0"/>
+          <w:szCs w:val="21"/>
+        </w:rPr>
+      </w:pPr>
+      <w:r>
+        <w:rPr>
+          <w:rFonts w:ascii="Verdana" w:eastAsia="宋体" w:hAnsi="Verdana" w:cs="宋体"/>
+          <w:color w:val="000000"/>
+          <w:kern w:val="0"/>
+          <w:szCs w:val="21"/>
+        </w:rPr>
+        <w:br/>
+      </w:r>
+      <w:proofErr w:type="gramStart"/>
+      <w:r>
+        <w:rPr>
+          <w:rFonts w:ascii="Verdana" w:eastAsia="宋体" w:hAnsi="Verdana" w:cs="宋体"/>
+          <w:color w:val="000000"/>
+          <w:kern w:val="0"/>
+          <w:szCs w:val="21"/>
+        </w:rPr>
+        <w:t>執</w:t>
+      </w:r>
+      <w:proofErr w:type="gramEnd"/>
+      <w:r>
+        <w:rPr>
+          <w:rFonts w:ascii="Verdana" w:eastAsia="宋体" w:hAnsi="Verdana" w:cs="宋体"/>
+          <w:color w:val="000000"/>
+          <w:kern w:val="0"/>
+          <w:szCs w:val="21"/>
+        </w:rPr>
+        <w:t>行結果</w:t>
+      </w:r>
+    </w:p>
+    <w:p>
+      <w:pPr>
+        <w:pStyle w:val="a4"/>
+        <w:widowControl/>
+        <w:numPr>
+          <w:ilvl w:val="0"/>
+          <w:numId w:val="1"/>
+        </w:numPr>
+        <w:shd w:val="clear" w:color="auto" w:fill="EEEEEE"/>
+        <w:wordWrap w:val="0"/>
+        <w:ind w:firstLineChars="0"/>
+        <w:jc w:val="left"/>
+        <w:rPr>
+          <w:rFonts w:ascii="Verdana" w:eastAsia="宋体" w:hAnsi="Verdana" w:cs="宋体"/>
+          <w:color w:val="000000"/>
+          <w:kern w:val="0"/>
+          <w:sz w:val="20"/>
+          <w:szCs w:val="20"/>
+        </w:rPr>
+      </w:pPr>
+      <w:r>
+        <w:rPr>
+          <w:rFonts w:ascii="Verdana" w:eastAsia="宋体" w:hAnsi="Verdana" w:cs="宋体"/>
+          <w:color w:val="000000"/>
+          <w:kern w:val="0"/>
+          <w:sz w:val="20"/>
+          <w:szCs w:val="20"/>
+        </w:rPr>
+        <w:t>Hello boost!!</w:t>
+      </w:r>
+    </w:p>
+    <w:p>
+      <w:pPr>
+        <w:rPr>
+          <w:rFonts w:hint="eastAsia"/>
+        </w:rPr>
+      </w:pPr>
+    </w:p>
+    <w:p>
+      <w:pPr>
+        <w:widowControl/>
+        <w:wordWrap w:val="0"/>
+        <w:spacing w:line="384" w:lineRule="auto"/>
+        <w:jc w:val="left"/>
+        <w:rPr>
+          <w:rFonts w:ascii="Verdana" w:eastAsia="宋体" w:hAnsi="Verdana" w:cs="宋体"/>
+          <w:b/>
+          <w:bCs/>
+          <w:color w:val="4B4B4B"/>
+          <w:kern w:val="0"/>
+          <w:sz w:val="22"/>
+        </w:rPr>
+      </w:pPr>
+      <w:hyperlink r:id="rId12" w:history="1">
+        <w:r>
+          <w:rPr>
+            <w:rFonts w:ascii="Verdana" w:eastAsia="宋体" w:hAnsi="Verdana" w:cs="宋体"/>
+            <w:b/>
+            <w:bCs/>
+            <w:color w:val="3468A4"/>
+            <w:kern w:val="0"/>
+            <w:sz w:val="22"/>
+          </w:rPr>
+          <w:t>vs2005</w:t>
+        </w:r>
+        <w:r>
+          <w:rPr>
+            <w:rFonts w:ascii="Verdana" w:eastAsia="宋体" w:hAnsi="Verdana" w:cs="宋体"/>
+            <w:b/>
+            <w:bCs/>
+            <w:color w:val="3468A4"/>
+            <w:kern w:val="0"/>
+            <w:sz w:val="22"/>
+          </w:rPr>
+          <w:t>下编译基于</w:t>
+        </w:r>
+        <w:r>
+          <w:rPr>
+            <w:rFonts w:ascii="Verdana" w:eastAsia="宋体" w:hAnsi="Verdana" w:cs="宋体"/>
+            <w:b/>
+            <w:bCs/>
+            <w:color w:val="3468A4"/>
+            <w:kern w:val="0"/>
+            <w:sz w:val="22"/>
+          </w:rPr>
+          <w:t>stlport</w:t>
+        </w:r>
+        <w:r>
+          <w:rPr>
+            <w:rFonts w:ascii="Verdana" w:eastAsia="宋体" w:hAnsi="Verdana" w:cs="宋体"/>
+            <w:b/>
+            <w:bCs/>
+            <w:color w:val="3468A4"/>
+            <w:kern w:val="0"/>
+            <w:sz w:val="22"/>
+          </w:rPr>
+          <w:t>的</w:t>
+        </w:r>
+        <w:r>
+          <w:rPr>
+            <w:rFonts w:ascii="Verdana" w:eastAsia="宋体" w:hAnsi="Verdana" w:cs="宋体"/>
+            <w:b/>
+            <w:bCs/>
+            <w:color w:val="3468A4"/>
+            <w:kern w:val="0"/>
+            <w:sz w:val="22"/>
+          </w:rPr>
+          <w:t>boost</w:t>
+        </w:r>
+      </w:hyperlink>
+      <w:r>
+        <w:rPr>
+          <w:rFonts w:ascii="Verdana" w:eastAsia="宋体" w:hAnsi="Verdana" w:cs="宋体"/>
+          <w:b/>
+          <w:bCs/>
+          <w:color w:val="4B4B4B"/>
+          <w:kern w:val="0"/>
+          <w:sz w:val="22"/>
+        </w:rPr>
+        <w:t xml:space="preserve"> </w:t>
+      </w:r>
+    </w:p>
+    <w:p>
+      <w:pPr>
+        <w:widowControl/>
+        <w:wordWrap w:val="0"/>
+        <w:spacing w:before="100" w:beforeAutospacing="1" w:after="100" w:afterAutospacing="1" w:line="384" w:lineRule="auto"/>
+        <w:jc w:val="left"/>
+        <w:rPr>
+          <w:rFonts w:ascii="Verdana" w:eastAsia="宋体" w:hAnsi="Verdana" w:cs="宋体"/>
+          <w:color w:val="4B4B4B"/>
+          <w:kern w:val="0"/>
+          <w:sz w:val="20"/>
+          <w:szCs w:val="20"/>
+        </w:rPr>
+      </w:pPr>
+      <w:r>
+        <w:rPr>
+          <w:rFonts w:ascii="Verdana" w:eastAsia="宋体" w:hAnsi="Verdana" w:cs="宋体"/>
+          <w:color w:val="4B4B4B"/>
+          <w:kern w:val="0"/>
+          <w:sz w:val="20"/>
+          <w:szCs w:val="20"/>
+        </w:rPr>
+        <w:t>1</w:t>
+      </w:r>
+      <w:r>
+        <w:rPr>
+          <w:rFonts w:ascii="Verdana" w:eastAsia="宋体" w:hAnsi="Verdana" w:cs="宋体"/>
+          <w:color w:val="4B4B4B"/>
+          <w:kern w:val="0"/>
+          <w:sz w:val="20"/>
+          <w:szCs w:val="20"/>
+        </w:rPr>
+        <w:t>、安装</w:t>
+      </w:r>
+      <w:proofErr w:type="spellStart"/>
+      <w:r>
+        <w:rPr>
+          <w:rFonts w:ascii="Verdana" w:eastAsia="宋体" w:hAnsi="Verdana" w:cs="宋体"/>
+          <w:color w:val="4B4B4B"/>
+          <w:kern w:val="0"/>
+          <w:sz w:val="20"/>
+          <w:szCs w:val="20"/>
+        </w:rPr>
+        <w:t>stlport</w:t>
+      </w:r>
+      <w:proofErr w:type="spellEnd"/>
+      <w:r>
+        <w:rPr>
+          <w:rFonts w:ascii="Verdana" w:eastAsia="宋体" w:hAnsi="Verdana" w:cs="宋体"/>
+          <w:color w:val="4B4B4B"/>
+          <w:kern w:val="0"/>
+          <w:sz w:val="20"/>
+          <w:szCs w:val="20"/>
+        </w:rPr>
+        <w:t>，参考文章：</w:t>
+      </w:r>
+      <w:r>
+        <w:rPr>
+          <w:rFonts w:ascii="Verdana" w:eastAsia="宋体" w:hAnsi="Verdana" w:cs="宋体"/>
+          <w:color w:val="4B4B4B"/>
+          <w:kern w:val="0"/>
+          <w:sz w:val="20"/>
+          <w:szCs w:val="20"/>
+        </w:rPr>
+        <w:fldChar w:fldCharType="begin"/>
+      </w:r>
+      <w:r>
+        <w:rPr>
+          <w:rFonts w:ascii="Verdana" w:eastAsia="宋体" w:hAnsi="Verdana" w:cs="宋体"/>
+          <w:color w:val="4B4B4B"/>
+          <w:kern w:val="0"/>
+          <w:sz w:val="20"/>
+          <w:szCs w:val="20"/>
+        </w:rPr>
+        <w:instrText xml:space="preserve"> HYPERLINK "http://www.cnblogs.com/DonLiang/archive/2007/10/13/923143.html" </w:instrText>
+      </w:r>
+      <w:r>
+        <w:rPr>
+          <w:rFonts w:ascii="Verdana" w:eastAsia="宋体" w:hAnsi="Verdana" w:cs="宋体"/>
+          <w:color w:val="4B4B4B"/>
+          <w:kern w:val="0"/>
+          <w:sz w:val="20"/>
+          <w:szCs w:val="20"/>
+        </w:rPr>
+        <w:fldChar w:fldCharType="separate"/>
+      </w:r>
+      <w:r>
+        <w:rPr>
+          <w:rFonts w:ascii="Verdana" w:eastAsia="宋体" w:hAnsi="Verdana" w:cs="宋体"/>
+          <w:color w:val="3468A4"/>
+          <w:kern w:val="0"/>
+          <w:sz w:val="20"/>
+          <w:szCs w:val="20"/>
+          <w:u w:val="single"/>
+        </w:rPr>
+        <w:t>http://www.cnblogs.com/DonLiang/archive/2007/10/13/923143.html</w:t>
+      </w:r>
+      <w:r>
+        <w:rPr>
+          <w:rFonts w:ascii="Verdana" w:eastAsia="宋体" w:hAnsi="Verdana" w:cs="宋体"/>
+          <w:color w:val="4B4B4B"/>
+          <w:kern w:val="0"/>
+          <w:sz w:val="20"/>
+          <w:szCs w:val="20"/>
+        </w:rPr>
+        <w:fldChar w:fldCharType="end"/>
+      </w:r>
+      <w:r>
+        <w:rPr>
+          <w:rFonts w:ascii="Verdana" w:eastAsia="宋体" w:hAnsi="Verdana" w:cs="宋体"/>
+          <w:color w:val="4B4B4B"/>
+          <w:kern w:val="0"/>
+          <w:sz w:val="20"/>
+          <w:szCs w:val="20"/>
+        </w:rPr>
+        <w:br/>
+      </w:r>
+      <w:r>
+        <w:rPr>
+          <w:rFonts w:ascii="Verdana" w:eastAsia="宋体" w:hAnsi="Verdana" w:cs="宋体"/>
+          <w:color w:val="4B4B4B"/>
+          <w:kern w:val="0"/>
+          <w:sz w:val="20"/>
+          <w:szCs w:val="20"/>
+        </w:rPr>
+        <w:t>如果是</w:t>
+      </w:r>
+      <w:r>
+        <w:rPr>
+          <w:rFonts w:ascii="Verdana" w:eastAsia="宋体" w:hAnsi="Verdana" w:cs="宋体"/>
+          <w:color w:val="4B4B4B"/>
+          <w:kern w:val="0"/>
+          <w:sz w:val="20"/>
+          <w:szCs w:val="20"/>
+        </w:rPr>
+        <w:t>DEBUG</w:t>
+      </w:r>
+      <w:r>
+        <w:rPr>
+          <w:rFonts w:ascii="Verdana" w:eastAsia="宋体" w:hAnsi="Verdana" w:cs="宋体"/>
+          <w:color w:val="4B4B4B"/>
+          <w:kern w:val="0"/>
+          <w:sz w:val="20"/>
+          <w:szCs w:val="20"/>
+        </w:rPr>
+        <w:t>模式请在项目的属性</w:t>
+      </w:r>
+      <w:r>
+        <w:rPr>
+          <w:rFonts w:ascii="Verdana" w:eastAsia="宋体" w:hAnsi="Verdana" w:cs="宋体"/>
+          <w:color w:val="4B4B4B"/>
+          <w:kern w:val="0"/>
+          <w:sz w:val="20"/>
+          <w:szCs w:val="20"/>
+        </w:rPr>
+        <w:t>=&gt;</w:t>
+      </w:r>
+      <w:r>
+        <w:rPr>
+          <w:rFonts w:ascii="Verdana" w:eastAsia="宋体" w:hAnsi="Verdana" w:cs="宋体"/>
+          <w:color w:val="4B4B4B"/>
+          <w:kern w:val="0"/>
+          <w:sz w:val="20"/>
+          <w:szCs w:val="20"/>
+        </w:rPr>
+        <w:t>配置属性</w:t>
+      </w:r>
+      <w:r>
+        <w:rPr>
+          <w:rFonts w:ascii="Verdana" w:eastAsia="宋体" w:hAnsi="Verdana" w:cs="宋体"/>
+          <w:color w:val="4B4B4B"/>
+          <w:kern w:val="0"/>
+          <w:sz w:val="20"/>
+          <w:szCs w:val="20"/>
+        </w:rPr>
+        <w:t>=&gt;c/</w:t>
+      </w:r>
+      <w:proofErr w:type="spellStart"/>
+      <w:r>
+        <w:rPr>
+          <w:rFonts w:ascii="Verdana" w:eastAsia="宋体" w:hAnsi="Verdana" w:cs="宋体"/>
+          <w:color w:val="4B4B4B"/>
+          <w:kern w:val="0"/>
+          <w:sz w:val="20"/>
+          <w:szCs w:val="20"/>
+        </w:rPr>
+        <w:t>c++</w:t>
+      </w:r>
+      <w:proofErr w:type="spellEnd"/>
+      <w:r>
+        <w:rPr>
+          <w:rFonts w:ascii="Verdana" w:eastAsia="宋体" w:hAnsi="Verdana" w:cs="宋体"/>
+          <w:color w:val="4B4B4B"/>
+          <w:kern w:val="0"/>
+          <w:sz w:val="20"/>
+          <w:szCs w:val="20"/>
+        </w:rPr>
+        <w:t>=&gt;</w:t>
+      </w:r>
+      <w:r>
+        <w:rPr>
+          <w:rFonts w:ascii="Verdana" w:eastAsia="宋体" w:hAnsi="Verdana" w:cs="宋体"/>
+          <w:color w:val="4B4B4B"/>
+          <w:kern w:val="0"/>
+          <w:sz w:val="20"/>
+          <w:szCs w:val="20"/>
+        </w:rPr>
+        <w:t>命令行的附加选项增加</w:t>
+      </w:r>
+      <w:r>
+        <w:rPr>
+          <w:rFonts w:ascii="Verdana" w:eastAsia="宋体" w:hAnsi="Verdana" w:cs="宋体"/>
+          <w:color w:val="4B4B4B"/>
+          <w:kern w:val="0"/>
+          <w:sz w:val="20"/>
+          <w:szCs w:val="20"/>
+        </w:rPr>
+        <w:t>/D_STLP_DEBUG</w:t>
+      </w:r>
+      <w:r>
+        <w:rPr>
+          <w:rFonts w:ascii="Verdana" w:eastAsia="宋体" w:hAnsi="Verdana" w:cs="宋体"/>
+          <w:color w:val="4B4B4B"/>
+          <w:kern w:val="0"/>
+          <w:sz w:val="20"/>
+          <w:szCs w:val="20"/>
+        </w:rPr>
+        <w:br/>
+      </w:r>
+      <w:r>
+        <w:rPr>
+          <w:rFonts w:ascii="Verdana" w:eastAsia="宋体" w:hAnsi="Verdana" w:cs="宋体"/>
+          <w:color w:val="4B4B4B"/>
+          <w:kern w:val="0"/>
+          <w:sz w:val="20"/>
+          <w:szCs w:val="20"/>
+        </w:rPr>
+        <w:br/>
+        <w:t>2</w:t>
+      </w:r>
+      <w:r>
+        <w:rPr>
+          <w:rFonts w:ascii="Verdana" w:eastAsia="宋体" w:hAnsi="Verdana" w:cs="宋体"/>
+          <w:color w:val="4B4B4B"/>
+          <w:kern w:val="0"/>
+          <w:sz w:val="20"/>
+          <w:szCs w:val="20"/>
+        </w:rPr>
+        <w:t>、</w:t>
+      </w:r>
+      <w:r>
+        <w:rPr>
+          <w:rFonts w:ascii="Verdana" w:eastAsia="宋体" w:hAnsi="Verdana" w:cs="宋体"/>
+          <w:color w:val="4B4B4B"/>
+          <w:kern w:val="0"/>
+          <w:sz w:val="20"/>
+          <w:szCs w:val="20"/>
+        </w:rPr>
+        <w:t>boost_1_37_0\tools\jam\stage</w:t>
+      </w:r>
+      <w:r>
+        <w:rPr>
+          <w:rFonts w:ascii="Verdana" w:eastAsia="宋体" w:hAnsi="Verdana" w:cs="宋体"/>
+          <w:color w:val="4B4B4B"/>
+          <w:kern w:val="0"/>
+          <w:sz w:val="20"/>
+          <w:szCs w:val="20"/>
+        </w:rPr>
+        <w:t>下运行</w:t>
+      </w:r>
+      <w:r>
+        <w:rPr>
+          <w:rFonts w:ascii="Verdana" w:eastAsia="宋体" w:hAnsi="Verdana" w:cs="宋体"/>
+          <w:color w:val="4B4B4B"/>
+          <w:kern w:val="0"/>
+          <w:sz w:val="20"/>
+          <w:szCs w:val="20"/>
+        </w:rPr>
+        <w:t>build.bat</w:t>
+      </w:r>
+      <w:r>
+        <w:rPr>
+          <w:rFonts w:ascii="Verdana" w:eastAsia="宋体" w:hAnsi="Verdana" w:cs="宋体"/>
+          <w:color w:val="4B4B4B"/>
+          <w:kern w:val="0"/>
+          <w:sz w:val="20"/>
+          <w:szCs w:val="20"/>
+        </w:rPr>
+        <w:t>编译生成</w:t>
+      </w:r>
+      <w:r>
+        <w:rPr>
+          <w:rFonts w:ascii="Verdana" w:eastAsia="宋体" w:hAnsi="Verdana" w:cs="宋体"/>
+          <w:color w:val="4B4B4B"/>
+          <w:kern w:val="0"/>
+          <w:sz w:val="20"/>
+          <w:szCs w:val="20"/>
+        </w:rPr>
+        <w:t>bjam.exe</w:t>
+      </w:r>
+      <w:r>
+        <w:rPr>
+          <w:rFonts w:ascii="Verdana" w:eastAsia="宋体" w:hAnsi="Verdana" w:cs="宋体"/>
+          <w:color w:val="4B4B4B"/>
+          <w:kern w:val="0"/>
+          <w:sz w:val="20"/>
+          <w:szCs w:val="20"/>
+        </w:rPr>
+        <w:t>并拷贝到</w:t>
+      </w:r>
+      <w:r>
+        <w:rPr>
+          <w:rFonts w:ascii="Verdana" w:eastAsia="宋体" w:hAnsi="Verdana" w:cs="宋体"/>
+          <w:color w:val="4B4B4B"/>
+          <w:kern w:val="0"/>
+          <w:sz w:val="20"/>
+          <w:szCs w:val="20"/>
+        </w:rPr>
+        <w:t>boost</w:t>
+      </w:r>
+      <w:r>
+        <w:rPr>
+          <w:rFonts w:ascii="Verdana" w:eastAsia="宋体" w:hAnsi="Verdana" w:cs="宋体"/>
+          <w:color w:val="4B4B4B"/>
+          <w:kern w:val="0"/>
+          <w:sz w:val="20"/>
+          <w:szCs w:val="20"/>
+        </w:rPr>
+        <w:lastRenderedPageBreak/>
+        <w:t>根目录</w:t>
+      </w:r>
+      <w:r>
+        <w:rPr>
+          <w:rFonts w:ascii="Verdana" w:eastAsia="宋体" w:hAnsi="Verdana" w:cs="宋体"/>
+          <w:color w:val="4B4B4B"/>
+          <w:kern w:val="0"/>
+          <w:sz w:val="20"/>
+          <w:szCs w:val="20"/>
+        </w:rPr>
+        <w:br/>
+      </w:r>
+      <w:r>
+        <w:rPr>
+          <w:rFonts w:ascii="Verdana" w:eastAsia="宋体" w:hAnsi="Verdana" w:cs="宋体"/>
+          <w:color w:val="4B4B4B"/>
+          <w:kern w:val="0"/>
+          <w:sz w:val="20"/>
+          <w:szCs w:val="20"/>
+        </w:rPr>
+        <w:br/>
+        <w:t>3</w:t>
+      </w:r>
+      <w:r>
+        <w:rPr>
+          <w:rFonts w:ascii="Verdana" w:eastAsia="宋体" w:hAnsi="Verdana" w:cs="宋体"/>
+          <w:color w:val="4B4B4B"/>
+          <w:kern w:val="0"/>
+          <w:sz w:val="20"/>
+          <w:szCs w:val="20"/>
+        </w:rPr>
+        <w:t>、修改配置文件</w:t>
+      </w:r>
+      <w:r>
+        <w:rPr>
+          <w:rFonts w:ascii="Verdana" w:eastAsia="宋体" w:hAnsi="Verdana" w:cs="宋体"/>
+          <w:color w:val="4B4B4B"/>
+          <w:kern w:val="0"/>
+          <w:sz w:val="20"/>
+          <w:szCs w:val="20"/>
+        </w:rPr>
+        <w:t>boost_1_37_0\tools\build\v2\user-</w:t>
+      </w:r>
+      <w:proofErr w:type="spellStart"/>
+      <w:r>
+        <w:rPr>
+          <w:rFonts w:ascii="Verdana" w:eastAsia="宋体" w:hAnsi="Verdana" w:cs="宋体"/>
+          <w:color w:val="4B4B4B"/>
+          <w:kern w:val="0"/>
+          <w:sz w:val="20"/>
+          <w:szCs w:val="20"/>
+        </w:rPr>
+        <w:t>config.jam</w:t>
+      </w:r>
+      <w:proofErr w:type="spellEnd"/>
+      <w:r>
+        <w:rPr>
+          <w:rFonts w:ascii="Verdana" w:eastAsia="宋体" w:hAnsi="Verdana" w:cs="宋体"/>
+          <w:color w:val="4B4B4B"/>
+          <w:kern w:val="0"/>
+          <w:sz w:val="20"/>
+          <w:szCs w:val="20"/>
+        </w:rPr>
+        <w:t>，将两个</w:t>
+      </w:r>
+      <w:proofErr w:type="spellStart"/>
+      <w:r>
+        <w:rPr>
+          <w:rFonts w:ascii="Verdana" w:eastAsia="宋体" w:hAnsi="Verdana" w:cs="宋体"/>
+          <w:color w:val="4B4B4B"/>
+          <w:kern w:val="0"/>
+          <w:sz w:val="20"/>
+          <w:szCs w:val="20"/>
+        </w:rPr>
+        <w:t>stlport</w:t>
+      </w:r>
+      <w:proofErr w:type="spellEnd"/>
+      <w:r>
+        <w:rPr>
+          <w:rFonts w:ascii="Verdana" w:eastAsia="宋体" w:hAnsi="Verdana" w:cs="宋体"/>
+          <w:color w:val="4B4B4B"/>
+          <w:kern w:val="0"/>
+          <w:sz w:val="20"/>
+          <w:szCs w:val="20"/>
+        </w:rPr>
+        <w:t>选项打开</w:t>
+      </w:r>
+      <w:r>
+        <w:rPr>
+          <w:rFonts w:ascii="Verdana" w:eastAsia="宋体" w:hAnsi="Verdana" w:cs="宋体"/>
+          <w:color w:val="4B4B4B"/>
+          <w:kern w:val="0"/>
+          <w:sz w:val="20"/>
+          <w:szCs w:val="20"/>
+        </w:rPr>
+        <w:br/>
+      </w:r>
+      <w:r>
+        <w:rPr>
+          <w:rFonts w:ascii="Verdana" w:eastAsia="宋体" w:hAnsi="Verdana" w:cs="宋体"/>
+          <w:color w:val="4B4B4B"/>
+          <w:kern w:val="0"/>
+          <w:sz w:val="20"/>
+          <w:szCs w:val="20"/>
+        </w:rPr>
+        <w:t xml:space="preserve">using </w:t>
+      </w:r>
+      <w:proofErr w:type="spellStart"/>
+      <w:r>
+        <w:rPr>
+          <w:rFonts w:ascii="Verdana" w:eastAsia="宋体" w:hAnsi="Verdana" w:cs="宋体"/>
+          <w:color w:val="4B4B4B"/>
+          <w:kern w:val="0"/>
+          <w:sz w:val="20"/>
+          <w:szCs w:val="20"/>
+        </w:rPr>
+        <w:t>stlport</w:t>
+      </w:r>
+      <w:proofErr w:type="spellEnd"/>
+      <w:r>
+        <w:rPr>
+          <w:rFonts w:ascii="Verdana" w:eastAsia="宋体" w:hAnsi="Verdana" w:cs="宋体"/>
+          <w:color w:val="4B4B4B"/>
+          <w:kern w:val="0"/>
+          <w:sz w:val="20"/>
+          <w:szCs w:val="20"/>
+        </w:rPr>
+        <w:t xml:space="preserve"> : 5.2.1 : "D:\\work\\VS\\Projects\\STLport-5.2.1\\stlport" : "D:\\work\\VS\\Projects\\STLport-5.2.1\\lib" ;</w:t>
+      </w:r>
+      <w:r>
+        <w:rPr>
+          <w:rFonts w:ascii="Verdana" w:eastAsia="宋体" w:hAnsi="Verdana" w:cs="宋体"/>
+          <w:color w:val="4B4B4B"/>
+          <w:kern w:val="0"/>
+          <w:sz w:val="20"/>
+          <w:szCs w:val="20"/>
+        </w:rPr>
+        <w:br/>
+        <w:t>4</w:t>
+      </w:r>
+      <w:r>
+        <w:rPr>
+          <w:rFonts w:ascii="Verdana" w:eastAsia="宋体" w:hAnsi="Verdana" w:cs="宋体"/>
+          <w:color w:val="4B4B4B"/>
+          <w:kern w:val="0"/>
+          <w:sz w:val="20"/>
+          <w:szCs w:val="20"/>
+        </w:rPr>
+        <w:t>、</w:t>
+      </w:r>
+      <w:r>
+        <w:rPr>
+          <w:rFonts w:ascii="Verdana" w:eastAsia="宋体" w:hAnsi="Verdana" w:cs="宋体"/>
+          <w:color w:val="4B4B4B"/>
+          <w:kern w:val="0"/>
+          <w:sz w:val="20"/>
+          <w:szCs w:val="20"/>
+        </w:rPr>
+        <w:t>vs2005</w:t>
+      </w:r>
+      <w:r>
+        <w:rPr>
+          <w:rFonts w:ascii="Verdana" w:eastAsia="宋体" w:hAnsi="Verdana" w:cs="宋体"/>
+          <w:color w:val="4B4B4B"/>
+          <w:kern w:val="0"/>
+          <w:sz w:val="20"/>
+          <w:szCs w:val="20"/>
+        </w:rPr>
+        <w:t>命令提示下编译命令：</w:t>
+      </w:r>
+      <w:proofErr w:type="spellStart"/>
+      <w:r>
+        <w:rPr>
+          <w:rFonts w:ascii="Verdana" w:eastAsia="宋体" w:hAnsi="Verdana" w:cs="宋体"/>
+          <w:color w:val="4B4B4B"/>
+          <w:kern w:val="0"/>
+          <w:sz w:val="20"/>
+          <w:szCs w:val="20"/>
+        </w:rPr>
+        <w:t>bjam</w:t>
+      </w:r>
+      <w:proofErr w:type="spellEnd"/>
+      <w:r>
+        <w:rPr>
+          <w:rFonts w:ascii="Verdana" w:eastAsia="宋体" w:hAnsi="Verdana" w:cs="宋体"/>
+          <w:color w:val="4B4B4B"/>
+          <w:kern w:val="0"/>
+          <w:sz w:val="20"/>
+          <w:szCs w:val="20"/>
+        </w:rPr>
+        <w:t xml:space="preserve"> </w:t>
+      </w:r>
+      <w:proofErr w:type="spellStart"/>
+      <w:r>
+        <w:rPr>
+          <w:rFonts w:ascii="Verdana" w:eastAsia="宋体" w:hAnsi="Verdana" w:cs="宋体"/>
+          <w:color w:val="4B4B4B"/>
+          <w:kern w:val="0"/>
+          <w:sz w:val="20"/>
+          <w:szCs w:val="20"/>
+        </w:rPr>
+        <w:t>stdlib</w:t>
+      </w:r>
+      <w:proofErr w:type="spellEnd"/>
+      <w:r>
+        <w:rPr>
+          <w:rFonts w:ascii="Verdana" w:eastAsia="宋体" w:hAnsi="Verdana" w:cs="宋体"/>
+          <w:color w:val="4B4B4B"/>
+          <w:kern w:val="0"/>
+          <w:sz w:val="20"/>
+          <w:szCs w:val="20"/>
+        </w:rPr>
+        <w:t>=</w:t>
+      </w:r>
+      <w:proofErr w:type="spellStart"/>
+      <w:r>
+        <w:rPr>
+          <w:rFonts w:ascii="Verdana" w:eastAsia="宋体" w:hAnsi="Verdana" w:cs="宋体"/>
+          <w:color w:val="4B4B4B"/>
+          <w:kern w:val="0"/>
+          <w:sz w:val="20"/>
+          <w:szCs w:val="20"/>
+        </w:rPr>
+        <w:t>stlpo</w:t>
+      </w:r>
+      <w:r>
+        <w:rPr>
+          <w:rFonts w:ascii="Verdana" w:eastAsia="宋体" w:hAnsi="Verdana" w:cs="宋体"/>
+          <w:color w:val="4B4B4B"/>
+          <w:kern w:val="0"/>
+          <w:sz w:val="20"/>
+          <w:szCs w:val="20"/>
+        </w:rPr>
+        <w:t>rt</w:t>
+      </w:r>
+      <w:proofErr w:type="spellEnd"/>
+      <w:r>
+        <w:rPr>
+          <w:rFonts w:ascii="Verdana" w:eastAsia="宋体" w:hAnsi="Verdana" w:cs="宋体"/>
+          <w:color w:val="4B4B4B"/>
+          <w:kern w:val="0"/>
+          <w:sz w:val="20"/>
+          <w:szCs w:val="20"/>
+        </w:rPr>
+        <w:t xml:space="preserve"> --build-type=complete </w:t>
+      </w:r>
+      <w:r>
+        <w:rPr>
+          <w:rFonts w:ascii="Verdana" w:eastAsia="宋体" w:hAnsi="Verdana" w:cs="宋体" w:hint="eastAsia"/>
+          <w:color w:val="4B4B4B"/>
+          <w:kern w:val="0"/>
+          <w:sz w:val="20"/>
+          <w:szCs w:val="20"/>
+        </w:rPr>
+        <w:t>msvc-8.0 stage</w:t>
+      </w:r>
       <w:bookmarkStart w:id="0" w:name="_GoBack"/>
       <w:bookmarkEnd w:id="0"/>
+      <w:r>
+        <w:rPr>
+          <w:rFonts w:ascii="Verdana" w:eastAsia="宋体" w:hAnsi="Verdana" w:cs="宋体"/>
+          <w:color w:val="4B4B4B"/>
+          <w:kern w:val="0"/>
+          <w:sz w:val="20"/>
+          <w:szCs w:val="20"/>
+        </w:rPr>
+        <w:t>，接下来是漫长的等待，大概两个小时以上吧</w:t>
+      </w:r>
     </w:p>
+    <w:p/>
     <w:sectPr>
       <w:pgSz w:w="11906" w:h="16838"/>
       <w:pgMar w:top="1440" w:right="1800" w:bottom="1440" w:left="1800" w:header="851" w:footer="992" w:gutter="0"/>
@@ -4459,6 +5091,181 @@
     </w:sectPr>
   </w:body>
 </w:document>
+</file>
+
+<file path=word/numbering.xml><?xml version="1.0" encoding="utf-8"?>
+<w:numbering xmlns:wpc="http://schemas.microsoft.com/office/word/2010/wordprocessingCanvas" xmlns:mc="http://schemas.openxmlformats.org/markup-compatibility/2006" xmlns:o="urn:schemas-microsoft-com:office:office" xmlns:r="http://schemas.openxmlformats.org/officeDocument/2006/relationships" xmlns:m="http://schemas.openxmlformats.org/officeDocument/2006/math" xmlns:v="urn:schemas-microsoft-com:vml" xmlns:wp14="http://schemas.microsoft.com/office/word/2010/wordprocessingDrawing" xmlns:wp="http://schemas.openxmlformats.org/drawingml/2006/wordprocessingDrawing" xmlns:w10="urn:schemas-microsoft-com:office:word" xmlns:w="http://schemas.openxmlformats.org/wordprocessingml/2006/main" xmlns:w14="http://schemas.microsoft.com/office/word/2010/wordml" xmlns:wpg="http://schemas.microsoft.com/office/word/2010/wordprocessingGroup" xmlns:wpi="http://schemas.microsoft.com/office/word/2010/wordprocessingInk" xmlns:wne="http://schemas.microsoft.com/office/word/2006/wordml" xmlns:wps="http://schemas.microsoft.com/office/word/2010/wordprocessingShape" mc:Ignorable="w14 wp14">
+  <w:numPicBullet w:numPicBulletId="0">
+    <w:pict>
+      <v:shapetype id="_x0000_t75" coordsize="21600,21600" o:spt="75" o:preferrelative="t" path="m@4@5l@4@11@9@11@9@5xe" filled="f" stroked="f">
+        <v:stroke joinstyle="miter"/>
+        <v:formulas>
+          <v:f eqn="if lineDrawn pixelLineWidth 0"/>
+          <v:f eqn="sum @0 1 0"/>
+          <v:f eqn="sum 0 0 @1"/>
+          <v:f eqn="prod @2 1 2"/>
+          <v:f eqn="prod @3 21600 pixelWidth"/>
+          <v:f eqn="prod @3 21600 pixelHeight"/>
+          <v:f eqn="sum @0 0 1"/>
+          <v:f eqn="prod @6 1 2"/>
+          <v:f eqn="prod @7 21600 pixelWidth"/>
+          <v:f eqn="sum @8 21600 0"/>
+          <v:f eqn="prod @7 21600 pixelHeight"/>
+          <v:f eqn="sum @10 21600 0"/>
+        </v:formulas>
+        <v:path o:extrusionok="f" gradientshapeok="t" o:connecttype="rect"/>
+        <o:lock v:ext="edit" aspectratio="t"/>
+      </v:shapetype>
+      <v:shape id="_x0000_i1029" type="#_x0000_t75" alt="说明: http://kb.cnblogs.com/Images/OutliningIndicators/None.gif" style="width:8.25pt;height:12pt;visibility:visible;mso-wrap-style:square" o:bullet="t">
+        <v:imagedata r:id="rId1" o:title="None"/>
+      </v:shape>
+    </w:pict>
+  </w:numPicBullet>
+  <w:abstractNum w:abstractNumId="0">
+    <w:nsid w:val="4EFE3235"/>
+    <w:multiLevelType w:val="hybridMultilevel"/>
+    <w:tmpl w:val="BD202CDA"/>
+    <w:lvl w:ilvl="0" w:tplc="ECDA2A10">
+      <w:start w:val="1"/>
+      <w:numFmt w:val="bullet"/>
+      <w:lvlText w:val=""/>
+      <w:lvlPicBulletId w:val="0"/>
+      <w:lvlJc w:val="left"/>
+      <w:pPr>
+        <w:tabs>
+          <w:tab w:val="num" w:pos="420"/>
+        </w:tabs>
+        <w:ind w:left="420" w:firstLine="0"/>
+      </w:pPr>
+      <w:rPr>
+        <w:rFonts w:ascii="Symbol" w:hAnsi="Symbol" w:hint="default"/>
+      </w:rPr>
+    </w:lvl>
+    <w:lvl w:ilvl="1" w:tplc="F9E0AF96" w:tentative="1">
+      <w:start w:val="1"/>
+      <w:numFmt w:val="bullet"/>
+      <w:lvlText w:val=""/>
+      <w:lvlJc w:val="left"/>
+      <w:pPr>
+        <w:tabs>
+          <w:tab w:val="num" w:pos="840"/>
+        </w:tabs>
+        <w:ind w:left="840" w:firstLine="0"/>
+      </w:pPr>
+      <w:rPr>
+        <w:rFonts w:ascii="Symbol" w:hAnsi="Symbol" w:hint="default"/>
+      </w:rPr>
+    </w:lvl>
+    <w:lvl w:ilvl="2" w:tplc="783ADE34" w:tentative="1">
+      <w:start w:val="1"/>
+      <w:numFmt w:val="bullet"/>
+      <w:lvlText w:val=""/>
+      <w:lvlJc w:val="left"/>
+      <w:pPr>
+        <w:tabs>
+          <w:tab w:val="num" w:pos="1260"/>
+        </w:tabs>
+        <w:ind w:left="1260" w:firstLine="0"/>
+      </w:pPr>
+      <w:rPr>
+        <w:rFonts w:ascii="Symbol" w:hAnsi="Symbol" w:hint="default"/>
+      </w:rPr>
+    </w:lvl>
+    <w:lvl w:ilvl="3" w:tplc="02A27D7A" w:tentative="1">
+      <w:start w:val="1"/>
+      <w:numFmt w:val="bullet"/>
+      <w:lvlText w:val=""/>
+      <w:lvlJc w:val="left"/>
+      <w:pPr>
+        <w:tabs>
+          <w:tab w:val="num" w:pos="1680"/>
+        </w:tabs>
+        <w:ind w:left="1680" w:firstLine="0"/>
+      </w:pPr>
+      <w:rPr>
+        <w:rFonts w:ascii="Symbol" w:hAnsi="Symbol" w:hint="default"/>
+      </w:rPr>
+    </w:lvl>
+    <w:lvl w:ilvl="4" w:tplc="15920602" w:tentative="1">
+      <w:start w:val="1"/>
+      <w:numFmt w:val="bullet"/>
+      <w:lvlText w:val=""/>
+      <w:lvlJc w:val="left"/>
+      <w:pPr>
+        <w:tabs>
+          <w:tab w:val="num" w:pos="2100"/>
+        </w:tabs>
+        <w:ind w:left="2100" w:firstLine="0"/>
+      </w:pPr>
+      <w:rPr>
+        <w:rFonts w:ascii="Symbol" w:hAnsi="Symbol" w:hint="default"/>
+      </w:rPr>
+    </w:lvl>
+    <w:lvl w:ilvl="5" w:tplc="B6B4A2AA" w:tentative="1">
+      <w:start w:val="1"/>
+      <w:numFmt w:val="bullet"/>
+      <w:lvlText w:val=""/>
+      <w:lvlJc w:val="left"/>
+      <w:pPr>
+        <w:tabs>
+          <w:tab w:val="num" w:pos="2520"/>
+        </w:tabs>
+        <w:ind w:left="2520" w:firstLine="0"/>
+      </w:pPr>
+      <w:rPr>
+        <w:rFonts w:ascii="Symbol" w:hAnsi="Symbol" w:hint="default"/>
+      </w:rPr>
+    </w:lvl>
+    <w:lvl w:ilvl="6" w:tplc="FCCCD5F2" w:tentative="1">
+      <w:start w:val="1"/>
+      <w:numFmt w:val="bullet"/>
+      <w:lvlText w:val=""/>
+      <w:lvlJc w:val="left"/>
+      <w:pPr>
+        <w:tabs>
+          <w:tab w:val="num" w:pos="2940"/>
+        </w:tabs>
+        <w:ind w:left="2940" w:firstLine="0"/>
+      </w:pPr>
+      <w:rPr>
+        <w:rFonts w:ascii="Symbol" w:hAnsi="Symbol" w:hint="default"/>
+      </w:rPr>
+    </w:lvl>
+    <w:lvl w:ilvl="7" w:tplc="25EACF1E" w:tentative="1">
+      <w:start w:val="1"/>
+      <w:numFmt w:val="bullet"/>
+      <w:lvlText w:val=""/>
+      <w:lvlJc w:val="left"/>
+      <w:pPr>
+        <w:tabs>
+          <w:tab w:val="num" w:pos="3360"/>
+        </w:tabs>
+        <w:ind w:left="3360" w:firstLine="0"/>
+      </w:pPr>
+      <w:rPr>
+        <w:rFonts w:ascii="Symbol" w:hAnsi="Symbol" w:hint="default"/>
+      </w:rPr>
+    </w:lvl>
+    <w:lvl w:ilvl="8" w:tplc="6C987886" w:tentative="1">
+      <w:start w:val="1"/>
+      <w:numFmt w:val="bullet"/>
+      <w:lvlText w:val=""/>
+      <w:lvlJc w:val="left"/>
+      <w:pPr>
+        <w:tabs>
+          <w:tab w:val="num" w:pos="3780"/>
+        </w:tabs>
+        <w:ind w:left="3780" w:firstLine="0"/>
+      </w:pPr>
+      <w:rPr>
+        <w:rFonts w:ascii="Symbol" w:hAnsi="Symbol" w:hint="default"/>
+      </w:rPr>
+    </w:lvl>
+  </w:abstractNum>
+  <w:num w:numId="1">
+    <w:abstractNumId w:val="0"/>
+  </w:num>
+</w:numbering>
 </file>
 
 <file path=word/styles.xml><?xml version="1.0" encoding="utf-8"?>
@@ -4673,6 +5480,16 @@
       <w:sz w:val="18"/>
       <w:szCs w:val="18"/>
     </w:rPr>
+  </w:style>
+  <w:style w:type="paragraph" w:styleId="a4">
+    <w:name w:val="List Paragraph"/>
+    <w:basedOn w:val="a"/>
+    <w:uiPriority w:val="34"/>
+    <w:qFormat/>
+    <w:rsid w:val="008A4CC6"/>
+    <w:pPr>
+      <w:ind w:firstLineChars="200" w:firstLine="420"/>
+    </w:pPr>
   </w:style>
 </w:styles>
 </file>
@@ -4889,6 +5706,16 @@
       <w:sz w:val="18"/>
       <w:szCs w:val="18"/>
     </w:rPr>
+  </w:style>
+  <w:style w:type="paragraph" w:styleId="a4">
+    <w:name w:val="List Paragraph"/>
+    <w:basedOn w:val="a"/>
+    <w:uiPriority w:val="34"/>
+    <w:qFormat/>
+    <w:rsid w:val="008A4CC6"/>
+    <w:pPr>
+      <w:ind w:firstLineChars="200" w:firstLine="420"/>
+    </w:pPr>
   </w:style>
 </w:styles>
 </file>

--- a/jac/memo/develop/boost编译.docx
+++ b/jac/memo/develop/boost编译.docx
@@ -4393,13 +4393,7 @@
         <w:t>Hello boost!!</w:t>
       </w:r>
     </w:p>
-    <w:p>
-      <w:pPr>
-        <w:rPr>
-          <w:rFonts w:hint="eastAsia"/>
-        </w:rPr>
-      </w:pPr>
-    </w:p>
+    <w:p/>
     <w:p>
       <w:pPr>
         <w:widowControl/>
@@ -4491,7 +4485,7 @@
         <w:spacing w:before="100" w:beforeAutospacing="1" w:after="100" w:afterAutospacing="1" w:line="384" w:lineRule="auto"/>
         <w:jc w:val="left"/>
         <w:rPr>
-          <w:rFonts w:ascii="Verdana" w:eastAsia="宋体" w:hAnsi="Verdana" w:cs="宋体"/>
+          <w:rFonts w:ascii="Verdana" w:eastAsia="宋体" w:hAnsi="Verdana" w:cs="宋体" w:hint="eastAsia"/>
           <w:color w:val="4B4B4B"/>
           <w:kern w:val="0"/>
           <w:sz w:val="20"/>
@@ -5069,17 +5063,8209 @@
         </w:rPr>
         <w:t>msvc-8.0 stage</w:t>
       </w:r>
+      <w:r>
+        <w:rPr>
+          <w:rFonts w:ascii="Verdana" w:eastAsia="宋体" w:hAnsi="Verdana" w:cs="宋体"/>
+          <w:color w:val="4B4B4B"/>
+          <w:kern w:val="0"/>
+          <w:sz w:val="20"/>
+          <w:szCs w:val="20"/>
+        </w:rPr>
+        <w:t>，接下来是漫长的等待，大概两个小时以上吧</w:t>
+      </w:r>
+    </w:p>
+    <w:p>
+      <w:pPr>
+        <w:widowControl/>
+        <w:wordWrap w:val="0"/>
+        <w:spacing w:before="100" w:beforeAutospacing="1" w:after="100" w:afterAutospacing="1" w:line="384" w:lineRule="auto"/>
+        <w:jc w:val="left"/>
+        <w:rPr>
+          <w:rFonts w:ascii="Verdana" w:eastAsia="宋体" w:hAnsi="Verdana" w:cs="宋体"/>
+          <w:color w:val="4B4B4B"/>
+          <w:kern w:val="0"/>
+          <w:sz w:val="20"/>
+          <w:szCs w:val="20"/>
+        </w:rPr>
+      </w:pPr>
+    </w:p>
+    <w:p>
+      <w:pPr>
+        <w:rPr>
+          <w:rFonts w:hint="eastAsia"/>
+        </w:rPr>
+      </w:pPr>
+      <w:r>
+        <w:rPr>
+          <w:rFonts w:ascii="Verdana" w:eastAsia="宋体" w:hAnsi="Verdana" w:cs="宋体"/>
+          <w:color w:val="444444"/>
+          <w:kern w:val="0"/>
+          <w:sz w:val="18"/>
+          <w:szCs w:val="18"/>
+        </w:rPr>
+        <w:t>注意编译</w:t>
+      </w:r>
+      <w:r>
+        <w:rPr>
+          <w:rFonts w:ascii="Verdana" w:eastAsia="宋体" w:hAnsi="Verdana" w:cs="宋体"/>
+          <w:color w:val="444444"/>
+          <w:kern w:val="0"/>
+          <w:sz w:val="18"/>
+          <w:szCs w:val="18"/>
+        </w:rPr>
+        <w:t xml:space="preserve">debug </w:t>
+      </w:r>
+      <w:r>
+        <w:rPr>
+          <w:rFonts w:ascii="Verdana" w:eastAsia="宋体" w:hAnsi="Verdana" w:cs="宋体"/>
+          <w:color w:val="444444"/>
+          <w:kern w:val="0"/>
+          <w:sz w:val="18"/>
+          <w:szCs w:val="18"/>
+        </w:rPr>
+        <w:t>版本设置工程</w:t>
+      </w:r>
+      <w:r>
+        <w:rPr>
+          <w:rFonts w:ascii="Verdana" w:eastAsia="宋体" w:hAnsi="Verdana" w:cs="宋体"/>
+          <w:color w:val="444444"/>
+          <w:kern w:val="0"/>
+          <w:sz w:val="18"/>
+          <w:szCs w:val="18"/>
+        </w:rPr>
+        <w:t>-</w:t>
+      </w:r>
+      <w:proofErr w:type="gramStart"/>
+      <w:r>
+        <w:rPr>
+          <w:rFonts w:ascii="Verdana" w:eastAsia="宋体" w:hAnsi="Verdana" w:cs="宋体"/>
+          <w:color w:val="444444"/>
+          <w:kern w:val="0"/>
+          <w:sz w:val="18"/>
+          <w:szCs w:val="18"/>
+        </w:rPr>
+        <w:t>〉</w:t>
+      </w:r>
+      <w:proofErr w:type="spellStart"/>
+      <w:proofErr w:type="gramEnd"/>
+      <w:r>
+        <w:rPr>
+          <w:rFonts w:ascii="Verdana" w:eastAsia="宋体" w:hAnsi="Verdana" w:cs="宋体"/>
+          <w:color w:val="444444"/>
+          <w:kern w:val="0"/>
+          <w:sz w:val="18"/>
+          <w:szCs w:val="18"/>
+        </w:rPr>
+        <w:t>c++</w:t>
+      </w:r>
+      <w:proofErr w:type="spellEnd"/>
+      <w:r>
+        <w:rPr>
+          <w:rFonts w:ascii="Verdana" w:eastAsia="宋体" w:hAnsi="Verdana" w:cs="宋体"/>
+          <w:color w:val="444444"/>
+          <w:kern w:val="0"/>
+          <w:sz w:val="18"/>
+          <w:szCs w:val="18"/>
+        </w:rPr>
+        <w:t xml:space="preserve"> -&gt; </w:t>
+      </w:r>
+      <w:r>
+        <w:rPr>
+          <w:rFonts w:ascii="Verdana" w:eastAsia="宋体" w:hAnsi="Verdana" w:cs="宋体"/>
+          <w:color w:val="444444"/>
+          <w:kern w:val="0"/>
+          <w:sz w:val="18"/>
+          <w:szCs w:val="18"/>
+        </w:rPr>
+        <w:t>命令行附加选项加入</w:t>
+      </w:r>
+      <w:r>
+        <w:rPr>
+          <w:rFonts w:ascii="Verdana" w:eastAsia="宋体" w:hAnsi="Verdana" w:cs="宋体"/>
+          <w:color w:val="444444"/>
+          <w:kern w:val="0"/>
+          <w:sz w:val="18"/>
+          <w:szCs w:val="18"/>
+        </w:rPr>
+        <w:t xml:space="preserve"> /GX  /D_STLP_DEBUG</w:t>
+      </w:r>
+      <w:r>
+        <w:rPr>
+          <w:rFonts w:ascii="Verdana" w:eastAsia="宋体" w:hAnsi="Verdana" w:cs="宋体"/>
+          <w:color w:val="444444"/>
+          <w:kern w:val="0"/>
+          <w:sz w:val="18"/>
+          <w:szCs w:val="18"/>
+        </w:rPr>
+        <w:t>。代码生成</w:t>
+      </w:r>
+      <w:r>
+        <w:rPr>
+          <w:rFonts w:ascii="Verdana" w:eastAsia="宋体" w:hAnsi="Verdana" w:cs="宋体"/>
+          <w:color w:val="444444"/>
+          <w:kern w:val="0"/>
+          <w:sz w:val="18"/>
+          <w:szCs w:val="18"/>
+        </w:rPr>
+        <w:t>-</w:t>
+      </w:r>
+      <w:proofErr w:type="gramStart"/>
+      <w:r>
+        <w:rPr>
+          <w:rFonts w:ascii="Verdana" w:eastAsia="宋体" w:hAnsi="Verdana" w:cs="宋体"/>
+          <w:color w:val="444444"/>
+          <w:kern w:val="0"/>
+          <w:sz w:val="18"/>
+          <w:szCs w:val="18"/>
+        </w:rPr>
+        <w:t>〉运行时库必须</w:t>
+      </w:r>
+      <w:proofErr w:type="gramEnd"/>
+      <w:r>
+        <w:rPr>
+          <w:rFonts w:ascii="Verdana" w:eastAsia="宋体" w:hAnsi="Verdana" w:cs="宋体"/>
+          <w:color w:val="444444"/>
+          <w:kern w:val="0"/>
+          <w:sz w:val="18"/>
+          <w:szCs w:val="18"/>
+        </w:rPr>
+        <w:t>选择多线程版本的</w:t>
+      </w:r>
       <w:bookmarkStart w:id="0" w:name="_GoBack"/>
       <w:bookmarkEnd w:id="0"/>
-      <w:r>
-        <w:rPr>
-          <w:rFonts w:ascii="Verdana" w:eastAsia="宋体" w:hAnsi="Verdana" w:cs="宋体"/>
-          <w:color w:val="4B4B4B"/>
-          <w:kern w:val="0"/>
-          <w:sz w:val="20"/>
-          <w:szCs w:val="20"/>
-        </w:rPr>
-        <w:t>，接下来是漫长的等待，大概两个小时以上吧</w:t>
+    </w:p>
+    <w:p>
+      <w:pPr>
+        <w:rPr>
+          <w:rFonts w:hint="eastAsia"/>
+        </w:rPr>
+      </w:pPr>
+    </w:p>
+    <w:p>
+      <w:pPr>
+        <w:rPr>
+          <w:rFonts w:hint="eastAsia"/>
+        </w:rPr>
+      </w:pPr>
+    </w:p>
+    <w:p>
+      <w:pPr>
+        <w:widowControl/>
+        <w:shd w:val="clear" w:color="auto" w:fill="FFFFFF"/>
+        <w:spacing w:after="75" w:line="360" w:lineRule="auto"/>
+        <w:jc w:val="left"/>
+        <w:outlineLvl w:val="3"/>
+        <w:rPr>
+          <w:rFonts w:ascii="Verdana" w:eastAsia="宋体" w:hAnsi="Verdana" w:cs="宋体"/>
+          <w:color w:val="444444"/>
+          <w:kern w:val="0"/>
+          <w:sz w:val="19"/>
+          <w:szCs w:val="19"/>
+        </w:rPr>
+      </w:pPr>
+      <w:r>
+        <w:rPr>
+          <w:rFonts w:ascii="Verdana" w:eastAsia="宋体" w:hAnsi="Verdana" w:cs="宋体"/>
+          <w:color w:val="444444"/>
+          <w:kern w:val="0"/>
+          <w:sz w:val="19"/>
+          <w:szCs w:val="19"/>
+        </w:rPr>
+        <w:t>编译</w:t>
+      </w:r>
+      <w:r>
+        <w:rPr>
+          <w:rFonts w:ascii="Verdana" w:eastAsia="宋体" w:hAnsi="Verdana" w:cs="宋体"/>
+          <w:color w:val="444444"/>
+          <w:kern w:val="0"/>
+          <w:sz w:val="19"/>
+          <w:szCs w:val="19"/>
+        </w:rPr>
+        <w:t>BOOST</w:t>
+      </w:r>
+      <w:r>
+        <w:rPr>
+          <w:rFonts w:ascii="Verdana" w:eastAsia="宋体" w:hAnsi="Verdana" w:cs="宋体"/>
+          <w:color w:val="444444"/>
+          <w:kern w:val="0"/>
+          <w:sz w:val="19"/>
+          <w:szCs w:val="19"/>
+        </w:rPr>
+        <w:t>和</w:t>
+      </w:r>
+      <w:r>
+        <w:rPr>
+          <w:rFonts w:ascii="Verdana" w:eastAsia="宋体" w:hAnsi="Verdana" w:cs="宋体"/>
+          <w:color w:val="444444"/>
+          <w:kern w:val="0"/>
+          <w:sz w:val="19"/>
+          <w:szCs w:val="19"/>
+        </w:rPr>
+        <w:t>STLPORT</w:t>
+      </w:r>
+    </w:p>
+    <w:p>
+      <w:pPr>
+        <w:widowControl/>
+        <w:shd w:val="clear" w:color="auto" w:fill="FFFFFF"/>
+        <w:jc w:val="left"/>
+        <w:rPr>
+          <w:rFonts w:ascii="Verdana" w:eastAsia="宋体" w:hAnsi="Verdana" w:cs="宋体"/>
+          <w:color w:val="444444"/>
+          <w:kern w:val="0"/>
+          <w:sz w:val="18"/>
+          <w:szCs w:val="18"/>
+        </w:rPr>
+      </w:pPr>
+      <w:r>
+        <w:rPr>
+          <w:rFonts w:ascii="Verdana" w:eastAsia="宋体" w:hAnsi="Verdana" w:cs="宋体"/>
+          <w:color w:val="444444"/>
+          <w:kern w:val="0"/>
+          <w:sz w:val="18"/>
+          <w:szCs w:val="18"/>
+        </w:rPr>
+        <w:t>对于</w:t>
+      </w:r>
+      <w:r>
+        <w:rPr>
+          <w:rFonts w:ascii="Verdana" w:eastAsia="宋体" w:hAnsi="Verdana" w:cs="宋体"/>
+          <w:color w:val="444444"/>
+          <w:kern w:val="0"/>
+          <w:sz w:val="18"/>
+          <w:szCs w:val="18"/>
+        </w:rPr>
+        <w:t>vs2003.net</w:t>
+      </w:r>
+      <w:r>
+        <w:rPr>
+          <w:rFonts w:ascii="Verdana" w:eastAsia="宋体" w:hAnsi="Verdana" w:cs="宋体"/>
+          <w:color w:val="444444"/>
+          <w:kern w:val="0"/>
+          <w:sz w:val="18"/>
+          <w:szCs w:val="18"/>
+        </w:rPr>
+        <w:t>，如果只安装</w:t>
+      </w:r>
+      <w:r>
+        <w:rPr>
+          <w:rFonts w:ascii="Verdana" w:eastAsia="宋体" w:hAnsi="Verdana" w:cs="宋体"/>
+          <w:color w:val="444444"/>
+          <w:kern w:val="0"/>
+          <w:sz w:val="18"/>
+          <w:szCs w:val="18"/>
+        </w:rPr>
+        <w:t xml:space="preserve">boost </w:t>
+      </w:r>
+      <w:r>
+        <w:rPr>
+          <w:rFonts w:ascii="Verdana" w:eastAsia="宋体" w:hAnsi="Verdana" w:cs="宋体"/>
+          <w:color w:val="444444"/>
+          <w:kern w:val="0"/>
+          <w:sz w:val="18"/>
+          <w:szCs w:val="18"/>
+        </w:rPr>
+        <w:t>相对比较简单，可以跳到步骤</w:t>
+      </w:r>
+      <w:r>
+        <w:rPr>
+          <w:rFonts w:ascii="Verdana" w:eastAsia="宋体" w:hAnsi="Verdana" w:cs="宋体"/>
+          <w:color w:val="444444"/>
+          <w:kern w:val="0"/>
+          <w:sz w:val="18"/>
+          <w:szCs w:val="18"/>
+        </w:rPr>
+        <w:t>2</w:t>
+      </w:r>
+      <w:r>
+        <w:rPr>
+          <w:rFonts w:ascii="Verdana" w:eastAsia="宋体" w:hAnsi="Verdana" w:cs="宋体"/>
+          <w:color w:val="444444"/>
+          <w:kern w:val="0"/>
+          <w:sz w:val="18"/>
+          <w:szCs w:val="18"/>
+        </w:rPr>
+        <w:t>，这里要安装</w:t>
+      </w:r>
+      <w:r>
+        <w:rPr>
+          <w:rFonts w:ascii="Verdana" w:eastAsia="宋体" w:hAnsi="Verdana" w:cs="宋体"/>
+          <w:color w:val="444444"/>
+          <w:kern w:val="0"/>
+          <w:sz w:val="18"/>
+          <w:szCs w:val="18"/>
+        </w:rPr>
+        <w:t xml:space="preserve">boost </w:t>
+      </w:r>
+      <w:r>
+        <w:rPr>
+          <w:rFonts w:ascii="Verdana" w:eastAsia="宋体" w:hAnsi="Verdana" w:cs="宋体"/>
+          <w:color w:val="444444"/>
+          <w:kern w:val="0"/>
+          <w:sz w:val="18"/>
+          <w:szCs w:val="18"/>
+        </w:rPr>
+        <w:t>的</w:t>
+      </w:r>
+      <w:proofErr w:type="spellStart"/>
+      <w:r>
+        <w:rPr>
+          <w:rFonts w:ascii="Verdana" w:eastAsia="宋体" w:hAnsi="Verdana" w:cs="宋体"/>
+          <w:color w:val="444444"/>
+          <w:kern w:val="0"/>
+          <w:sz w:val="18"/>
+          <w:szCs w:val="18"/>
+        </w:rPr>
+        <w:t>stlport</w:t>
+      </w:r>
+      <w:proofErr w:type="spellEnd"/>
+      <w:r>
+        <w:rPr>
+          <w:rFonts w:ascii="Verdana" w:eastAsia="宋体" w:hAnsi="Verdana" w:cs="宋体"/>
+          <w:color w:val="444444"/>
+          <w:kern w:val="0"/>
+          <w:sz w:val="18"/>
+          <w:szCs w:val="18"/>
+        </w:rPr>
+        <w:t xml:space="preserve"> </w:t>
+      </w:r>
+      <w:r>
+        <w:rPr>
+          <w:rFonts w:ascii="Verdana" w:eastAsia="宋体" w:hAnsi="Verdana" w:cs="宋体"/>
+          <w:color w:val="444444"/>
+          <w:kern w:val="0"/>
+          <w:sz w:val="18"/>
+          <w:szCs w:val="18"/>
+        </w:rPr>
+        <w:t>版本。即同时安装</w:t>
+      </w:r>
+      <w:proofErr w:type="spellStart"/>
+      <w:r>
+        <w:rPr>
+          <w:rFonts w:ascii="Verdana" w:eastAsia="宋体" w:hAnsi="Verdana" w:cs="宋体"/>
+          <w:color w:val="444444"/>
+          <w:kern w:val="0"/>
+          <w:sz w:val="18"/>
+          <w:szCs w:val="18"/>
+        </w:rPr>
+        <w:t>stlport</w:t>
+      </w:r>
+      <w:proofErr w:type="spellEnd"/>
+      <w:r>
+        <w:rPr>
+          <w:rFonts w:ascii="Verdana" w:eastAsia="宋体" w:hAnsi="Verdana" w:cs="宋体"/>
+          <w:color w:val="444444"/>
+          <w:kern w:val="0"/>
+          <w:sz w:val="18"/>
+          <w:szCs w:val="18"/>
+        </w:rPr>
+        <w:t xml:space="preserve"> </w:t>
+      </w:r>
+      <w:r>
+        <w:rPr>
+          <w:rFonts w:ascii="Verdana" w:eastAsia="宋体" w:hAnsi="Verdana" w:cs="宋体"/>
+          <w:color w:val="444444"/>
+          <w:kern w:val="0"/>
+          <w:sz w:val="18"/>
+          <w:szCs w:val="18"/>
+        </w:rPr>
+        <w:t>和</w:t>
+      </w:r>
+      <w:r>
+        <w:rPr>
+          <w:rFonts w:ascii="Verdana" w:eastAsia="宋体" w:hAnsi="Verdana" w:cs="宋体"/>
+          <w:color w:val="444444"/>
+          <w:kern w:val="0"/>
+          <w:sz w:val="18"/>
+          <w:szCs w:val="18"/>
+        </w:rPr>
+        <w:t xml:space="preserve"> </w:t>
+      </w:r>
+      <w:r>
+        <w:rPr>
+          <w:rFonts w:ascii="Verdana" w:eastAsia="宋体" w:hAnsi="Verdana" w:cs="宋体"/>
+          <w:color w:val="444444"/>
+          <w:kern w:val="0"/>
+          <w:sz w:val="18"/>
+          <w:szCs w:val="18"/>
+        </w:rPr>
+        <w:t>以</w:t>
+      </w:r>
+      <w:proofErr w:type="spellStart"/>
+      <w:r>
+        <w:rPr>
+          <w:rFonts w:ascii="Verdana" w:eastAsia="宋体" w:hAnsi="Verdana" w:cs="宋体"/>
+          <w:color w:val="444444"/>
+          <w:kern w:val="0"/>
+          <w:sz w:val="18"/>
+          <w:szCs w:val="18"/>
+        </w:rPr>
+        <w:t>stlport</w:t>
+      </w:r>
+      <w:proofErr w:type="spellEnd"/>
+      <w:r>
+        <w:rPr>
+          <w:rFonts w:ascii="Verdana" w:eastAsia="宋体" w:hAnsi="Verdana" w:cs="宋体"/>
+          <w:color w:val="444444"/>
+          <w:kern w:val="0"/>
+          <w:sz w:val="18"/>
+          <w:szCs w:val="18"/>
+        </w:rPr>
+        <w:t xml:space="preserve"> </w:t>
+      </w:r>
+      <w:r>
+        <w:rPr>
+          <w:rFonts w:ascii="Verdana" w:eastAsia="宋体" w:hAnsi="Verdana" w:cs="宋体"/>
+          <w:color w:val="444444"/>
+          <w:kern w:val="0"/>
+          <w:sz w:val="18"/>
+          <w:szCs w:val="18"/>
+        </w:rPr>
+        <w:t>为标准库编译</w:t>
+      </w:r>
+      <w:r>
+        <w:rPr>
+          <w:rFonts w:ascii="Verdana" w:eastAsia="宋体" w:hAnsi="Verdana" w:cs="宋体"/>
+          <w:color w:val="444444"/>
+          <w:kern w:val="0"/>
+          <w:sz w:val="18"/>
+          <w:szCs w:val="18"/>
+        </w:rPr>
+        <w:t xml:space="preserve"> boost .</w:t>
+      </w:r>
+      <w:r>
+        <w:rPr>
+          <w:rFonts w:ascii="Verdana" w:eastAsia="宋体" w:hAnsi="Verdana" w:cs="宋体"/>
+          <w:color w:val="444444"/>
+          <w:kern w:val="0"/>
+          <w:sz w:val="18"/>
+          <w:szCs w:val="18"/>
+        </w:rPr>
+        <w:br/>
+        <w:t>1</w:t>
+      </w:r>
+      <w:r>
+        <w:rPr>
+          <w:rFonts w:ascii="Verdana" w:eastAsia="宋体" w:hAnsi="Verdana" w:cs="宋体"/>
+          <w:color w:val="444444"/>
+          <w:kern w:val="0"/>
+          <w:sz w:val="18"/>
+          <w:szCs w:val="18"/>
+        </w:rPr>
+        <w:t>、先安装</w:t>
+      </w:r>
+      <w:proofErr w:type="spellStart"/>
+      <w:r>
+        <w:rPr>
+          <w:rFonts w:ascii="Verdana" w:eastAsia="宋体" w:hAnsi="Verdana" w:cs="宋体"/>
+          <w:color w:val="444444"/>
+          <w:kern w:val="0"/>
+          <w:sz w:val="18"/>
+          <w:szCs w:val="18"/>
+        </w:rPr>
+        <w:t>stlport</w:t>
+      </w:r>
+      <w:proofErr w:type="spellEnd"/>
+      <w:r>
+        <w:rPr>
+          <w:rFonts w:ascii="Verdana" w:eastAsia="宋体" w:hAnsi="Verdana" w:cs="宋体"/>
+          <w:color w:val="444444"/>
+          <w:kern w:val="0"/>
+          <w:sz w:val="18"/>
+          <w:szCs w:val="18"/>
+        </w:rPr>
+        <w:br/>
+      </w:r>
+      <w:r>
+        <w:rPr>
+          <w:rFonts w:ascii="Verdana" w:eastAsia="宋体" w:hAnsi="Verdana" w:cs="宋体"/>
+          <w:color w:val="444444"/>
+          <w:kern w:val="0"/>
+          <w:sz w:val="18"/>
+          <w:szCs w:val="18"/>
+        </w:rPr>
+        <w:t>进入</w:t>
+      </w:r>
+      <w:proofErr w:type="spellStart"/>
+      <w:r>
+        <w:rPr>
+          <w:rFonts w:ascii="Verdana" w:eastAsia="宋体" w:hAnsi="Verdana" w:cs="宋体"/>
+          <w:color w:val="444444"/>
+          <w:kern w:val="0"/>
+          <w:sz w:val="18"/>
+          <w:szCs w:val="18"/>
+        </w:rPr>
+        <w:t>stlport</w:t>
+      </w:r>
+      <w:proofErr w:type="spellEnd"/>
+      <w:r>
+        <w:rPr>
+          <w:rFonts w:ascii="Verdana" w:eastAsia="宋体" w:hAnsi="Verdana" w:cs="宋体"/>
+          <w:color w:val="444444"/>
+          <w:kern w:val="0"/>
+          <w:sz w:val="18"/>
+          <w:szCs w:val="18"/>
+        </w:rPr>
+        <w:t>\</w:t>
+      </w:r>
+      <w:proofErr w:type="spellStart"/>
+      <w:r>
+        <w:rPr>
+          <w:rFonts w:ascii="Verdana" w:eastAsia="宋体" w:hAnsi="Verdana" w:cs="宋体"/>
+          <w:color w:val="444444"/>
+          <w:kern w:val="0"/>
+          <w:sz w:val="18"/>
+          <w:szCs w:val="18"/>
+        </w:rPr>
+        <w:t>src</w:t>
+      </w:r>
+      <w:proofErr w:type="spellEnd"/>
+      <w:r>
+        <w:rPr>
+          <w:rFonts w:ascii="Verdana" w:eastAsia="宋体" w:hAnsi="Verdana" w:cs="宋体"/>
+          <w:color w:val="444444"/>
+          <w:kern w:val="0"/>
+          <w:sz w:val="18"/>
+          <w:szCs w:val="18"/>
+        </w:rPr>
+        <w:t xml:space="preserve"> </w:t>
+      </w:r>
+      <w:r>
+        <w:rPr>
+          <w:rFonts w:ascii="Verdana" w:eastAsia="宋体" w:hAnsi="Verdana" w:cs="宋体"/>
+          <w:color w:val="444444"/>
+          <w:kern w:val="0"/>
+          <w:sz w:val="18"/>
+          <w:szCs w:val="18"/>
+        </w:rPr>
+        <w:t>目录</w:t>
+      </w:r>
+      <w:r>
+        <w:rPr>
+          <w:rFonts w:ascii="Verdana" w:eastAsia="宋体" w:hAnsi="Verdana" w:cs="宋体"/>
+          <w:color w:val="444444"/>
+          <w:kern w:val="0"/>
+          <w:sz w:val="18"/>
+          <w:szCs w:val="18"/>
+        </w:rPr>
+        <w:br/>
+      </w:r>
+      <w:r>
+        <w:rPr>
+          <w:rFonts w:ascii="Verdana" w:eastAsia="宋体" w:hAnsi="Verdana" w:cs="宋体"/>
+          <w:color w:val="000000"/>
+          <w:kern w:val="0"/>
+          <w:sz w:val="18"/>
+          <w:szCs w:val="18"/>
+        </w:rPr>
+        <w:t>运行</w:t>
+      </w:r>
+      <w:proofErr w:type="spellStart"/>
+      <w:r>
+        <w:rPr>
+          <w:rFonts w:ascii="宋体" w:eastAsia="宋体" w:hAnsi="宋体" w:cs="宋体"/>
+          <w:color w:val="000000"/>
+          <w:kern w:val="0"/>
+          <w:sz w:val="24"/>
+          <w:szCs w:val="24"/>
+        </w:rPr>
+        <w:t>nmake</w:t>
+      </w:r>
+      <w:proofErr w:type="spellEnd"/>
+      <w:r>
+        <w:rPr>
+          <w:rFonts w:ascii="宋体" w:eastAsia="宋体" w:hAnsi="宋体" w:cs="宋体"/>
+          <w:color w:val="000000"/>
+          <w:kern w:val="0"/>
+          <w:sz w:val="24"/>
+          <w:szCs w:val="24"/>
+        </w:rPr>
+        <w:t xml:space="preserve"> –f vc71.mak install</w:t>
+      </w:r>
+      <w:r>
+        <w:rPr>
+          <w:rFonts w:ascii="宋体" w:eastAsia="宋体" w:hAnsi="宋体" w:cs="宋体"/>
+          <w:color w:val="000000"/>
+          <w:kern w:val="0"/>
+          <w:sz w:val="24"/>
+          <w:szCs w:val="24"/>
+        </w:rPr>
+        <w:br/>
+        <w:t>这样默认</w:t>
+      </w:r>
+      <w:proofErr w:type="spellStart"/>
+      <w:r>
+        <w:rPr>
+          <w:rFonts w:ascii="宋体" w:eastAsia="宋体" w:hAnsi="宋体" w:cs="宋体"/>
+          <w:color w:val="000000"/>
+          <w:kern w:val="0"/>
+          <w:sz w:val="24"/>
+          <w:szCs w:val="24"/>
+        </w:rPr>
+        <w:t>stlport</w:t>
+      </w:r>
+      <w:proofErr w:type="spellEnd"/>
+      <w:r>
+        <w:rPr>
+          <w:rFonts w:ascii="宋体" w:eastAsia="宋体" w:hAnsi="宋体" w:cs="宋体"/>
+          <w:color w:val="000000"/>
+          <w:kern w:val="0"/>
+          <w:sz w:val="24"/>
+          <w:szCs w:val="24"/>
+        </w:rPr>
+        <w:t>头文件放入</w:t>
+      </w:r>
+      <w:r>
+        <w:rPr>
+          <w:rFonts w:ascii="Verdana" w:eastAsia="宋体" w:hAnsi="Verdana" w:cs="宋体"/>
+          <w:color w:val="000000"/>
+          <w:kern w:val="0"/>
+          <w:sz w:val="18"/>
+          <w:szCs w:val="18"/>
+        </w:rPr>
+        <w:t xml:space="preserve"> ....\Microsoft Visual Studio .NET 2003\Vc7\include\</w:t>
+      </w:r>
+      <w:proofErr w:type="spellStart"/>
+      <w:r>
+        <w:rPr>
+          <w:rFonts w:ascii="Verdana" w:eastAsia="宋体" w:hAnsi="Verdana" w:cs="宋体"/>
+          <w:color w:val="000000"/>
+          <w:kern w:val="0"/>
+          <w:sz w:val="18"/>
+          <w:szCs w:val="18"/>
+        </w:rPr>
+        <w:t>stlport</w:t>
+      </w:r>
+      <w:proofErr w:type="spellEnd"/>
+      <w:r>
+        <w:rPr>
+          <w:rFonts w:ascii="Verdana" w:eastAsia="宋体" w:hAnsi="Verdana" w:cs="宋体"/>
+          <w:color w:val="000000"/>
+          <w:kern w:val="0"/>
+          <w:sz w:val="18"/>
+          <w:szCs w:val="18"/>
+        </w:rPr>
+        <w:t xml:space="preserve"> </w:t>
+      </w:r>
+      <w:r>
+        <w:rPr>
+          <w:rFonts w:ascii="Verdana" w:eastAsia="宋体" w:hAnsi="Verdana" w:cs="宋体"/>
+          <w:color w:val="000000"/>
+          <w:kern w:val="0"/>
+          <w:sz w:val="18"/>
+          <w:szCs w:val="18"/>
+        </w:rPr>
+        <w:t>目录</w:t>
+      </w:r>
+      <w:r>
+        <w:rPr>
+          <w:rFonts w:ascii="Verdana" w:eastAsia="宋体" w:hAnsi="Verdana" w:cs="宋体"/>
+          <w:color w:val="000000"/>
+          <w:kern w:val="0"/>
+          <w:sz w:val="18"/>
+          <w:szCs w:val="18"/>
+        </w:rPr>
+        <w:br/>
+      </w:r>
+      <w:r>
+        <w:rPr>
+          <w:rFonts w:ascii="Verdana" w:eastAsia="宋体" w:hAnsi="Verdana" w:cs="宋体"/>
+          <w:color w:val="000000"/>
+          <w:kern w:val="0"/>
+          <w:sz w:val="18"/>
+          <w:szCs w:val="18"/>
+        </w:rPr>
+        <w:t>在</w:t>
+      </w:r>
+      <w:proofErr w:type="spellStart"/>
+      <w:r>
+        <w:rPr>
+          <w:rFonts w:ascii="Verdana" w:eastAsia="宋体" w:hAnsi="Verdana" w:cs="宋体"/>
+          <w:color w:val="000000"/>
+          <w:kern w:val="0"/>
+          <w:sz w:val="18"/>
+          <w:szCs w:val="18"/>
+        </w:rPr>
+        <w:t>vc</w:t>
+      </w:r>
+      <w:proofErr w:type="spellEnd"/>
+      <w:r>
+        <w:rPr>
+          <w:rFonts w:ascii="Verdana" w:eastAsia="宋体" w:hAnsi="Verdana" w:cs="宋体"/>
+          <w:color w:val="000000"/>
+          <w:kern w:val="0"/>
+          <w:sz w:val="18"/>
+          <w:szCs w:val="18"/>
+        </w:rPr>
+        <w:t xml:space="preserve"> </w:t>
+      </w:r>
+      <w:r>
+        <w:rPr>
+          <w:rFonts w:ascii="Verdana" w:eastAsia="宋体" w:hAnsi="Verdana" w:cs="宋体"/>
+          <w:color w:val="000000"/>
+          <w:kern w:val="0"/>
+          <w:sz w:val="18"/>
+          <w:szCs w:val="18"/>
+        </w:rPr>
+        <w:t>的工具</w:t>
+      </w:r>
+      <w:r>
+        <w:rPr>
+          <w:rFonts w:ascii="Verdana" w:eastAsia="宋体" w:hAnsi="Verdana" w:cs="宋体"/>
+          <w:color w:val="000000"/>
+          <w:kern w:val="0"/>
+          <w:sz w:val="18"/>
+          <w:szCs w:val="18"/>
+        </w:rPr>
+        <w:t>-</w:t>
+      </w:r>
+      <w:r>
+        <w:rPr>
+          <w:rFonts w:ascii="Verdana" w:eastAsia="宋体" w:hAnsi="Verdana" w:cs="宋体"/>
+          <w:color w:val="000000"/>
+          <w:kern w:val="0"/>
+          <w:sz w:val="18"/>
+          <w:szCs w:val="18"/>
+        </w:rPr>
+        <w:t>〉选项</w:t>
+      </w:r>
+      <w:r>
+        <w:rPr>
+          <w:rFonts w:ascii="Verdana" w:eastAsia="宋体" w:hAnsi="Verdana" w:cs="宋体"/>
+          <w:color w:val="000000"/>
+          <w:kern w:val="0"/>
+          <w:sz w:val="18"/>
+          <w:szCs w:val="18"/>
+        </w:rPr>
+        <w:t>-</w:t>
+      </w:r>
+      <w:r>
+        <w:rPr>
+          <w:rFonts w:ascii="Verdana" w:eastAsia="宋体" w:hAnsi="Verdana" w:cs="宋体"/>
+          <w:color w:val="000000"/>
+          <w:kern w:val="0"/>
+          <w:sz w:val="18"/>
+          <w:szCs w:val="18"/>
+        </w:rPr>
+        <w:t>〉项目</w:t>
+      </w:r>
+      <w:r>
+        <w:rPr>
+          <w:rFonts w:ascii="Verdana" w:eastAsia="宋体" w:hAnsi="Verdana" w:cs="宋体"/>
+          <w:color w:val="000000"/>
+          <w:kern w:val="0"/>
+          <w:sz w:val="18"/>
+          <w:szCs w:val="18"/>
+        </w:rPr>
+        <w:t>-</w:t>
+      </w:r>
+      <w:r>
+        <w:rPr>
+          <w:rFonts w:ascii="Verdana" w:eastAsia="宋体" w:hAnsi="Verdana" w:cs="宋体"/>
+          <w:color w:val="000000"/>
+          <w:kern w:val="0"/>
+          <w:sz w:val="18"/>
+          <w:szCs w:val="18"/>
+        </w:rPr>
+        <w:t>〉</w:t>
+      </w:r>
+      <w:proofErr w:type="spellStart"/>
+      <w:proofErr w:type="gramStart"/>
+      <w:r>
+        <w:rPr>
+          <w:rFonts w:ascii="Verdana" w:eastAsia="宋体" w:hAnsi="Verdana" w:cs="宋体"/>
+          <w:color w:val="000000"/>
+          <w:kern w:val="0"/>
+          <w:sz w:val="18"/>
+          <w:szCs w:val="18"/>
+        </w:rPr>
+        <w:t>vc</w:t>
+      </w:r>
+      <w:proofErr w:type="spellEnd"/>
+      <w:proofErr w:type="gramEnd"/>
+      <w:r>
+        <w:rPr>
+          <w:rFonts w:ascii="Verdana" w:eastAsia="宋体" w:hAnsi="Verdana" w:cs="宋体"/>
+          <w:color w:val="000000"/>
+          <w:kern w:val="0"/>
+          <w:sz w:val="18"/>
+          <w:szCs w:val="18"/>
+        </w:rPr>
+        <w:t>++</w:t>
+      </w:r>
+      <w:r>
+        <w:rPr>
+          <w:rFonts w:ascii="Verdana" w:eastAsia="宋体" w:hAnsi="Verdana" w:cs="宋体"/>
+          <w:color w:val="000000"/>
+          <w:kern w:val="0"/>
+          <w:sz w:val="18"/>
+          <w:szCs w:val="18"/>
+        </w:rPr>
+        <w:t>目录</w:t>
+      </w:r>
+      <w:r>
+        <w:rPr>
+          <w:rFonts w:ascii="Verdana" w:eastAsia="宋体" w:hAnsi="Verdana" w:cs="宋体"/>
+          <w:color w:val="000000"/>
+          <w:kern w:val="0"/>
+          <w:sz w:val="18"/>
+          <w:szCs w:val="18"/>
+        </w:rPr>
+        <w:t xml:space="preserve"> </w:t>
+      </w:r>
+      <w:r>
+        <w:rPr>
+          <w:rFonts w:ascii="Verdana" w:eastAsia="宋体" w:hAnsi="Verdana" w:cs="宋体"/>
+          <w:color w:val="000000"/>
+          <w:kern w:val="0"/>
+          <w:sz w:val="18"/>
+          <w:szCs w:val="18"/>
+        </w:rPr>
+        <w:t>中设置</w:t>
+      </w:r>
+      <w:proofErr w:type="spellStart"/>
+      <w:r>
+        <w:rPr>
+          <w:rFonts w:ascii="Verdana" w:eastAsia="宋体" w:hAnsi="Verdana" w:cs="宋体"/>
+          <w:color w:val="000000"/>
+          <w:kern w:val="0"/>
+          <w:sz w:val="18"/>
+          <w:szCs w:val="18"/>
+        </w:rPr>
+        <w:t>stlport</w:t>
+      </w:r>
+      <w:proofErr w:type="spellEnd"/>
+      <w:r>
+        <w:rPr>
+          <w:rFonts w:ascii="Verdana" w:eastAsia="宋体" w:hAnsi="Verdana" w:cs="宋体"/>
+          <w:color w:val="000000"/>
+          <w:kern w:val="0"/>
+          <w:sz w:val="18"/>
+          <w:szCs w:val="18"/>
+        </w:rPr>
+        <w:t>头文件目录。</w:t>
+      </w:r>
+      <w:r>
+        <w:rPr>
+          <w:rFonts w:ascii="Verdana" w:eastAsia="宋体" w:hAnsi="Verdana" w:cs="宋体"/>
+          <w:color w:val="000000"/>
+          <w:kern w:val="0"/>
+          <w:sz w:val="18"/>
+          <w:szCs w:val="18"/>
+        </w:rPr>
+        <w:br/>
+      </w:r>
+      <w:r>
+        <w:rPr>
+          <w:rFonts w:ascii="Verdana" w:eastAsia="宋体" w:hAnsi="Verdana" w:cs="宋体"/>
+          <w:color w:val="000000"/>
+          <w:kern w:val="0"/>
+          <w:sz w:val="18"/>
+          <w:szCs w:val="18"/>
+        </w:rPr>
+        <w:t>注意目录位置要放在</w:t>
+      </w:r>
+      <w:proofErr w:type="spellStart"/>
+      <w:r>
+        <w:rPr>
+          <w:rFonts w:ascii="Verdana" w:eastAsia="宋体" w:hAnsi="Verdana" w:cs="宋体"/>
+          <w:color w:val="000000"/>
+          <w:kern w:val="0"/>
+          <w:sz w:val="18"/>
+          <w:szCs w:val="18"/>
+        </w:rPr>
+        <w:t>vc</w:t>
+      </w:r>
+      <w:proofErr w:type="spellEnd"/>
+      <w:r>
+        <w:rPr>
+          <w:rFonts w:ascii="Verdana" w:eastAsia="宋体" w:hAnsi="Verdana" w:cs="宋体"/>
+          <w:color w:val="000000"/>
+          <w:kern w:val="0"/>
+          <w:sz w:val="18"/>
+          <w:szCs w:val="18"/>
+        </w:rPr>
+        <w:t xml:space="preserve"> </w:t>
+      </w:r>
+      <w:r>
+        <w:rPr>
+          <w:rFonts w:ascii="Verdana" w:eastAsia="宋体" w:hAnsi="Verdana" w:cs="宋体"/>
+          <w:color w:val="000000"/>
+          <w:kern w:val="0"/>
+          <w:sz w:val="18"/>
+          <w:szCs w:val="18"/>
+        </w:rPr>
+        <w:t>头文件链接的上面，这样</w:t>
+      </w:r>
+      <w:r>
+        <w:rPr>
+          <w:rFonts w:ascii="Verdana" w:eastAsia="宋体" w:hAnsi="Verdana" w:cs="宋体"/>
+          <w:color w:val="000000"/>
+          <w:kern w:val="0"/>
+          <w:sz w:val="18"/>
+          <w:szCs w:val="18"/>
+        </w:rPr>
+        <w:t xml:space="preserve">#include </w:t>
+      </w:r>
+      <w:r>
+        <w:rPr>
+          <w:rFonts w:ascii="Verdana" w:eastAsia="宋体" w:hAnsi="Verdana" w:cs="宋体"/>
+          <w:color w:val="000000"/>
+          <w:kern w:val="0"/>
+          <w:sz w:val="18"/>
+          <w:szCs w:val="18"/>
+        </w:rPr>
+        <w:t>标准库是优先选择了</w:t>
+      </w:r>
+      <w:proofErr w:type="spellStart"/>
+      <w:r>
+        <w:rPr>
+          <w:rFonts w:ascii="Verdana" w:eastAsia="宋体" w:hAnsi="Verdana" w:cs="宋体"/>
+          <w:color w:val="000000"/>
+          <w:kern w:val="0"/>
+          <w:sz w:val="18"/>
+          <w:szCs w:val="18"/>
+        </w:rPr>
+        <w:t>stlport</w:t>
+      </w:r>
+      <w:proofErr w:type="spellEnd"/>
+      <w:r>
+        <w:rPr>
+          <w:rFonts w:ascii="Verdana" w:eastAsia="宋体" w:hAnsi="Verdana" w:cs="宋体"/>
+          <w:color w:val="000000"/>
+          <w:kern w:val="0"/>
+          <w:sz w:val="18"/>
+          <w:szCs w:val="18"/>
+        </w:rPr>
+        <w:t xml:space="preserve"> </w:t>
+      </w:r>
+      <w:r>
+        <w:rPr>
+          <w:rFonts w:ascii="Verdana" w:eastAsia="宋体" w:hAnsi="Verdana" w:cs="宋体"/>
+          <w:color w:val="000000"/>
+          <w:kern w:val="0"/>
+          <w:sz w:val="18"/>
+          <w:szCs w:val="18"/>
+        </w:rPr>
+        <w:t>而不是</w:t>
+      </w:r>
+      <w:r>
+        <w:rPr>
+          <w:rFonts w:ascii="Verdana" w:eastAsia="宋体" w:hAnsi="Verdana" w:cs="宋体"/>
+          <w:color w:val="000000"/>
+          <w:kern w:val="0"/>
+          <w:sz w:val="18"/>
+          <w:szCs w:val="18"/>
+        </w:rPr>
+        <w:t xml:space="preserve"> </w:t>
+      </w:r>
+      <w:proofErr w:type="spellStart"/>
+      <w:r>
+        <w:rPr>
+          <w:rFonts w:ascii="Verdana" w:eastAsia="宋体" w:hAnsi="Verdana" w:cs="宋体"/>
+          <w:color w:val="000000"/>
+          <w:kern w:val="0"/>
+          <w:sz w:val="18"/>
+          <w:szCs w:val="18"/>
+        </w:rPr>
+        <w:t>vc</w:t>
+      </w:r>
+      <w:proofErr w:type="spellEnd"/>
+      <w:r>
+        <w:rPr>
+          <w:rFonts w:ascii="Verdana" w:eastAsia="宋体" w:hAnsi="Verdana" w:cs="宋体"/>
+          <w:color w:val="000000"/>
+          <w:kern w:val="0"/>
+          <w:sz w:val="18"/>
+          <w:szCs w:val="18"/>
+        </w:rPr>
+        <w:t xml:space="preserve"> </w:t>
+      </w:r>
+      <w:r>
+        <w:rPr>
+          <w:rFonts w:ascii="Verdana" w:eastAsia="宋体" w:hAnsi="Verdana" w:cs="宋体"/>
+          <w:color w:val="000000"/>
+          <w:kern w:val="0"/>
+          <w:sz w:val="18"/>
+          <w:szCs w:val="18"/>
+        </w:rPr>
+        <w:t>自带的</w:t>
+      </w:r>
+      <w:proofErr w:type="spellStart"/>
+      <w:r>
+        <w:rPr>
+          <w:rFonts w:ascii="Verdana" w:eastAsia="宋体" w:hAnsi="Verdana" w:cs="宋体"/>
+          <w:color w:val="000000"/>
+          <w:kern w:val="0"/>
+          <w:sz w:val="18"/>
+          <w:szCs w:val="18"/>
+        </w:rPr>
+        <w:t>stl</w:t>
+      </w:r>
+      <w:proofErr w:type="spellEnd"/>
+      <w:r>
+        <w:rPr>
+          <w:rFonts w:ascii="Verdana" w:eastAsia="宋体" w:hAnsi="Verdana" w:cs="宋体"/>
+          <w:color w:val="000000"/>
+          <w:kern w:val="0"/>
+          <w:sz w:val="18"/>
+          <w:szCs w:val="18"/>
+        </w:rPr>
+        <w:t xml:space="preserve"> .</w:t>
+      </w:r>
+      <w:r>
+        <w:rPr>
+          <w:rFonts w:ascii="Verdana" w:eastAsia="宋体" w:hAnsi="Verdana" w:cs="宋体"/>
+          <w:color w:val="000000"/>
+          <w:kern w:val="0"/>
+          <w:sz w:val="18"/>
+          <w:szCs w:val="18"/>
+        </w:rPr>
+        <w:br/>
+        <w:t xml:space="preserve">lib </w:t>
+      </w:r>
+      <w:r>
+        <w:rPr>
+          <w:rFonts w:ascii="Verdana" w:eastAsia="宋体" w:hAnsi="Verdana" w:cs="宋体"/>
+          <w:color w:val="000000"/>
+          <w:kern w:val="0"/>
+          <w:sz w:val="18"/>
+          <w:szCs w:val="18"/>
+        </w:rPr>
+        <w:t>自动拷贝到了</w:t>
+      </w:r>
+      <w:r>
+        <w:rPr>
+          <w:rFonts w:ascii="Verdana" w:eastAsia="宋体" w:hAnsi="Verdana" w:cs="宋体"/>
+          <w:color w:val="000000"/>
+          <w:kern w:val="0"/>
+          <w:sz w:val="18"/>
+          <w:szCs w:val="18"/>
+        </w:rPr>
+        <w:t xml:space="preserve">vc7/lib </w:t>
+      </w:r>
+      <w:r>
+        <w:rPr>
+          <w:rFonts w:ascii="Verdana" w:eastAsia="宋体" w:hAnsi="Verdana" w:cs="宋体"/>
+          <w:color w:val="000000"/>
+          <w:kern w:val="0"/>
+          <w:sz w:val="18"/>
+          <w:szCs w:val="18"/>
+        </w:rPr>
+        <w:t>中可以不用设置。</w:t>
+      </w:r>
+      <w:r>
+        <w:rPr>
+          <w:rFonts w:ascii="Verdana" w:eastAsia="宋体" w:hAnsi="Verdana" w:cs="宋体"/>
+          <w:color w:val="000000"/>
+          <w:kern w:val="0"/>
+          <w:sz w:val="18"/>
+          <w:szCs w:val="18"/>
+        </w:rPr>
+        <w:br/>
+      </w:r>
+      <w:r>
+        <w:rPr>
+          <w:rFonts w:ascii="Verdana" w:eastAsia="宋体" w:hAnsi="Verdana" w:cs="宋体"/>
+          <w:color w:val="000000"/>
+          <w:kern w:val="0"/>
+          <w:sz w:val="18"/>
+          <w:szCs w:val="18"/>
+        </w:rPr>
+        <w:br/>
+      </w:r>
+      <w:r>
+        <w:rPr>
+          <w:rFonts w:ascii="Verdana" w:eastAsia="宋体" w:hAnsi="Verdana" w:cs="宋体"/>
+          <w:color w:val="000000"/>
+          <w:kern w:val="0"/>
+          <w:sz w:val="18"/>
+          <w:szCs w:val="18"/>
+        </w:rPr>
+        <w:t>对于</w:t>
+      </w:r>
+      <w:r>
+        <w:rPr>
+          <w:rFonts w:ascii="Verdana" w:eastAsia="宋体" w:hAnsi="Verdana" w:cs="宋体"/>
+          <w:color w:val="000000"/>
+          <w:kern w:val="0"/>
+          <w:sz w:val="18"/>
+          <w:szCs w:val="18"/>
+        </w:rPr>
+        <w:t xml:space="preserve">5.02 </w:t>
+      </w:r>
+      <w:r>
+        <w:rPr>
+          <w:rFonts w:ascii="Verdana" w:eastAsia="宋体" w:hAnsi="Verdana" w:cs="宋体"/>
+          <w:color w:val="000000"/>
+          <w:kern w:val="0"/>
+          <w:sz w:val="18"/>
+          <w:szCs w:val="18"/>
+        </w:rPr>
+        <w:t>版本，</w:t>
+      </w:r>
+      <w:proofErr w:type="spellStart"/>
+      <w:r>
+        <w:rPr>
+          <w:rFonts w:ascii="Verdana" w:eastAsia="宋体" w:hAnsi="Verdana" w:cs="宋体"/>
+          <w:color w:val="000000"/>
+          <w:kern w:val="0"/>
+          <w:sz w:val="18"/>
+          <w:szCs w:val="18"/>
+        </w:rPr>
+        <w:t>src</w:t>
+      </w:r>
+      <w:proofErr w:type="spellEnd"/>
+      <w:r>
+        <w:rPr>
+          <w:rFonts w:ascii="Verdana" w:eastAsia="宋体" w:hAnsi="Verdana" w:cs="宋体"/>
+          <w:color w:val="000000"/>
+          <w:kern w:val="0"/>
+          <w:sz w:val="18"/>
+          <w:szCs w:val="18"/>
+        </w:rPr>
+        <w:t>目录中没有</w:t>
+      </w:r>
+      <w:proofErr w:type="spellStart"/>
+      <w:r>
+        <w:rPr>
+          <w:rFonts w:ascii="Verdana" w:eastAsia="宋体" w:hAnsi="Verdana" w:cs="宋体"/>
+          <w:color w:val="000000"/>
+          <w:kern w:val="0"/>
+          <w:sz w:val="18"/>
+          <w:szCs w:val="18"/>
+        </w:rPr>
+        <w:t>makefile</w:t>
+      </w:r>
+      <w:proofErr w:type="spellEnd"/>
+      <w:r>
+        <w:rPr>
+          <w:rFonts w:ascii="Verdana" w:eastAsia="宋体" w:hAnsi="Verdana" w:cs="宋体"/>
+          <w:color w:val="000000"/>
+          <w:kern w:val="0"/>
+          <w:sz w:val="18"/>
+          <w:szCs w:val="18"/>
+        </w:rPr>
+        <w:t xml:space="preserve"> </w:t>
+      </w:r>
+      <w:r>
+        <w:rPr>
+          <w:rFonts w:ascii="Verdana" w:eastAsia="宋体" w:hAnsi="Verdana" w:cs="宋体"/>
+          <w:color w:val="000000"/>
+          <w:kern w:val="0"/>
+          <w:sz w:val="18"/>
+          <w:szCs w:val="18"/>
+        </w:rPr>
+        <w:t>文件</w:t>
+      </w:r>
+      <w:r>
+        <w:rPr>
+          <w:rFonts w:ascii="Verdana" w:eastAsia="宋体" w:hAnsi="Verdana" w:cs="宋体"/>
+          <w:color w:val="000000"/>
+          <w:kern w:val="0"/>
+          <w:sz w:val="18"/>
+          <w:szCs w:val="18"/>
+        </w:rPr>
+        <w:t xml:space="preserve">, </w:t>
+      </w:r>
+      <w:r>
+        <w:rPr>
+          <w:rFonts w:ascii="Verdana" w:eastAsia="宋体" w:hAnsi="Verdana" w:cs="宋体"/>
+          <w:color w:val="000000"/>
+          <w:kern w:val="0"/>
+          <w:sz w:val="18"/>
+          <w:szCs w:val="18"/>
+        </w:rPr>
+        <w:t>有</w:t>
+      </w:r>
+      <w:proofErr w:type="spellStart"/>
+      <w:r>
+        <w:rPr>
+          <w:rFonts w:ascii="Verdana" w:eastAsia="宋体" w:hAnsi="Verdana" w:cs="宋体"/>
+          <w:color w:val="000000"/>
+          <w:kern w:val="0"/>
+          <w:sz w:val="18"/>
+          <w:szCs w:val="18"/>
+        </w:rPr>
+        <w:t>cmd</w:t>
+      </w:r>
+      <w:proofErr w:type="spellEnd"/>
+      <w:r>
+        <w:rPr>
+          <w:rFonts w:ascii="Verdana" w:eastAsia="宋体" w:hAnsi="Verdana" w:cs="宋体"/>
+          <w:color w:val="000000"/>
+          <w:kern w:val="0"/>
+          <w:sz w:val="18"/>
+          <w:szCs w:val="18"/>
+        </w:rPr>
+        <w:t>控制台进入</w:t>
+      </w:r>
+      <w:r>
+        <w:rPr>
+          <w:rFonts w:ascii="Verdana" w:eastAsia="宋体" w:hAnsi="Verdana" w:cs="宋体"/>
+          <w:color w:val="000000"/>
+          <w:kern w:val="0"/>
+          <w:sz w:val="18"/>
+          <w:szCs w:val="18"/>
+        </w:rPr>
+        <w:t xml:space="preserve">build/ lib </w:t>
+      </w:r>
+      <w:r>
+        <w:rPr>
+          <w:rFonts w:ascii="Verdana" w:eastAsia="宋体" w:hAnsi="Verdana" w:cs="宋体"/>
+          <w:color w:val="000000"/>
+          <w:kern w:val="0"/>
+          <w:sz w:val="18"/>
+          <w:szCs w:val="18"/>
+        </w:rPr>
+        <w:t>目录</w:t>
+      </w:r>
+      <w:r>
+        <w:rPr>
+          <w:rFonts w:ascii="Verdana" w:eastAsia="宋体" w:hAnsi="Verdana" w:cs="宋体"/>
+          <w:color w:val="000000"/>
+          <w:kern w:val="0"/>
+          <w:sz w:val="18"/>
+          <w:szCs w:val="18"/>
+        </w:rPr>
+        <w:t>,</w:t>
+      </w:r>
+      <w:r>
+        <w:rPr>
+          <w:rFonts w:ascii="Verdana" w:eastAsia="宋体" w:hAnsi="Verdana" w:cs="宋体"/>
+          <w:color w:val="000000"/>
+          <w:kern w:val="0"/>
+          <w:sz w:val="18"/>
+          <w:szCs w:val="18"/>
+        </w:rPr>
+        <w:t>执行完</w:t>
+      </w:r>
+      <w:r>
+        <w:rPr>
+          <w:rFonts w:ascii="Verdana" w:eastAsia="宋体" w:hAnsi="Verdana" w:cs="宋体"/>
+          <w:color w:val="000000"/>
+          <w:kern w:val="0"/>
+          <w:sz w:val="18"/>
+          <w:szCs w:val="18"/>
+        </w:rPr>
+        <w:t xml:space="preserve"> configure.bat </w:t>
+      </w:r>
+      <w:r>
+        <w:rPr>
+          <w:rFonts w:ascii="Verdana" w:eastAsia="宋体" w:hAnsi="Verdana" w:cs="宋体"/>
+          <w:color w:val="000000"/>
+          <w:kern w:val="0"/>
+          <w:sz w:val="18"/>
+          <w:szCs w:val="18"/>
+        </w:rPr>
+        <w:t>然后再对</w:t>
+      </w:r>
+      <w:r>
+        <w:rPr>
+          <w:rFonts w:ascii="Verdana" w:eastAsia="宋体" w:hAnsi="Verdana" w:cs="宋体"/>
+          <w:color w:val="000000"/>
+          <w:kern w:val="0"/>
+          <w:sz w:val="18"/>
+          <w:szCs w:val="18"/>
+        </w:rPr>
+        <w:t xml:space="preserve">vc71.mak </w:t>
+      </w:r>
+      <w:r>
+        <w:rPr>
+          <w:rFonts w:ascii="Verdana" w:eastAsia="宋体" w:hAnsi="Verdana" w:cs="宋体"/>
+          <w:color w:val="000000"/>
+          <w:kern w:val="0"/>
+          <w:sz w:val="18"/>
+          <w:szCs w:val="18"/>
+        </w:rPr>
+        <w:t>进行</w:t>
+      </w:r>
+      <w:r>
+        <w:rPr>
+          <w:rFonts w:ascii="Verdana" w:eastAsia="宋体" w:hAnsi="Verdana" w:cs="宋体"/>
+          <w:color w:val="000000"/>
+          <w:kern w:val="0"/>
+          <w:sz w:val="18"/>
+          <w:szCs w:val="18"/>
+        </w:rPr>
+        <w:t xml:space="preserve"> make</w:t>
+      </w:r>
+      <w:r>
+        <w:rPr>
+          <w:rFonts w:ascii="Verdana" w:eastAsia="宋体" w:hAnsi="Verdana" w:cs="宋体"/>
+          <w:color w:val="000000"/>
+          <w:kern w:val="0"/>
+          <w:sz w:val="18"/>
+          <w:szCs w:val="18"/>
+        </w:rPr>
+        <w:br/>
+      </w:r>
+      <w:r>
+        <w:rPr>
+          <w:rFonts w:ascii="Verdana" w:eastAsia="宋体" w:hAnsi="Verdana" w:cs="宋体"/>
+          <w:color w:val="000000"/>
+          <w:kern w:val="0"/>
+          <w:sz w:val="18"/>
+          <w:szCs w:val="18"/>
+        </w:rPr>
+        <w:br/>
+        <w:t>2</w:t>
+      </w:r>
+      <w:r>
+        <w:rPr>
+          <w:rFonts w:ascii="Verdana" w:eastAsia="宋体" w:hAnsi="Verdana" w:cs="宋体"/>
+          <w:color w:val="000000"/>
+          <w:kern w:val="0"/>
+          <w:sz w:val="18"/>
+          <w:szCs w:val="18"/>
+        </w:rPr>
+        <w:t>、编译</w:t>
+      </w:r>
+      <w:r>
+        <w:rPr>
+          <w:rFonts w:ascii="Verdana" w:eastAsia="宋体" w:hAnsi="Verdana" w:cs="宋体"/>
+          <w:color w:val="000000"/>
+          <w:kern w:val="0"/>
+          <w:sz w:val="18"/>
+          <w:szCs w:val="18"/>
+        </w:rPr>
+        <w:t xml:space="preserve">boost,  </w:t>
+      </w:r>
+      <w:r>
+        <w:rPr>
+          <w:rFonts w:ascii="Verdana" w:eastAsia="宋体" w:hAnsi="Verdana" w:cs="宋体"/>
+          <w:color w:val="000000"/>
+          <w:kern w:val="0"/>
+          <w:sz w:val="18"/>
+          <w:szCs w:val="18"/>
+        </w:rPr>
+        <w:t>先编译</w:t>
+      </w:r>
+      <w:proofErr w:type="spellStart"/>
+      <w:r>
+        <w:rPr>
+          <w:rFonts w:ascii="Verdana" w:eastAsia="宋体" w:hAnsi="Verdana" w:cs="宋体"/>
+          <w:color w:val="000000"/>
+          <w:kern w:val="0"/>
+          <w:sz w:val="18"/>
+          <w:szCs w:val="18"/>
+        </w:rPr>
+        <w:t>bjam</w:t>
+      </w:r>
+      <w:proofErr w:type="spellEnd"/>
+      <w:r>
+        <w:rPr>
+          <w:rFonts w:ascii="Verdana" w:eastAsia="宋体" w:hAnsi="Verdana" w:cs="宋体"/>
+          <w:color w:val="000000"/>
+          <w:kern w:val="0"/>
+          <w:sz w:val="18"/>
+          <w:szCs w:val="18"/>
+        </w:rPr>
+        <w:t>：</w:t>
+      </w:r>
+      <w:r>
+        <w:rPr>
+          <w:rFonts w:ascii="Verdana" w:eastAsia="宋体" w:hAnsi="Verdana" w:cs="宋体"/>
+          <w:color w:val="000000"/>
+          <w:kern w:val="0"/>
+          <w:sz w:val="18"/>
+          <w:szCs w:val="18"/>
+        </w:rPr>
+        <w:br/>
+      </w:r>
+      <w:r>
+        <w:rPr>
+          <w:rFonts w:ascii="宋体" w:eastAsia="宋体" w:hAnsi="宋体" w:cs="宋体"/>
+          <w:color w:val="000000"/>
+          <w:kern w:val="0"/>
+          <w:sz w:val="24"/>
+          <w:szCs w:val="24"/>
+        </w:rPr>
+        <w:t>a 运行tools\build\</w:t>
+      </w:r>
+      <w:proofErr w:type="spellStart"/>
+      <w:r>
+        <w:rPr>
+          <w:rFonts w:ascii="宋体" w:eastAsia="宋体" w:hAnsi="宋体" w:cs="宋体"/>
+          <w:color w:val="000000"/>
+          <w:kern w:val="0"/>
+          <w:sz w:val="24"/>
+          <w:szCs w:val="24"/>
+        </w:rPr>
+        <w:t>jam_src</w:t>
+      </w:r>
+      <w:proofErr w:type="spellEnd"/>
+      <w:r>
+        <w:rPr>
+          <w:rFonts w:ascii="宋体" w:eastAsia="宋体" w:hAnsi="宋体" w:cs="宋体"/>
+          <w:color w:val="000000"/>
+          <w:kern w:val="0"/>
+          <w:sz w:val="24"/>
+          <w:szCs w:val="24"/>
+        </w:rPr>
+        <w:t>\build.bat，然后会看见 bin.ntx86目录，里面有bjam.exe</w:t>
+      </w:r>
+      <w:r>
+        <w:rPr>
+          <w:rFonts w:ascii="Verdana" w:eastAsia="宋体" w:hAnsi="Verdana" w:cs="宋体"/>
+          <w:color w:val="000000"/>
+          <w:kern w:val="0"/>
+          <w:sz w:val="18"/>
+          <w:szCs w:val="18"/>
+        </w:rPr>
+        <w:br/>
+      </w:r>
+      <w:r>
+        <w:rPr>
+          <w:rFonts w:ascii="Verdana" w:eastAsia="宋体" w:hAnsi="Verdana" w:cs="宋体"/>
+          <w:color w:val="000000"/>
+          <w:kern w:val="0"/>
+          <w:sz w:val="18"/>
+          <w:szCs w:val="18"/>
+        </w:rPr>
+        <w:br/>
+        <w:t>b</w:t>
+      </w:r>
+      <w:r>
+        <w:rPr>
+          <w:rFonts w:ascii="Verdana" w:eastAsia="宋体" w:hAnsi="Verdana" w:cs="宋体"/>
+          <w:color w:val="000000"/>
+          <w:kern w:val="0"/>
+          <w:sz w:val="18"/>
+          <w:szCs w:val="18"/>
+        </w:rPr>
+        <w:t>设置环境变量</w:t>
+      </w:r>
+      <w:r>
+        <w:rPr>
+          <w:rFonts w:ascii="Verdana" w:eastAsia="宋体" w:hAnsi="Verdana" w:cs="宋体"/>
+          <w:color w:val="000000"/>
+          <w:kern w:val="0"/>
+          <w:sz w:val="18"/>
+          <w:szCs w:val="18"/>
+        </w:rPr>
+        <w:t xml:space="preserve"> </w:t>
+      </w:r>
+      <w:r>
+        <w:rPr>
+          <w:rFonts w:ascii="Verdana" w:eastAsia="宋体" w:hAnsi="Verdana" w:cs="宋体"/>
+          <w:color w:val="000000"/>
+          <w:kern w:val="0"/>
+          <w:sz w:val="18"/>
+          <w:szCs w:val="18"/>
+        </w:rPr>
+        <w:t>如</w:t>
+      </w:r>
+      <w:r>
+        <w:rPr>
+          <w:rFonts w:ascii="Verdana" w:eastAsia="宋体" w:hAnsi="Verdana" w:cs="宋体"/>
+          <w:color w:val="000000"/>
+          <w:kern w:val="0"/>
+          <w:sz w:val="18"/>
+          <w:szCs w:val="18"/>
+        </w:rPr>
+        <w:t>:  PATH= e:\boost1.32.0\boost\tools\build\jam_src\bin.ntx86</w:t>
+      </w:r>
+      <w:r>
+        <w:rPr>
+          <w:rFonts w:ascii="Verdana" w:eastAsia="宋体" w:hAnsi="Verdana" w:cs="宋体"/>
+          <w:color w:val="000000"/>
+          <w:kern w:val="0"/>
+          <w:sz w:val="18"/>
+          <w:szCs w:val="18"/>
+        </w:rPr>
+        <w:br/>
+        <w:t> </w:t>
+      </w:r>
+      <w:r>
+        <w:rPr>
+          <w:rFonts w:ascii="Verdana" w:eastAsia="宋体" w:hAnsi="Verdana" w:cs="宋体"/>
+          <w:color w:val="000000"/>
+          <w:kern w:val="0"/>
+          <w:sz w:val="18"/>
+          <w:szCs w:val="18"/>
+        </w:rPr>
+        <w:t>或者把</w:t>
+      </w:r>
+      <w:proofErr w:type="spellStart"/>
+      <w:r>
+        <w:rPr>
+          <w:rFonts w:ascii="Verdana" w:eastAsia="宋体" w:hAnsi="Verdana" w:cs="宋体"/>
+          <w:color w:val="000000"/>
+          <w:kern w:val="0"/>
+          <w:sz w:val="18"/>
+          <w:szCs w:val="18"/>
+        </w:rPr>
+        <w:t>bjam</w:t>
+      </w:r>
+      <w:proofErr w:type="spellEnd"/>
+      <w:r>
+        <w:rPr>
+          <w:rFonts w:ascii="Verdana" w:eastAsia="宋体" w:hAnsi="Verdana" w:cs="宋体"/>
+          <w:color w:val="000000"/>
+          <w:kern w:val="0"/>
+          <w:sz w:val="18"/>
+          <w:szCs w:val="18"/>
+        </w:rPr>
+        <w:t xml:space="preserve"> </w:t>
+      </w:r>
+      <w:r>
+        <w:rPr>
+          <w:rFonts w:ascii="Verdana" w:eastAsia="宋体" w:hAnsi="Verdana" w:cs="宋体"/>
+          <w:color w:val="000000"/>
+          <w:kern w:val="0"/>
+          <w:sz w:val="18"/>
+          <w:szCs w:val="18"/>
+        </w:rPr>
+        <w:t>拷贝到</w:t>
+      </w:r>
+      <w:r>
+        <w:rPr>
+          <w:rFonts w:ascii="Verdana" w:eastAsia="宋体" w:hAnsi="Verdana" w:cs="宋体"/>
+          <w:color w:val="000000"/>
+          <w:kern w:val="0"/>
+          <w:sz w:val="18"/>
+          <w:szCs w:val="18"/>
+        </w:rPr>
+        <w:t xml:space="preserve">boost </w:t>
+      </w:r>
+      <w:r>
+        <w:rPr>
+          <w:rFonts w:ascii="Verdana" w:eastAsia="宋体" w:hAnsi="Verdana" w:cs="宋体"/>
+          <w:color w:val="000000"/>
+          <w:kern w:val="0"/>
+          <w:sz w:val="18"/>
+          <w:szCs w:val="18"/>
+        </w:rPr>
+        <w:t>根目录</w:t>
+      </w:r>
+      <w:r>
+        <w:rPr>
+          <w:rFonts w:ascii="Verdana" w:eastAsia="宋体" w:hAnsi="Verdana" w:cs="宋体"/>
+          <w:color w:val="000000"/>
+          <w:kern w:val="0"/>
+          <w:sz w:val="18"/>
+          <w:szCs w:val="18"/>
+        </w:rPr>
+        <w:br/>
+      </w:r>
+      <w:r>
+        <w:rPr>
+          <w:rFonts w:ascii="Verdana" w:eastAsia="宋体" w:hAnsi="Verdana" w:cs="宋体"/>
+          <w:color w:val="000000"/>
+          <w:kern w:val="0"/>
+          <w:sz w:val="18"/>
+          <w:szCs w:val="18"/>
+        </w:rPr>
+        <w:br/>
+      </w:r>
+      <w:r>
+        <w:rPr>
+          <w:rFonts w:ascii="Verdana" w:eastAsia="宋体" w:hAnsi="Verdana" w:cs="宋体"/>
+          <w:color w:val="000000"/>
+          <w:kern w:val="0"/>
+          <w:sz w:val="18"/>
+          <w:szCs w:val="18"/>
+        </w:rPr>
+        <w:lastRenderedPageBreak/>
+        <w:t>SET VC71_ROOT="C:\Program Files\Microsoft Visual Studio .NET 2003\Vc7"</w:t>
+      </w:r>
+      <w:r>
+        <w:rPr>
+          <w:rFonts w:ascii="Verdana" w:eastAsia="宋体" w:hAnsi="Verdana" w:cs="宋体"/>
+          <w:color w:val="000000"/>
+          <w:kern w:val="0"/>
+          <w:sz w:val="18"/>
+          <w:szCs w:val="18"/>
+        </w:rPr>
+        <w:br/>
+      </w:r>
+      <w:r>
+        <w:rPr>
+          <w:rFonts w:ascii="Verdana" w:eastAsia="宋体" w:hAnsi="Verdana" w:cs="宋体"/>
+          <w:color w:val="000000"/>
+          <w:kern w:val="0"/>
+          <w:sz w:val="18"/>
+          <w:szCs w:val="18"/>
+        </w:rPr>
+        <w:t>这个也可以不用设置。</w:t>
+      </w:r>
+      <w:r>
+        <w:rPr>
+          <w:rFonts w:ascii="Verdana" w:eastAsia="宋体" w:hAnsi="Verdana" w:cs="宋体"/>
+          <w:color w:val="000000"/>
+          <w:kern w:val="0"/>
+          <w:sz w:val="18"/>
+          <w:szCs w:val="18"/>
+        </w:rPr>
+        <w:br/>
+      </w:r>
+      <w:r>
+        <w:rPr>
+          <w:rFonts w:ascii="Verdana" w:eastAsia="宋体" w:hAnsi="Verdana" w:cs="宋体"/>
+          <w:color w:val="000000"/>
+          <w:kern w:val="0"/>
+          <w:sz w:val="18"/>
+          <w:szCs w:val="18"/>
+        </w:rPr>
+        <w:br/>
+      </w:r>
+      <w:r>
+        <w:rPr>
+          <w:rFonts w:ascii="Verdana" w:eastAsia="宋体" w:hAnsi="Verdana" w:cs="宋体"/>
+          <w:color w:val="000000"/>
+          <w:kern w:val="0"/>
+          <w:sz w:val="18"/>
+          <w:szCs w:val="18"/>
+        </w:rPr>
+        <w:t>使用</w:t>
+      </w:r>
+      <w:proofErr w:type="spellStart"/>
+      <w:r>
+        <w:rPr>
+          <w:rFonts w:ascii="Verdana" w:eastAsia="宋体" w:hAnsi="Verdana" w:cs="宋体"/>
+          <w:color w:val="000000"/>
+          <w:kern w:val="0"/>
+          <w:sz w:val="18"/>
+          <w:szCs w:val="18"/>
+        </w:rPr>
+        <w:t>vc</w:t>
+      </w:r>
+      <w:proofErr w:type="spellEnd"/>
+      <w:r>
+        <w:rPr>
+          <w:rFonts w:ascii="Verdana" w:eastAsia="宋体" w:hAnsi="Verdana" w:cs="宋体"/>
+          <w:color w:val="000000"/>
+          <w:kern w:val="0"/>
+          <w:sz w:val="18"/>
+          <w:szCs w:val="18"/>
+        </w:rPr>
+        <w:t>提供的工具</w:t>
+      </w:r>
+      <w:r>
+        <w:rPr>
+          <w:rFonts w:ascii="Verdana" w:eastAsia="宋体" w:hAnsi="Verdana" w:cs="宋体"/>
+          <w:color w:val="000000"/>
+          <w:kern w:val="0"/>
+          <w:sz w:val="18"/>
+          <w:szCs w:val="18"/>
+        </w:rPr>
+        <w:t xml:space="preserve"> visual studio.net 2003 </w:t>
+      </w:r>
+      <w:r>
+        <w:rPr>
+          <w:rFonts w:ascii="Verdana" w:eastAsia="宋体" w:hAnsi="Verdana" w:cs="宋体"/>
+          <w:color w:val="000000"/>
+          <w:kern w:val="0"/>
+          <w:sz w:val="18"/>
+          <w:szCs w:val="18"/>
+        </w:rPr>
+        <w:t>命令提示控制台</w:t>
+      </w:r>
+      <w:r>
+        <w:rPr>
+          <w:rFonts w:ascii="Verdana" w:eastAsia="宋体" w:hAnsi="Verdana" w:cs="宋体"/>
+          <w:color w:val="000000"/>
+          <w:kern w:val="0"/>
+          <w:sz w:val="18"/>
+          <w:szCs w:val="18"/>
+        </w:rPr>
+        <w:t>,</w:t>
+      </w:r>
+      <w:r>
+        <w:rPr>
+          <w:rFonts w:ascii="Verdana" w:eastAsia="宋体" w:hAnsi="Verdana" w:cs="宋体"/>
+          <w:color w:val="000000"/>
+          <w:kern w:val="0"/>
+          <w:sz w:val="18"/>
+          <w:szCs w:val="18"/>
+        </w:rPr>
+        <w:t>进入</w:t>
+      </w:r>
+      <w:r>
+        <w:rPr>
+          <w:rFonts w:ascii="Verdana" w:eastAsia="宋体" w:hAnsi="Verdana" w:cs="宋体"/>
+          <w:color w:val="000000"/>
+          <w:kern w:val="0"/>
+          <w:sz w:val="18"/>
+          <w:szCs w:val="18"/>
+        </w:rPr>
+        <w:t>boost</w:t>
+      </w:r>
+      <w:r>
+        <w:rPr>
+          <w:rFonts w:ascii="Verdana" w:eastAsia="宋体" w:hAnsi="Verdana" w:cs="宋体"/>
+          <w:color w:val="000000"/>
+          <w:kern w:val="0"/>
+          <w:sz w:val="18"/>
+          <w:szCs w:val="18"/>
+        </w:rPr>
+        <w:t>目录：执行</w:t>
+      </w:r>
+      <w:r>
+        <w:rPr>
+          <w:rFonts w:ascii="Times New Roman" w:eastAsia="宋体" w:hAnsi="Times New Roman" w:cs="Times New Roman"/>
+          <w:color w:val="000000"/>
+          <w:kern w:val="0"/>
+          <w:szCs w:val="21"/>
+        </w:rPr>
+        <w:br/>
+      </w:r>
+      <w:proofErr w:type="spellStart"/>
+      <w:r>
+        <w:rPr>
+          <w:rFonts w:ascii="Times New Roman" w:eastAsia="宋体" w:hAnsi="Times New Roman" w:cs="Times New Roman"/>
+          <w:color w:val="000000"/>
+          <w:kern w:val="0"/>
+          <w:szCs w:val="21"/>
+        </w:rPr>
+        <w:t>bjam</w:t>
+      </w:r>
+      <w:proofErr w:type="spellEnd"/>
+      <w:r>
+        <w:rPr>
+          <w:rFonts w:ascii="Times New Roman" w:eastAsia="宋体" w:hAnsi="Times New Roman" w:cs="Times New Roman"/>
+          <w:color w:val="000000"/>
+          <w:kern w:val="0"/>
+          <w:szCs w:val="21"/>
+        </w:rPr>
+        <w:t>  "-</w:t>
+      </w:r>
+      <w:proofErr w:type="spellStart"/>
+      <w:r>
+        <w:rPr>
+          <w:rFonts w:ascii="Times New Roman" w:eastAsia="宋体" w:hAnsi="Times New Roman" w:cs="Times New Roman"/>
+          <w:color w:val="000000"/>
+          <w:kern w:val="0"/>
+          <w:szCs w:val="21"/>
+        </w:rPr>
+        <w:t>sTOOLS</w:t>
+      </w:r>
+      <w:proofErr w:type="spellEnd"/>
+      <w:r>
+        <w:rPr>
+          <w:rFonts w:ascii="Times New Roman" w:eastAsia="宋体" w:hAnsi="Times New Roman" w:cs="Times New Roman"/>
+          <w:color w:val="000000"/>
+          <w:kern w:val="0"/>
+          <w:szCs w:val="21"/>
+        </w:rPr>
+        <w:t xml:space="preserve">=vc-7_1 " install </w:t>
+      </w:r>
+      <w:r>
+        <w:rPr>
+          <w:rFonts w:ascii="Times New Roman" w:eastAsia="宋体" w:hAnsi="Times New Roman" w:cs="Times New Roman"/>
+          <w:color w:val="000000"/>
+          <w:kern w:val="0"/>
+          <w:szCs w:val="21"/>
+        </w:rPr>
+        <w:br/>
+      </w:r>
+      <w:r>
+        <w:rPr>
+          <w:rFonts w:ascii="Times New Roman" w:eastAsia="宋体" w:hAnsi="Times New Roman" w:cs="Times New Roman"/>
+          <w:color w:val="000000"/>
+          <w:kern w:val="0"/>
+          <w:szCs w:val="21"/>
+        </w:rPr>
+        <w:br/>
+      </w:r>
+      <w:r>
+        <w:rPr>
+          <w:rFonts w:ascii="Times New Roman" w:eastAsia="宋体" w:hAnsi="Times New Roman" w:cs="Times New Roman"/>
+          <w:color w:val="000000"/>
+          <w:kern w:val="0"/>
+          <w:szCs w:val="21"/>
+        </w:rPr>
+        <w:t>便可把相关的头文件和编译后的库文件默认安装到</w:t>
+      </w:r>
+      <w:r>
+        <w:rPr>
+          <w:rFonts w:ascii="Times New Roman" w:eastAsia="宋体" w:hAnsi="Times New Roman" w:cs="Times New Roman"/>
+          <w:color w:val="000000"/>
+          <w:kern w:val="0"/>
+          <w:szCs w:val="21"/>
+        </w:rPr>
+        <w:t>c:\boost</w:t>
+      </w:r>
+      <w:r>
+        <w:rPr>
+          <w:rFonts w:ascii="Times New Roman" w:eastAsia="宋体" w:hAnsi="Times New Roman" w:cs="Times New Roman"/>
+          <w:color w:val="000000"/>
+          <w:kern w:val="0"/>
+          <w:szCs w:val="21"/>
+        </w:rPr>
+        <w:t>。如果不使用</w:t>
+      </w:r>
+      <w:proofErr w:type="spellStart"/>
+      <w:r>
+        <w:rPr>
+          <w:rFonts w:ascii="Times New Roman" w:eastAsia="宋体" w:hAnsi="Times New Roman" w:cs="Times New Roman"/>
+          <w:color w:val="000000"/>
+          <w:kern w:val="0"/>
+          <w:szCs w:val="21"/>
+        </w:rPr>
+        <w:t>stlport</w:t>
+      </w:r>
+      <w:proofErr w:type="spellEnd"/>
+      <w:r>
+        <w:rPr>
+          <w:rFonts w:ascii="Times New Roman" w:eastAsia="宋体" w:hAnsi="Times New Roman" w:cs="Times New Roman"/>
+          <w:color w:val="000000"/>
+          <w:kern w:val="0"/>
+          <w:szCs w:val="21"/>
+        </w:rPr>
+        <w:t xml:space="preserve"> </w:t>
+      </w:r>
+      <w:r>
+        <w:rPr>
+          <w:rFonts w:ascii="Times New Roman" w:eastAsia="宋体" w:hAnsi="Times New Roman" w:cs="Times New Roman"/>
+          <w:color w:val="000000"/>
+          <w:kern w:val="0"/>
+          <w:szCs w:val="21"/>
+        </w:rPr>
+        <w:t>对于</w:t>
+      </w:r>
+      <w:r>
+        <w:rPr>
+          <w:rFonts w:ascii="Times New Roman" w:eastAsia="宋体" w:hAnsi="Times New Roman" w:cs="Times New Roman"/>
+          <w:color w:val="000000"/>
+          <w:kern w:val="0"/>
+          <w:szCs w:val="21"/>
+        </w:rPr>
+        <w:t>vc2003</w:t>
+      </w:r>
+      <w:r>
+        <w:rPr>
+          <w:rFonts w:ascii="Times New Roman" w:eastAsia="宋体" w:hAnsi="Times New Roman" w:cs="Times New Roman"/>
+          <w:color w:val="000000"/>
+          <w:kern w:val="0"/>
+          <w:szCs w:val="21"/>
+        </w:rPr>
+        <w:t>安装就这么简单，</w:t>
+      </w:r>
+      <w:r>
+        <w:rPr>
+          <w:rFonts w:ascii="Times New Roman" w:eastAsia="宋体" w:hAnsi="Times New Roman" w:cs="Times New Roman"/>
+          <w:color w:val="000000"/>
+          <w:kern w:val="0"/>
+          <w:szCs w:val="21"/>
+        </w:rPr>
+        <w:br/>
+      </w:r>
+      <w:r>
+        <w:rPr>
+          <w:rFonts w:ascii="Times New Roman" w:eastAsia="宋体" w:hAnsi="Times New Roman" w:cs="Times New Roman"/>
+          <w:color w:val="000000"/>
+          <w:kern w:val="0"/>
+          <w:szCs w:val="21"/>
+        </w:rPr>
+        <w:br/>
+      </w:r>
+      <w:r>
+        <w:rPr>
+          <w:rFonts w:ascii="Times New Roman" w:eastAsia="宋体" w:hAnsi="Times New Roman" w:cs="Times New Roman"/>
+          <w:color w:val="000000"/>
+          <w:kern w:val="0"/>
+          <w:szCs w:val="21"/>
+        </w:rPr>
+        <w:br/>
+      </w:r>
+      <w:r>
+        <w:rPr>
+          <w:rFonts w:ascii="Times New Roman" w:eastAsia="宋体" w:hAnsi="Times New Roman" w:cs="Times New Roman"/>
+          <w:color w:val="000000"/>
+          <w:kern w:val="0"/>
+          <w:szCs w:val="21"/>
+        </w:rPr>
+        <w:t>对于支持</w:t>
+      </w:r>
+      <w:proofErr w:type="spellStart"/>
+      <w:r>
+        <w:rPr>
+          <w:rFonts w:ascii="Times New Roman" w:eastAsia="宋体" w:hAnsi="Times New Roman" w:cs="Times New Roman"/>
+          <w:color w:val="000000"/>
+          <w:kern w:val="0"/>
+          <w:szCs w:val="21"/>
+        </w:rPr>
+        <w:t>stlport</w:t>
+      </w:r>
+      <w:proofErr w:type="spellEnd"/>
+      <w:r>
+        <w:rPr>
+          <w:rFonts w:ascii="Times New Roman" w:eastAsia="宋体" w:hAnsi="Times New Roman" w:cs="Times New Roman"/>
+          <w:color w:val="000000"/>
+          <w:kern w:val="0"/>
+          <w:szCs w:val="21"/>
+        </w:rPr>
+        <w:t xml:space="preserve"> </w:t>
+      </w:r>
+      <w:r>
+        <w:rPr>
+          <w:rFonts w:ascii="Times New Roman" w:eastAsia="宋体" w:hAnsi="Times New Roman" w:cs="Times New Roman"/>
+          <w:color w:val="000000"/>
+          <w:kern w:val="0"/>
+          <w:szCs w:val="21"/>
+        </w:rPr>
+        <w:t>的</w:t>
+      </w:r>
+      <w:r>
+        <w:rPr>
+          <w:rFonts w:ascii="Times New Roman" w:eastAsia="宋体" w:hAnsi="Times New Roman" w:cs="Times New Roman"/>
+          <w:color w:val="000000"/>
+          <w:kern w:val="0"/>
+          <w:szCs w:val="21"/>
+        </w:rPr>
+        <w:t xml:space="preserve">boost </w:t>
+      </w:r>
+      <w:r>
+        <w:rPr>
+          <w:rFonts w:ascii="Times New Roman" w:eastAsia="宋体" w:hAnsi="Times New Roman" w:cs="Times New Roman"/>
+          <w:color w:val="000000"/>
+          <w:kern w:val="0"/>
+          <w:szCs w:val="21"/>
+        </w:rPr>
+        <w:t>安装执行</w:t>
+      </w:r>
+      <w:r>
+        <w:rPr>
+          <w:rFonts w:ascii="Courier New" w:eastAsia="宋体" w:hAnsi="Courier New" w:cs="Courier New"/>
+          <w:color w:val="444444"/>
+          <w:kern w:val="0"/>
+          <w:sz w:val="18"/>
+          <w:szCs w:val="18"/>
+        </w:rPr>
+        <w:br/>
+      </w:r>
+      <w:proofErr w:type="spellStart"/>
+      <w:r>
+        <w:rPr>
+          <w:rFonts w:ascii="Verdana" w:eastAsia="宋体" w:hAnsi="Verdana" w:cs="宋体"/>
+          <w:color w:val="444444"/>
+          <w:kern w:val="0"/>
+          <w:sz w:val="18"/>
+          <w:szCs w:val="18"/>
+        </w:rPr>
+        <w:t>bjam</w:t>
+      </w:r>
+      <w:proofErr w:type="spellEnd"/>
+      <w:r>
+        <w:rPr>
+          <w:rFonts w:ascii="Verdana" w:eastAsia="宋体" w:hAnsi="Verdana" w:cs="宋体"/>
+          <w:color w:val="444444"/>
+          <w:kern w:val="0"/>
+          <w:sz w:val="18"/>
+          <w:szCs w:val="18"/>
+        </w:rPr>
+        <w:t xml:space="preserve"> "-</w:t>
+      </w:r>
+      <w:proofErr w:type="spellStart"/>
+      <w:r>
+        <w:rPr>
+          <w:rFonts w:ascii="Verdana" w:eastAsia="宋体" w:hAnsi="Verdana" w:cs="宋体"/>
+          <w:color w:val="444444"/>
+          <w:kern w:val="0"/>
+          <w:sz w:val="18"/>
+          <w:szCs w:val="18"/>
+        </w:rPr>
+        <w:t>sTOOLS</w:t>
+      </w:r>
+      <w:proofErr w:type="spellEnd"/>
+      <w:r>
+        <w:rPr>
+          <w:rFonts w:ascii="Verdana" w:eastAsia="宋体" w:hAnsi="Verdana" w:cs="宋体"/>
+          <w:color w:val="444444"/>
+          <w:kern w:val="0"/>
+          <w:sz w:val="18"/>
+          <w:szCs w:val="18"/>
+        </w:rPr>
+        <w:t>=vc-7_1-stlport" "-</w:t>
+      </w:r>
+      <w:proofErr w:type="spellStart"/>
+      <w:r>
+        <w:rPr>
+          <w:rFonts w:ascii="Verdana" w:eastAsia="宋体" w:hAnsi="Verdana" w:cs="宋体"/>
+          <w:color w:val="444444"/>
+          <w:kern w:val="0"/>
+          <w:sz w:val="18"/>
+          <w:szCs w:val="18"/>
+        </w:rPr>
+        <w:t>sSTLPORT_PATH</w:t>
+      </w:r>
+      <w:proofErr w:type="spellEnd"/>
+      <w:r>
+        <w:rPr>
+          <w:rFonts w:ascii="Verdana" w:eastAsia="宋体" w:hAnsi="Verdana" w:cs="宋体"/>
+          <w:color w:val="444444"/>
+          <w:kern w:val="0"/>
+          <w:sz w:val="18"/>
+          <w:szCs w:val="18"/>
+        </w:rPr>
+        <w:t>=E:\STLPort</w:t>
+      </w:r>
+    </w:p>
+    <w:p>
+      <w:pPr>
+        <w:widowControl/>
+        <w:shd w:val="clear" w:color="auto" w:fill="FFFFFF"/>
+        <w:tabs>
+          <w:tab w:val="left" w:pos="916"/>
+          <w:tab w:val="left" w:pos="1832"/>
+          <w:tab w:val="left" w:pos="2748"/>
+          <w:tab w:val="left" w:pos="3664"/>
+          <w:tab w:val="left" w:pos="4580"/>
+          <w:tab w:val="left" w:pos="5496"/>
+          <w:tab w:val="left" w:pos="6412"/>
+          <w:tab w:val="left" w:pos="7328"/>
+          <w:tab w:val="left" w:pos="8244"/>
+          <w:tab w:val="left" w:pos="9160"/>
+          <w:tab w:val="left" w:pos="10076"/>
+          <w:tab w:val="left" w:pos="10992"/>
+          <w:tab w:val="left" w:pos="11908"/>
+          <w:tab w:val="left" w:pos="12824"/>
+          <w:tab w:val="left" w:pos="13740"/>
+          <w:tab w:val="left" w:pos="14656"/>
+        </w:tabs>
+        <w:jc w:val="left"/>
+        <w:rPr>
+          <w:rFonts w:ascii="宋体" w:eastAsia="宋体" w:hAnsi="宋体" w:cs="宋体"/>
+          <w:color w:val="444444"/>
+          <w:kern w:val="0"/>
+          <w:sz w:val="24"/>
+          <w:szCs w:val="24"/>
+        </w:rPr>
+      </w:pPr>
+      <w:r>
+        <w:rPr>
+          <w:rFonts w:ascii="宋体" w:eastAsia="宋体" w:hAnsi="宋体" w:cs="宋体"/>
+          <w:color w:val="444444"/>
+          <w:kern w:val="0"/>
+          <w:sz w:val="24"/>
+          <w:szCs w:val="24"/>
+        </w:rPr>
+        <w:t>"-</w:t>
+      </w:r>
+      <w:proofErr w:type="spellStart"/>
+      <w:r>
+        <w:rPr>
+          <w:rFonts w:ascii="宋体" w:eastAsia="宋体" w:hAnsi="宋体" w:cs="宋体"/>
+          <w:color w:val="444444"/>
+          <w:kern w:val="0"/>
+          <w:sz w:val="24"/>
+          <w:szCs w:val="24"/>
+        </w:rPr>
+        <w:t>sSTLPORT_VERSION</w:t>
+      </w:r>
+      <w:proofErr w:type="spellEnd"/>
+      <w:r>
+        <w:rPr>
+          <w:rFonts w:ascii="宋体" w:eastAsia="宋体" w:hAnsi="宋体" w:cs="宋体"/>
+          <w:color w:val="444444"/>
+          <w:kern w:val="0"/>
+          <w:sz w:val="24"/>
+          <w:szCs w:val="24"/>
+        </w:rPr>
+        <w:t>=4.6.2" stage</w:t>
+      </w:r>
+    </w:p>
+    <w:p>
+      <w:pPr>
+        <w:widowControl/>
+        <w:shd w:val="clear" w:color="auto" w:fill="FFFFFF"/>
+        <w:jc w:val="left"/>
+        <w:rPr>
+          <w:rFonts w:ascii="Verdana" w:eastAsia="宋体" w:hAnsi="Verdana" w:cs="宋体"/>
+          <w:color w:val="444444"/>
+          <w:kern w:val="0"/>
+          <w:sz w:val="18"/>
+          <w:szCs w:val="18"/>
+        </w:rPr>
+      </w:pPr>
+      <w:r>
+        <w:rPr>
+          <w:rFonts w:ascii="宋体" w:eastAsia="宋体" w:hAnsi="宋体" w:cs="宋体"/>
+          <w:color w:val="000000"/>
+          <w:kern w:val="0"/>
+          <w:sz w:val="24"/>
+          <w:szCs w:val="24"/>
+        </w:rPr>
+        <w:t>我安装的</w:t>
+      </w:r>
+      <w:proofErr w:type="spellStart"/>
+      <w:r>
+        <w:rPr>
+          <w:rFonts w:ascii="宋体" w:eastAsia="宋体" w:hAnsi="宋体" w:cs="宋体"/>
+          <w:color w:val="000000"/>
+          <w:kern w:val="0"/>
+          <w:sz w:val="24"/>
+          <w:szCs w:val="24"/>
+        </w:rPr>
+        <w:t>stlport</w:t>
+      </w:r>
+      <w:proofErr w:type="spellEnd"/>
+      <w:r>
+        <w:rPr>
+          <w:rFonts w:ascii="宋体" w:eastAsia="宋体" w:hAnsi="宋体" w:cs="宋体"/>
+          <w:color w:val="000000"/>
+          <w:kern w:val="0"/>
+          <w:sz w:val="24"/>
+          <w:szCs w:val="24"/>
+        </w:rPr>
+        <w:t>是4.6.2版本的，注意上面指定的</w:t>
+      </w:r>
+      <w:proofErr w:type="spellStart"/>
+      <w:r>
+        <w:rPr>
+          <w:rFonts w:ascii="宋体" w:eastAsia="宋体" w:hAnsi="宋体" w:cs="宋体"/>
+          <w:color w:val="000000"/>
+          <w:kern w:val="0"/>
+          <w:sz w:val="24"/>
+          <w:szCs w:val="24"/>
+        </w:rPr>
+        <w:t>stlport</w:t>
+      </w:r>
+      <w:proofErr w:type="spellEnd"/>
+      <w:r>
+        <w:rPr>
+          <w:rFonts w:ascii="宋体" w:eastAsia="宋体" w:hAnsi="宋体" w:cs="宋体"/>
+          <w:color w:val="000000"/>
+          <w:kern w:val="0"/>
+          <w:sz w:val="24"/>
+          <w:szCs w:val="24"/>
+        </w:rPr>
+        <w:t>目录和版本，在编译过程中会出错但能编译完。</w:t>
+      </w:r>
+      <w:r>
+        <w:rPr>
+          <w:rFonts w:ascii="Courier New" w:eastAsia="宋体" w:hAnsi="Courier New" w:cs="Courier New"/>
+          <w:color w:val="444444"/>
+          <w:kern w:val="0"/>
+          <w:sz w:val="18"/>
+          <w:szCs w:val="18"/>
+        </w:rPr>
+        <w:br/>
+      </w:r>
+      <w:r>
+        <w:rPr>
+          <w:rFonts w:ascii="Verdana" w:eastAsia="宋体" w:hAnsi="Verdana" w:cs="宋体"/>
+          <w:color w:val="444444"/>
+          <w:kern w:val="0"/>
+          <w:sz w:val="18"/>
+          <w:szCs w:val="18"/>
+        </w:rPr>
+        <w:t>如：</w:t>
+      </w:r>
+      <w:r>
+        <w:rPr>
+          <w:rFonts w:ascii="Verdana" w:eastAsia="宋体" w:hAnsi="Verdana" w:cs="宋体"/>
+          <w:color w:val="FF0000"/>
+          <w:kern w:val="0"/>
+          <w:sz w:val="18"/>
+          <w:szCs w:val="18"/>
+        </w:rPr>
+        <w:t>F:\boost\boost_1_32_0\boost\lexical_cast.hpp(150) : error C2679:</w:t>
+      </w:r>
+      <w:r>
+        <w:rPr>
+          <w:rFonts w:ascii="Verdana" w:eastAsia="宋体" w:hAnsi="Verdana" w:cs="宋体"/>
+          <w:color w:val="FF0000"/>
+          <w:kern w:val="0"/>
+          <w:sz w:val="18"/>
+          <w:szCs w:val="18"/>
+        </w:rPr>
+        <w:br/>
+      </w:r>
+      <w:r>
+        <w:rPr>
+          <w:rFonts w:ascii="Verdana" w:eastAsia="宋体" w:hAnsi="Verdana" w:cs="宋体"/>
+          <w:color w:val="FF0000"/>
+          <w:kern w:val="0"/>
+          <w:sz w:val="18"/>
+          <w:szCs w:val="18"/>
+        </w:rPr>
+        <w:t>还有其他一些原因不能编译出来的库。</w:t>
+      </w:r>
+      <w:r>
+        <w:rPr>
+          <w:rFonts w:ascii="Verdana" w:eastAsia="宋体" w:hAnsi="Verdana" w:cs="宋体"/>
+          <w:color w:val="FF0000"/>
+          <w:kern w:val="0"/>
+          <w:sz w:val="18"/>
+          <w:szCs w:val="18"/>
+        </w:rPr>
+        <w:br/>
+      </w:r>
+      <w:r>
+        <w:rPr>
+          <w:rFonts w:ascii="Verdana" w:eastAsia="宋体" w:hAnsi="Verdana" w:cs="宋体"/>
+          <w:color w:val="444444"/>
+          <w:kern w:val="0"/>
+          <w:sz w:val="18"/>
+          <w:szCs w:val="18"/>
+        </w:rPr>
+        <w:t>大部分安装都会有这个问题，可以添加</w:t>
+      </w:r>
+      <w:r>
+        <w:rPr>
+          <w:rFonts w:ascii="Verdana" w:eastAsia="宋体" w:hAnsi="Verdana" w:cs="宋体"/>
+          <w:color w:val="444444"/>
+          <w:kern w:val="0"/>
+          <w:sz w:val="18"/>
+          <w:szCs w:val="18"/>
+        </w:rPr>
+        <w:t xml:space="preserve"> "-</w:t>
+      </w:r>
+      <w:proofErr w:type="spellStart"/>
+      <w:r>
+        <w:rPr>
+          <w:rFonts w:ascii="Verdana" w:eastAsia="宋体" w:hAnsi="Verdana" w:cs="宋体"/>
+          <w:color w:val="444444"/>
+          <w:kern w:val="0"/>
+          <w:sz w:val="18"/>
+          <w:szCs w:val="18"/>
+        </w:rPr>
+        <w:t>sBUILD</w:t>
+      </w:r>
+      <w:proofErr w:type="spellEnd"/>
+      <w:r>
+        <w:rPr>
+          <w:rFonts w:ascii="Verdana" w:eastAsia="宋体" w:hAnsi="Verdana" w:cs="宋体"/>
+          <w:color w:val="444444"/>
+          <w:kern w:val="0"/>
+          <w:sz w:val="18"/>
+          <w:szCs w:val="18"/>
+        </w:rPr>
+        <w:t>=&lt;native-</w:t>
+      </w:r>
+      <w:proofErr w:type="spellStart"/>
+      <w:r>
+        <w:rPr>
+          <w:rFonts w:ascii="Verdana" w:eastAsia="宋体" w:hAnsi="Verdana" w:cs="宋体"/>
+          <w:color w:val="444444"/>
+          <w:kern w:val="0"/>
+          <w:sz w:val="18"/>
+          <w:szCs w:val="18"/>
+        </w:rPr>
+        <w:t>wchar_t</w:t>
+      </w:r>
+      <w:proofErr w:type="spellEnd"/>
+      <w:r>
+        <w:rPr>
+          <w:rFonts w:ascii="Verdana" w:eastAsia="宋体" w:hAnsi="Verdana" w:cs="宋体"/>
+          <w:color w:val="444444"/>
+          <w:kern w:val="0"/>
+          <w:sz w:val="18"/>
+          <w:szCs w:val="18"/>
+        </w:rPr>
+        <w:t xml:space="preserve">&gt;off" </w:t>
+      </w:r>
+      <w:r>
+        <w:rPr>
+          <w:rFonts w:ascii="Verdana" w:eastAsia="宋体" w:hAnsi="Verdana" w:cs="宋体"/>
+          <w:color w:val="444444"/>
+          <w:kern w:val="0"/>
+          <w:sz w:val="18"/>
+          <w:szCs w:val="18"/>
+        </w:rPr>
+        <w:t>选项关闭编译时的</w:t>
+      </w:r>
+      <w:r>
+        <w:rPr>
+          <w:rFonts w:ascii="Verdana" w:eastAsia="宋体" w:hAnsi="Verdana" w:cs="宋体"/>
+          <w:color w:val="444444"/>
+          <w:kern w:val="0"/>
+          <w:sz w:val="18"/>
+          <w:szCs w:val="18"/>
+        </w:rPr>
+        <w:t>/</w:t>
+      </w:r>
+      <w:proofErr w:type="spellStart"/>
+      <w:r>
+        <w:rPr>
+          <w:rFonts w:ascii="Verdana" w:eastAsia="宋体" w:hAnsi="Verdana" w:cs="宋体"/>
+          <w:color w:val="444444"/>
+          <w:kern w:val="0"/>
+          <w:sz w:val="18"/>
+          <w:szCs w:val="18"/>
+        </w:rPr>
+        <w:t>zc:wchar_t</w:t>
+      </w:r>
+      <w:proofErr w:type="spellEnd"/>
+      <w:r>
+        <w:rPr>
+          <w:rFonts w:ascii="Verdana" w:eastAsia="宋体" w:hAnsi="Verdana" w:cs="宋体"/>
+          <w:color w:val="444444"/>
+          <w:kern w:val="0"/>
+          <w:sz w:val="18"/>
+          <w:szCs w:val="18"/>
+        </w:rPr>
+        <w:t>选项</w:t>
+      </w:r>
+      <w:r>
+        <w:rPr>
+          <w:rFonts w:ascii="Verdana" w:eastAsia="宋体" w:hAnsi="Verdana" w:cs="宋体"/>
+          <w:color w:val="444444"/>
+          <w:kern w:val="0"/>
+          <w:sz w:val="18"/>
+          <w:szCs w:val="18"/>
+        </w:rPr>
+        <w:br/>
+      </w:r>
+      <w:proofErr w:type="spellStart"/>
+      <w:r>
+        <w:rPr>
+          <w:rFonts w:ascii="Verdana" w:eastAsia="宋体" w:hAnsi="Verdana" w:cs="宋体"/>
+          <w:color w:val="444444"/>
+          <w:kern w:val="0"/>
+          <w:sz w:val="18"/>
+          <w:szCs w:val="18"/>
+        </w:rPr>
+        <w:t>bjam</w:t>
+      </w:r>
+      <w:proofErr w:type="spellEnd"/>
+      <w:r>
+        <w:rPr>
+          <w:rFonts w:ascii="Verdana" w:eastAsia="宋体" w:hAnsi="Verdana" w:cs="宋体"/>
+          <w:color w:val="444444"/>
+          <w:kern w:val="0"/>
+          <w:sz w:val="18"/>
+          <w:szCs w:val="18"/>
+        </w:rPr>
+        <w:t xml:space="preserve"> "-</w:t>
+      </w:r>
+      <w:proofErr w:type="spellStart"/>
+      <w:r>
+        <w:rPr>
+          <w:rFonts w:ascii="Verdana" w:eastAsia="宋体" w:hAnsi="Verdana" w:cs="宋体"/>
+          <w:color w:val="444444"/>
+          <w:kern w:val="0"/>
+          <w:sz w:val="18"/>
+          <w:szCs w:val="18"/>
+        </w:rPr>
+        <w:t>sTOOLS</w:t>
+      </w:r>
+      <w:proofErr w:type="spellEnd"/>
+      <w:r>
+        <w:rPr>
+          <w:rFonts w:ascii="Verdana" w:eastAsia="宋体" w:hAnsi="Verdana" w:cs="宋体"/>
+          <w:color w:val="444444"/>
+          <w:kern w:val="0"/>
+          <w:sz w:val="18"/>
+          <w:szCs w:val="18"/>
+        </w:rPr>
+        <w:t>=vc-7_1-stlport" "-</w:t>
+      </w:r>
+      <w:proofErr w:type="spellStart"/>
+      <w:r>
+        <w:rPr>
+          <w:rFonts w:ascii="Verdana" w:eastAsia="宋体" w:hAnsi="Verdana" w:cs="宋体"/>
+          <w:color w:val="444444"/>
+          <w:kern w:val="0"/>
+          <w:sz w:val="18"/>
+          <w:szCs w:val="18"/>
+        </w:rPr>
+        <w:t>sBUILD</w:t>
+      </w:r>
+      <w:proofErr w:type="spellEnd"/>
+      <w:r>
+        <w:rPr>
+          <w:rFonts w:ascii="Verdana" w:eastAsia="宋体" w:hAnsi="Verdana" w:cs="宋体"/>
+          <w:color w:val="444444"/>
+          <w:kern w:val="0"/>
+          <w:sz w:val="18"/>
+          <w:szCs w:val="18"/>
+        </w:rPr>
+        <w:t>=&lt;native-</w:t>
+      </w:r>
+      <w:proofErr w:type="spellStart"/>
+      <w:r>
+        <w:rPr>
+          <w:rFonts w:ascii="Verdana" w:eastAsia="宋体" w:hAnsi="Verdana" w:cs="宋体"/>
+          <w:color w:val="444444"/>
+          <w:kern w:val="0"/>
+          <w:sz w:val="18"/>
+          <w:szCs w:val="18"/>
+        </w:rPr>
+        <w:t>wchar_t</w:t>
+      </w:r>
+      <w:proofErr w:type="spellEnd"/>
+      <w:r>
+        <w:rPr>
+          <w:rFonts w:ascii="Verdana" w:eastAsia="宋体" w:hAnsi="Verdana" w:cs="宋体"/>
+          <w:color w:val="444444"/>
+          <w:kern w:val="0"/>
+          <w:sz w:val="18"/>
+          <w:szCs w:val="18"/>
+        </w:rPr>
+        <w:t>&gt;off"  "-</w:t>
+      </w:r>
+      <w:proofErr w:type="spellStart"/>
+      <w:r>
+        <w:rPr>
+          <w:rFonts w:ascii="Verdana" w:eastAsia="宋体" w:hAnsi="Verdana" w:cs="宋体"/>
+          <w:color w:val="444444"/>
+          <w:kern w:val="0"/>
+          <w:sz w:val="18"/>
+          <w:szCs w:val="18"/>
+        </w:rPr>
+        <w:t>sSTLPORT_PATH</w:t>
+      </w:r>
+      <w:proofErr w:type="spellEnd"/>
+      <w:r>
+        <w:rPr>
+          <w:rFonts w:ascii="Verdana" w:eastAsia="宋体" w:hAnsi="Verdana" w:cs="宋体"/>
+          <w:color w:val="444444"/>
+          <w:kern w:val="0"/>
+          <w:sz w:val="18"/>
+          <w:szCs w:val="18"/>
+        </w:rPr>
+        <w:t>=E:\</w:t>
+      </w:r>
+      <w:proofErr w:type="spellStart"/>
+      <w:r>
+        <w:rPr>
+          <w:rFonts w:ascii="Verdana" w:eastAsia="宋体" w:hAnsi="Verdana" w:cs="宋体"/>
+          <w:color w:val="444444"/>
+          <w:kern w:val="0"/>
+          <w:sz w:val="18"/>
+          <w:szCs w:val="18"/>
+        </w:rPr>
+        <w:t>STLPort</w:t>
+      </w:r>
+      <w:proofErr w:type="spellEnd"/>
+      <w:r>
+        <w:rPr>
+          <w:rFonts w:ascii="Verdana" w:eastAsia="宋体" w:hAnsi="Verdana" w:cs="宋体"/>
+          <w:color w:val="444444"/>
+          <w:kern w:val="0"/>
+          <w:sz w:val="18"/>
+          <w:szCs w:val="18"/>
+        </w:rPr>
+        <w:t>" "-</w:t>
+      </w:r>
+      <w:proofErr w:type="spellStart"/>
+      <w:r>
+        <w:rPr>
+          <w:rFonts w:ascii="Verdana" w:eastAsia="宋体" w:hAnsi="Verdana" w:cs="宋体"/>
+          <w:color w:val="444444"/>
+          <w:kern w:val="0"/>
+          <w:sz w:val="18"/>
+          <w:szCs w:val="18"/>
+        </w:rPr>
+        <w:t>sSTLPORT_VERSION</w:t>
+      </w:r>
+      <w:proofErr w:type="spellEnd"/>
+      <w:r>
+        <w:rPr>
+          <w:rFonts w:ascii="Verdana" w:eastAsia="宋体" w:hAnsi="Verdana" w:cs="宋体"/>
+          <w:color w:val="444444"/>
+          <w:kern w:val="0"/>
+          <w:sz w:val="18"/>
+          <w:szCs w:val="18"/>
+        </w:rPr>
+        <w:t>=4.6.2"  stage</w:t>
+      </w:r>
+      <w:r>
+        <w:rPr>
+          <w:rFonts w:ascii="Verdana" w:eastAsia="宋体" w:hAnsi="Verdana" w:cs="宋体"/>
+          <w:color w:val="444444"/>
+          <w:kern w:val="0"/>
+          <w:sz w:val="18"/>
+          <w:szCs w:val="18"/>
+        </w:rPr>
+        <w:br/>
+      </w:r>
+      <w:r>
+        <w:rPr>
+          <w:rFonts w:ascii="Verdana" w:eastAsia="宋体" w:hAnsi="Verdana" w:cs="宋体"/>
+          <w:color w:val="444444"/>
+          <w:kern w:val="0"/>
+          <w:sz w:val="18"/>
+          <w:szCs w:val="18"/>
+        </w:rPr>
+        <w:t>注意按照上面</w:t>
+      </w:r>
+      <w:r>
+        <w:rPr>
+          <w:rFonts w:ascii="Verdana" w:eastAsia="宋体" w:hAnsi="Verdana" w:cs="宋体"/>
+          <w:color w:val="444444"/>
+          <w:kern w:val="0"/>
+          <w:sz w:val="18"/>
+          <w:szCs w:val="18"/>
+        </w:rPr>
+        <w:t xml:space="preserve"> </w:t>
+      </w:r>
+      <w:proofErr w:type="spellStart"/>
+      <w:r>
+        <w:rPr>
+          <w:rFonts w:ascii="Verdana" w:eastAsia="宋体" w:hAnsi="Verdana" w:cs="宋体"/>
+          <w:color w:val="444444"/>
+          <w:kern w:val="0"/>
+          <w:sz w:val="18"/>
+          <w:szCs w:val="18"/>
+        </w:rPr>
+        <w:t>stlport</w:t>
+      </w:r>
+      <w:proofErr w:type="spellEnd"/>
+      <w:r>
+        <w:rPr>
+          <w:rFonts w:ascii="Verdana" w:eastAsia="宋体" w:hAnsi="Verdana" w:cs="宋体"/>
+          <w:color w:val="444444"/>
+          <w:kern w:val="0"/>
+          <w:sz w:val="18"/>
+          <w:szCs w:val="18"/>
+        </w:rPr>
+        <w:t xml:space="preserve">  lib </w:t>
+      </w:r>
+      <w:r>
+        <w:rPr>
+          <w:rFonts w:ascii="Verdana" w:eastAsia="宋体" w:hAnsi="Verdana" w:cs="宋体"/>
+          <w:color w:val="444444"/>
+          <w:kern w:val="0"/>
+          <w:sz w:val="18"/>
+          <w:szCs w:val="18"/>
+        </w:rPr>
+        <w:t>的目录是在</w:t>
+      </w:r>
+      <w:r>
+        <w:rPr>
+          <w:rFonts w:ascii="Verdana" w:eastAsia="宋体" w:hAnsi="Verdana" w:cs="宋体"/>
+          <w:color w:val="444444"/>
+          <w:kern w:val="0"/>
+          <w:sz w:val="18"/>
+          <w:szCs w:val="18"/>
+        </w:rPr>
+        <w:t xml:space="preserve"> E:\STLPort\stlport-4.6.2\lib ,</w:t>
+      </w:r>
+      <w:r>
+        <w:rPr>
+          <w:rFonts w:ascii="Verdana" w:eastAsia="宋体" w:hAnsi="Verdana" w:cs="宋体"/>
+          <w:color w:val="444444"/>
+          <w:kern w:val="0"/>
+          <w:sz w:val="18"/>
+          <w:szCs w:val="18"/>
+        </w:rPr>
+        <w:t>后面数字是版本号指定的目录中的数字</w:t>
+      </w:r>
+      <w:r>
+        <w:rPr>
+          <w:rFonts w:ascii="Verdana" w:eastAsia="宋体" w:hAnsi="Verdana" w:cs="宋体"/>
+          <w:color w:val="444444"/>
+          <w:kern w:val="0"/>
+          <w:sz w:val="18"/>
+          <w:szCs w:val="18"/>
+        </w:rPr>
+        <w:br/>
+      </w:r>
+      <w:r>
+        <w:rPr>
+          <w:rFonts w:ascii="Verdana" w:eastAsia="宋体" w:hAnsi="Verdana" w:cs="宋体"/>
+          <w:color w:val="444444"/>
+          <w:kern w:val="0"/>
+          <w:sz w:val="18"/>
+          <w:szCs w:val="18"/>
+        </w:rPr>
+        <w:br/>
+      </w:r>
+      <w:r>
+        <w:rPr>
+          <w:rFonts w:ascii="Verdana" w:eastAsia="宋体" w:hAnsi="Verdana" w:cs="宋体"/>
+          <w:color w:val="444444"/>
+          <w:kern w:val="0"/>
+          <w:sz w:val="18"/>
+          <w:szCs w:val="18"/>
+        </w:rPr>
+        <w:t>编译后在</w:t>
+      </w:r>
+      <w:r>
+        <w:rPr>
+          <w:rFonts w:ascii="Verdana" w:eastAsia="宋体" w:hAnsi="Verdana" w:cs="宋体"/>
+          <w:color w:val="444444"/>
+          <w:kern w:val="0"/>
+          <w:sz w:val="18"/>
+          <w:szCs w:val="18"/>
+        </w:rPr>
+        <w:t xml:space="preserve">boost </w:t>
+      </w:r>
+      <w:r>
+        <w:rPr>
+          <w:rFonts w:ascii="Verdana" w:eastAsia="宋体" w:hAnsi="Verdana" w:cs="宋体"/>
+          <w:color w:val="444444"/>
+          <w:kern w:val="0"/>
+          <w:sz w:val="18"/>
+          <w:szCs w:val="18"/>
+        </w:rPr>
+        <w:t>根目录出现一个</w:t>
+      </w:r>
+      <w:r>
+        <w:rPr>
+          <w:rFonts w:ascii="Verdana" w:eastAsia="宋体" w:hAnsi="Verdana" w:cs="宋体"/>
+          <w:color w:val="444444"/>
+          <w:kern w:val="0"/>
+          <w:sz w:val="18"/>
+          <w:szCs w:val="18"/>
+        </w:rPr>
+        <w:t xml:space="preserve">stage </w:t>
+      </w:r>
+      <w:r>
+        <w:rPr>
+          <w:rFonts w:ascii="Verdana" w:eastAsia="宋体" w:hAnsi="Verdana" w:cs="宋体"/>
+          <w:color w:val="444444"/>
+          <w:kern w:val="0"/>
+          <w:sz w:val="18"/>
+          <w:szCs w:val="18"/>
+        </w:rPr>
+        <w:t>目录，里面是所有编译过的库。我的</w:t>
+      </w:r>
+      <w:proofErr w:type="spellStart"/>
+      <w:r>
+        <w:rPr>
+          <w:rFonts w:ascii="Verdana" w:eastAsia="宋体" w:hAnsi="Verdana" w:cs="宋体"/>
+          <w:color w:val="444444"/>
+          <w:kern w:val="0"/>
+          <w:sz w:val="18"/>
+          <w:szCs w:val="18"/>
+        </w:rPr>
+        <w:t>stlport</w:t>
+      </w:r>
+      <w:proofErr w:type="spellEnd"/>
+      <w:r>
+        <w:rPr>
+          <w:rFonts w:ascii="Verdana" w:eastAsia="宋体" w:hAnsi="Verdana" w:cs="宋体"/>
+          <w:color w:val="444444"/>
+          <w:kern w:val="0"/>
+          <w:sz w:val="18"/>
+          <w:szCs w:val="18"/>
+        </w:rPr>
+        <w:t xml:space="preserve"> </w:t>
+      </w:r>
+      <w:r>
+        <w:rPr>
+          <w:rFonts w:ascii="Verdana" w:eastAsia="宋体" w:hAnsi="Verdana" w:cs="宋体"/>
+          <w:color w:val="444444"/>
+          <w:kern w:val="0"/>
+          <w:sz w:val="18"/>
+          <w:szCs w:val="18"/>
+        </w:rPr>
+        <w:t>版本有</w:t>
+      </w:r>
+      <w:r>
+        <w:rPr>
+          <w:rFonts w:ascii="Verdana" w:eastAsia="宋体" w:hAnsi="Verdana" w:cs="宋体"/>
+          <w:color w:val="444444"/>
+          <w:kern w:val="0"/>
+          <w:sz w:val="18"/>
+          <w:szCs w:val="18"/>
+        </w:rPr>
+        <w:t>158</w:t>
+      </w:r>
+      <w:r>
+        <w:rPr>
+          <w:rFonts w:ascii="Verdana" w:eastAsia="宋体" w:hAnsi="Verdana" w:cs="宋体"/>
+          <w:color w:val="444444"/>
+          <w:kern w:val="0"/>
+          <w:sz w:val="18"/>
+          <w:szCs w:val="18"/>
+        </w:rPr>
+        <w:t>个文件，</w:t>
+      </w:r>
+      <w:proofErr w:type="spellStart"/>
+      <w:r>
+        <w:rPr>
+          <w:rFonts w:ascii="Verdana" w:eastAsia="宋体" w:hAnsi="Verdana" w:cs="宋体"/>
+          <w:color w:val="444444"/>
+          <w:kern w:val="0"/>
+          <w:sz w:val="18"/>
+          <w:szCs w:val="18"/>
+        </w:rPr>
+        <w:t>vc</w:t>
+      </w:r>
+      <w:proofErr w:type="spellEnd"/>
+      <w:r>
+        <w:rPr>
+          <w:rFonts w:ascii="Verdana" w:eastAsia="宋体" w:hAnsi="Verdana" w:cs="宋体"/>
+          <w:color w:val="444444"/>
+          <w:kern w:val="0"/>
+          <w:sz w:val="18"/>
+          <w:szCs w:val="18"/>
+        </w:rPr>
+        <w:t xml:space="preserve"> 200</w:t>
+      </w:r>
+      <w:r>
+        <w:rPr>
+          <w:rFonts w:ascii="Verdana" w:eastAsia="宋体" w:hAnsi="Verdana" w:cs="宋体"/>
+          <w:color w:val="444444"/>
+          <w:kern w:val="0"/>
+          <w:sz w:val="18"/>
+          <w:szCs w:val="18"/>
+        </w:rPr>
+        <w:t>多一些，可见</w:t>
+      </w:r>
+      <w:proofErr w:type="spellStart"/>
+      <w:r>
+        <w:rPr>
+          <w:rFonts w:ascii="Verdana" w:eastAsia="宋体" w:hAnsi="Verdana" w:cs="宋体"/>
+          <w:color w:val="444444"/>
+          <w:kern w:val="0"/>
+          <w:sz w:val="18"/>
+          <w:szCs w:val="18"/>
+        </w:rPr>
+        <w:t>stlport</w:t>
+      </w:r>
+      <w:proofErr w:type="spellEnd"/>
+      <w:r>
+        <w:rPr>
+          <w:rFonts w:ascii="Verdana" w:eastAsia="宋体" w:hAnsi="Verdana" w:cs="宋体"/>
+          <w:color w:val="444444"/>
+          <w:kern w:val="0"/>
+          <w:sz w:val="18"/>
+          <w:szCs w:val="18"/>
+        </w:rPr>
+        <w:t xml:space="preserve"> </w:t>
+      </w:r>
+      <w:r>
+        <w:rPr>
+          <w:rFonts w:ascii="Verdana" w:eastAsia="宋体" w:hAnsi="Verdana" w:cs="宋体"/>
+          <w:color w:val="444444"/>
+          <w:kern w:val="0"/>
+          <w:sz w:val="18"/>
+          <w:szCs w:val="18"/>
+        </w:rPr>
+        <w:t>有些库没出来，多半是跟</w:t>
+      </w:r>
+      <w:proofErr w:type="spellStart"/>
+      <w:r>
+        <w:rPr>
+          <w:rFonts w:ascii="Verdana" w:eastAsia="宋体" w:hAnsi="Verdana" w:cs="宋体"/>
+          <w:color w:val="444444"/>
+          <w:kern w:val="0"/>
+          <w:sz w:val="18"/>
+          <w:szCs w:val="18"/>
+        </w:rPr>
+        <w:t>wchar_t</w:t>
+      </w:r>
+      <w:proofErr w:type="spellEnd"/>
+      <w:r>
+        <w:rPr>
+          <w:rFonts w:ascii="Verdana" w:eastAsia="宋体" w:hAnsi="Verdana" w:cs="宋体"/>
+          <w:color w:val="444444"/>
+          <w:kern w:val="0"/>
+          <w:sz w:val="18"/>
+          <w:szCs w:val="18"/>
+        </w:rPr>
+        <w:t>有关的。</w:t>
+      </w:r>
+      <w:r>
+        <w:rPr>
+          <w:rFonts w:ascii="Verdana" w:eastAsia="宋体" w:hAnsi="Verdana" w:cs="宋体"/>
+          <w:color w:val="444444"/>
+          <w:kern w:val="0"/>
+          <w:sz w:val="18"/>
+          <w:szCs w:val="18"/>
+        </w:rPr>
+        <w:br/>
+      </w:r>
+      <w:r>
+        <w:rPr>
+          <w:rFonts w:ascii="Verdana" w:eastAsia="宋体" w:hAnsi="Verdana" w:cs="宋体"/>
+          <w:color w:val="444444"/>
+          <w:kern w:val="0"/>
+          <w:sz w:val="18"/>
+          <w:szCs w:val="18"/>
+        </w:rPr>
+        <w:br/>
+      </w:r>
+      <w:r>
+        <w:rPr>
+          <w:rFonts w:ascii="Verdana" w:eastAsia="宋体" w:hAnsi="Verdana" w:cs="宋体"/>
+          <w:color w:val="444444"/>
+          <w:kern w:val="0"/>
+          <w:sz w:val="18"/>
+          <w:szCs w:val="18"/>
+        </w:rPr>
+        <w:t>完成后可以测试下面的程序</w:t>
+      </w:r>
+      <w:r>
+        <w:rPr>
+          <w:rFonts w:ascii="Verdana" w:eastAsia="宋体" w:hAnsi="Verdana" w:cs="宋体"/>
+          <w:color w:val="444444"/>
+          <w:kern w:val="0"/>
+          <w:sz w:val="18"/>
+          <w:szCs w:val="18"/>
+        </w:rPr>
+        <w:br/>
+        <w:t>#include "</w:t>
+      </w:r>
+      <w:proofErr w:type="spellStart"/>
+      <w:r>
+        <w:rPr>
+          <w:rFonts w:ascii="Verdana" w:eastAsia="宋体" w:hAnsi="Verdana" w:cs="宋体"/>
+          <w:color w:val="444444"/>
+          <w:kern w:val="0"/>
+          <w:sz w:val="18"/>
+          <w:szCs w:val="18"/>
+        </w:rPr>
+        <w:t>stdafx.h</w:t>
+      </w:r>
+      <w:proofErr w:type="spellEnd"/>
+      <w:r>
+        <w:rPr>
+          <w:rFonts w:ascii="Verdana" w:eastAsia="宋体" w:hAnsi="Verdana" w:cs="宋体"/>
+          <w:color w:val="444444"/>
+          <w:kern w:val="0"/>
+          <w:sz w:val="18"/>
+          <w:szCs w:val="18"/>
+        </w:rPr>
+        <w:t>"</w:t>
+      </w:r>
+      <w:r>
+        <w:rPr>
+          <w:rFonts w:ascii="Verdana" w:eastAsia="宋体" w:hAnsi="Verdana" w:cs="宋体"/>
+          <w:color w:val="444444"/>
+          <w:kern w:val="0"/>
+          <w:sz w:val="18"/>
+          <w:szCs w:val="18"/>
+        </w:rPr>
+        <w:br/>
+        <w:t>#include &lt;</w:t>
+      </w:r>
+      <w:proofErr w:type="spellStart"/>
+      <w:r>
+        <w:rPr>
+          <w:rFonts w:ascii="Verdana" w:eastAsia="宋体" w:hAnsi="Verdana" w:cs="宋体"/>
+          <w:color w:val="444444"/>
+          <w:kern w:val="0"/>
+          <w:sz w:val="18"/>
+          <w:szCs w:val="18"/>
+        </w:rPr>
+        <w:t>iostream</w:t>
+      </w:r>
+      <w:proofErr w:type="spellEnd"/>
+      <w:r>
+        <w:rPr>
+          <w:rFonts w:ascii="Verdana" w:eastAsia="宋体" w:hAnsi="Verdana" w:cs="宋体"/>
+          <w:color w:val="444444"/>
+          <w:kern w:val="0"/>
+          <w:sz w:val="18"/>
+          <w:szCs w:val="18"/>
+        </w:rPr>
+        <w:t>&gt;</w:t>
+      </w:r>
+      <w:r>
+        <w:rPr>
+          <w:rFonts w:ascii="Verdana" w:eastAsia="宋体" w:hAnsi="Verdana" w:cs="宋体"/>
+          <w:color w:val="444444"/>
+          <w:kern w:val="0"/>
+          <w:sz w:val="18"/>
+          <w:szCs w:val="18"/>
+        </w:rPr>
+        <w:br/>
+        <w:t>#include &lt;boost/regex.hpp&gt;</w:t>
+      </w:r>
+      <w:r>
+        <w:rPr>
+          <w:rFonts w:ascii="Verdana" w:eastAsia="宋体" w:hAnsi="Verdana" w:cs="宋体"/>
+          <w:color w:val="444444"/>
+          <w:kern w:val="0"/>
+          <w:sz w:val="18"/>
+          <w:szCs w:val="18"/>
+        </w:rPr>
+        <w:br/>
+        <w:t>#include &lt;boost/thread.hpp&gt;</w:t>
+      </w:r>
+      <w:r>
+        <w:rPr>
+          <w:rFonts w:ascii="Verdana" w:eastAsia="宋体" w:hAnsi="Verdana" w:cs="宋体"/>
+          <w:color w:val="444444"/>
+          <w:kern w:val="0"/>
+          <w:sz w:val="18"/>
+          <w:szCs w:val="18"/>
+        </w:rPr>
+        <w:br/>
+      </w:r>
+      <w:r>
+        <w:rPr>
+          <w:rFonts w:ascii="Verdana" w:eastAsia="宋体" w:hAnsi="Verdana" w:cs="宋体"/>
+          <w:color w:val="444444"/>
+          <w:kern w:val="0"/>
+          <w:sz w:val="18"/>
+          <w:szCs w:val="18"/>
+        </w:rPr>
+        <w:br/>
+      </w:r>
+      <w:proofErr w:type="spellStart"/>
+      <w:r>
+        <w:rPr>
+          <w:rFonts w:ascii="Verdana" w:eastAsia="宋体" w:hAnsi="Verdana" w:cs="宋体"/>
+          <w:color w:val="444444"/>
+          <w:kern w:val="0"/>
+          <w:sz w:val="18"/>
+          <w:szCs w:val="18"/>
+        </w:rPr>
+        <w:t>int</w:t>
+      </w:r>
+      <w:proofErr w:type="spellEnd"/>
+      <w:r>
+        <w:rPr>
+          <w:rFonts w:ascii="Verdana" w:eastAsia="宋体" w:hAnsi="Verdana" w:cs="宋体"/>
+          <w:color w:val="444444"/>
+          <w:kern w:val="0"/>
+          <w:sz w:val="18"/>
+          <w:szCs w:val="18"/>
+        </w:rPr>
+        <w:t xml:space="preserve"> main() </w:t>
+      </w:r>
+      <w:r>
+        <w:rPr>
+          <w:rFonts w:ascii="Verdana" w:eastAsia="宋体" w:hAnsi="Verdana" w:cs="宋体"/>
+          <w:color w:val="444444"/>
+          <w:kern w:val="0"/>
+          <w:sz w:val="18"/>
+          <w:szCs w:val="18"/>
+        </w:rPr>
+        <w:br/>
+        <w:t xml:space="preserve">{  </w:t>
+      </w:r>
+      <w:r>
+        <w:rPr>
+          <w:rFonts w:ascii="Verdana" w:eastAsia="宋体" w:hAnsi="Verdana" w:cs="宋体"/>
+          <w:color w:val="444444"/>
+          <w:kern w:val="0"/>
+          <w:sz w:val="18"/>
+          <w:szCs w:val="18"/>
+        </w:rPr>
+        <w:br/>
+        <w:t xml:space="preserve">    // 3 digits, a word, any character, 2 digits or "N/A",  </w:t>
+      </w:r>
+      <w:r>
+        <w:rPr>
+          <w:rFonts w:ascii="Verdana" w:eastAsia="宋体" w:hAnsi="Verdana" w:cs="宋体"/>
+          <w:color w:val="444444"/>
+          <w:kern w:val="0"/>
+          <w:sz w:val="18"/>
+          <w:szCs w:val="18"/>
+        </w:rPr>
+        <w:br/>
+        <w:t xml:space="preserve">    // a space, then the first word again </w:t>
+      </w:r>
+      <w:r>
+        <w:rPr>
+          <w:rFonts w:ascii="Verdana" w:eastAsia="宋体" w:hAnsi="Verdana" w:cs="宋体"/>
+          <w:color w:val="444444"/>
+          <w:kern w:val="0"/>
+          <w:sz w:val="18"/>
+          <w:szCs w:val="18"/>
+        </w:rPr>
+        <w:br/>
+        <w:t xml:space="preserve">    boost::regex </w:t>
+      </w:r>
+      <w:proofErr w:type="spellStart"/>
+      <w:r>
+        <w:rPr>
+          <w:rFonts w:ascii="Verdana" w:eastAsia="宋体" w:hAnsi="Verdana" w:cs="宋体"/>
+          <w:color w:val="444444"/>
+          <w:kern w:val="0"/>
+          <w:sz w:val="18"/>
+          <w:szCs w:val="18"/>
+        </w:rPr>
+        <w:t>reg</w:t>
+      </w:r>
+      <w:proofErr w:type="spellEnd"/>
+      <w:r>
+        <w:rPr>
+          <w:rFonts w:ascii="Verdana" w:eastAsia="宋体" w:hAnsi="Verdana" w:cs="宋体"/>
+          <w:color w:val="444444"/>
+          <w:kern w:val="0"/>
+          <w:sz w:val="18"/>
+          <w:szCs w:val="18"/>
+        </w:rPr>
+        <w:t>("\\d{3}([a-</w:t>
+      </w:r>
+      <w:proofErr w:type="spellStart"/>
+      <w:r>
+        <w:rPr>
+          <w:rFonts w:ascii="Verdana" w:eastAsia="宋体" w:hAnsi="Verdana" w:cs="宋体"/>
+          <w:color w:val="444444"/>
+          <w:kern w:val="0"/>
+          <w:sz w:val="18"/>
+          <w:szCs w:val="18"/>
+        </w:rPr>
+        <w:t>zA</w:t>
+      </w:r>
+      <w:proofErr w:type="spellEnd"/>
+      <w:r>
+        <w:rPr>
+          <w:rFonts w:ascii="Verdana" w:eastAsia="宋体" w:hAnsi="Verdana" w:cs="宋体"/>
+          <w:color w:val="444444"/>
+          <w:kern w:val="0"/>
+          <w:sz w:val="18"/>
+          <w:szCs w:val="18"/>
+        </w:rPr>
+        <w:t xml:space="preserve">-Z]+).(\\d{2}|N/A)\\s\\1");    </w:t>
+      </w:r>
+      <w:r>
+        <w:rPr>
+          <w:rFonts w:ascii="Verdana" w:eastAsia="宋体" w:hAnsi="Verdana" w:cs="宋体"/>
+          <w:color w:val="444444"/>
+          <w:kern w:val="0"/>
+          <w:sz w:val="18"/>
+          <w:szCs w:val="18"/>
+        </w:rPr>
+        <w:br/>
+        <w:t xml:space="preserve">    </w:t>
+      </w:r>
+      <w:proofErr w:type="spellStart"/>
+      <w:r>
+        <w:rPr>
+          <w:rFonts w:ascii="Verdana" w:eastAsia="宋体" w:hAnsi="Verdana" w:cs="宋体"/>
+          <w:color w:val="444444"/>
+          <w:kern w:val="0"/>
+          <w:sz w:val="18"/>
+          <w:szCs w:val="18"/>
+        </w:rPr>
+        <w:t>std</w:t>
+      </w:r>
+      <w:proofErr w:type="spellEnd"/>
+      <w:r>
+        <w:rPr>
+          <w:rFonts w:ascii="Verdana" w:eastAsia="宋体" w:hAnsi="Verdana" w:cs="宋体"/>
+          <w:color w:val="444444"/>
+          <w:kern w:val="0"/>
+          <w:sz w:val="18"/>
+          <w:szCs w:val="18"/>
+        </w:rPr>
+        <w:t xml:space="preserve">::string correct="123Hello N/A Hello";  </w:t>
+      </w:r>
+      <w:r>
+        <w:rPr>
+          <w:rFonts w:ascii="Verdana" w:eastAsia="宋体" w:hAnsi="Verdana" w:cs="宋体"/>
+          <w:color w:val="444444"/>
+          <w:kern w:val="0"/>
+          <w:sz w:val="18"/>
+          <w:szCs w:val="18"/>
+        </w:rPr>
+        <w:br/>
+        <w:t xml:space="preserve">    </w:t>
+      </w:r>
+      <w:proofErr w:type="spellStart"/>
+      <w:r>
+        <w:rPr>
+          <w:rFonts w:ascii="Verdana" w:eastAsia="宋体" w:hAnsi="Verdana" w:cs="宋体"/>
+          <w:color w:val="444444"/>
+          <w:kern w:val="0"/>
+          <w:sz w:val="18"/>
+          <w:szCs w:val="18"/>
+        </w:rPr>
+        <w:t>std</w:t>
+      </w:r>
+      <w:proofErr w:type="spellEnd"/>
+      <w:r>
+        <w:rPr>
+          <w:rFonts w:ascii="Verdana" w:eastAsia="宋体" w:hAnsi="Verdana" w:cs="宋体"/>
+          <w:color w:val="444444"/>
+          <w:kern w:val="0"/>
+          <w:sz w:val="18"/>
+          <w:szCs w:val="18"/>
+        </w:rPr>
+        <w:t xml:space="preserve">::string incorrect="123Hello 12 hello";    </w:t>
+      </w:r>
+      <w:r>
+        <w:rPr>
+          <w:rFonts w:ascii="Verdana" w:eastAsia="宋体" w:hAnsi="Verdana" w:cs="宋体"/>
+          <w:color w:val="444444"/>
+          <w:kern w:val="0"/>
+          <w:sz w:val="18"/>
+          <w:szCs w:val="18"/>
+        </w:rPr>
+        <w:br/>
+        <w:t>    assert(boost::</w:t>
+      </w:r>
+      <w:proofErr w:type="spellStart"/>
+      <w:r>
+        <w:rPr>
+          <w:rFonts w:ascii="Verdana" w:eastAsia="宋体" w:hAnsi="Verdana" w:cs="宋体"/>
+          <w:color w:val="444444"/>
+          <w:kern w:val="0"/>
+          <w:sz w:val="18"/>
+          <w:szCs w:val="18"/>
+        </w:rPr>
+        <w:t>regex_match</w:t>
+      </w:r>
+      <w:proofErr w:type="spellEnd"/>
+      <w:r>
+        <w:rPr>
+          <w:rFonts w:ascii="Verdana" w:eastAsia="宋体" w:hAnsi="Verdana" w:cs="宋体"/>
+          <w:color w:val="444444"/>
+          <w:kern w:val="0"/>
+          <w:sz w:val="18"/>
+          <w:szCs w:val="18"/>
+        </w:rPr>
+        <w:t>(</w:t>
+      </w:r>
+      <w:proofErr w:type="spellStart"/>
+      <w:r>
+        <w:rPr>
+          <w:rFonts w:ascii="Verdana" w:eastAsia="宋体" w:hAnsi="Verdana" w:cs="宋体"/>
+          <w:color w:val="444444"/>
+          <w:kern w:val="0"/>
+          <w:sz w:val="18"/>
+          <w:szCs w:val="18"/>
+        </w:rPr>
+        <w:t>correct,reg</w:t>
+      </w:r>
+      <w:proofErr w:type="spellEnd"/>
+      <w:r>
+        <w:rPr>
+          <w:rFonts w:ascii="Verdana" w:eastAsia="宋体" w:hAnsi="Verdana" w:cs="宋体"/>
+          <w:color w:val="444444"/>
+          <w:kern w:val="0"/>
+          <w:sz w:val="18"/>
+          <w:szCs w:val="18"/>
+        </w:rPr>
+        <w:t xml:space="preserve">)==true);  </w:t>
+      </w:r>
+      <w:r>
+        <w:rPr>
+          <w:rFonts w:ascii="Verdana" w:eastAsia="宋体" w:hAnsi="Verdana" w:cs="宋体"/>
+          <w:color w:val="444444"/>
+          <w:kern w:val="0"/>
+          <w:sz w:val="18"/>
+          <w:szCs w:val="18"/>
+        </w:rPr>
+        <w:br/>
+        <w:t>    assert(boost::</w:t>
+      </w:r>
+      <w:proofErr w:type="spellStart"/>
+      <w:r>
+        <w:rPr>
+          <w:rFonts w:ascii="Verdana" w:eastAsia="宋体" w:hAnsi="Verdana" w:cs="宋体"/>
+          <w:color w:val="444444"/>
+          <w:kern w:val="0"/>
+          <w:sz w:val="18"/>
+          <w:szCs w:val="18"/>
+        </w:rPr>
+        <w:t>regex_match</w:t>
+      </w:r>
+      <w:proofErr w:type="spellEnd"/>
+      <w:r>
+        <w:rPr>
+          <w:rFonts w:ascii="Verdana" w:eastAsia="宋体" w:hAnsi="Verdana" w:cs="宋体"/>
+          <w:color w:val="444444"/>
+          <w:kern w:val="0"/>
+          <w:sz w:val="18"/>
+          <w:szCs w:val="18"/>
+        </w:rPr>
+        <w:t>(</w:t>
+      </w:r>
+      <w:proofErr w:type="spellStart"/>
+      <w:r>
+        <w:rPr>
+          <w:rFonts w:ascii="Verdana" w:eastAsia="宋体" w:hAnsi="Verdana" w:cs="宋体"/>
+          <w:color w:val="444444"/>
+          <w:kern w:val="0"/>
+          <w:sz w:val="18"/>
+          <w:szCs w:val="18"/>
+        </w:rPr>
+        <w:t>incorrect,reg</w:t>
+      </w:r>
+      <w:proofErr w:type="spellEnd"/>
+      <w:r>
+        <w:rPr>
+          <w:rFonts w:ascii="Verdana" w:eastAsia="宋体" w:hAnsi="Verdana" w:cs="宋体"/>
+          <w:color w:val="444444"/>
+          <w:kern w:val="0"/>
+          <w:sz w:val="18"/>
+          <w:szCs w:val="18"/>
+        </w:rPr>
+        <w:t>)==false);</w:t>
+      </w:r>
+      <w:r>
+        <w:rPr>
+          <w:rFonts w:ascii="Verdana" w:eastAsia="宋体" w:hAnsi="Verdana" w:cs="宋体"/>
+          <w:color w:val="444444"/>
+          <w:kern w:val="0"/>
+          <w:sz w:val="18"/>
+          <w:szCs w:val="18"/>
+        </w:rPr>
+        <w:br/>
+        <w:t>    boost::regex reg1("(new)|(delete)");</w:t>
+      </w:r>
+      <w:r>
+        <w:rPr>
+          <w:rFonts w:ascii="Verdana" w:eastAsia="宋体" w:hAnsi="Verdana" w:cs="宋体"/>
+          <w:color w:val="444444"/>
+          <w:kern w:val="0"/>
+          <w:sz w:val="18"/>
+          <w:szCs w:val="18"/>
+        </w:rPr>
+        <w:br/>
+      </w:r>
+      <w:r>
+        <w:rPr>
+          <w:rFonts w:ascii="Verdana" w:eastAsia="宋体" w:hAnsi="Verdana" w:cs="宋体"/>
+          <w:color w:val="444444"/>
+          <w:kern w:val="0"/>
+          <w:sz w:val="18"/>
+          <w:szCs w:val="18"/>
+        </w:rPr>
+        <w:lastRenderedPageBreak/>
+        <w:t>    boost::</w:t>
+      </w:r>
+      <w:proofErr w:type="spellStart"/>
+      <w:r>
+        <w:rPr>
+          <w:rFonts w:ascii="Verdana" w:eastAsia="宋体" w:hAnsi="Verdana" w:cs="宋体"/>
+          <w:color w:val="444444"/>
+          <w:kern w:val="0"/>
+          <w:sz w:val="18"/>
+          <w:szCs w:val="18"/>
+        </w:rPr>
+        <w:t>smatch</w:t>
+      </w:r>
+      <w:proofErr w:type="spellEnd"/>
+      <w:r>
+        <w:rPr>
+          <w:rFonts w:ascii="Verdana" w:eastAsia="宋体" w:hAnsi="Verdana" w:cs="宋体"/>
+          <w:color w:val="444444"/>
+          <w:kern w:val="0"/>
+          <w:sz w:val="18"/>
+          <w:szCs w:val="18"/>
+        </w:rPr>
+        <w:t xml:space="preserve"> </w:t>
+      </w:r>
+      <w:proofErr w:type="spellStart"/>
+      <w:r>
+        <w:rPr>
+          <w:rFonts w:ascii="Verdana" w:eastAsia="宋体" w:hAnsi="Verdana" w:cs="宋体"/>
+          <w:color w:val="444444"/>
+          <w:kern w:val="0"/>
+          <w:sz w:val="18"/>
+          <w:szCs w:val="18"/>
+        </w:rPr>
+        <w:t>m;std</w:t>
+      </w:r>
+      <w:proofErr w:type="spellEnd"/>
+      <w:r>
+        <w:rPr>
+          <w:rFonts w:ascii="Verdana" w:eastAsia="宋体" w:hAnsi="Verdana" w:cs="宋体"/>
+          <w:color w:val="444444"/>
+          <w:kern w:val="0"/>
+          <w:sz w:val="18"/>
+          <w:szCs w:val="18"/>
+        </w:rPr>
+        <w:t>::string s=  "Calls to new must be followed by delete. \</w:t>
+      </w:r>
+      <w:proofErr w:type="gramStart"/>
+      <w:r>
+        <w:rPr>
+          <w:rFonts w:ascii="Verdana" w:eastAsia="宋体" w:hAnsi="Verdana" w:cs="宋体"/>
+          <w:color w:val="444444"/>
+          <w:kern w:val="0"/>
+          <w:sz w:val="18"/>
+          <w:szCs w:val="18"/>
+        </w:rPr>
+        <w:t>  Calling</w:t>
+      </w:r>
+      <w:proofErr w:type="gramEnd"/>
+      <w:r>
+        <w:rPr>
+          <w:rFonts w:ascii="Verdana" w:eastAsia="宋体" w:hAnsi="Verdana" w:cs="宋体"/>
+          <w:color w:val="444444"/>
+          <w:kern w:val="0"/>
+          <w:sz w:val="18"/>
+          <w:szCs w:val="18"/>
+        </w:rPr>
+        <w:t xml:space="preserve"> simply new results in a leak!";</w:t>
+      </w:r>
+      <w:r>
+        <w:rPr>
+          <w:rFonts w:ascii="Verdana" w:eastAsia="宋体" w:hAnsi="Verdana" w:cs="宋体"/>
+          <w:color w:val="444444"/>
+          <w:kern w:val="0"/>
+          <w:sz w:val="18"/>
+          <w:szCs w:val="18"/>
+        </w:rPr>
+        <w:br/>
+        <w:t>    if (boost::</w:t>
+      </w:r>
+      <w:proofErr w:type="spellStart"/>
+      <w:r>
+        <w:rPr>
+          <w:rFonts w:ascii="Verdana" w:eastAsia="宋体" w:hAnsi="Verdana" w:cs="宋体"/>
+          <w:color w:val="444444"/>
+          <w:kern w:val="0"/>
+          <w:sz w:val="18"/>
+          <w:szCs w:val="18"/>
+        </w:rPr>
+        <w:t>regex_search</w:t>
+      </w:r>
+      <w:proofErr w:type="spellEnd"/>
+      <w:r>
+        <w:rPr>
+          <w:rFonts w:ascii="Verdana" w:eastAsia="宋体" w:hAnsi="Verdana" w:cs="宋体"/>
+          <w:color w:val="444444"/>
+          <w:kern w:val="0"/>
+          <w:sz w:val="18"/>
+          <w:szCs w:val="18"/>
+        </w:rPr>
+        <w:t xml:space="preserve">(s,m,reg1)) </w:t>
+      </w:r>
+      <w:r>
+        <w:rPr>
+          <w:rFonts w:ascii="Verdana" w:eastAsia="宋体" w:hAnsi="Verdana" w:cs="宋体"/>
+          <w:color w:val="444444"/>
+          <w:kern w:val="0"/>
+          <w:sz w:val="18"/>
+          <w:szCs w:val="18"/>
+        </w:rPr>
+        <w:br/>
+        <w:t xml:space="preserve">    {  // Did new match?  </w:t>
+      </w:r>
+      <w:r>
+        <w:rPr>
+          <w:rFonts w:ascii="Verdana" w:eastAsia="宋体" w:hAnsi="Verdana" w:cs="宋体"/>
+          <w:color w:val="444444"/>
+          <w:kern w:val="0"/>
+          <w:sz w:val="18"/>
+          <w:szCs w:val="18"/>
+        </w:rPr>
+        <w:br/>
+        <w:t>        if (</w:t>
+      </w:r>
+      <w:proofErr w:type="gramStart"/>
+      <w:r>
+        <w:rPr>
+          <w:rFonts w:ascii="Verdana" w:eastAsia="宋体" w:hAnsi="Verdana" w:cs="宋体"/>
+          <w:color w:val="444444"/>
+          <w:kern w:val="0"/>
+          <w:sz w:val="18"/>
+          <w:szCs w:val="18"/>
+        </w:rPr>
+        <w:t>m[</w:t>
+      </w:r>
+      <w:proofErr w:type="gramEnd"/>
+      <w:r>
+        <w:rPr>
+          <w:rFonts w:ascii="Verdana" w:eastAsia="宋体" w:hAnsi="Verdana" w:cs="宋体"/>
+          <w:color w:val="444444"/>
+          <w:kern w:val="0"/>
+          <w:sz w:val="18"/>
+          <w:szCs w:val="18"/>
+        </w:rPr>
+        <w:t xml:space="preserve">1].matched)    </w:t>
+      </w:r>
+      <w:r>
+        <w:rPr>
+          <w:rFonts w:ascii="Verdana" w:eastAsia="宋体" w:hAnsi="Verdana" w:cs="宋体"/>
+          <w:color w:val="444444"/>
+          <w:kern w:val="0"/>
+          <w:sz w:val="18"/>
+          <w:szCs w:val="18"/>
+        </w:rPr>
+        <w:br/>
+        <w:t xml:space="preserve">            </w:t>
+      </w:r>
+      <w:proofErr w:type="spellStart"/>
+      <w:r>
+        <w:rPr>
+          <w:rFonts w:ascii="Verdana" w:eastAsia="宋体" w:hAnsi="Verdana" w:cs="宋体"/>
+          <w:color w:val="444444"/>
+          <w:kern w:val="0"/>
+          <w:sz w:val="18"/>
+          <w:szCs w:val="18"/>
+        </w:rPr>
+        <w:t>std</w:t>
+      </w:r>
+      <w:proofErr w:type="spellEnd"/>
+      <w:r>
+        <w:rPr>
+          <w:rFonts w:ascii="Verdana" w:eastAsia="宋体" w:hAnsi="Verdana" w:cs="宋体"/>
+          <w:color w:val="444444"/>
+          <w:kern w:val="0"/>
+          <w:sz w:val="18"/>
+          <w:szCs w:val="18"/>
+        </w:rPr>
+        <w:t>::</w:t>
+      </w:r>
+      <w:proofErr w:type="spellStart"/>
+      <w:r>
+        <w:rPr>
+          <w:rFonts w:ascii="Verdana" w:eastAsia="宋体" w:hAnsi="Verdana" w:cs="宋体"/>
+          <w:color w:val="444444"/>
+          <w:kern w:val="0"/>
+          <w:sz w:val="18"/>
+          <w:szCs w:val="18"/>
+        </w:rPr>
+        <w:t>cout</w:t>
+      </w:r>
+      <w:proofErr w:type="spellEnd"/>
+      <w:r>
+        <w:rPr>
+          <w:rFonts w:ascii="Verdana" w:eastAsia="宋体" w:hAnsi="Verdana" w:cs="宋体"/>
+          <w:color w:val="444444"/>
+          <w:kern w:val="0"/>
+          <w:sz w:val="18"/>
+          <w:szCs w:val="18"/>
+        </w:rPr>
+        <w:t xml:space="preserve"> &lt;&lt; "The expression (new) matched!\n";  </w:t>
+      </w:r>
+      <w:r>
+        <w:rPr>
+          <w:rFonts w:ascii="Verdana" w:eastAsia="宋体" w:hAnsi="Verdana" w:cs="宋体"/>
+          <w:color w:val="444444"/>
+          <w:kern w:val="0"/>
+          <w:sz w:val="18"/>
+          <w:szCs w:val="18"/>
+        </w:rPr>
+        <w:br/>
+        <w:t xml:space="preserve">        if (m[2].matched)    </w:t>
+      </w:r>
+      <w:r>
+        <w:rPr>
+          <w:rFonts w:ascii="Verdana" w:eastAsia="宋体" w:hAnsi="Verdana" w:cs="宋体"/>
+          <w:color w:val="444444"/>
+          <w:kern w:val="0"/>
+          <w:sz w:val="18"/>
+          <w:szCs w:val="18"/>
+        </w:rPr>
+        <w:br/>
+        <w:t xml:space="preserve">            </w:t>
+      </w:r>
+      <w:proofErr w:type="spellStart"/>
+      <w:r>
+        <w:rPr>
+          <w:rFonts w:ascii="Verdana" w:eastAsia="宋体" w:hAnsi="Verdana" w:cs="宋体"/>
+          <w:color w:val="444444"/>
+          <w:kern w:val="0"/>
+          <w:sz w:val="18"/>
+          <w:szCs w:val="18"/>
+        </w:rPr>
+        <w:t>std</w:t>
+      </w:r>
+      <w:proofErr w:type="spellEnd"/>
+      <w:r>
+        <w:rPr>
+          <w:rFonts w:ascii="Verdana" w:eastAsia="宋体" w:hAnsi="Verdana" w:cs="宋体"/>
+          <w:color w:val="444444"/>
+          <w:kern w:val="0"/>
+          <w:sz w:val="18"/>
+          <w:szCs w:val="18"/>
+        </w:rPr>
+        <w:t>::</w:t>
+      </w:r>
+      <w:proofErr w:type="spellStart"/>
+      <w:r>
+        <w:rPr>
+          <w:rFonts w:ascii="Verdana" w:eastAsia="宋体" w:hAnsi="Verdana" w:cs="宋体"/>
+          <w:color w:val="444444"/>
+          <w:kern w:val="0"/>
+          <w:sz w:val="18"/>
+          <w:szCs w:val="18"/>
+        </w:rPr>
+        <w:t>cout</w:t>
+      </w:r>
+      <w:proofErr w:type="spellEnd"/>
+      <w:r>
+        <w:rPr>
+          <w:rFonts w:ascii="Verdana" w:eastAsia="宋体" w:hAnsi="Verdana" w:cs="宋体"/>
+          <w:color w:val="444444"/>
+          <w:kern w:val="0"/>
+          <w:sz w:val="18"/>
+          <w:szCs w:val="18"/>
+        </w:rPr>
+        <w:t xml:space="preserve"> &lt;&lt; "The expression (delete) matched!\n";</w:t>
+      </w:r>
+      <w:r>
+        <w:rPr>
+          <w:rFonts w:ascii="Verdana" w:eastAsia="宋体" w:hAnsi="Verdana" w:cs="宋体"/>
+          <w:color w:val="444444"/>
+          <w:kern w:val="0"/>
+          <w:sz w:val="18"/>
+          <w:szCs w:val="18"/>
+        </w:rPr>
+        <w:br/>
+        <w:t>    }</w:t>
+      </w:r>
+      <w:r>
+        <w:rPr>
+          <w:rFonts w:ascii="Verdana" w:eastAsia="宋体" w:hAnsi="Verdana" w:cs="宋体"/>
+          <w:color w:val="444444"/>
+          <w:kern w:val="0"/>
+          <w:sz w:val="18"/>
+          <w:szCs w:val="18"/>
+        </w:rPr>
+        <w:br/>
+        <w:t>    return 0;</w:t>
+      </w:r>
+      <w:r>
+        <w:rPr>
+          <w:rFonts w:ascii="Verdana" w:eastAsia="宋体" w:hAnsi="Verdana" w:cs="宋体"/>
+          <w:color w:val="444444"/>
+          <w:kern w:val="0"/>
+          <w:sz w:val="18"/>
+          <w:szCs w:val="18"/>
+        </w:rPr>
+        <w:br/>
+        <w:t>}</w:t>
+      </w:r>
+      <w:r>
+        <w:rPr>
+          <w:rFonts w:ascii="Verdana" w:eastAsia="宋体" w:hAnsi="Verdana" w:cs="宋体"/>
+          <w:color w:val="444444"/>
+          <w:kern w:val="0"/>
+          <w:sz w:val="18"/>
+          <w:szCs w:val="18"/>
+        </w:rPr>
+        <w:br/>
+      </w:r>
+      <w:r>
+        <w:rPr>
+          <w:rFonts w:ascii="Verdana" w:eastAsia="宋体" w:hAnsi="Verdana" w:cs="宋体"/>
+          <w:color w:val="444444"/>
+          <w:kern w:val="0"/>
+          <w:sz w:val="18"/>
+          <w:szCs w:val="18"/>
+        </w:rPr>
+        <w:br/>
+      </w:r>
+      <w:r>
+        <w:rPr>
+          <w:rFonts w:ascii="Verdana" w:eastAsia="宋体" w:hAnsi="Verdana" w:cs="宋体"/>
+          <w:color w:val="444444"/>
+          <w:kern w:val="0"/>
+          <w:sz w:val="18"/>
+          <w:szCs w:val="18"/>
+        </w:rPr>
+        <w:t>注意编译</w:t>
+      </w:r>
+      <w:r>
+        <w:rPr>
+          <w:rFonts w:ascii="Verdana" w:eastAsia="宋体" w:hAnsi="Verdana" w:cs="宋体"/>
+          <w:color w:val="444444"/>
+          <w:kern w:val="0"/>
+          <w:sz w:val="18"/>
+          <w:szCs w:val="18"/>
+        </w:rPr>
+        <w:t xml:space="preserve">debug </w:t>
+      </w:r>
+      <w:r>
+        <w:rPr>
+          <w:rFonts w:ascii="Verdana" w:eastAsia="宋体" w:hAnsi="Verdana" w:cs="宋体"/>
+          <w:color w:val="444444"/>
+          <w:kern w:val="0"/>
+          <w:sz w:val="18"/>
+          <w:szCs w:val="18"/>
+        </w:rPr>
+        <w:t>版本设置工程</w:t>
+      </w:r>
+      <w:r>
+        <w:rPr>
+          <w:rFonts w:ascii="Verdana" w:eastAsia="宋体" w:hAnsi="Verdana" w:cs="宋体"/>
+          <w:color w:val="444444"/>
+          <w:kern w:val="0"/>
+          <w:sz w:val="18"/>
+          <w:szCs w:val="18"/>
+        </w:rPr>
+        <w:t>-</w:t>
+      </w:r>
+      <w:r>
+        <w:rPr>
+          <w:rFonts w:ascii="Verdana" w:eastAsia="宋体" w:hAnsi="Verdana" w:cs="宋体"/>
+          <w:color w:val="444444"/>
+          <w:kern w:val="0"/>
+          <w:sz w:val="18"/>
+          <w:szCs w:val="18"/>
+        </w:rPr>
+        <w:t>〉</w:t>
+      </w:r>
+      <w:proofErr w:type="spellStart"/>
+      <w:r>
+        <w:rPr>
+          <w:rFonts w:ascii="Verdana" w:eastAsia="宋体" w:hAnsi="Verdana" w:cs="宋体"/>
+          <w:color w:val="444444"/>
+          <w:kern w:val="0"/>
+          <w:sz w:val="18"/>
+          <w:szCs w:val="18"/>
+        </w:rPr>
+        <w:t>c++</w:t>
+      </w:r>
+      <w:proofErr w:type="spellEnd"/>
+      <w:r>
+        <w:rPr>
+          <w:rFonts w:ascii="Verdana" w:eastAsia="宋体" w:hAnsi="Verdana" w:cs="宋体"/>
+          <w:color w:val="444444"/>
+          <w:kern w:val="0"/>
+          <w:sz w:val="18"/>
+          <w:szCs w:val="18"/>
+        </w:rPr>
+        <w:t xml:space="preserve"> -&gt; </w:t>
+      </w:r>
+      <w:r>
+        <w:rPr>
+          <w:rFonts w:ascii="Verdana" w:eastAsia="宋体" w:hAnsi="Verdana" w:cs="宋体"/>
+          <w:color w:val="444444"/>
+          <w:kern w:val="0"/>
+          <w:sz w:val="18"/>
+          <w:szCs w:val="18"/>
+        </w:rPr>
+        <w:t>命令行附加选项加入</w:t>
+      </w:r>
+      <w:r>
+        <w:rPr>
+          <w:rFonts w:ascii="Verdana" w:eastAsia="宋体" w:hAnsi="Verdana" w:cs="宋体"/>
+          <w:color w:val="444444"/>
+          <w:kern w:val="0"/>
+          <w:sz w:val="18"/>
+          <w:szCs w:val="18"/>
+        </w:rPr>
+        <w:t xml:space="preserve"> /GX  /D_STLP_DEBUG</w:t>
+      </w:r>
+      <w:r>
+        <w:rPr>
+          <w:rFonts w:ascii="Verdana" w:eastAsia="宋体" w:hAnsi="Verdana" w:cs="宋体"/>
+          <w:color w:val="444444"/>
+          <w:kern w:val="0"/>
+          <w:sz w:val="18"/>
+          <w:szCs w:val="18"/>
+        </w:rPr>
+        <w:t>。代码生成</w:t>
+      </w:r>
+      <w:r>
+        <w:rPr>
+          <w:rFonts w:ascii="Verdana" w:eastAsia="宋体" w:hAnsi="Verdana" w:cs="宋体"/>
+          <w:color w:val="444444"/>
+          <w:kern w:val="0"/>
+          <w:sz w:val="18"/>
+          <w:szCs w:val="18"/>
+        </w:rPr>
+        <w:t>-</w:t>
+      </w:r>
+      <w:proofErr w:type="gramStart"/>
+      <w:r>
+        <w:rPr>
+          <w:rFonts w:ascii="Verdana" w:eastAsia="宋体" w:hAnsi="Verdana" w:cs="宋体"/>
+          <w:color w:val="444444"/>
+          <w:kern w:val="0"/>
+          <w:sz w:val="18"/>
+          <w:szCs w:val="18"/>
+        </w:rPr>
+        <w:t>〉运行时库必须</w:t>
+      </w:r>
+      <w:proofErr w:type="gramEnd"/>
+      <w:r>
+        <w:rPr>
+          <w:rFonts w:ascii="Verdana" w:eastAsia="宋体" w:hAnsi="Verdana" w:cs="宋体"/>
+          <w:color w:val="444444"/>
+          <w:kern w:val="0"/>
+          <w:sz w:val="18"/>
+          <w:szCs w:val="18"/>
+        </w:rPr>
+        <w:t>选择多线程版本的</w:t>
+      </w:r>
+      <w:r>
+        <w:rPr>
+          <w:rFonts w:ascii="Verdana" w:eastAsia="宋体" w:hAnsi="Verdana" w:cs="宋体"/>
+          <w:color w:val="444444"/>
+          <w:kern w:val="0"/>
+          <w:sz w:val="18"/>
+          <w:szCs w:val="18"/>
+        </w:rPr>
+        <w:t xml:space="preserve">, </w:t>
+      </w:r>
+      <w:r>
+        <w:rPr>
+          <w:rFonts w:ascii="Verdana" w:eastAsia="宋体" w:hAnsi="Verdana" w:cs="宋体"/>
+          <w:color w:val="444444"/>
+          <w:kern w:val="0"/>
+          <w:sz w:val="18"/>
+          <w:szCs w:val="18"/>
+        </w:rPr>
+        <w:t>没有</w:t>
+      </w:r>
+      <w:r>
+        <w:rPr>
+          <w:rFonts w:ascii="Verdana" w:eastAsia="宋体" w:hAnsi="Verdana" w:cs="宋体"/>
+          <w:color w:val="444444"/>
+          <w:kern w:val="0"/>
+          <w:sz w:val="18"/>
+          <w:szCs w:val="18"/>
+        </w:rPr>
+        <w:t xml:space="preserve"> /D_STLP_DEBUG  </w:t>
+      </w:r>
+      <w:r>
+        <w:rPr>
+          <w:rFonts w:ascii="Verdana" w:eastAsia="宋体" w:hAnsi="Verdana" w:cs="宋体"/>
+          <w:color w:val="444444"/>
+          <w:kern w:val="0"/>
+          <w:sz w:val="18"/>
+          <w:szCs w:val="18"/>
+        </w:rPr>
+        <w:t>编译时回停留在这里</w:t>
+      </w:r>
+      <w:r>
+        <w:rPr>
+          <w:rFonts w:ascii="Verdana" w:eastAsia="宋体" w:hAnsi="Verdana" w:cs="宋体"/>
+          <w:color w:val="444444"/>
+          <w:kern w:val="0"/>
+          <w:sz w:val="18"/>
+          <w:szCs w:val="18"/>
+        </w:rPr>
+        <w:br/>
+      </w:r>
+      <w:proofErr w:type="spellStart"/>
+      <w:r>
+        <w:rPr>
+          <w:rFonts w:ascii="Verdana" w:eastAsia="宋体" w:hAnsi="Verdana" w:cs="宋体"/>
+          <w:color w:val="444444"/>
+          <w:kern w:val="0"/>
+          <w:sz w:val="18"/>
+          <w:szCs w:val="18"/>
+        </w:rPr>
+        <w:t>elif</w:t>
+      </w:r>
+      <w:proofErr w:type="spellEnd"/>
+      <w:r>
+        <w:rPr>
+          <w:rFonts w:ascii="Verdana" w:eastAsia="宋体" w:hAnsi="Verdana" w:cs="宋体"/>
+          <w:color w:val="444444"/>
+          <w:kern w:val="0"/>
+          <w:sz w:val="18"/>
+          <w:szCs w:val="18"/>
+        </w:rPr>
+        <w:t xml:space="preserve"> defined(_DEBUG)</w:t>
+      </w:r>
+      <w:r>
+        <w:rPr>
+          <w:rFonts w:ascii="Verdana" w:eastAsia="宋体" w:hAnsi="Verdana" w:cs="宋体"/>
+          <w:color w:val="444444"/>
+          <w:kern w:val="0"/>
+          <w:sz w:val="18"/>
+          <w:szCs w:val="18"/>
+        </w:rPr>
+        <w:br/>
+        <w:t>#            define BOOST_LIB_RT_OPT "-</w:t>
+      </w:r>
+      <w:proofErr w:type="spellStart"/>
+      <w:r>
+        <w:rPr>
+          <w:rFonts w:ascii="Verdana" w:eastAsia="宋体" w:hAnsi="Verdana" w:cs="宋体"/>
+          <w:color w:val="444444"/>
+          <w:kern w:val="0"/>
+          <w:sz w:val="18"/>
+          <w:szCs w:val="18"/>
+        </w:rPr>
+        <w:t>gdp</w:t>
+      </w:r>
+      <w:proofErr w:type="spellEnd"/>
+      <w:r>
+        <w:rPr>
+          <w:rFonts w:ascii="Verdana" w:eastAsia="宋体" w:hAnsi="Verdana" w:cs="宋体"/>
+          <w:color w:val="444444"/>
+          <w:kern w:val="0"/>
+          <w:sz w:val="18"/>
+          <w:szCs w:val="18"/>
+        </w:rPr>
+        <w:t>"</w:t>
+      </w:r>
+      <w:r>
+        <w:rPr>
+          <w:rFonts w:ascii="Verdana" w:eastAsia="宋体" w:hAnsi="Verdana" w:cs="宋体"/>
+          <w:color w:val="444444"/>
+          <w:kern w:val="0"/>
+          <w:sz w:val="18"/>
+          <w:szCs w:val="18"/>
+        </w:rPr>
+        <w:br/>
+        <w:t xml:space="preserve">#            pragma message("warning: </w:t>
+      </w:r>
+      <w:proofErr w:type="spellStart"/>
+      <w:r>
+        <w:rPr>
+          <w:rFonts w:ascii="Verdana" w:eastAsia="宋体" w:hAnsi="Verdana" w:cs="宋体"/>
+          <w:color w:val="444444"/>
+          <w:kern w:val="0"/>
+          <w:sz w:val="18"/>
+          <w:szCs w:val="18"/>
+        </w:rPr>
+        <w:t>STLPort</w:t>
+      </w:r>
+      <w:proofErr w:type="spellEnd"/>
+      <w:r>
+        <w:rPr>
+          <w:rFonts w:ascii="Verdana" w:eastAsia="宋体" w:hAnsi="Verdana" w:cs="宋体"/>
+          <w:color w:val="444444"/>
+          <w:kern w:val="0"/>
+          <w:sz w:val="18"/>
+          <w:szCs w:val="18"/>
+        </w:rPr>
+        <w:t xml:space="preserve"> debug versions are built with /D_STLP_DEBUG=1")</w:t>
+      </w:r>
+      <w:r>
+        <w:rPr>
+          <w:rFonts w:ascii="Verdana" w:eastAsia="宋体" w:hAnsi="Verdana" w:cs="宋体"/>
+          <w:color w:val="444444"/>
+          <w:kern w:val="0"/>
+          <w:sz w:val="18"/>
+          <w:szCs w:val="18"/>
+        </w:rPr>
+        <w:br/>
+      </w:r>
+      <w:r>
+        <w:rPr>
+          <w:rFonts w:ascii="Verdana" w:eastAsia="宋体" w:hAnsi="Verdana" w:cs="宋体"/>
+          <w:color w:val="FF0000"/>
+          <w:kern w:val="0"/>
+          <w:sz w:val="18"/>
+          <w:szCs w:val="18"/>
+        </w:rPr>
+        <w:t>#            error "Build options aren't compatible with pre-built libraries"</w:t>
+      </w:r>
+      <w:r>
+        <w:rPr>
+          <w:rFonts w:ascii="Verdana" w:eastAsia="宋体" w:hAnsi="Verdana" w:cs="宋体"/>
+          <w:color w:val="444444"/>
+          <w:kern w:val="0"/>
+          <w:sz w:val="18"/>
+          <w:szCs w:val="18"/>
+        </w:rPr>
+        <w:br/>
+        <w:t>#        else</w:t>
+      </w:r>
+      <w:r>
+        <w:rPr>
+          <w:rFonts w:ascii="Verdana" w:eastAsia="宋体" w:hAnsi="Verdana" w:cs="宋体"/>
+          <w:color w:val="444444"/>
+          <w:kern w:val="0"/>
+          <w:sz w:val="18"/>
+          <w:szCs w:val="18"/>
+        </w:rPr>
+        <w:br/>
+        <w:t>#            define BOOST_LIB_RT_OPT "-p"</w:t>
+      </w:r>
+      <w:r>
+        <w:rPr>
+          <w:rFonts w:ascii="Verdana" w:eastAsia="宋体" w:hAnsi="Verdana" w:cs="宋体"/>
+          <w:color w:val="444444"/>
+          <w:kern w:val="0"/>
+          <w:sz w:val="18"/>
+          <w:szCs w:val="18"/>
+        </w:rPr>
+        <w:br/>
+      </w:r>
+      <w:r>
+        <w:rPr>
+          <w:rFonts w:ascii="Verdana" w:eastAsia="宋体" w:hAnsi="Verdana" w:cs="宋体"/>
+          <w:color w:val="444444"/>
+          <w:kern w:val="0"/>
+          <w:sz w:val="18"/>
+          <w:szCs w:val="18"/>
+        </w:rPr>
+        <w:br/>
+      </w:r>
+      <w:r>
+        <w:rPr>
+          <w:rFonts w:ascii="Verdana" w:eastAsia="宋体" w:hAnsi="Verdana" w:cs="宋体"/>
+          <w:color w:val="444444"/>
+          <w:kern w:val="0"/>
+          <w:sz w:val="18"/>
+          <w:szCs w:val="18"/>
+        </w:rPr>
+        <w:t>如果没有指定使用多线程版本，编译会提示你缺少</w:t>
+      </w:r>
+      <w:r>
+        <w:rPr>
+          <w:rFonts w:ascii="Verdana" w:eastAsia="宋体" w:hAnsi="Verdana" w:cs="宋体"/>
+          <w:color w:val="FF0000"/>
+          <w:kern w:val="0"/>
+          <w:sz w:val="18"/>
+          <w:szCs w:val="18"/>
+        </w:rPr>
+        <w:t xml:space="preserve">libboost_regex-vc71-sgdp-1_xx_1.lib </w:t>
+      </w:r>
+      <w:r>
+        <w:rPr>
+          <w:rFonts w:ascii="Verdana" w:eastAsia="宋体" w:hAnsi="Verdana" w:cs="宋体"/>
+          <w:color w:val="000000"/>
+          <w:kern w:val="0"/>
+          <w:sz w:val="18"/>
+          <w:szCs w:val="18"/>
+        </w:rPr>
+        <w:t>的库，其实默认编译没有这个库。可能指定一些编译参数会有吧</w:t>
+      </w:r>
+      <w:r>
+        <w:rPr>
+          <w:rFonts w:ascii="Verdana" w:eastAsia="宋体" w:hAnsi="Verdana" w:cs="宋体"/>
+          <w:color w:val="000000"/>
+          <w:kern w:val="0"/>
+          <w:sz w:val="18"/>
+          <w:szCs w:val="18"/>
+        </w:rPr>
+        <w:t xml:space="preserve">. </w:t>
+      </w:r>
+      <w:r>
+        <w:rPr>
+          <w:rFonts w:ascii="Verdana" w:eastAsia="宋体" w:hAnsi="Verdana" w:cs="宋体"/>
+          <w:color w:val="000000"/>
+          <w:kern w:val="0"/>
+          <w:sz w:val="18"/>
+          <w:szCs w:val="18"/>
+        </w:rPr>
+        <w:t>如果不指定多线程的话。</w:t>
+      </w:r>
+      <w:proofErr w:type="spellStart"/>
+      <w:r>
+        <w:rPr>
+          <w:rFonts w:ascii="Verdana" w:eastAsia="宋体" w:hAnsi="Verdana" w:cs="宋体"/>
+          <w:color w:val="000000"/>
+          <w:kern w:val="0"/>
+          <w:sz w:val="18"/>
+          <w:szCs w:val="18"/>
+        </w:rPr>
+        <w:t>stlport</w:t>
+      </w:r>
+      <w:proofErr w:type="spellEnd"/>
+      <w:r>
+        <w:rPr>
+          <w:rFonts w:ascii="Verdana" w:eastAsia="宋体" w:hAnsi="Verdana" w:cs="宋体"/>
+          <w:color w:val="000000"/>
+          <w:kern w:val="0"/>
+          <w:sz w:val="18"/>
+          <w:szCs w:val="18"/>
+        </w:rPr>
+        <w:t xml:space="preserve"> </w:t>
+      </w:r>
+      <w:r>
+        <w:rPr>
+          <w:rFonts w:ascii="Verdana" w:eastAsia="宋体" w:hAnsi="Verdana" w:cs="宋体"/>
+          <w:color w:val="000000"/>
+          <w:kern w:val="0"/>
+          <w:sz w:val="18"/>
+          <w:szCs w:val="18"/>
+        </w:rPr>
+        <w:t>的库也有链接问题。这些</w:t>
+      </w:r>
+      <w:proofErr w:type="gramStart"/>
+      <w:r>
+        <w:rPr>
+          <w:rFonts w:ascii="Verdana" w:eastAsia="宋体" w:hAnsi="Verdana" w:cs="宋体"/>
+          <w:color w:val="000000"/>
+          <w:kern w:val="0"/>
+          <w:sz w:val="18"/>
+          <w:szCs w:val="18"/>
+        </w:rPr>
+        <w:t>库基本</w:t>
+      </w:r>
+      <w:proofErr w:type="gramEnd"/>
+      <w:r>
+        <w:rPr>
+          <w:rFonts w:ascii="Verdana" w:eastAsia="宋体" w:hAnsi="Verdana" w:cs="宋体"/>
+          <w:color w:val="000000"/>
+          <w:kern w:val="0"/>
+          <w:sz w:val="18"/>
+          <w:szCs w:val="18"/>
+        </w:rPr>
+        <w:t>都是多线程版本的（不代表线程安全）。最好指定为多线程动态库</w:t>
+      </w:r>
+      <w:r>
+        <w:rPr>
+          <w:rFonts w:ascii="Verdana" w:eastAsia="宋体" w:hAnsi="Verdana" w:cs="宋体"/>
+          <w:color w:val="000000"/>
+          <w:kern w:val="0"/>
+          <w:sz w:val="18"/>
+          <w:szCs w:val="18"/>
+        </w:rPr>
+        <w:t xml:space="preserve"> /md </w:t>
+      </w:r>
+      <w:r>
+        <w:rPr>
+          <w:rFonts w:ascii="Verdana" w:eastAsia="宋体" w:hAnsi="Verdana" w:cs="宋体"/>
+          <w:color w:val="000000"/>
+          <w:kern w:val="0"/>
+          <w:sz w:val="18"/>
+          <w:szCs w:val="18"/>
+        </w:rPr>
+        <w:t>或</w:t>
+      </w:r>
+      <w:r>
+        <w:rPr>
+          <w:rFonts w:ascii="Verdana" w:eastAsia="宋体" w:hAnsi="Verdana" w:cs="宋体"/>
+          <w:color w:val="000000"/>
+          <w:kern w:val="0"/>
+          <w:sz w:val="18"/>
+          <w:szCs w:val="18"/>
+        </w:rPr>
+        <w:t xml:space="preserve"> /</w:t>
+      </w:r>
+      <w:proofErr w:type="spellStart"/>
+      <w:r>
+        <w:rPr>
+          <w:rFonts w:ascii="Verdana" w:eastAsia="宋体" w:hAnsi="Verdana" w:cs="宋体"/>
+          <w:color w:val="000000"/>
+          <w:kern w:val="0"/>
+          <w:sz w:val="18"/>
+          <w:szCs w:val="18"/>
+        </w:rPr>
+        <w:t>mdd</w:t>
+      </w:r>
+      <w:proofErr w:type="spellEnd"/>
+      <w:r>
+        <w:rPr>
+          <w:rFonts w:ascii="Verdana" w:eastAsia="宋体" w:hAnsi="Verdana" w:cs="宋体"/>
+          <w:color w:val="000000"/>
+          <w:kern w:val="0"/>
+          <w:sz w:val="18"/>
+          <w:szCs w:val="18"/>
+        </w:rPr>
+        <w:t xml:space="preserve"> </w:t>
+      </w:r>
+      <w:r>
+        <w:rPr>
+          <w:rFonts w:ascii="Verdana" w:eastAsia="宋体" w:hAnsi="Verdana" w:cs="宋体"/>
+          <w:color w:val="000000"/>
+          <w:kern w:val="0"/>
+          <w:sz w:val="18"/>
+          <w:szCs w:val="18"/>
+        </w:rPr>
+        <w:t>版本。静态库编译出来太大了</w:t>
+      </w:r>
+      <w:r>
+        <w:rPr>
+          <w:rFonts w:ascii="Verdana" w:eastAsia="宋体" w:hAnsi="Verdana" w:cs="宋体"/>
+          <w:color w:val="444444"/>
+          <w:kern w:val="0"/>
+          <w:sz w:val="18"/>
+          <w:szCs w:val="18"/>
+        </w:rPr>
+        <w:br/>
+      </w:r>
+      <w:r>
+        <w:rPr>
+          <w:rFonts w:ascii="Verdana" w:eastAsia="宋体" w:hAnsi="Verdana" w:cs="宋体"/>
+          <w:color w:val="444444"/>
+          <w:kern w:val="0"/>
+          <w:sz w:val="18"/>
+          <w:szCs w:val="18"/>
+        </w:rPr>
+        <w:br/>
+      </w:r>
+      <w:r>
+        <w:rPr>
+          <w:rFonts w:ascii="Verdana" w:eastAsia="宋体" w:hAnsi="Verdana" w:cs="宋体"/>
+          <w:color w:val="444444"/>
+          <w:kern w:val="0"/>
+          <w:sz w:val="18"/>
+          <w:szCs w:val="18"/>
+        </w:rPr>
+        <w:t>对于</w:t>
+      </w:r>
+      <w:r>
+        <w:rPr>
+          <w:rFonts w:ascii="Verdana" w:eastAsia="宋体" w:hAnsi="Verdana" w:cs="宋体"/>
+          <w:color w:val="444444"/>
+          <w:kern w:val="0"/>
+          <w:sz w:val="18"/>
+          <w:szCs w:val="18"/>
+        </w:rPr>
+        <w:t xml:space="preserve">test </w:t>
+      </w:r>
+      <w:r>
+        <w:rPr>
+          <w:rFonts w:ascii="Verdana" w:eastAsia="宋体" w:hAnsi="Verdana" w:cs="宋体"/>
+          <w:color w:val="444444"/>
+          <w:kern w:val="0"/>
+          <w:sz w:val="18"/>
+          <w:szCs w:val="18"/>
+        </w:rPr>
+        <w:t>库，程序能编译但不能链接，对于</w:t>
+      </w:r>
+      <w:proofErr w:type="spellStart"/>
+      <w:r>
+        <w:rPr>
+          <w:rFonts w:ascii="Verdana" w:eastAsia="宋体" w:hAnsi="Verdana" w:cs="宋体"/>
+          <w:color w:val="444444"/>
+          <w:kern w:val="0"/>
+          <w:sz w:val="18"/>
+          <w:szCs w:val="18"/>
+        </w:rPr>
+        <w:t>vc</w:t>
+      </w:r>
+      <w:proofErr w:type="spellEnd"/>
+      <w:r>
+        <w:rPr>
+          <w:rFonts w:ascii="Verdana" w:eastAsia="宋体" w:hAnsi="Verdana" w:cs="宋体"/>
+          <w:color w:val="444444"/>
+          <w:kern w:val="0"/>
+          <w:sz w:val="18"/>
+          <w:szCs w:val="18"/>
+        </w:rPr>
+        <w:t>自带</w:t>
+      </w:r>
+      <w:proofErr w:type="spellStart"/>
+      <w:r>
+        <w:rPr>
+          <w:rFonts w:ascii="Verdana" w:eastAsia="宋体" w:hAnsi="Verdana" w:cs="宋体"/>
+          <w:color w:val="444444"/>
+          <w:kern w:val="0"/>
+          <w:sz w:val="18"/>
+          <w:szCs w:val="18"/>
+        </w:rPr>
+        <w:t>stl</w:t>
+      </w:r>
+      <w:proofErr w:type="spellEnd"/>
+      <w:r>
+        <w:rPr>
+          <w:rFonts w:ascii="Verdana" w:eastAsia="宋体" w:hAnsi="Verdana" w:cs="宋体"/>
+          <w:color w:val="444444"/>
+          <w:kern w:val="0"/>
+          <w:sz w:val="18"/>
+          <w:szCs w:val="18"/>
+        </w:rPr>
+        <w:t xml:space="preserve"> </w:t>
+      </w:r>
+      <w:r>
+        <w:rPr>
+          <w:rFonts w:ascii="Verdana" w:eastAsia="宋体" w:hAnsi="Verdana" w:cs="宋体"/>
+          <w:color w:val="444444"/>
+          <w:kern w:val="0"/>
+          <w:sz w:val="18"/>
+          <w:szCs w:val="18"/>
+        </w:rPr>
+        <w:t>与</w:t>
+      </w:r>
+      <w:proofErr w:type="spellStart"/>
+      <w:r>
+        <w:rPr>
+          <w:rFonts w:ascii="Verdana" w:eastAsia="宋体" w:hAnsi="Verdana" w:cs="宋体"/>
+          <w:color w:val="444444"/>
+          <w:kern w:val="0"/>
+          <w:sz w:val="18"/>
+          <w:szCs w:val="18"/>
+        </w:rPr>
+        <w:t>stl</w:t>
+      </w:r>
+      <w:proofErr w:type="spellEnd"/>
+      <w:r>
+        <w:rPr>
+          <w:rFonts w:ascii="Verdana" w:eastAsia="宋体" w:hAnsi="Verdana" w:cs="宋体"/>
+          <w:color w:val="444444"/>
+          <w:kern w:val="0"/>
+          <w:sz w:val="18"/>
+          <w:szCs w:val="18"/>
+        </w:rPr>
+        <w:t xml:space="preserve"> port </w:t>
+      </w:r>
+      <w:r>
+        <w:rPr>
+          <w:rFonts w:ascii="Verdana" w:eastAsia="宋体" w:hAnsi="Verdana" w:cs="宋体"/>
+          <w:color w:val="444444"/>
+          <w:kern w:val="0"/>
+          <w:sz w:val="18"/>
+          <w:szCs w:val="18"/>
+        </w:rPr>
+        <w:t>都一样，不知道哪里需要设置。里面有些文件直接在</w:t>
+      </w:r>
+      <w:proofErr w:type="spellStart"/>
+      <w:r>
+        <w:rPr>
+          <w:rFonts w:ascii="Verdana" w:eastAsia="宋体" w:hAnsi="Verdana" w:cs="宋体"/>
+          <w:color w:val="444444"/>
+          <w:kern w:val="0"/>
+          <w:sz w:val="18"/>
+          <w:szCs w:val="18"/>
+        </w:rPr>
+        <w:t>vc</w:t>
+      </w:r>
+      <w:proofErr w:type="spellEnd"/>
+      <w:r>
+        <w:rPr>
+          <w:rFonts w:ascii="Verdana" w:eastAsia="宋体" w:hAnsi="Verdana" w:cs="宋体"/>
+          <w:color w:val="444444"/>
+          <w:kern w:val="0"/>
+          <w:sz w:val="18"/>
+          <w:szCs w:val="18"/>
+        </w:rPr>
+        <w:t>工程中都不能编译，可能版本还不是太好，错误如下</w:t>
+      </w:r>
+      <w:r>
+        <w:rPr>
+          <w:rFonts w:ascii="Verdana" w:eastAsia="宋体" w:hAnsi="Verdana" w:cs="宋体"/>
+          <w:color w:val="444444"/>
+          <w:kern w:val="0"/>
+          <w:sz w:val="18"/>
+          <w:szCs w:val="18"/>
+        </w:rPr>
+        <w:t xml:space="preserve"> </w:t>
+      </w:r>
+      <w:proofErr w:type="spellStart"/>
+      <w:r>
+        <w:rPr>
+          <w:rFonts w:ascii="Verdana" w:eastAsia="宋体" w:hAnsi="Verdana" w:cs="宋体"/>
+          <w:color w:val="444444"/>
+          <w:kern w:val="0"/>
+          <w:sz w:val="18"/>
+          <w:szCs w:val="18"/>
+        </w:rPr>
+        <w:t>test_tools</w:t>
+      </w:r>
+      <w:proofErr w:type="spellEnd"/>
+      <w:r>
+        <w:rPr>
+          <w:rFonts w:ascii="Verdana" w:eastAsia="宋体" w:hAnsi="Verdana" w:cs="宋体"/>
+          <w:color w:val="444444"/>
+          <w:kern w:val="0"/>
+          <w:sz w:val="18"/>
+          <w:szCs w:val="18"/>
+        </w:rPr>
+        <w:t>::</w:t>
+      </w:r>
+      <w:proofErr w:type="spellStart"/>
+      <w:r>
+        <w:rPr>
+          <w:rFonts w:ascii="Verdana" w:eastAsia="宋体" w:hAnsi="Verdana" w:cs="宋体"/>
+          <w:color w:val="444444"/>
+          <w:kern w:val="0"/>
+          <w:sz w:val="18"/>
+          <w:szCs w:val="18"/>
+        </w:rPr>
+        <w:t>tt_detail</w:t>
+      </w:r>
+      <w:proofErr w:type="spellEnd"/>
+      <w:r>
+        <w:rPr>
+          <w:rFonts w:ascii="Verdana" w:eastAsia="宋体" w:hAnsi="Verdana" w:cs="宋体"/>
+          <w:color w:val="444444"/>
+          <w:kern w:val="0"/>
+          <w:sz w:val="18"/>
+          <w:szCs w:val="18"/>
+        </w:rPr>
+        <w:t>::</w:t>
+      </w:r>
+      <w:proofErr w:type="spellStart"/>
+      <w:r>
+        <w:rPr>
+          <w:rFonts w:ascii="Verdana" w:eastAsia="宋体" w:hAnsi="Verdana" w:cs="宋体"/>
+          <w:color w:val="444444"/>
+          <w:kern w:val="0"/>
+          <w:sz w:val="18"/>
+          <w:szCs w:val="18"/>
+        </w:rPr>
+        <w:t>check_impl</w:t>
+      </w:r>
+      <w:proofErr w:type="spellEnd"/>
+      <w:r>
+        <w:rPr>
+          <w:rFonts w:ascii="Verdana" w:eastAsia="宋体" w:hAnsi="Verdana" w:cs="宋体"/>
+          <w:color w:val="444444"/>
+          <w:kern w:val="0"/>
+          <w:sz w:val="18"/>
+          <w:szCs w:val="18"/>
+        </w:rPr>
+        <w:t xml:space="preserve">  , </w:t>
+      </w:r>
+      <w:r>
+        <w:rPr>
+          <w:rFonts w:ascii="Verdana" w:eastAsia="宋体" w:hAnsi="Verdana" w:cs="宋体"/>
+          <w:color w:val="444444"/>
+          <w:kern w:val="0"/>
+          <w:sz w:val="18"/>
+          <w:szCs w:val="18"/>
+        </w:rPr>
+        <w:t>搜搜网上存在这样问题的不少。这样</w:t>
+      </w:r>
+      <w:r>
+        <w:rPr>
+          <w:rFonts w:ascii="Verdana" w:eastAsia="宋体" w:hAnsi="Verdana" w:cs="宋体"/>
+          <w:color w:val="FF0000"/>
+          <w:kern w:val="0"/>
+          <w:sz w:val="18"/>
+          <w:szCs w:val="18"/>
+        </w:rPr>
+        <w:t>BOOST_CHECK</w:t>
+      </w:r>
+      <w:r>
+        <w:rPr>
+          <w:rFonts w:ascii="Verdana" w:eastAsia="宋体" w:hAnsi="Verdana" w:cs="宋体"/>
+          <w:color w:val="444444"/>
+          <w:kern w:val="0"/>
+          <w:sz w:val="18"/>
+          <w:szCs w:val="18"/>
+        </w:rPr>
+        <w:t xml:space="preserve"> </w:t>
+      </w:r>
+      <w:r>
+        <w:rPr>
+          <w:rFonts w:ascii="Verdana" w:eastAsia="宋体" w:hAnsi="Verdana" w:cs="宋体"/>
+          <w:color w:val="444444"/>
+          <w:kern w:val="0"/>
+          <w:sz w:val="18"/>
+          <w:szCs w:val="18"/>
+        </w:rPr>
+        <w:t>之类的宏就不能使用了</w:t>
+      </w:r>
+      <w:r>
+        <w:rPr>
+          <w:rFonts w:ascii="Verdana" w:eastAsia="宋体" w:hAnsi="Verdana" w:cs="宋体"/>
+          <w:color w:val="444444"/>
+          <w:kern w:val="0"/>
+          <w:sz w:val="18"/>
+          <w:szCs w:val="18"/>
+        </w:rPr>
+        <w:br/>
+        <w:t xml:space="preserve">error LNK2019: </w:t>
+      </w:r>
+      <w:r>
+        <w:rPr>
+          <w:rFonts w:ascii="Verdana" w:eastAsia="宋体" w:hAnsi="Verdana" w:cs="宋体"/>
+          <w:color w:val="444444"/>
+          <w:kern w:val="0"/>
+          <w:sz w:val="18"/>
+          <w:szCs w:val="18"/>
+        </w:rPr>
+        <w:t>无法解析的外部符号</w:t>
+      </w:r>
+      <w:r>
+        <w:rPr>
+          <w:rFonts w:ascii="Verdana" w:eastAsia="宋体" w:hAnsi="Verdana" w:cs="宋体"/>
+          <w:color w:val="444444"/>
+          <w:kern w:val="0"/>
+          <w:sz w:val="18"/>
+          <w:szCs w:val="18"/>
+        </w:rPr>
+        <w:t xml:space="preserve"> "void __</w:t>
+      </w:r>
+      <w:proofErr w:type="spellStart"/>
+      <w:r>
+        <w:rPr>
+          <w:rFonts w:ascii="Verdana" w:eastAsia="宋体" w:hAnsi="Verdana" w:cs="宋体"/>
+          <w:color w:val="444444"/>
+          <w:kern w:val="0"/>
+          <w:sz w:val="18"/>
+          <w:szCs w:val="18"/>
+        </w:rPr>
+        <w:t>cdecl</w:t>
+      </w:r>
+      <w:proofErr w:type="spellEnd"/>
+      <w:r>
+        <w:rPr>
+          <w:rFonts w:ascii="Verdana" w:eastAsia="宋体" w:hAnsi="Verdana" w:cs="宋体"/>
+          <w:color w:val="444444"/>
+          <w:kern w:val="0"/>
+          <w:sz w:val="18"/>
+          <w:szCs w:val="18"/>
+        </w:rPr>
+        <w:t xml:space="preserve"> boost::</w:t>
+      </w:r>
+      <w:proofErr w:type="spellStart"/>
+      <w:r>
+        <w:rPr>
+          <w:rFonts w:ascii="Verdana" w:eastAsia="宋体" w:hAnsi="Verdana" w:cs="宋体"/>
+          <w:color w:val="444444"/>
+          <w:kern w:val="0"/>
+          <w:sz w:val="18"/>
+          <w:szCs w:val="18"/>
+        </w:rPr>
+        <w:t>test_tools</w:t>
+      </w:r>
+      <w:proofErr w:type="spellEnd"/>
+      <w:r>
+        <w:rPr>
+          <w:rFonts w:ascii="Verdana" w:eastAsia="宋体" w:hAnsi="Verdana" w:cs="宋体"/>
+          <w:color w:val="444444"/>
+          <w:kern w:val="0"/>
+          <w:sz w:val="18"/>
+          <w:szCs w:val="18"/>
+        </w:rPr>
+        <w:t>::</w:t>
+      </w:r>
+      <w:proofErr w:type="spellStart"/>
+      <w:r>
+        <w:rPr>
+          <w:rFonts w:ascii="Verdana" w:eastAsia="宋体" w:hAnsi="Verdana" w:cs="宋体"/>
+          <w:color w:val="444444"/>
+          <w:kern w:val="0"/>
+          <w:sz w:val="18"/>
+          <w:szCs w:val="18"/>
+        </w:rPr>
+        <w:t>tt_detail</w:t>
+      </w:r>
+      <w:proofErr w:type="spellEnd"/>
+      <w:r>
+        <w:rPr>
+          <w:rFonts w:ascii="Verdana" w:eastAsia="宋体" w:hAnsi="Verdana" w:cs="宋体"/>
+          <w:color w:val="444444"/>
+          <w:kern w:val="0"/>
+          <w:sz w:val="18"/>
+          <w:szCs w:val="18"/>
+        </w:rPr>
+        <w:t>::</w:t>
+      </w:r>
+      <w:proofErr w:type="spellStart"/>
+      <w:r>
+        <w:rPr>
+          <w:rFonts w:ascii="Verdana" w:eastAsia="宋体" w:hAnsi="Verdana" w:cs="宋体"/>
+          <w:color w:val="444444"/>
+          <w:kern w:val="0"/>
+          <w:sz w:val="18"/>
+          <w:szCs w:val="18"/>
+        </w:rPr>
+        <w:t>check_impl</w:t>
+      </w:r>
+      <w:proofErr w:type="spellEnd"/>
+      <w:r>
+        <w:rPr>
+          <w:rFonts w:ascii="Verdana" w:eastAsia="宋体" w:hAnsi="Verdana" w:cs="宋体"/>
+          <w:color w:val="444444"/>
+          <w:kern w:val="0"/>
+          <w:sz w:val="18"/>
+          <w:szCs w:val="18"/>
+        </w:rPr>
+        <w:t>(class boost::</w:t>
+      </w:r>
+      <w:proofErr w:type="spellStart"/>
+      <w:r>
+        <w:rPr>
+          <w:rFonts w:ascii="Verdana" w:eastAsia="宋体" w:hAnsi="Verdana" w:cs="宋体"/>
+          <w:color w:val="444444"/>
+          <w:kern w:val="0"/>
+          <w:sz w:val="18"/>
+          <w:szCs w:val="18"/>
+        </w:rPr>
+        <w:t>test_tools</w:t>
+      </w:r>
+      <w:proofErr w:type="spellEnd"/>
+      <w:r>
+        <w:rPr>
+          <w:rFonts w:ascii="Verdana" w:eastAsia="宋体" w:hAnsi="Verdana" w:cs="宋体"/>
+          <w:color w:val="444444"/>
+          <w:kern w:val="0"/>
+          <w:sz w:val="18"/>
+          <w:szCs w:val="18"/>
+        </w:rPr>
+        <w:t>::</w:t>
+      </w:r>
+      <w:proofErr w:type="spellStart"/>
+      <w:r>
+        <w:rPr>
+          <w:rFonts w:ascii="Verdana" w:eastAsia="宋体" w:hAnsi="Verdana" w:cs="宋体"/>
+          <w:color w:val="444444"/>
+          <w:kern w:val="0"/>
+          <w:sz w:val="18"/>
+          <w:szCs w:val="18"/>
+        </w:rPr>
+        <w:t>predicate_result</w:t>
+      </w:r>
+      <w:proofErr w:type="spellEnd"/>
+      <w:r>
+        <w:rPr>
+          <w:rFonts w:ascii="Verdana" w:eastAsia="宋体" w:hAnsi="Verdana" w:cs="宋体"/>
+          <w:color w:val="444444"/>
+          <w:kern w:val="0"/>
+          <w:sz w:val="18"/>
+          <w:szCs w:val="18"/>
+        </w:rPr>
+        <w:t xml:space="preserve"> </w:t>
+      </w:r>
+      <w:proofErr w:type="spellStart"/>
+      <w:r>
+        <w:rPr>
+          <w:rFonts w:ascii="Verdana" w:eastAsia="宋体" w:hAnsi="Verdana" w:cs="宋体"/>
+          <w:color w:val="444444"/>
+          <w:kern w:val="0"/>
+          <w:sz w:val="18"/>
+          <w:szCs w:val="18"/>
+        </w:rPr>
+        <w:t>const</w:t>
+      </w:r>
+      <w:proofErr w:type="spellEnd"/>
+      <w:r>
+        <w:rPr>
+          <w:rFonts w:ascii="Verdana" w:eastAsia="宋体" w:hAnsi="Verdana" w:cs="宋体"/>
+          <w:color w:val="444444"/>
+          <w:kern w:val="0"/>
+          <w:sz w:val="18"/>
+          <w:szCs w:val="18"/>
+        </w:rPr>
+        <w:t xml:space="preserve"> &amp;,class boost::</w:t>
+      </w:r>
+      <w:proofErr w:type="spellStart"/>
+      <w:r>
+        <w:rPr>
+          <w:rFonts w:ascii="Verdana" w:eastAsia="宋体" w:hAnsi="Verdana" w:cs="宋体"/>
+          <w:color w:val="444444"/>
+          <w:kern w:val="0"/>
+          <w:sz w:val="18"/>
+          <w:szCs w:val="18"/>
+        </w:rPr>
+        <w:t>basic_wrap_stringstream</w:t>
+      </w:r>
+      <w:proofErr w:type="spellEnd"/>
+      <w:r>
+        <w:rPr>
+          <w:rFonts w:ascii="Verdana" w:eastAsia="宋体" w:hAnsi="Verdana" w:cs="宋体"/>
+          <w:color w:val="444444"/>
+          <w:kern w:val="0"/>
+          <w:sz w:val="18"/>
+          <w:szCs w:val="18"/>
+        </w:rPr>
+        <w:t>&lt;char&gt; &amp;,class boost::</w:t>
+      </w:r>
+      <w:proofErr w:type="spellStart"/>
+      <w:r>
+        <w:rPr>
+          <w:rFonts w:ascii="Verdana" w:eastAsia="宋体" w:hAnsi="Verdana" w:cs="宋体"/>
+          <w:color w:val="444444"/>
+          <w:kern w:val="0"/>
+          <w:sz w:val="18"/>
+          <w:szCs w:val="18"/>
+        </w:rPr>
+        <w:t>unit_test</w:t>
+      </w:r>
+      <w:proofErr w:type="spellEnd"/>
+      <w:r>
+        <w:rPr>
+          <w:rFonts w:ascii="Verdana" w:eastAsia="宋体" w:hAnsi="Verdana" w:cs="宋体"/>
+          <w:color w:val="444444"/>
+          <w:kern w:val="0"/>
+          <w:sz w:val="18"/>
+          <w:szCs w:val="18"/>
+        </w:rPr>
+        <w:t>::</w:t>
+      </w:r>
+      <w:proofErr w:type="spellStart"/>
+      <w:r>
+        <w:rPr>
+          <w:rFonts w:ascii="Verdana" w:eastAsia="宋体" w:hAnsi="Verdana" w:cs="宋体"/>
+          <w:color w:val="444444"/>
+          <w:kern w:val="0"/>
+          <w:sz w:val="18"/>
+          <w:szCs w:val="18"/>
+        </w:rPr>
+        <w:t>basic_cstring</w:t>
+      </w:r>
+      <w:proofErr w:type="spellEnd"/>
+      <w:r>
+        <w:rPr>
+          <w:rFonts w:ascii="Verdana" w:eastAsia="宋体" w:hAnsi="Verdana" w:cs="宋体"/>
+          <w:color w:val="444444"/>
+          <w:kern w:val="0"/>
+          <w:sz w:val="18"/>
+          <w:szCs w:val="18"/>
+        </w:rPr>
+        <w:t xml:space="preserve">&lt;char </w:t>
+      </w:r>
+      <w:proofErr w:type="spellStart"/>
+      <w:r>
+        <w:rPr>
+          <w:rFonts w:ascii="Verdana" w:eastAsia="宋体" w:hAnsi="Verdana" w:cs="宋体"/>
+          <w:color w:val="444444"/>
+          <w:kern w:val="0"/>
+          <w:sz w:val="18"/>
+          <w:szCs w:val="18"/>
+        </w:rPr>
+        <w:t>const</w:t>
+      </w:r>
+      <w:proofErr w:type="spellEnd"/>
+      <w:r>
+        <w:rPr>
+          <w:rFonts w:ascii="Verdana" w:eastAsia="宋体" w:hAnsi="Verdana" w:cs="宋体"/>
+          <w:color w:val="444444"/>
+          <w:kern w:val="0"/>
+          <w:sz w:val="18"/>
+          <w:szCs w:val="18"/>
+        </w:rPr>
+        <w:t xml:space="preserve"> &gt;,unsigned </w:t>
+      </w:r>
+      <w:proofErr w:type="spellStart"/>
+      <w:r>
+        <w:rPr>
+          <w:rFonts w:ascii="Verdana" w:eastAsia="宋体" w:hAnsi="Verdana" w:cs="宋体"/>
+          <w:color w:val="444444"/>
+          <w:kern w:val="0"/>
+          <w:sz w:val="18"/>
+          <w:szCs w:val="18"/>
+        </w:rPr>
+        <w:t>int,enum</w:t>
+      </w:r>
+      <w:proofErr w:type="spellEnd"/>
+      <w:r>
+        <w:rPr>
+          <w:rFonts w:ascii="Verdana" w:eastAsia="宋体" w:hAnsi="Verdana" w:cs="宋体"/>
+          <w:color w:val="444444"/>
+          <w:kern w:val="0"/>
+          <w:sz w:val="18"/>
+          <w:szCs w:val="18"/>
+        </w:rPr>
+        <w:t xml:space="preserve"> boost::</w:t>
+      </w:r>
+      <w:proofErr w:type="spellStart"/>
+      <w:r>
+        <w:rPr>
+          <w:rFonts w:ascii="Verdana" w:eastAsia="宋体" w:hAnsi="Verdana" w:cs="宋体"/>
+          <w:color w:val="444444"/>
+          <w:kern w:val="0"/>
+          <w:sz w:val="18"/>
+          <w:szCs w:val="18"/>
+        </w:rPr>
+        <w:t>test_tools</w:t>
+      </w:r>
+      <w:proofErr w:type="spellEnd"/>
+      <w:r>
+        <w:rPr>
+          <w:rFonts w:ascii="Verdana" w:eastAsia="宋体" w:hAnsi="Verdana" w:cs="宋体"/>
+          <w:color w:val="444444"/>
+          <w:kern w:val="0"/>
+          <w:sz w:val="18"/>
+          <w:szCs w:val="18"/>
+        </w:rPr>
+        <w:t>::</w:t>
+      </w:r>
+      <w:proofErr w:type="spellStart"/>
+      <w:r>
+        <w:rPr>
+          <w:rFonts w:ascii="Verdana" w:eastAsia="宋体" w:hAnsi="Verdana" w:cs="宋体"/>
+          <w:color w:val="444444"/>
+          <w:kern w:val="0"/>
+          <w:sz w:val="18"/>
+          <w:szCs w:val="18"/>
+        </w:rPr>
+        <w:t>tt_detail</w:t>
+      </w:r>
+      <w:proofErr w:type="spellEnd"/>
+      <w:r>
+        <w:rPr>
+          <w:rFonts w:ascii="Verdana" w:eastAsia="宋体" w:hAnsi="Verdana" w:cs="宋体"/>
+          <w:color w:val="444444"/>
+          <w:kern w:val="0"/>
+          <w:sz w:val="18"/>
+          <w:szCs w:val="18"/>
+        </w:rPr>
+        <w:t>::</w:t>
+      </w:r>
+      <w:proofErr w:type="spellStart"/>
+      <w:r>
+        <w:rPr>
+          <w:rFonts w:ascii="Verdana" w:eastAsia="宋体" w:hAnsi="Verdana" w:cs="宋体"/>
+          <w:color w:val="444444"/>
+          <w:kern w:val="0"/>
+          <w:sz w:val="18"/>
+          <w:szCs w:val="18"/>
+        </w:rPr>
+        <w:t>tool_level,enum</w:t>
+      </w:r>
+      <w:proofErr w:type="spellEnd"/>
+      <w:r>
+        <w:rPr>
+          <w:rFonts w:ascii="Verdana" w:eastAsia="宋体" w:hAnsi="Verdana" w:cs="宋体"/>
+          <w:color w:val="444444"/>
+          <w:kern w:val="0"/>
+          <w:sz w:val="18"/>
+          <w:szCs w:val="18"/>
+        </w:rPr>
+        <w:t xml:space="preserve"> boost::</w:t>
+      </w:r>
+      <w:proofErr w:type="spellStart"/>
+      <w:r>
+        <w:rPr>
+          <w:rFonts w:ascii="Verdana" w:eastAsia="宋体" w:hAnsi="Verdana" w:cs="宋体"/>
+          <w:color w:val="444444"/>
+          <w:kern w:val="0"/>
+          <w:sz w:val="18"/>
+          <w:szCs w:val="18"/>
+        </w:rPr>
+        <w:t>test_tools</w:t>
+      </w:r>
+      <w:proofErr w:type="spellEnd"/>
+      <w:r>
+        <w:rPr>
+          <w:rFonts w:ascii="Verdana" w:eastAsia="宋体" w:hAnsi="Verdana" w:cs="宋体"/>
+          <w:color w:val="444444"/>
+          <w:kern w:val="0"/>
+          <w:sz w:val="18"/>
+          <w:szCs w:val="18"/>
+        </w:rPr>
+        <w:t>::</w:t>
+      </w:r>
+      <w:proofErr w:type="spellStart"/>
+      <w:r>
+        <w:rPr>
+          <w:rFonts w:ascii="Verdana" w:eastAsia="宋体" w:hAnsi="Verdana" w:cs="宋体"/>
+          <w:color w:val="444444"/>
+          <w:kern w:val="0"/>
+          <w:sz w:val="18"/>
+          <w:szCs w:val="18"/>
+        </w:rPr>
+        <w:t>tt_detail</w:t>
+      </w:r>
+      <w:proofErr w:type="spellEnd"/>
+      <w:r>
+        <w:rPr>
+          <w:rFonts w:ascii="Verdana" w:eastAsia="宋体" w:hAnsi="Verdana" w:cs="宋体"/>
+          <w:color w:val="444444"/>
+          <w:kern w:val="0"/>
+          <w:sz w:val="18"/>
+          <w:szCs w:val="18"/>
+        </w:rPr>
+        <w:t>::</w:t>
+      </w:r>
+      <w:proofErr w:type="spellStart"/>
+      <w:r>
+        <w:rPr>
+          <w:rFonts w:ascii="Verdana" w:eastAsia="宋体" w:hAnsi="Verdana" w:cs="宋体"/>
+          <w:color w:val="444444"/>
+          <w:kern w:val="0"/>
+          <w:sz w:val="18"/>
+          <w:szCs w:val="18"/>
+        </w:rPr>
+        <w:t>check_type,unsigned</w:t>
+      </w:r>
+      <w:proofErr w:type="spellEnd"/>
+      <w:r>
+        <w:rPr>
+          <w:rFonts w:ascii="Verdana" w:eastAsia="宋体" w:hAnsi="Verdana" w:cs="宋体"/>
+          <w:color w:val="444444"/>
+          <w:kern w:val="0"/>
+          <w:sz w:val="18"/>
+          <w:szCs w:val="18"/>
+        </w:rPr>
+        <w:t xml:space="preserve"> </w:t>
+      </w:r>
+      <w:proofErr w:type="spellStart"/>
+      <w:r>
+        <w:rPr>
+          <w:rFonts w:ascii="Verdana" w:eastAsia="宋体" w:hAnsi="Verdana" w:cs="宋体"/>
+          <w:color w:val="444444"/>
+          <w:kern w:val="0"/>
+          <w:sz w:val="18"/>
+          <w:szCs w:val="18"/>
+        </w:rPr>
+        <w:t>int</w:t>
+      </w:r>
+      <w:proofErr w:type="spellEnd"/>
+      <w:r>
+        <w:rPr>
+          <w:rFonts w:ascii="Verdana" w:eastAsia="宋体" w:hAnsi="Verdana" w:cs="宋体"/>
+          <w:color w:val="444444"/>
+          <w:kern w:val="0"/>
+          <w:sz w:val="18"/>
+          <w:szCs w:val="18"/>
+        </w:rPr>
+        <w:t>,...)" (?check_impl@tt_detail@test_tools@boost@@YAXABVpredicate_result@23@AAV?$basic_wrap_stringstream</w:t>
+      </w:r>
+      <w:r>
+        <w:rPr>
+          <w:rFonts w:ascii="Verdana" w:eastAsia="宋体" w:hAnsi="Verdana" w:cs="宋体"/>
+          <w:color w:val="444444"/>
+          <w:kern w:val="0"/>
+          <w:sz w:val="18"/>
+          <w:szCs w:val="18"/>
+        </w:rPr>
+        <w:br/>
+        <w:t xml:space="preserve">@D@3@V?$basic_cstring@$$CBD@unit_test@3@IW4tool_level@123@W4check_type@123@IZZ) </w:t>
+      </w:r>
+    </w:p>
+    <w:p>
+      <w:pPr>
+        <w:widowControl/>
+        <w:shd w:val="clear" w:color="auto" w:fill="FFFFFF"/>
+        <w:spacing w:after="324"/>
+        <w:jc w:val="left"/>
+        <w:rPr>
+          <w:rFonts w:ascii="Verdana" w:eastAsia="宋体" w:hAnsi="Verdana" w:cs="宋体"/>
+          <w:color w:val="444444"/>
+          <w:kern w:val="0"/>
+          <w:sz w:val="18"/>
+          <w:szCs w:val="18"/>
+        </w:rPr>
+      </w:pPr>
+      <w:r>
+        <w:rPr>
+          <w:rFonts w:ascii="Verdana" w:eastAsia="宋体" w:hAnsi="Verdana" w:cs="宋体"/>
+          <w:b/>
+          <w:bCs/>
+          <w:color w:val="444444"/>
+          <w:kern w:val="0"/>
+          <w:sz w:val="18"/>
+          <w:szCs w:val="18"/>
+        </w:rPr>
+        <w:br/>
+        <w:t>1.</w:t>
+      </w:r>
+      <w:r>
+        <w:rPr>
+          <w:rFonts w:ascii="Verdana" w:eastAsia="宋体" w:hAnsi="Verdana" w:cs="宋体"/>
+          <w:b/>
+          <w:bCs/>
+          <w:color w:val="444444"/>
+          <w:kern w:val="0"/>
+          <w:sz w:val="18"/>
+          <w:szCs w:val="18"/>
+        </w:rPr>
+        <w:t>下载</w:t>
+      </w:r>
+      <w:r>
+        <w:rPr>
+          <w:rFonts w:ascii="Verdana" w:eastAsia="宋体" w:hAnsi="Verdana" w:cs="宋体"/>
+          <w:b/>
+          <w:bCs/>
+          <w:color w:val="444444"/>
+          <w:kern w:val="0"/>
+          <w:sz w:val="18"/>
+          <w:szCs w:val="18"/>
+        </w:rPr>
+        <w:t>boost source</w:t>
+      </w:r>
+      <w:r>
+        <w:rPr>
+          <w:rFonts w:ascii="Verdana" w:eastAsia="宋体" w:hAnsi="Verdana" w:cs="宋体"/>
+          <w:color w:val="444444"/>
+          <w:kern w:val="0"/>
+          <w:sz w:val="18"/>
+          <w:szCs w:val="18"/>
+        </w:rPr>
+        <w:br/>
+      </w:r>
+      <w:r>
+        <w:rPr>
+          <w:rFonts w:ascii="Verdana" w:eastAsia="宋体" w:hAnsi="Verdana" w:cs="宋体"/>
+          <w:color w:val="444444"/>
+          <w:kern w:val="0"/>
+          <w:sz w:val="18"/>
+          <w:szCs w:val="18"/>
+        </w:rPr>
+        <w:t>到</w:t>
+      </w:r>
+      <w:r>
+        <w:rPr>
+          <w:rFonts w:ascii="Verdana" w:eastAsia="宋体" w:hAnsi="Verdana" w:cs="宋体"/>
+          <w:color w:val="444444"/>
+          <w:kern w:val="0"/>
+          <w:sz w:val="18"/>
+          <w:szCs w:val="18"/>
+        </w:rPr>
+        <w:fldChar w:fldCharType="begin"/>
+      </w:r>
+      <w:r>
+        <w:rPr>
+          <w:rFonts w:ascii="Verdana" w:eastAsia="宋体" w:hAnsi="Verdana" w:cs="宋体"/>
+          <w:color w:val="444444"/>
+          <w:kern w:val="0"/>
+          <w:sz w:val="18"/>
+          <w:szCs w:val="18"/>
+        </w:rPr>
+        <w:instrText xml:space="preserve"> HYPERLINK "http://www.boost.org/" </w:instrText>
+      </w:r>
+      <w:r>
+        <w:rPr>
+          <w:rFonts w:ascii="Verdana" w:eastAsia="宋体" w:hAnsi="Verdana" w:cs="宋体"/>
+          <w:color w:val="444444"/>
+          <w:kern w:val="0"/>
+          <w:sz w:val="18"/>
+          <w:szCs w:val="18"/>
+        </w:rPr>
+        <w:fldChar w:fldCharType="separate"/>
+      </w:r>
+      <w:r>
+        <w:rPr>
+          <w:rFonts w:ascii="Verdana" w:eastAsia="宋体" w:hAnsi="Verdana" w:cs="宋体"/>
+          <w:color w:val="810081"/>
+          <w:kern w:val="0"/>
+          <w:sz w:val="18"/>
+          <w:szCs w:val="18"/>
+          <w:u w:val="single"/>
+        </w:rPr>
+        <w:t>http://www.boost.org</w:t>
+      </w:r>
+      <w:r>
+        <w:rPr>
+          <w:rFonts w:ascii="Verdana" w:eastAsia="宋体" w:hAnsi="Verdana" w:cs="宋体"/>
+          <w:color w:val="444444"/>
+          <w:kern w:val="0"/>
+          <w:sz w:val="18"/>
+          <w:szCs w:val="18"/>
+        </w:rPr>
+        <w:fldChar w:fldCharType="end"/>
+      </w:r>
+      <w:r>
+        <w:rPr>
+          <w:rFonts w:ascii="Verdana" w:eastAsia="宋体" w:hAnsi="Verdana" w:cs="宋体"/>
+          <w:color w:val="444444"/>
+          <w:kern w:val="0"/>
+          <w:sz w:val="18"/>
+          <w:szCs w:val="18"/>
+        </w:rPr>
+        <w:t>下载最新版本的</w:t>
+      </w:r>
+      <w:r>
+        <w:rPr>
+          <w:rFonts w:ascii="Verdana" w:eastAsia="宋体" w:hAnsi="Verdana" w:cs="宋体"/>
+          <w:color w:val="444444"/>
+          <w:kern w:val="0"/>
+          <w:sz w:val="18"/>
+          <w:szCs w:val="18"/>
+        </w:rPr>
+        <w:t>boost</w:t>
+      </w:r>
+      <w:r>
+        <w:rPr>
+          <w:rFonts w:ascii="Verdana" w:eastAsia="宋体" w:hAnsi="Verdana" w:cs="宋体"/>
+          <w:color w:val="444444"/>
+          <w:kern w:val="0"/>
+          <w:sz w:val="18"/>
+          <w:szCs w:val="18"/>
+        </w:rPr>
+        <w:t>，我目前下载的是</w:t>
+      </w:r>
+      <w:r>
+        <w:rPr>
+          <w:rFonts w:ascii="Verdana" w:eastAsia="宋体" w:hAnsi="Verdana" w:cs="宋体"/>
+          <w:color w:val="444444"/>
+          <w:kern w:val="0"/>
+          <w:sz w:val="18"/>
+          <w:szCs w:val="18"/>
+        </w:rPr>
+        <w:t>1.34.1</w:t>
+      </w:r>
+      <w:r>
+        <w:rPr>
+          <w:rFonts w:ascii="Verdana" w:eastAsia="宋体" w:hAnsi="Verdana" w:cs="宋体"/>
+          <w:color w:val="444444"/>
+          <w:kern w:val="0"/>
+          <w:sz w:val="18"/>
+          <w:szCs w:val="18"/>
+        </w:rPr>
+        <w:t>，将之解压到</w:t>
+      </w:r>
+      <w:r>
+        <w:rPr>
+          <w:rFonts w:ascii="Verdana" w:eastAsia="宋体" w:hAnsi="Verdana" w:cs="宋体"/>
+          <w:color w:val="444444"/>
+          <w:kern w:val="0"/>
+          <w:sz w:val="18"/>
+          <w:szCs w:val="18"/>
+        </w:rPr>
+        <w:lastRenderedPageBreak/>
+        <w:t>c:\boost_1_34_1\</w:t>
+      </w:r>
+      <w:r>
+        <w:rPr>
+          <w:rFonts w:ascii="Verdana" w:eastAsia="宋体" w:hAnsi="Verdana" w:cs="宋体"/>
+          <w:color w:val="444444"/>
+          <w:kern w:val="0"/>
+          <w:sz w:val="18"/>
+          <w:szCs w:val="18"/>
+        </w:rPr>
+        <w:br/>
+      </w:r>
+      <w:r>
+        <w:rPr>
+          <w:rFonts w:ascii="Verdana" w:eastAsia="宋体" w:hAnsi="Verdana" w:cs="宋体"/>
+          <w:color w:val="444444"/>
+          <w:kern w:val="0"/>
+          <w:sz w:val="18"/>
+          <w:szCs w:val="18"/>
+        </w:rPr>
+        <w:br/>
+      </w:r>
+      <w:r>
+        <w:rPr>
+          <w:rFonts w:ascii="Verdana" w:eastAsia="宋体" w:hAnsi="Verdana" w:cs="宋体"/>
+          <w:b/>
+          <w:bCs/>
+          <w:color w:val="444444"/>
+          <w:kern w:val="0"/>
+          <w:sz w:val="18"/>
+          <w:szCs w:val="18"/>
+        </w:rPr>
+        <w:t>2.</w:t>
+      </w:r>
+      <w:r>
+        <w:rPr>
+          <w:rFonts w:ascii="Verdana" w:eastAsia="宋体" w:hAnsi="Verdana" w:cs="宋体"/>
+          <w:b/>
+          <w:bCs/>
+          <w:color w:val="444444"/>
+          <w:kern w:val="0"/>
+          <w:sz w:val="18"/>
+          <w:szCs w:val="18"/>
+        </w:rPr>
+        <w:t>编译</w:t>
+      </w:r>
+      <w:proofErr w:type="spellStart"/>
+      <w:r>
+        <w:rPr>
+          <w:rFonts w:ascii="Verdana" w:eastAsia="宋体" w:hAnsi="Verdana" w:cs="宋体"/>
+          <w:b/>
+          <w:bCs/>
+          <w:color w:val="444444"/>
+          <w:kern w:val="0"/>
+          <w:sz w:val="18"/>
+          <w:szCs w:val="18"/>
+        </w:rPr>
+        <w:t>bjam</w:t>
+      </w:r>
+      <w:proofErr w:type="spellEnd"/>
+      <w:r>
+        <w:rPr>
+          <w:rFonts w:ascii="Verdana" w:eastAsia="宋体" w:hAnsi="Verdana" w:cs="宋体"/>
+          <w:b/>
+          <w:bCs/>
+          <w:color w:val="444444"/>
+          <w:kern w:val="0"/>
+          <w:sz w:val="18"/>
+          <w:szCs w:val="18"/>
+        </w:rPr>
+        <w:br/>
+      </w:r>
+      <w:r>
+        <w:rPr>
+          <w:rFonts w:ascii="Verdana" w:eastAsia="宋体" w:hAnsi="Verdana" w:cs="宋体"/>
+          <w:color w:val="444444"/>
+          <w:kern w:val="0"/>
+          <w:sz w:val="18"/>
+          <w:szCs w:val="18"/>
+        </w:rPr>
+        <w:t>C:\boost_1_34_1\tools\jam\src</w:t>
+      </w:r>
+      <w:r>
+        <w:rPr>
+          <w:rFonts w:ascii="Verdana" w:eastAsia="宋体" w:hAnsi="Verdana" w:cs="宋体"/>
+          <w:color w:val="444444"/>
+          <w:kern w:val="0"/>
+          <w:sz w:val="18"/>
+          <w:szCs w:val="18"/>
+        </w:rPr>
+        <w:t>下，执行</w:t>
+      </w:r>
+      <w:r>
+        <w:rPr>
+          <w:rFonts w:ascii="Verdana" w:eastAsia="宋体" w:hAnsi="Verdana" w:cs="宋体"/>
+          <w:color w:val="444444"/>
+          <w:kern w:val="0"/>
+          <w:sz w:val="18"/>
+          <w:szCs w:val="18"/>
+        </w:rPr>
+        <w:t>build.bat</w:t>
+      </w:r>
+      <w:r>
+        <w:rPr>
+          <w:rFonts w:ascii="Verdana" w:eastAsia="宋体" w:hAnsi="Verdana" w:cs="宋体"/>
+          <w:color w:val="444444"/>
+          <w:kern w:val="0"/>
+          <w:sz w:val="18"/>
+          <w:szCs w:val="18"/>
+        </w:rPr>
+        <w:t>，然后会在</w:t>
+      </w:r>
+      <w:r>
+        <w:rPr>
+          <w:rFonts w:ascii="Verdana" w:eastAsia="宋体" w:hAnsi="Verdana" w:cs="宋体"/>
+          <w:color w:val="444444"/>
+          <w:kern w:val="0"/>
+          <w:sz w:val="18"/>
+          <w:szCs w:val="18"/>
+        </w:rPr>
+        <w:t>C:\boost_1_34_1\tools\jam\src\bin.ntx86\</w:t>
+      </w:r>
+      <w:r>
+        <w:rPr>
+          <w:rFonts w:ascii="Verdana" w:eastAsia="宋体" w:hAnsi="Verdana" w:cs="宋体"/>
+          <w:color w:val="444444"/>
+          <w:kern w:val="0"/>
+          <w:sz w:val="18"/>
+          <w:szCs w:val="18"/>
+        </w:rPr>
+        <w:t>生成一个</w:t>
+      </w:r>
+      <w:r>
+        <w:rPr>
+          <w:rFonts w:ascii="Verdana" w:eastAsia="宋体" w:hAnsi="Verdana" w:cs="宋体"/>
+          <w:color w:val="444444"/>
+          <w:kern w:val="0"/>
+          <w:sz w:val="18"/>
+          <w:szCs w:val="18"/>
+        </w:rPr>
+        <w:t>bjam.exe</w:t>
+      </w:r>
+      <w:r>
+        <w:rPr>
+          <w:rFonts w:ascii="Verdana" w:eastAsia="宋体" w:hAnsi="Verdana" w:cs="宋体"/>
+          <w:color w:val="444444"/>
+          <w:kern w:val="0"/>
+          <w:sz w:val="18"/>
+          <w:szCs w:val="18"/>
+        </w:rPr>
+        <w:t>，将</w:t>
+      </w:r>
+      <w:r>
+        <w:rPr>
+          <w:rFonts w:ascii="Verdana" w:eastAsia="宋体" w:hAnsi="Verdana" w:cs="宋体"/>
+          <w:color w:val="444444"/>
+          <w:kern w:val="0"/>
+          <w:sz w:val="18"/>
+          <w:szCs w:val="18"/>
+        </w:rPr>
+        <w:t>bjam.exe</w:t>
+      </w:r>
+      <w:r>
+        <w:rPr>
+          <w:rFonts w:ascii="Verdana" w:eastAsia="宋体" w:hAnsi="Verdana" w:cs="宋体"/>
+          <w:color w:val="444444"/>
+          <w:kern w:val="0"/>
+          <w:sz w:val="18"/>
+          <w:szCs w:val="18"/>
+        </w:rPr>
+        <w:t>复制到</w:t>
+      </w:r>
+      <w:r>
+        <w:rPr>
+          <w:rFonts w:ascii="Verdana" w:eastAsia="宋体" w:hAnsi="Verdana" w:cs="宋体"/>
+          <w:color w:val="444444"/>
+          <w:kern w:val="0"/>
+          <w:sz w:val="18"/>
+          <w:szCs w:val="18"/>
+        </w:rPr>
+        <w:t>c:\boost_1_34_1\</w:t>
+      </w:r>
+      <w:r>
+        <w:rPr>
+          <w:rFonts w:ascii="Verdana" w:eastAsia="宋体" w:hAnsi="Verdana" w:cs="宋体"/>
+          <w:color w:val="444444"/>
+          <w:kern w:val="0"/>
+          <w:sz w:val="18"/>
+          <w:szCs w:val="18"/>
+        </w:rPr>
+        <w:t>下。</w:t>
+      </w:r>
+      <w:r>
+        <w:rPr>
+          <w:rFonts w:ascii="Verdana" w:eastAsia="宋体" w:hAnsi="Verdana" w:cs="宋体"/>
+          <w:color w:val="444444"/>
+          <w:kern w:val="0"/>
+          <w:sz w:val="18"/>
+          <w:szCs w:val="18"/>
+        </w:rPr>
+        <w:t xml:space="preserve">  </w:t>
+      </w:r>
+      <w:r>
+        <w:rPr>
+          <w:rFonts w:ascii="Verdana" w:eastAsia="宋体" w:hAnsi="Verdana" w:cs="宋体"/>
+          <w:color w:val="444444"/>
+          <w:kern w:val="0"/>
+          <w:sz w:val="18"/>
+          <w:szCs w:val="18"/>
+        </w:rPr>
+        <w:t>我这不能编译。也可以下载一个</w:t>
+      </w:r>
+      <w:r>
+        <w:rPr>
+          <w:rFonts w:ascii="Verdana" w:eastAsia="宋体" w:hAnsi="Verdana" w:cs="宋体"/>
+          <w:color w:val="444444"/>
+          <w:kern w:val="0"/>
+          <w:sz w:val="18"/>
+          <w:szCs w:val="18"/>
+        </w:rPr>
+        <w:br/>
+      </w:r>
+      <w:r>
+        <w:rPr>
+          <w:rFonts w:ascii="Verdana" w:eastAsia="宋体" w:hAnsi="Verdana" w:cs="宋体"/>
+          <w:color w:val="444444"/>
+          <w:kern w:val="0"/>
+          <w:sz w:val="18"/>
+          <w:szCs w:val="18"/>
+        </w:rPr>
+        <w:br/>
+      </w:r>
+      <w:r>
+        <w:rPr>
+          <w:rFonts w:ascii="Verdana" w:eastAsia="宋体" w:hAnsi="Verdana" w:cs="宋体"/>
+          <w:b/>
+          <w:bCs/>
+          <w:color w:val="444444"/>
+          <w:kern w:val="0"/>
+          <w:sz w:val="18"/>
+          <w:szCs w:val="18"/>
+        </w:rPr>
+        <w:t>3.</w:t>
+      </w:r>
+      <w:r>
+        <w:rPr>
+          <w:rFonts w:ascii="Verdana" w:eastAsia="宋体" w:hAnsi="Verdana" w:cs="宋体"/>
+          <w:b/>
+          <w:bCs/>
+          <w:color w:val="444444"/>
+          <w:kern w:val="0"/>
+          <w:sz w:val="18"/>
+          <w:szCs w:val="18"/>
+        </w:rPr>
+        <w:t>设定编译环境</w:t>
+      </w:r>
+      <w:r>
+        <w:rPr>
+          <w:rFonts w:ascii="Verdana" w:eastAsia="宋体" w:hAnsi="Verdana" w:cs="宋体"/>
+          <w:color w:val="444444"/>
+          <w:kern w:val="0"/>
+          <w:sz w:val="18"/>
+          <w:szCs w:val="18"/>
+        </w:rPr>
+        <w:t xml:space="preserve"> </w:t>
+      </w:r>
+    </w:p>
+    <w:p>
+      <w:pPr>
+        <w:widowControl/>
+        <w:shd w:val="clear" w:color="auto" w:fill="FFFFFF"/>
+        <w:spacing w:after="324"/>
+        <w:jc w:val="left"/>
+        <w:rPr>
+          <w:rFonts w:ascii="Verdana" w:eastAsia="宋体" w:hAnsi="Verdana" w:cs="宋体"/>
+          <w:color w:val="444444"/>
+          <w:kern w:val="0"/>
+          <w:sz w:val="18"/>
+          <w:szCs w:val="18"/>
+        </w:rPr>
+      </w:pPr>
+      <w:r>
+        <w:rPr>
+          <w:rFonts w:ascii="Verdana" w:eastAsia="宋体" w:hAnsi="Verdana" w:cs="宋体"/>
+          <w:color w:val="000000"/>
+          <w:kern w:val="0"/>
+          <w:sz w:val="18"/>
+          <w:szCs w:val="18"/>
+        </w:rPr>
+        <w:t>修改</w:t>
+      </w:r>
+      <w:r>
+        <w:rPr>
+          <w:rFonts w:ascii="Verdana" w:eastAsia="宋体" w:hAnsi="Verdana" w:cs="宋体"/>
+          <w:color w:val="000000"/>
+          <w:kern w:val="0"/>
+          <w:sz w:val="18"/>
+          <w:szCs w:val="18"/>
+        </w:rPr>
+        <w:t>user-</w:t>
+      </w:r>
+      <w:proofErr w:type="spellStart"/>
+      <w:r>
+        <w:rPr>
+          <w:rFonts w:ascii="Verdana" w:eastAsia="宋体" w:hAnsi="Verdana" w:cs="宋体"/>
+          <w:color w:val="000000"/>
+          <w:kern w:val="0"/>
+          <w:sz w:val="18"/>
+          <w:szCs w:val="18"/>
+        </w:rPr>
+        <w:t>config.jam</w:t>
+      </w:r>
+      <w:proofErr w:type="spellEnd"/>
+      <w:r>
+        <w:rPr>
+          <w:rFonts w:ascii="Verdana" w:eastAsia="宋体" w:hAnsi="Verdana" w:cs="宋体"/>
+          <w:color w:val="000000"/>
+          <w:kern w:val="0"/>
+          <w:sz w:val="18"/>
+          <w:szCs w:val="18"/>
+        </w:rPr>
+        <w:t xml:space="preserve"> (C:\boost_1_34_1\tools\build\v2\user-</w:t>
+      </w:r>
+      <w:proofErr w:type="spellStart"/>
+      <w:r>
+        <w:rPr>
+          <w:rFonts w:ascii="Verdana" w:eastAsia="宋体" w:hAnsi="Verdana" w:cs="宋体"/>
+          <w:color w:val="000000"/>
+          <w:kern w:val="0"/>
+          <w:sz w:val="18"/>
+          <w:szCs w:val="18"/>
+        </w:rPr>
+        <w:t>config.jam</w:t>
+      </w:r>
+      <w:proofErr w:type="spellEnd"/>
+      <w:r>
+        <w:rPr>
+          <w:rFonts w:ascii="Verdana" w:eastAsia="宋体" w:hAnsi="Verdana" w:cs="宋体"/>
+          <w:color w:val="000000"/>
+          <w:kern w:val="0"/>
+          <w:sz w:val="18"/>
+          <w:szCs w:val="18"/>
+        </w:rPr>
+        <w:t xml:space="preserve">) </w:t>
+      </w:r>
+      <w:r>
+        <w:rPr>
+          <w:rFonts w:ascii="Verdana" w:eastAsia="宋体" w:hAnsi="Verdana" w:cs="宋体"/>
+          <w:color w:val="000000"/>
+          <w:kern w:val="0"/>
+          <w:sz w:val="18"/>
+          <w:szCs w:val="18"/>
+        </w:rPr>
+        <w:t>的</w:t>
+      </w:r>
+      <w:r>
+        <w:rPr>
+          <w:rFonts w:ascii="Verdana" w:eastAsia="宋体" w:hAnsi="Verdana" w:cs="宋体"/>
+          <w:color w:val="000000"/>
+          <w:kern w:val="0"/>
+          <w:sz w:val="18"/>
+          <w:szCs w:val="18"/>
+        </w:rPr>
+        <w:t>MSVC configuration</w:t>
+      </w:r>
+      <w:r>
+        <w:rPr>
+          <w:rFonts w:ascii="Verdana" w:eastAsia="宋体" w:hAnsi="Verdana" w:cs="宋体"/>
+          <w:color w:val="444444"/>
+          <w:kern w:val="0"/>
+          <w:sz w:val="18"/>
+          <w:szCs w:val="18"/>
+        </w:rPr>
+        <w:t xml:space="preserve"> </w:t>
+      </w:r>
+    </w:p>
+    <w:p>
+      <w:pPr>
+        <w:widowControl/>
+        <w:shd w:val="clear" w:color="auto" w:fill="FFFFFF"/>
+        <w:spacing w:after="324"/>
+        <w:jc w:val="left"/>
+        <w:rPr>
+          <w:rFonts w:ascii="Verdana" w:eastAsia="宋体" w:hAnsi="Verdana" w:cs="宋体"/>
+          <w:color w:val="444444"/>
+          <w:kern w:val="0"/>
+          <w:sz w:val="18"/>
+          <w:szCs w:val="18"/>
+        </w:rPr>
+      </w:pPr>
+      <w:r>
+        <w:rPr>
+          <w:rFonts w:ascii="Verdana" w:eastAsia="宋体" w:hAnsi="Verdana" w:cs="宋体"/>
+          <w:color w:val="000000"/>
+          <w:kern w:val="0"/>
+          <w:sz w:val="18"/>
+          <w:szCs w:val="18"/>
+        </w:rPr>
+        <w:t>A</w:t>
+      </w:r>
+      <w:proofErr w:type="gramStart"/>
+      <w:r>
+        <w:rPr>
+          <w:rFonts w:ascii="Verdana" w:eastAsia="宋体" w:hAnsi="Verdana" w:cs="宋体"/>
+          <w:color w:val="000000"/>
+          <w:kern w:val="0"/>
+          <w:sz w:val="18"/>
+          <w:szCs w:val="18"/>
+        </w:rPr>
+        <w:t>:vs2003.net</w:t>
+      </w:r>
+      <w:proofErr w:type="gramEnd"/>
+      <w:r>
+        <w:rPr>
+          <w:rFonts w:ascii="Verdana" w:eastAsia="宋体" w:hAnsi="Verdana" w:cs="宋体"/>
+          <w:color w:val="444444"/>
+          <w:kern w:val="0"/>
+          <w:sz w:val="18"/>
+          <w:szCs w:val="18"/>
+        </w:rPr>
+        <w:t xml:space="preserve"> </w:t>
+      </w:r>
+    </w:p>
+    <w:p>
+      <w:pPr>
+        <w:widowControl/>
+        <w:shd w:val="clear" w:color="auto" w:fill="E6E6E6"/>
+        <w:wordWrap w:val="0"/>
+        <w:jc w:val="left"/>
+        <w:rPr>
+          <w:rFonts w:ascii="Verdana" w:eastAsia="宋体" w:hAnsi="Verdana" w:cs="宋体"/>
+          <w:color w:val="444444"/>
+          <w:kern w:val="0"/>
+          <w:sz w:val="18"/>
+          <w:szCs w:val="18"/>
+        </w:rPr>
+      </w:pPr>
+      <w:r>
+        <w:rPr>
+          <w:rFonts w:ascii="Verdana" w:eastAsia="宋体" w:hAnsi="Verdana" w:cs="宋体"/>
+          <w:noProof/>
+          <w:color w:val="444444"/>
+          <w:kern w:val="0"/>
+          <w:sz w:val="18"/>
+          <w:szCs w:val="18"/>
+        </w:rPr>
+        <w:drawing>
+          <wp:inline distT="0" distB="0" distL="0" distR="0" wp14:anchorId="3B683BCA" wp14:editId="28CA9903">
+            <wp:extent cx="104775" cy="152400"/>
+            <wp:effectExtent l="0" t="0" r="0" b="0"/>
+            <wp:docPr id="31" name="图片 31" descr="http://images.csdn.net/syntaxhighlighting/OutliningIndicators/None.gif"/>
+            <wp:cNvGraphicFramePr>
+              <a:graphicFrameLocks xmlns:a="http://schemas.openxmlformats.org/drawingml/2006/main" noChangeAspect="1"/>
+            </wp:cNvGraphicFramePr>
+            <a:graphic xmlns:a="http://schemas.openxmlformats.org/drawingml/2006/main">
+              <a:graphicData uri="http://schemas.openxmlformats.org/drawingml/2006/picture">
+                <pic:pic xmlns:pic="http://schemas.openxmlformats.org/drawingml/2006/picture">
+                  <pic:nvPicPr>
+                    <pic:cNvPr id="0" name="Picture 1" descr="http://images.csdn.net/syntaxhighlighting/OutliningIndicators/None.gif"/>
+                    <pic:cNvPicPr>
+                      <a:picLocks noChangeAspect="1" noChangeArrowheads="1"/>
+                    </pic:cNvPicPr>
+                  </pic:nvPicPr>
+                  <pic:blipFill>
+                    <a:blip r:embed="rId6">
+                      <a:extLst>
+                        <a:ext uri="{28A0092B-C50C-407E-A947-70E740481C1C}">
+                          <a14:useLocalDpi xmlns:a14="http://schemas.microsoft.com/office/drawing/2010/main" val="0"/>
+                        </a:ext>
+                      </a:extLst>
+                    </a:blip>
+                    <a:srcRect/>
+                    <a:stretch>
+                      <a:fillRect/>
+                    </a:stretch>
+                  </pic:blipFill>
+                  <pic:spPr bwMode="auto">
+                    <a:xfrm>
+                      <a:off x="0" y="0"/>
+                      <a:ext cx="104775" cy="152400"/>
+                    </a:xfrm>
+                    <a:prstGeom prst="rect">
+                      <a:avLst/>
+                    </a:prstGeom>
+                    <a:noFill/>
+                    <a:ln>
+                      <a:noFill/>
+                    </a:ln>
+                  </pic:spPr>
+                </pic:pic>
+              </a:graphicData>
+            </a:graphic>
+          </wp:inline>
+        </w:drawing>
+      </w:r>
+      <w:proofErr w:type="gramStart"/>
+      <w:r>
+        <w:rPr>
+          <w:rFonts w:ascii="Verdana" w:eastAsia="宋体" w:hAnsi="Verdana" w:cs="宋体"/>
+          <w:color w:val="000000"/>
+          <w:kern w:val="0"/>
+          <w:sz w:val="18"/>
+          <w:szCs w:val="18"/>
+        </w:rPr>
+        <w:t>using</w:t>
+      </w:r>
+      <w:proofErr w:type="gramEnd"/>
+      <w:r>
+        <w:rPr>
+          <w:rFonts w:ascii="Verdana" w:eastAsia="宋体" w:hAnsi="Verdana" w:cs="宋体"/>
+          <w:color w:val="000000"/>
+          <w:kern w:val="0"/>
+          <w:sz w:val="18"/>
+          <w:szCs w:val="18"/>
+        </w:rPr>
+        <w:t> </w:t>
+      </w:r>
+      <w:proofErr w:type="spellStart"/>
+      <w:r>
+        <w:rPr>
+          <w:rFonts w:ascii="Verdana" w:eastAsia="宋体" w:hAnsi="Verdana" w:cs="宋体"/>
+          <w:color w:val="000000"/>
+          <w:kern w:val="0"/>
+          <w:sz w:val="18"/>
+          <w:szCs w:val="18"/>
+        </w:rPr>
+        <w:t>msvc</w:t>
+      </w:r>
+      <w:proofErr w:type="spellEnd"/>
+      <w:r>
+        <w:rPr>
+          <w:rFonts w:ascii="Verdana" w:eastAsia="宋体" w:hAnsi="Verdana" w:cs="宋体"/>
+          <w:color w:val="000000"/>
+          <w:kern w:val="0"/>
+          <w:sz w:val="18"/>
+          <w:szCs w:val="18"/>
+        </w:rPr>
+        <w:t> : 7.1 </w:t>
+      </w:r>
+      <w:r>
+        <w:rPr>
+          <w:rFonts w:ascii="Verdana" w:eastAsia="宋体" w:hAnsi="Verdana" w:cs="宋体"/>
+          <w:color w:val="008000"/>
+          <w:kern w:val="0"/>
+          <w:sz w:val="18"/>
+          <w:szCs w:val="18"/>
+        </w:rPr>
+        <w:t>;</w:t>
+      </w:r>
+    </w:p>
+    <w:p>
+      <w:pPr>
+        <w:widowControl/>
+        <w:shd w:val="clear" w:color="auto" w:fill="FFFFFF"/>
+        <w:spacing w:after="324"/>
+        <w:jc w:val="left"/>
+        <w:rPr>
+          <w:rFonts w:ascii="Verdana" w:eastAsia="宋体" w:hAnsi="Verdana" w:cs="宋体"/>
+          <w:color w:val="444444"/>
+          <w:kern w:val="0"/>
+          <w:sz w:val="18"/>
+          <w:szCs w:val="18"/>
+        </w:rPr>
+      </w:pPr>
+      <w:r>
+        <w:rPr>
+          <w:rFonts w:ascii="Verdana" w:eastAsia="宋体" w:hAnsi="Verdana" w:cs="宋体"/>
+          <w:color w:val="444444"/>
+          <w:kern w:val="0"/>
+          <w:sz w:val="18"/>
+          <w:szCs w:val="18"/>
+        </w:rPr>
+        <w:t> </w:t>
+      </w:r>
+      <w:r>
+        <w:rPr>
+          <w:rFonts w:ascii="Verdana" w:eastAsia="宋体" w:hAnsi="Verdana" w:cs="宋体"/>
+          <w:color w:val="000000"/>
+          <w:kern w:val="0"/>
+          <w:sz w:val="18"/>
+          <w:szCs w:val="18"/>
+        </w:rPr>
+        <w:t>B</w:t>
+      </w:r>
+      <w:proofErr w:type="gramStart"/>
+      <w:r>
+        <w:rPr>
+          <w:rFonts w:ascii="Verdana" w:eastAsia="宋体" w:hAnsi="Verdana" w:cs="宋体"/>
+          <w:color w:val="000000"/>
+          <w:kern w:val="0"/>
+          <w:sz w:val="18"/>
+          <w:szCs w:val="18"/>
+        </w:rPr>
+        <w:t>:vs2005.net</w:t>
+      </w:r>
+      <w:proofErr w:type="gramEnd"/>
+      <w:r>
+        <w:rPr>
+          <w:rFonts w:ascii="Verdana" w:eastAsia="宋体" w:hAnsi="Verdana" w:cs="宋体"/>
+          <w:color w:val="444444"/>
+          <w:kern w:val="0"/>
+          <w:sz w:val="18"/>
+          <w:szCs w:val="18"/>
+        </w:rPr>
+        <w:t xml:space="preserve"> </w:t>
+      </w:r>
+    </w:p>
+    <w:p>
+      <w:pPr>
+        <w:widowControl/>
+        <w:shd w:val="clear" w:color="auto" w:fill="E6E6E6"/>
+        <w:wordWrap w:val="0"/>
+        <w:jc w:val="left"/>
+        <w:rPr>
+          <w:rFonts w:ascii="Verdana" w:eastAsia="宋体" w:hAnsi="Verdana" w:cs="宋体"/>
+          <w:color w:val="444444"/>
+          <w:kern w:val="0"/>
+          <w:sz w:val="18"/>
+          <w:szCs w:val="18"/>
+        </w:rPr>
+      </w:pPr>
+      <w:r>
+        <w:rPr>
+          <w:rFonts w:ascii="Verdana" w:eastAsia="宋体" w:hAnsi="Verdana" w:cs="宋体"/>
+          <w:noProof/>
+          <w:color w:val="444444"/>
+          <w:kern w:val="0"/>
+          <w:sz w:val="18"/>
+          <w:szCs w:val="18"/>
+        </w:rPr>
+        <w:drawing>
+          <wp:inline distT="0" distB="0" distL="0" distR="0" wp14:anchorId="2126A7FD" wp14:editId="63075F3D">
+            <wp:extent cx="104775" cy="152400"/>
+            <wp:effectExtent l="0" t="0" r="0" b="0"/>
+            <wp:docPr id="32" name="图片 32" descr="http://images.csdn.net/syntaxhighlighting/OutliningIndicators/None.gif"/>
+            <wp:cNvGraphicFramePr>
+              <a:graphicFrameLocks xmlns:a="http://schemas.openxmlformats.org/drawingml/2006/main" noChangeAspect="1"/>
+            </wp:cNvGraphicFramePr>
+            <a:graphic xmlns:a="http://schemas.openxmlformats.org/drawingml/2006/main">
+              <a:graphicData uri="http://schemas.openxmlformats.org/drawingml/2006/picture">
+                <pic:pic xmlns:pic="http://schemas.openxmlformats.org/drawingml/2006/picture">
+                  <pic:nvPicPr>
+                    <pic:cNvPr id="0" name="Picture 2" descr="http://images.csdn.net/syntaxhighlighting/OutliningIndicators/None.gif"/>
+                    <pic:cNvPicPr>
+                      <a:picLocks noChangeAspect="1" noChangeArrowheads="1"/>
+                    </pic:cNvPicPr>
+                  </pic:nvPicPr>
+                  <pic:blipFill>
+                    <a:blip r:embed="rId6">
+                      <a:extLst>
+                        <a:ext uri="{28A0092B-C50C-407E-A947-70E740481C1C}">
+                          <a14:useLocalDpi xmlns:a14="http://schemas.microsoft.com/office/drawing/2010/main" val="0"/>
+                        </a:ext>
+                      </a:extLst>
+                    </a:blip>
+                    <a:srcRect/>
+                    <a:stretch>
+                      <a:fillRect/>
+                    </a:stretch>
+                  </pic:blipFill>
+                  <pic:spPr bwMode="auto">
+                    <a:xfrm>
+                      <a:off x="0" y="0"/>
+                      <a:ext cx="104775" cy="152400"/>
+                    </a:xfrm>
+                    <a:prstGeom prst="rect">
+                      <a:avLst/>
+                    </a:prstGeom>
+                    <a:noFill/>
+                    <a:ln>
+                      <a:noFill/>
+                    </a:ln>
+                  </pic:spPr>
+                </pic:pic>
+              </a:graphicData>
+            </a:graphic>
+          </wp:inline>
+        </w:drawing>
+      </w:r>
+      <w:proofErr w:type="gramStart"/>
+      <w:r>
+        <w:rPr>
+          <w:rFonts w:ascii="Verdana" w:eastAsia="宋体" w:hAnsi="Verdana" w:cs="宋体"/>
+          <w:color w:val="000000"/>
+          <w:kern w:val="0"/>
+          <w:sz w:val="18"/>
+          <w:szCs w:val="18"/>
+        </w:rPr>
+        <w:t>using</w:t>
+      </w:r>
+      <w:proofErr w:type="gramEnd"/>
+      <w:r>
+        <w:rPr>
+          <w:rFonts w:ascii="Verdana" w:eastAsia="宋体" w:hAnsi="Verdana" w:cs="宋体"/>
+          <w:color w:val="000000"/>
+          <w:kern w:val="0"/>
+          <w:sz w:val="18"/>
+          <w:szCs w:val="18"/>
+        </w:rPr>
+        <w:t> msvc : 8.0 : : &lt;compileflags&gt;/wd4819 &lt;compileflags&gt;/D_CRT_SECURE_NO_DEPRECATE &lt;compileflags&gt;/D_SCL_SECURE_NO_DEPRECATE &lt;compileflags&gt;/D_SECURE_SCL=0 </w:t>
+      </w:r>
+      <w:r>
+        <w:rPr>
+          <w:rFonts w:ascii="Verdana" w:eastAsia="宋体" w:hAnsi="Verdana" w:cs="宋体"/>
+          <w:color w:val="008000"/>
+          <w:kern w:val="0"/>
+          <w:sz w:val="18"/>
+          <w:szCs w:val="18"/>
+        </w:rPr>
+        <w:t>;</w:t>
+      </w:r>
+    </w:p>
+    <w:p>
+      <w:pPr>
+        <w:widowControl/>
+        <w:shd w:val="clear" w:color="auto" w:fill="FFFFFF"/>
+        <w:spacing w:after="324"/>
+        <w:jc w:val="left"/>
+        <w:rPr>
+          <w:rFonts w:ascii="Verdana" w:eastAsia="宋体" w:hAnsi="Verdana" w:cs="宋体"/>
+          <w:color w:val="444444"/>
+          <w:kern w:val="0"/>
+          <w:sz w:val="18"/>
+          <w:szCs w:val="18"/>
+        </w:rPr>
+      </w:pPr>
+      <w:r>
+        <w:rPr>
+          <w:rFonts w:ascii="Verdana" w:eastAsia="宋体" w:hAnsi="Verdana" w:cs="宋体"/>
+          <w:color w:val="444444"/>
+          <w:kern w:val="0"/>
+          <w:sz w:val="18"/>
+          <w:szCs w:val="18"/>
+        </w:rPr>
+        <w:t> </w:t>
+      </w:r>
+      <w:r>
+        <w:rPr>
+          <w:rFonts w:ascii="Verdana" w:eastAsia="宋体" w:hAnsi="Verdana" w:cs="宋体"/>
+          <w:color w:val="444444"/>
+          <w:kern w:val="0"/>
+          <w:sz w:val="18"/>
+          <w:szCs w:val="18"/>
+        </w:rPr>
+        <w:t>在</w:t>
+      </w:r>
+      <w:r>
+        <w:rPr>
+          <w:rFonts w:ascii="Verdana" w:eastAsia="宋体" w:hAnsi="Verdana" w:cs="宋体"/>
+          <w:color w:val="444444"/>
+          <w:kern w:val="0"/>
+          <w:sz w:val="18"/>
+          <w:szCs w:val="18"/>
+        </w:rPr>
+        <w:t>VC8.0</w:t>
+      </w:r>
+      <w:r>
+        <w:rPr>
+          <w:rFonts w:ascii="Verdana" w:eastAsia="宋体" w:hAnsi="Verdana" w:cs="宋体"/>
+          <w:color w:val="444444"/>
+          <w:kern w:val="0"/>
+          <w:sz w:val="18"/>
+          <w:szCs w:val="18"/>
+        </w:rPr>
+        <w:t>出现的</w:t>
+      </w:r>
+      <w:r>
+        <w:rPr>
+          <w:rFonts w:ascii="Verdana" w:eastAsia="宋体" w:hAnsi="Verdana" w:cs="宋体"/>
+          <w:color w:val="444444"/>
+          <w:kern w:val="0"/>
+          <w:sz w:val="18"/>
+          <w:szCs w:val="18"/>
+        </w:rPr>
+        <w:t>warning</w:t>
+      </w:r>
+      <w:r>
+        <w:rPr>
+          <w:rFonts w:ascii="Verdana" w:eastAsia="宋体" w:hAnsi="Verdana" w:cs="宋体"/>
+          <w:color w:val="444444"/>
+          <w:kern w:val="0"/>
+          <w:sz w:val="18"/>
+          <w:szCs w:val="18"/>
+        </w:rPr>
+        <w:t>，主要是以下</w:t>
+      </w:r>
+      <w:r>
+        <w:rPr>
+          <w:rFonts w:ascii="Verdana" w:eastAsia="宋体" w:hAnsi="Verdana" w:cs="宋体"/>
+          <w:color w:val="444444"/>
+          <w:kern w:val="0"/>
+          <w:sz w:val="18"/>
+          <w:szCs w:val="18"/>
+        </w:rPr>
+        <w:t>2</w:t>
+      </w:r>
+      <w:r>
+        <w:rPr>
+          <w:rFonts w:ascii="Verdana" w:eastAsia="宋体" w:hAnsi="Verdana" w:cs="宋体"/>
+          <w:color w:val="444444"/>
+          <w:kern w:val="0"/>
+          <w:sz w:val="18"/>
+          <w:szCs w:val="18"/>
+        </w:rPr>
+        <w:t>类</w:t>
+      </w:r>
+      <w:r>
+        <w:rPr>
+          <w:rFonts w:ascii="Verdana" w:eastAsia="宋体" w:hAnsi="Verdana" w:cs="宋体"/>
+          <w:color w:val="444444"/>
+          <w:kern w:val="0"/>
+          <w:sz w:val="18"/>
+          <w:szCs w:val="18"/>
+        </w:rPr>
+        <w:t xml:space="preserve"> </w:t>
+      </w:r>
+    </w:p>
+    <w:p>
+      <w:pPr>
+        <w:widowControl/>
+        <w:shd w:val="clear" w:color="auto" w:fill="FFFFFF"/>
+        <w:spacing w:after="324"/>
+        <w:jc w:val="left"/>
+        <w:rPr>
+          <w:rFonts w:ascii="Verdana" w:eastAsia="宋体" w:hAnsi="Verdana" w:cs="宋体"/>
+          <w:color w:val="444444"/>
+          <w:kern w:val="0"/>
+          <w:sz w:val="18"/>
+          <w:szCs w:val="18"/>
+        </w:rPr>
+      </w:pPr>
+      <w:r>
+        <w:rPr>
+          <w:rFonts w:ascii="Verdana" w:eastAsia="宋体" w:hAnsi="Verdana" w:cs="宋体"/>
+          <w:color w:val="444444"/>
+          <w:kern w:val="0"/>
+          <w:sz w:val="18"/>
+          <w:szCs w:val="18"/>
+        </w:rPr>
+        <w:t xml:space="preserve">a.C4819 : </w:t>
+      </w:r>
+      <w:r>
+        <w:rPr>
+          <w:rFonts w:ascii="Verdana" w:eastAsia="宋体" w:hAnsi="Verdana" w:cs="宋体"/>
+          <w:color w:val="444444"/>
+          <w:kern w:val="0"/>
+          <w:sz w:val="18"/>
+          <w:szCs w:val="18"/>
+        </w:rPr>
+        <w:t>代码中</w:t>
+      </w:r>
+      <w:r>
+        <w:rPr>
+          <w:rFonts w:ascii="Verdana" w:eastAsia="宋体" w:hAnsi="Verdana" w:cs="宋体"/>
+          <w:color w:val="444444"/>
+          <w:kern w:val="0"/>
+          <w:sz w:val="18"/>
+          <w:szCs w:val="18"/>
+        </w:rPr>
+        <w:t>cp950</w:t>
+      </w:r>
+      <w:r>
+        <w:rPr>
+          <w:rFonts w:ascii="Verdana" w:eastAsia="宋体" w:hAnsi="Verdana" w:cs="宋体"/>
+          <w:color w:val="444444"/>
+          <w:kern w:val="0"/>
+          <w:sz w:val="18"/>
+          <w:szCs w:val="18"/>
+        </w:rPr>
+        <w:t>无法显示的字元</w:t>
+      </w:r>
+      <w:r>
+        <w:rPr>
+          <w:rFonts w:ascii="Verdana" w:eastAsia="宋体" w:hAnsi="Verdana" w:cs="宋体"/>
+          <w:color w:val="444444"/>
+          <w:kern w:val="0"/>
+          <w:sz w:val="18"/>
+          <w:szCs w:val="18"/>
+        </w:rPr>
+        <w:t xml:space="preserve">. </w:t>
+      </w:r>
+    </w:p>
+    <w:p>
+      <w:pPr>
+        <w:widowControl/>
+        <w:shd w:val="clear" w:color="auto" w:fill="FFFFFF"/>
+        <w:spacing w:after="324"/>
+        <w:jc w:val="left"/>
+        <w:rPr>
+          <w:rFonts w:ascii="Verdana" w:eastAsia="宋体" w:hAnsi="Verdana" w:cs="宋体"/>
+          <w:color w:val="444444"/>
+          <w:kern w:val="0"/>
+          <w:sz w:val="18"/>
+          <w:szCs w:val="18"/>
+        </w:rPr>
+      </w:pPr>
+      <w:r>
+        <w:rPr>
+          <w:rFonts w:ascii="Verdana" w:eastAsia="宋体" w:hAnsi="Verdana" w:cs="宋体"/>
+          <w:color w:val="444444"/>
+          <w:kern w:val="0"/>
+          <w:sz w:val="18"/>
+          <w:szCs w:val="18"/>
+        </w:rPr>
+        <w:t>b.VC8.0</w:t>
+      </w:r>
+      <w:r>
+        <w:rPr>
+          <w:rFonts w:ascii="Verdana" w:eastAsia="宋体" w:hAnsi="Verdana" w:cs="宋体"/>
+          <w:color w:val="444444"/>
+          <w:kern w:val="0"/>
+          <w:sz w:val="18"/>
+          <w:szCs w:val="18"/>
+        </w:rPr>
+        <w:t>特有的</w:t>
+      </w:r>
+      <w:proofErr w:type="gramStart"/>
+      <w:r>
+        <w:rPr>
+          <w:rFonts w:ascii="Verdana" w:eastAsia="宋体" w:hAnsi="Verdana" w:cs="宋体"/>
+          <w:color w:val="444444"/>
+          <w:kern w:val="0"/>
+          <w:sz w:val="18"/>
+          <w:szCs w:val="18"/>
+        </w:rPr>
+        <w:t>的</w:t>
+      </w:r>
+      <w:proofErr w:type="spellStart"/>
+      <w:proofErr w:type="gramEnd"/>
+      <w:r>
+        <w:rPr>
+          <w:rFonts w:ascii="Verdana" w:eastAsia="宋体" w:hAnsi="Verdana" w:cs="宋体"/>
+          <w:color w:val="444444"/>
+          <w:kern w:val="0"/>
+          <w:sz w:val="18"/>
+          <w:szCs w:val="18"/>
+        </w:rPr>
+        <w:t>safe_code</w:t>
+      </w:r>
+      <w:proofErr w:type="spellEnd"/>
+      <w:r>
+        <w:rPr>
+          <w:rFonts w:ascii="Verdana" w:eastAsia="宋体" w:hAnsi="Verdana" w:cs="宋体"/>
+          <w:color w:val="444444"/>
+          <w:kern w:val="0"/>
+          <w:sz w:val="18"/>
+          <w:szCs w:val="18"/>
+        </w:rPr>
+        <w:t>技术</w:t>
+      </w:r>
+      <w:r>
+        <w:rPr>
+          <w:rFonts w:ascii="Verdana" w:eastAsia="宋体" w:hAnsi="Verdana" w:cs="宋体"/>
+          <w:color w:val="444444"/>
+          <w:kern w:val="0"/>
+          <w:sz w:val="18"/>
+          <w:szCs w:val="18"/>
+        </w:rPr>
+        <w:t>.</w:t>
+      </w:r>
+      <w:r>
+        <w:rPr>
+          <w:rFonts w:ascii="Verdana" w:eastAsia="宋体" w:hAnsi="Verdana" w:cs="宋体"/>
+          <w:color w:val="444444"/>
+          <w:kern w:val="0"/>
+          <w:sz w:val="18"/>
+          <w:szCs w:val="18"/>
+        </w:rPr>
+        <w:br/>
+      </w:r>
+      <w:r>
+        <w:rPr>
+          <w:rFonts w:ascii="Verdana" w:eastAsia="宋体" w:hAnsi="Verdana" w:cs="宋体"/>
+          <w:color w:val="444444"/>
+          <w:kern w:val="0"/>
+          <w:sz w:val="18"/>
+          <w:szCs w:val="18"/>
+        </w:rPr>
+        <w:br/>
+      </w:r>
+      <w:r>
+        <w:rPr>
+          <w:rFonts w:ascii="Verdana" w:eastAsia="宋体" w:hAnsi="Verdana" w:cs="宋体"/>
+          <w:color w:val="444444"/>
+          <w:kern w:val="0"/>
+          <w:sz w:val="18"/>
+          <w:szCs w:val="18"/>
+        </w:rPr>
+        <w:br/>
+      </w:r>
+      <w:proofErr w:type="gramStart"/>
+      <w:r>
+        <w:rPr>
+          <w:rFonts w:ascii="Verdana" w:eastAsia="宋体" w:hAnsi="Verdana" w:cs="宋体"/>
+          <w:color w:val="444444"/>
+          <w:kern w:val="0"/>
+          <w:sz w:val="18"/>
+          <w:szCs w:val="18"/>
+        </w:rPr>
+        <w:t>宏解释</w:t>
+      </w:r>
+      <w:proofErr w:type="gramEnd"/>
+      <w:r>
+        <w:rPr>
+          <w:rFonts w:ascii="Verdana" w:eastAsia="宋体" w:hAnsi="Verdana" w:cs="宋体"/>
+          <w:color w:val="444444"/>
+          <w:kern w:val="0"/>
+          <w:sz w:val="18"/>
+          <w:szCs w:val="18"/>
+        </w:rPr>
+        <w:t>:</w:t>
+      </w:r>
+      <w:r>
+        <w:rPr>
+          <w:rFonts w:ascii="Verdana" w:eastAsia="宋体" w:hAnsi="Verdana" w:cs="宋体"/>
+          <w:color w:val="444444"/>
+          <w:kern w:val="0"/>
+          <w:sz w:val="18"/>
+          <w:szCs w:val="18"/>
+        </w:rPr>
+        <w:br/>
+        <w:t>    _CRT_SECURE_NO_DEPRECATE</w:t>
+      </w:r>
+      <w:r>
+        <w:rPr>
+          <w:rFonts w:ascii="Verdana" w:eastAsia="宋体" w:hAnsi="Verdana" w:cs="宋体"/>
+          <w:color w:val="444444"/>
+          <w:kern w:val="0"/>
+          <w:sz w:val="18"/>
+          <w:szCs w:val="18"/>
+        </w:rPr>
+        <w:t>和</w:t>
+      </w:r>
+      <w:r>
+        <w:rPr>
+          <w:rFonts w:ascii="Verdana" w:eastAsia="宋体" w:hAnsi="Verdana" w:cs="宋体"/>
+          <w:color w:val="444444"/>
+          <w:kern w:val="0"/>
+          <w:sz w:val="18"/>
+          <w:szCs w:val="18"/>
+        </w:rPr>
+        <w:t>_SCL_SECURE_NO_DEPRECATE</w:t>
+      </w:r>
+      <w:r>
+        <w:rPr>
+          <w:rFonts w:ascii="Verdana" w:eastAsia="宋体" w:hAnsi="Verdana" w:cs="宋体"/>
+          <w:color w:val="444444"/>
+          <w:kern w:val="0"/>
+          <w:sz w:val="18"/>
+          <w:szCs w:val="18"/>
+        </w:rPr>
+        <w:t>用于关闭</w:t>
+      </w:r>
+      <w:r>
+        <w:rPr>
+          <w:rFonts w:ascii="Verdana" w:eastAsia="宋体" w:hAnsi="Verdana" w:cs="宋体"/>
+          <w:color w:val="444444"/>
+          <w:kern w:val="0"/>
+          <w:sz w:val="18"/>
+          <w:szCs w:val="18"/>
+        </w:rPr>
+        <w:t>safe code</w:t>
+      </w:r>
+      <w:r>
+        <w:rPr>
+          <w:rFonts w:ascii="Verdana" w:eastAsia="宋体" w:hAnsi="Verdana" w:cs="宋体"/>
+          <w:color w:val="444444"/>
+          <w:kern w:val="0"/>
+          <w:sz w:val="18"/>
+          <w:szCs w:val="18"/>
+        </w:rPr>
+        <w:t>代码警告，</w:t>
+      </w:r>
+      <w:r>
+        <w:rPr>
+          <w:rFonts w:ascii="Verdana" w:eastAsia="宋体" w:hAnsi="Verdana" w:cs="宋体"/>
+          <w:color w:val="444444"/>
+          <w:kern w:val="0"/>
+          <w:sz w:val="18"/>
+          <w:szCs w:val="18"/>
+        </w:rPr>
+        <w:t>    _SECURE_SCL</w:t>
+      </w:r>
+      <w:r>
+        <w:rPr>
+          <w:rFonts w:ascii="Verdana" w:eastAsia="宋体" w:hAnsi="Verdana" w:cs="宋体"/>
+          <w:color w:val="444444"/>
+          <w:kern w:val="0"/>
+          <w:sz w:val="18"/>
+          <w:szCs w:val="18"/>
+        </w:rPr>
+        <w:t>用于控制是否用</w:t>
+      </w:r>
+      <w:r>
+        <w:rPr>
+          <w:rFonts w:ascii="Verdana" w:eastAsia="宋体" w:hAnsi="Verdana" w:cs="宋体"/>
+          <w:color w:val="444444"/>
+          <w:kern w:val="0"/>
+          <w:sz w:val="18"/>
+          <w:szCs w:val="18"/>
+        </w:rPr>
+        <w:t>safe code</w:t>
+      </w:r>
+      <w:r>
+        <w:rPr>
+          <w:rFonts w:ascii="Verdana" w:eastAsia="宋体" w:hAnsi="Verdana" w:cs="宋体"/>
+          <w:color w:val="444444"/>
+          <w:kern w:val="0"/>
+          <w:sz w:val="18"/>
+          <w:szCs w:val="18"/>
+        </w:rPr>
+        <w:t>对</w:t>
+      </w:r>
+      <w:r>
+        <w:rPr>
+          <w:rFonts w:ascii="Verdana" w:eastAsia="宋体" w:hAnsi="Verdana" w:cs="宋体"/>
+          <w:color w:val="444444"/>
+          <w:kern w:val="0"/>
+          <w:sz w:val="18"/>
+          <w:szCs w:val="18"/>
+        </w:rPr>
+        <w:t>STL</w:t>
+      </w:r>
+      <w:r>
+        <w:rPr>
+          <w:rFonts w:ascii="Verdana" w:eastAsia="宋体" w:hAnsi="Verdana" w:cs="宋体"/>
+          <w:color w:val="444444"/>
+          <w:kern w:val="0"/>
+          <w:sz w:val="18"/>
+          <w:szCs w:val="18"/>
+        </w:rPr>
+        <w:t>边界进行检查。</w:t>
+      </w:r>
+      <w:r>
+        <w:rPr>
+          <w:rFonts w:ascii="Verdana" w:eastAsia="宋体" w:hAnsi="Verdana" w:cs="宋体"/>
+          <w:color w:val="444444"/>
+          <w:kern w:val="0"/>
+          <w:sz w:val="18"/>
+          <w:szCs w:val="18"/>
+        </w:rPr>
+        <w:t xml:space="preserve"> </w:t>
+      </w:r>
+    </w:p>
+    <w:p>
+      <w:pPr>
+        <w:widowControl/>
+        <w:shd w:val="clear" w:color="auto" w:fill="FFFFFF"/>
+        <w:spacing w:after="324"/>
+        <w:jc w:val="left"/>
+        <w:rPr>
+          <w:rFonts w:ascii="Verdana" w:eastAsia="宋体" w:hAnsi="Verdana" w:cs="宋体"/>
+          <w:color w:val="444444"/>
+          <w:kern w:val="0"/>
+          <w:sz w:val="18"/>
+          <w:szCs w:val="18"/>
+        </w:rPr>
+      </w:pPr>
+      <w:r>
+        <w:rPr>
+          <w:rFonts w:ascii="Verdana" w:eastAsia="宋体" w:hAnsi="Verdana" w:cs="宋体"/>
+          <w:b/>
+          <w:bCs/>
+          <w:color w:val="444444"/>
+          <w:kern w:val="0"/>
+          <w:sz w:val="18"/>
+          <w:szCs w:val="18"/>
+        </w:rPr>
+        <w:t xml:space="preserve">C: </w:t>
+      </w:r>
+      <w:r>
+        <w:rPr>
+          <w:rFonts w:ascii="Verdana" w:eastAsia="宋体" w:hAnsi="Verdana" w:cs="宋体"/>
+          <w:b/>
+          <w:bCs/>
+          <w:color w:val="444444"/>
+          <w:kern w:val="0"/>
+          <w:sz w:val="18"/>
+          <w:szCs w:val="18"/>
+        </w:rPr>
+        <w:t xml:space="preserve">加上　</w:t>
+      </w:r>
+      <w:r>
+        <w:rPr>
+          <w:rFonts w:ascii="Verdana" w:eastAsia="宋体" w:hAnsi="Verdana" w:cs="宋体"/>
+          <w:b/>
+          <w:bCs/>
+          <w:color w:val="444444"/>
+          <w:kern w:val="0"/>
+          <w:sz w:val="18"/>
+          <w:szCs w:val="18"/>
+        </w:rPr>
+        <w:t xml:space="preserve">python , </w:t>
+      </w:r>
+      <w:r>
+        <w:rPr>
+          <w:rFonts w:ascii="Verdana" w:eastAsia="宋体" w:hAnsi="Verdana" w:cs="宋体"/>
+          <w:b/>
+          <w:bCs/>
+          <w:color w:val="444444"/>
+          <w:kern w:val="0"/>
+          <w:sz w:val="18"/>
+          <w:szCs w:val="18"/>
+        </w:rPr>
+        <w:t>目前我用的是</w:t>
+      </w:r>
+      <w:r>
+        <w:rPr>
+          <w:rFonts w:ascii="Verdana" w:eastAsia="宋体" w:hAnsi="Verdana" w:cs="宋体"/>
+          <w:b/>
+          <w:bCs/>
+          <w:color w:val="444444"/>
+          <w:kern w:val="0"/>
+          <w:sz w:val="18"/>
+          <w:szCs w:val="18"/>
+        </w:rPr>
+        <w:t>2.5</w:t>
+      </w:r>
+      <w:r>
+        <w:rPr>
+          <w:rFonts w:ascii="Verdana" w:eastAsia="宋体" w:hAnsi="Verdana" w:cs="宋体"/>
+          <w:b/>
+          <w:bCs/>
+          <w:color w:val="444444"/>
+          <w:kern w:val="0"/>
+          <w:sz w:val="18"/>
+          <w:szCs w:val="18"/>
+        </w:rPr>
+        <w:t>版</w:t>
+      </w:r>
+      <w:r>
+        <w:rPr>
+          <w:rFonts w:ascii="Verdana" w:eastAsia="宋体" w:hAnsi="Verdana" w:cs="宋体"/>
+          <w:color w:val="444444"/>
+          <w:kern w:val="0"/>
+          <w:sz w:val="18"/>
+          <w:szCs w:val="18"/>
+        </w:rPr>
+        <w:t xml:space="preserve"> </w:t>
+      </w:r>
+    </w:p>
+    <w:p>
+      <w:pPr>
+        <w:widowControl/>
+        <w:shd w:val="clear" w:color="auto" w:fill="E6E6E6"/>
+        <w:wordWrap w:val="0"/>
+        <w:jc w:val="left"/>
+        <w:rPr>
+          <w:rFonts w:ascii="Verdana" w:eastAsia="宋体" w:hAnsi="Verdana" w:cs="宋体"/>
+          <w:color w:val="444444"/>
+          <w:kern w:val="0"/>
+          <w:sz w:val="18"/>
+          <w:szCs w:val="18"/>
+        </w:rPr>
+      </w:pPr>
+      <w:r>
+        <w:rPr>
+          <w:rFonts w:ascii="Verdana" w:eastAsia="宋体" w:hAnsi="Verdana" w:cs="宋体"/>
+          <w:noProof/>
+          <w:color w:val="444444"/>
+          <w:kern w:val="0"/>
+          <w:sz w:val="18"/>
+          <w:szCs w:val="18"/>
+        </w:rPr>
+        <w:drawing>
+          <wp:inline distT="0" distB="0" distL="0" distR="0" wp14:anchorId="65817905" wp14:editId="330CB013">
+            <wp:extent cx="104775" cy="152400"/>
+            <wp:effectExtent l="0" t="0" r="0" b="0"/>
+            <wp:docPr id="33" name="图片 33" descr="http://images.csdn.net/syntaxhighlighting/OutliningIndicators/None.gif"/>
+            <wp:cNvGraphicFramePr>
+              <a:graphicFrameLocks xmlns:a="http://schemas.openxmlformats.org/drawingml/2006/main" noChangeAspect="1"/>
+            </wp:cNvGraphicFramePr>
+            <a:graphic xmlns:a="http://schemas.openxmlformats.org/drawingml/2006/main">
+              <a:graphicData uri="http://schemas.openxmlformats.org/drawingml/2006/picture">
+                <pic:pic xmlns:pic="http://schemas.openxmlformats.org/drawingml/2006/picture">
+                  <pic:nvPicPr>
+                    <pic:cNvPr id="0" name="Picture 3" descr="http://images.csdn.net/syntaxhighlighting/OutliningIndicators/None.gif"/>
+                    <pic:cNvPicPr>
+                      <a:picLocks noChangeAspect="1" noChangeArrowheads="1"/>
+                    </pic:cNvPicPr>
+                  </pic:nvPicPr>
+                  <pic:blipFill>
+                    <a:blip r:embed="rId6">
+                      <a:extLst>
+                        <a:ext uri="{28A0092B-C50C-407E-A947-70E740481C1C}">
+                          <a14:useLocalDpi xmlns:a14="http://schemas.microsoft.com/office/drawing/2010/main" val="0"/>
+                        </a:ext>
+                      </a:extLst>
+                    </a:blip>
+                    <a:srcRect/>
+                    <a:stretch>
+                      <a:fillRect/>
+                    </a:stretch>
+                  </pic:blipFill>
+                  <pic:spPr bwMode="auto">
+                    <a:xfrm>
+                      <a:off x="0" y="0"/>
+                      <a:ext cx="104775" cy="152400"/>
+                    </a:xfrm>
+                    <a:prstGeom prst="rect">
+                      <a:avLst/>
+                    </a:prstGeom>
+                    <a:noFill/>
+                    <a:ln>
+                      <a:noFill/>
+                    </a:ln>
+                  </pic:spPr>
+                </pic:pic>
+              </a:graphicData>
+            </a:graphic>
+          </wp:inline>
+        </w:drawing>
+      </w:r>
+      <w:proofErr w:type="gramStart"/>
+      <w:r>
+        <w:rPr>
+          <w:rFonts w:ascii="Verdana" w:eastAsia="宋体" w:hAnsi="Verdana" w:cs="宋体"/>
+          <w:color w:val="0000FF"/>
+          <w:kern w:val="0"/>
+          <w:sz w:val="18"/>
+          <w:szCs w:val="18"/>
+        </w:rPr>
+        <w:t>using</w:t>
+      </w:r>
+      <w:proofErr w:type="gramEnd"/>
+      <w:r>
+        <w:rPr>
+          <w:rFonts w:ascii="Verdana" w:eastAsia="宋体" w:hAnsi="Verdana" w:cs="宋体"/>
+          <w:color w:val="000000"/>
+          <w:kern w:val="0"/>
+          <w:sz w:val="18"/>
+          <w:szCs w:val="18"/>
+        </w:rPr>
+        <w:t> python : 2.5 ;</w:t>
+      </w:r>
+      <w:r>
+        <w:rPr>
+          <w:rFonts w:ascii="Verdana" w:eastAsia="宋体" w:hAnsi="Verdana" w:cs="宋体"/>
+          <w:color w:val="000000"/>
+          <w:kern w:val="0"/>
+          <w:sz w:val="18"/>
+          <w:szCs w:val="18"/>
+        </w:rPr>
+        <w:br/>
+      </w:r>
+      <w:r>
+        <w:rPr>
+          <w:rFonts w:ascii="Verdana" w:eastAsia="宋体" w:hAnsi="Verdana" w:cs="宋体"/>
+          <w:noProof/>
+          <w:color w:val="000000"/>
+          <w:kern w:val="0"/>
+          <w:sz w:val="18"/>
+          <w:szCs w:val="18"/>
+        </w:rPr>
+        <w:drawing>
+          <wp:inline distT="0" distB="0" distL="0" distR="0" wp14:anchorId="08CB9B07" wp14:editId="06071205">
+            <wp:extent cx="104775" cy="152400"/>
+            <wp:effectExtent l="0" t="0" r="0" b="0"/>
+            <wp:docPr id="34" name="图片 34" descr="http://images.csdn.net/syntaxhighlighting/OutliningIndicators/None.gif"/>
+            <wp:cNvGraphicFramePr>
+              <a:graphicFrameLocks xmlns:a="http://schemas.openxmlformats.org/drawingml/2006/main" noChangeAspect="1"/>
+            </wp:cNvGraphicFramePr>
+            <a:graphic xmlns:a="http://schemas.openxmlformats.org/drawingml/2006/main">
+              <a:graphicData uri="http://schemas.openxmlformats.org/drawingml/2006/picture">
+                <pic:pic xmlns:pic="http://schemas.openxmlformats.org/drawingml/2006/picture">
+                  <pic:nvPicPr>
+                    <pic:cNvPr id="0" name="Picture 4" descr="http://images.csdn.net/syntaxhighlighting/OutliningIndicators/None.gif"/>
+                    <pic:cNvPicPr>
+                      <a:picLocks noChangeAspect="1" noChangeArrowheads="1"/>
+                    </pic:cNvPicPr>
+                  </pic:nvPicPr>
+                  <pic:blipFill>
+                    <a:blip r:embed="rId6">
+                      <a:extLst>
+                        <a:ext uri="{28A0092B-C50C-407E-A947-70E740481C1C}">
+                          <a14:useLocalDpi xmlns:a14="http://schemas.microsoft.com/office/drawing/2010/main" val="0"/>
+                        </a:ext>
+                      </a:extLst>
+                    </a:blip>
+                    <a:srcRect/>
+                    <a:stretch>
+                      <a:fillRect/>
+                    </a:stretch>
+                  </pic:blipFill>
+                  <pic:spPr bwMode="auto">
+                    <a:xfrm>
+                      <a:off x="0" y="0"/>
+                      <a:ext cx="104775" cy="152400"/>
+                    </a:xfrm>
+                    <a:prstGeom prst="rect">
+                      <a:avLst/>
+                    </a:prstGeom>
+                    <a:noFill/>
+                    <a:ln>
+                      <a:noFill/>
+                    </a:ln>
+                  </pic:spPr>
+                </pic:pic>
+              </a:graphicData>
+            </a:graphic>
+          </wp:inline>
+        </w:drawing>
+      </w:r>
+    </w:p>
+    <w:p>
+      <w:pPr>
+        <w:widowControl/>
+        <w:shd w:val="clear" w:color="auto" w:fill="FFFFFF"/>
+        <w:spacing w:after="324"/>
+        <w:jc w:val="left"/>
+        <w:rPr>
+          <w:rFonts w:ascii="Verdana" w:eastAsia="宋体" w:hAnsi="Verdana" w:cs="宋体"/>
+          <w:color w:val="444444"/>
+          <w:kern w:val="0"/>
+          <w:sz w:val="18"/>
+          <w:szCs w:val="18"/>
+        </w:rPr>
+      </w:pPr>
+      <w:r>
+        <w:rPr>
+          <w:rFonts w:ascii="Verdana" w:eastAsia="宋体" w:hAnsi="Verdana" w:cs="宋体"/>
+          <w:b/>
+          <w:bCs/>
+          <w:color w:val="444444"/>
+          <w:kern w:val="0"/>
+          <w:sz w:val="18"/>
+          <w:szCs w:val="18"/>
+        </w:rPr>
+        <w:t>4:</w:t>
+      </w:r>
+      <w:r>
+        <w:rPr>
+          <w:rFonts w:ascii="Verdana" w:eastAsia="宋体" w:hAnsi="Verdana" w:cs="宋体"/>
+          <w:b/>
+          <w:bCs/>
+          <w:color w:val="444444"/>
+          <w:kern w:val="0"/>
+          <w:sz w:val="18"/>
+          <w:szCs w:val="18"/>
+        </w:rPr>
+        <w:t>下载</w:t>
+      </w:r>
+      <w:r>
+        <w:rPr>
+          <w:rFonts w:ascii="Verdana" w:eastAsia="宋体" w:hAnsi="Verdana" w:cs="宋体"/>
+          <w:b/>
+          <w:bCs/>
+          <w:color w:val="444444"/>
+          <w:kern w:val="0"/>
+          <w:sz w:val="18"/>
+          <w:szCs w:val="18"/>
+        </w:rPr>
+        <w:t>bzip2-1.0.4    zlib-1.2.3,   icu4c-3.6:</w:t>
+      </w:r>
+      <w:r>
+        <w:rPr>
+          <w:rFonts w:ascii="Verdana" w:eastAsia="宋体" w:hAnsi="Verdana" w:cs="宋体"/>
+          <w:color w:val="444444"/>
+          <w:kern w:val="0"/>
+          <w:sz w:val="18"/>
+          <w:szCs w:val="18"/>
+        </w:rPr>
+        <w:t xml:space="preserve"> </w:t>
+      </w:r>
+    </w:p>
+    <w:p>
+      <w:pPr>
+        <w:widowControl/>
+        <w:shd w:val="clear" w:color="auto" w:fill="FFFFFF"/>
+        <w:spacing w:after="324"/>
+        <w:jc w:val="left"/>
+        <w:rPr>
+          <w:rFonts w:ascii="Verdana" w:eastAsia="宋体" w:hAnsi="Verdana" w:cs="宋体"/>
+          <w:color w:val="444444"/>
+          <w:kern w:val="0"/>
+          <w:sz w:val="18"/>
+          <w:szCs w:val="18"/>
+        </w:rPr>
+      </w:pPr>
+      <w:r>
+        <w:rPr>
+          <w:rFonts w:ascii="Verdana" w:eastAsia="宋体" w:hAnsi="Verdana" w:cs="宋体"/>
+          <w:color w:val="444444"/>
+          <w:kern w:val="0"/>
+          <w:sz w:val="18"/>
+          <w:szCs w:val="18"/>
+        </w:rPr>
+        <w:t xml:space="preserve">bzip2-1.0.4  </w:t>
+      </w:r>
+      <w:r>
+        <w:rPr>
+          <w:rFonts w:ascii="Verdana" w:eastAsia="宋体" w:hAnsi="Verdana" w:cs="宋体"/>
+          <w:color w:val="444444"/>
+          <w:kern w:val="0"/>
+          <w:sz w:val="18"/>
+          <w:szCs w:val="18"/>
+        </w:rPr>
+        <w:t>下载</w:t>
+      </w:r>
+      <w:r>
+        <w:rPr>
+          <w:rFonts w:ascii="Verdana" w:eastAsia="宋体" w:hAnsi="Verdana" w:cs="宋体"/>
+          <w:color w:val="444444"/>
+          <w:kern w:val="0"/>
+          <w:sz w:val="18"/>
+          <w:szCs w:val="18"/>
+        </w:rPr>
+        <w:t>:</w:t>
+      </w:r>
+      <w:hyperlink r:id="rId13" w:history="1">
+        <w:r>
+          <w:rPr>
+            <w:rFonts w:ascii="Verdana" w:eastAsia="宋体" w:hAnsi="Verdana" w:cs="宋体"/>
+            <w:color w:val="810081"/>
+            <w:kern w:val="0"/>
+            <w:sz w:val="18"/>
+            <w:szCs w:val="18"/>
+            <w:u w:val="single"/>
+          </w:rPr>
+          <w:t>http://www.bzip.org/</w:t>
+        </w:r>
+      </w:hyperlink>
+      <w:r>
+        <w:rPr>
+          <w:rFonts w:ascii="Verdana" w:eastAsia="宋体" w:hAnsi="Verdana" w:cs="宋体"/>
+          <w:color w:val="444444"/>
+          <w:kern w:val="0"/>
+          <w:sz w:val="18"/>
+          <w:szCs w:val="18"/>
+        </w:rPr>
+        <w:t xml:space="preserve"> </w:t>
+      </w:r>
+    </w:p>
+    <w:p>
+      <w:pPr>
+        <w:widowControl/>
+        <w:shd w:val="clear" w:color="auto" w:fill="FFFFFF"/>
+        <w:spacing w:after="324"/>
+        <w:jc w:val="left"/>
+        <w:rPr>
+          <w:rFonts w:ascii="Verdana" w:eastAsia="宋体" w:hAnsi="Verdana" w:cs="宋体"/>
+          <w:color w:val="444444"/>
+          <w:kern w:val="0"/>
+          <w:sz w:val="18"/>
+          <w:szCs w:val="18"/>
+        </w:rPr>
+      </w:pPr>
+      <w:r>
+        <w:rPr>
+          <w:rFonts w:ascii="Verdana" w:eastAsia="宋体" w:hAnsi="Verdana" w:cs="宋体"/>
+          <w:color w:val="444444"/>
+          <w:kern w:val="0"/>
+          <w:sz w:val="18"/>
+          <w:szCs w:val="18"/>
+        </w:rPr>
+        <w:t xml:space="preserve">zlib-1.2.3 </w:t>
+      </w:r>
+      <w:r>
+        <w:rPr>
+          <w:rFonts w:ascii="Verdana" w:eastAsia="宋体" w:hAnsi="Verdana" w:cs="宋体"/>
+          <w:color w:val="444444"/>
+          <w:kern w:val="0"/>
+          <w:sz w:val="18"/>
+          <w:szCs w:val="18"/>
+        </w:rPr>
+        <w:t>下载</w:t>
+      </w:r>
+      <w:r>
+        <w:rPr>
+          <w:rFonts w:ascii="Verdana" w:eastAsia="宋体" w:hAnsi="Verdana" w:cs="宋体"/>
+          <w:color w:val="444444"/>
+          <w:kern w:val="0"/>
+          <w:sz w:val="18"/>
+          <w:szCs w:val="18"/>
+        </w:rPr>
+        <w:t xml:space="preserve">: </w:t>
+      </w:r>
+      <w:hyperlink r:id="rId14" w:history="1">
+        <w:r>
+          <w:rPr>
+            <w:rFonts w:ascii="Verdana" w:eastAsia="宋体" w:hAnsi="Verdana" w:cs="宋体"/>
+            <w:color w:val="810081"/>
+            <w:kern w:val="0"/>
+            <w:sz w:val="18"/>
+            <w:szCs w:val="18"/>
+            <w:u w:val="single"/>
+          </w:rPr>
+          <w:t>http://www.zlib.net/</w:t>
+        </w:r>
+      </w:hyperlink>
+      <w:r>
+        <w:rPr>
+          <w:rFonts w:ascii="Verdana" w:eastAsia="宋体" w:hAnsi="Verdana" w:cs="宋体"/>
+          <w:color w:val="444444"/>
+          <w:kern w:val="0"/>
+          <w:sz w:val="18"/>
+          <w:szCs w:val="18"/>
+        </w:rPr>
+        <w:t xml:space="preserve"> </w:t>
+      </w:r>
+    </w:p>
+    <w:p>
+      <w:pPr>
+        <w:widowControl/>
+        <w:shd w:val="clear" w:color="auto" w:fill="FFFFFF"/>
+        <w:spacing w:after="324"/>
+        <w:jc w:val="left"/>
+        <w:rPr>
+          <w:rFonts w:ascii="Verdana" w:eastAsia="宋体" w:hAnsi="Verdana" w:cs="宋体"/>
+          <w:color w:val="444444"/>
+          <w:kern w:val="0"/>
+          <w:sz w:val="18"/>
+          <w:szCs w:val="18"/>
+        </w:rPr>
+      </w:pPr>
+      <w:r>
+        <w:rPr>
+          <w:rFonts w:ascii="Verdana" w:eastAsia="宋体" w:hAnsi="Verdana" w:cs="宋体"/>
+          <w:color w:val="444444"/>
+          <w:kern w:val="0"/>
+          <w:sz w:val="18"/>
+          <w:szCs w:val="18"/>
+        </w:rPr>
+        <w:t>icu4c-3.6</w:t>
+      </w:r>
+      <w:r>
+        <w:rPr>
+          <w:rFonts w:ascii="Verdana" w:eastAsia="宋体" w:hAnsi="Verdana" w:cs="宋体"/>
+          <w:b/>
+          <w:bCs/>
+          <w:color w:val="444444"/>
+          <w:kern w:val="0"/>
+          <w:sz w:val="18"/>
+          <w:szCs w:val="18"/>
+        </w:rPr>
+        <w:t xml:space="preserve"> </w:t>
+      </w:r>
+      <w:r>
+        <w:rPr>
+          <w:rFonts w:ascii="Verdana" w:eastAsia="宋体" w:hAnsi="Verdana" w:cs="宋体"/>
+          <w:color w:val="444444"/>
+          <w:kern w:val="0"/>
+          <w:sz w:val="18"/>
+          <w:szCs w:val="18"/>
+        </w:rPr>
+        <w:t>下载</w:t>
+      </w:r>
+      <w:r>
+        <w:rPr>
+          <w:rFonts w:ascii="Verdana" w:eastAsia="宋体" w:hAnsi="Verdana" w:cs="宋体"/>
+          <w:color w:val="444444"/>
+          <w:kern w:val="0"/>
+          <w:sz w:val="18"/>
+          <w:szCs w:val="18"/>
+        </w:rPr>
+        <w:t xml:space="preserve">:  </w:t>
+      </w:r>
+      <w:hyperlink r:id="rId15" w:history="1">
+        <w:r>
+          <w:rPr>
+            <w:rFonts w:ascii="Verdana" w:eastAsia="宋体" w:hAnsi="Verdana" w:cs="宋体"/>
+            <w:color w:val="810081"/>
+            <w:kern w:val="0"/>
+            <w:sz w:val="18"/>
+            <w:szCs w:val="18"/>
+            <w:u w:val="single"/>
+          </w:rPr>
+          <w:t>http://www.icu-project.org/</w:t>
+        </w:r>
+      </w:hyperlink>
+      <w:r>
+        <w:rPr>
+          <w:rFonts w:ascii="Verdana" w:eastAsia="宋体" w:hAnsi="Verdana" w:cs="宋体"/>
+          <w:color w:val="444444"/>
+          <w:kern w:val="0"/>
+          <w:sz w:val="18"/>
+          <w:szCs w:val="18"/>
+        </w:rPr>
+        <w:t xml:space="preserve"> </w:t>
+      </w:r>
+    </w:p>
+    <w:p>
+      <w:pPr>
+        <w:widowControl/>
+        <w:shd w:val="clear" w:color="auto" w:fill="FFFFFF"/>
+        <w:spacing w:after="324"/>
+        <w:jc w:val="left"/>
+        <w:rPr>
+          <w:rFonts w:ascii="Verdana" w:eastAsia="宋体" w:hAnsi="Verdana" w:cs="宋体"/>
+          <w:color w:val="444444"/>
+          <w:kern w:val="0"/>
+          <w:sz w:val="18"/>
+          <w:szCs w:val="18"/>
+        </w:rPr>
+      </w:pPr>
+      <w:r>
+        <w:rPr>
+          <w:rFonts w:ascii="Verdana" w:eastAsia="宋体" w:hAnsi="Verdana" w:cs="宋体"/>
+          <w:b/>
+          <w:bCs/>
+          <w:color w:val="444444"/>
+          <w:kern w:val="0"/>
+          <w:sz w:val="18"/>
+          <w:szCs w:val="18"/>
+        </w:rPr>
+        <w:t>5:</w:t>
+      </w:r>
+      <w:r>
+        <w:rPr>
+          <w:rFonts w:ascii="Verdana" w:eastAsia="宋体" w:hAnsi="Verdana" w:cs="宋体"/>
+          <w:b/>
+          <w:bCs/>
+          <w:color w:val="444444"/>
+          <w:kern w:val="0"/>
+          <w:sz w:val="18"/>
+          <w:szCs w:val="18"/>
+        </w:rPr>
+        <w:t>下载</w:t>
+      </w:r>
+      <w:r>
+        <w:rPr>
+          <w:rFonts w:ascii="Verdana" w:eastAsia="宋体" w:hAnsi="Verdana" w:cs="宋体"/>
+          <w:b/>
+          <w:bCs/>
+          <w:color w:val="444444"/>
+          <w:kern w:val="0"/>
+          <w:sz w:val="18"/>
+          <w:szCs w:val="18"/>
+        </w:rPr>
+        <w:t xml:space="preserve">python2.5 , </w:t>
+      </w:r>
+      <w:r>
+        <w:rPr>
+          <w:rFonts w:ascii="Verdana" w:eastAsia="宋体" w:hAnsi="Verdana" w:cs="宋体"/>
+          <w:b/>
+          <w:bCs/>
+          <w:color w:val="444444"/>
+          <w:kern w:val="0"/>
+          <w:sz w:val="18"/>
+          <w:szCs w:val="18"/>
+        </w:rPr>
+        <w:t>安装到</w:t>
+      </w:r>
+      <w:r>
+        <w:rPr>
+          <w:rFonts w:ascii="Verdana" w:eastAsia="宋体" w:hAnsi="Verdana" w:cs="宋体"/>
+          <w:b/>
+          <w:bCs/>
+          <w:color w:val="444444"/>
+          <w:kern w:val="0"/>
+          <w:sz w:val="18"/>
+          <w:szCs w:val="18"/>
+        </w:rPr>
+        <w:t>c:\</w:t>
+      </w:r>
+      <w:r>
+        <w:rPr>
+          <w:rFonts w:ascii="Verdana" w:eastAsia="宋体" w:hAnsi="Verdana" w:cs="宋体"/>
+          <w:color w:val="444444"/>
+          <w:kern w:val="0"/>
+          <w:sz w:val="18"/>
+          <w:szCs w:val="18"/>
+        </w:rPr>
+        <w:t xml:space="preserve"> </w:t>
+      </w:r>
+    </w:p>
+    <w:p>
+      <w:pPr>
+        <w:widowControl/>
+        <w:shd w:val="clear" w:color="auto" w:fill="FFFFFF"/>
+        <w:spacing w:after="324"/>
+        <w:jc w:val="left"/>
+        <w:rPr>
+          <w:rFonts w:ascii="Verdana" w:eastAsia="宋体" w:hAnsi="Verdana" w:cs="宋体"/>
+          <w:color w:val="444444"/>
+          <w:kern w:val="0"/>
+          <w:sz w:val="18"/>
+          <w:szCs w:val="18"/>
+        </w:rPr>
+      </w:pPr>
+      <w:r>
+        <w:rPr>
+          <w:rFonts w:ascii="Verdana" w:eastAsia="宋体" w:hAnsi="Verdana" w:cs="宋体"/>
+          <w:b/>
+          <w:bCs/>
+          <w:color w:val="444444"/>
+          <w:kern w:val="0"/>
+          <w:sz w:val="18"/>
+          <w:szCs w:val="18"/>
+        </w:rPr>
+        <w:lastRenderedPageBreak/>
+        <w:t xml:space="preserve">    </w:t>
+      </w:r>
+      <w:r>
+        <w:rPr>
+          <w:rFonts w:ascii="Verdana" w:eastAsia="宋体" w:hAnsi="Verdana" w:cs="宋体"/>
+          <w:color w:val="444444"/>
+          <w:kern w:val="0"/>
+          <w:sz w:val="18"/>
+          <w:szCs w:val="18"/>
+        </w:rPr>
+        <w:t xml:space="preserve">python2.5 </w:t>
+      </w:r>
+      <w:r>
+        <w:rPr>
+          <w:rFonts w:ascii="Verdana" w:eastAsia="宋体" w:hAnsi="Verdana" w:cs="宋体"/>
+          <w:color w:val="444444"/>
+          <w:kern w:val="0"/>
+          <w:sz w:val="18"/>
+          <w:szCs w:val="18"/>
+        </w:rPr>
+        <w:t>下载</w:t>
+      </w:r>
+      <w:r>
+        <w:rPr>
+          <w:rFonts w:ascii="Verdana" w:eastAsia="宋体" w:hAnsi="Verdana" w:cs="宋体"/>
+          <w:color w:val="444444"/>
+          <w:kern w:val="0"/>
+          <w:sz w:val="18"/>
+          <w:szCs w:val="18"/>
+        </w:rPr>
+        <w:t xml:space="preserve">: </w:t>
+      </w:r>
+      <w:hyperlink r:id="rId16" w:history="1">
+        <w:r>
+          <w:rPr>
+            <w:rFonts w:ascii="Verdana" w:eastAsia="宋体" w:hAnsi="Verdana" w:cs="宋体"/>
+            <w:b/>
+            <w:bCs/>
+            <w:color w:val="0000FF"/>
+            <w:kern w:val="0"/>
+            <w:sz w:val="18"/>
+            <w:szCs w:val="18"/>
+            <w:u w:val="single"/>
+          </w:rPr>
+          <w:t>http://www.python.org/</w:t>
+        </w:r>
+      </w:hyperlink>
+      <w:r>
+        <w:rPr>
+          <w:rFonts w:ascii="Verdana" w:eastAsia="宋体" w:hAnsi="Verdana" w:cs="宋体"/>
+          <w:color w:val="444444"/>
+          <w:kern w:val="0"/>
+          <w:sz w:val="18"/>
+          <w:szCs w:val="18"/>
+        </w:rPr>
+        <w:t xml:space="preserve"> </w:t>
+      </w:r>
+    </w:p>
+    <w:p>
+      <w:pPr>
+        <w:widowControl/>
+        <w:shd w:val="clear" w:color="auto" w:fill="FFFFFF"/>
+        <w:spacing w:after="324"/>
+        <w:jc w:val="left"/>
+        <w:rPr>
+          <w:rFonts w:ascii="Verdana" w:eastAsia="宋体" w:hAnsi="Verdana" w:cs="宋体"/>
+          <w:color w:val="444444"/>
+          <w:kern w:val="0"/>
+          <w:sz w:val="18"/>
+          <w:szCs w:val="18"/>
+        </w:rPr>
+      </w:pPr>
+      <w:r>
+        <w:rPr>
+          <w:rFonts w:ascii="Verdana" w:eastAsia="宋体" w:hAnsi="Verdana" w:cs="宋体"/>
+          <w:b/>
+          <w:bCs/>
+          <w:color w:val="444444"/>
+          <w:kern w:val="0"/>
+          <w:sz w:val="18"/>
+          <w:szCs w:val="18"/>
+        </w:rPr>
+        <w:t>6:</w:t>
+      </w:r>
+      <w:r>
+        <w:rPr>
+          <w:rFonts w:ascii="Verdana" w:eastAsia="宋体" w:hAnsi="Verdana" w:cs="宋体"/>
+          <w:b/>
+          <w:bCs/>
+          <w:color w:val="444444"/>
+          <w:kern w:val="0"/>
+          <w:sz w:val="18"/>
+          <w:szCs w:val="18"/>
+        </w:rPr>
+        <w:t>写一个批处理文件，内容是：</w:t>
+      </w:r>
+      <w:r>
+        <w:rPr>
+          <w:rFonts w:ascii="Verdana" w:eastAsia="宋体" w:hAnsi="Verdana" w:cs="宋体"/>
+          <w:color w:val="444444"/>
+          <w:kern w:val="0"/>
+          <w:sz w:val="18"/>
+          <w:szCs w:val="18"/>
+        </w:rPr>
+        <w:t xml:space="preserve"> </w:t>
+      </w:r>
+    </w:p>
+    <w:p>
+      <w:pPr>
+        <w:widowControl/>
+        <w:shd w:val="clear" w:color="auto" w:fill="E6E6E6"/>
+        <w:wordWrap w:val="0"/>
+        <w:jc w:val="left"/>
+        <w:rPr>
+          <w:rFonts w:ascii="Verdana" w:eastAsia="宋体" w:hAnsi="Verdana" w:cs="宋体"/>
+          <w:color w:val="444444"/>
+          <w:kern w:val="0"/>
+          <w:sz w:val="18"/>
+          <w:szCs w:val="18"/>
+        </w:rPr>
+      </w:pPr>
+      <w:r>
+        <w:rPr>
+          <w:rFonts w:ascii="Verdana" w:eastAsia="宋体" w:hAnsi="Verdana" w:cs="宋体"/>
+          <w:noProof/>
+          <w:color w:val="444444"/>
+          <w:kern w:val="0"/>
+          <w:sz w:val="18"/>
+          <w:szCs w:val="18"/>
+        </w:rPr>
+        <w:drawing>
+          <wp:inline distT="0" distB="0" distL="0" distR="0" wp14:anchorId="5F10FF06" wp14:editId="2A146B56">
+            <wp:extent cx="104775" cy="152400"/>
+            <wp:effectExtent l="0" t="0" r="0" b="0"/>
+            <wp:docPr id="35" name="图片 35" descr="http://images.csdn.net/syntaxhighlighting/OutliningIndicators/None.gif"/>
+            <wp:cNvGraphicFramePr>
+              <a:graphicFrameLocks xmlns:a="http://schemas.openxmlformats.org/drawingml/2006/main" noChangeAspect="1"/>
+            </wp:cNvGraphicFramePr>
+            <a:graphic xmlns:a="http://schemas.openxmlformats.org/drawingml/2006/main">
+              <a:graphicData uri="http://schemas.openxmlformats.org/drawingml/2006/picture">
+                <pic:pic xmlns:pic="http://schemas.openxmlformats.org/drawingml/2006/picture">
+                  <pic:nvPicPr>
+                    <pic:cNvPr id="0" name="Picture 5" descr="http://images.csdn.net/syntaxhighlighting/OutliningIndicators/None.gif"/>
+                    <pic:cNvPicPr>
+                      <a:picLocks noChangeAspect="1" noChangeArrowheads="1"/>
+                    </pic:cNvPicPr>
+                  </pic:nvPicPr>
+                  <pic:blipFill>
+                    <a:blip r:embed="rId6">
+                      <a:extLst>
+                        <a:ext uri="{28A0092B-C50C-407E-A947-70E740481C1C}">
+                          <a14:useLocalDpi xmlns:a14="http://schemas.microsoft.com/office/drawing/2010/main" val="0"/>
+                        </a:ext>
+                      </a:extLst>
+                    </a:blip>
+                    <a:srcRect/>
+                    <a:stretch>
+                      <a:fillRect/>
+                    </a:stretch>
+                  </pic:blipFill>
+                  <pic:spPr bwMode="auto">
+                    <a:xfrm>
+                      <a:off x="0" y="0"/>
+                      <a:ext cx="104775" cy="152400"/>
+                    </a:xfrm>
+                    <a:prstGeom prst="rect">
+                      <a:avLst/>
+                    </a:prstGeom>
+                    <a:noFill/>
+                    <a:ln>
+                      <a:noFill/>
+                    </a:ln>
+                  </pic:spPr>
+                </pic:pic>
+              </a:graphicData>
+            </a:graphic>
+          </wp:inline>
+        </w:drawing>
+      </w:r>
+      <w:r>
+        <w:rPr>
+          <w:rFonts w:ascii="Verdana" w:eastAsia="宋体" w:hAnsi="Verdana" w:cs="宋体"/>
+          <w:color w:val="000000"/>
+          <w:kern w:val="0"/>
+          <w:sz w:val="18"/>
+          <w:szCs w:val="18"/>
+        </w:rPr>
+        <w:t>SET BZIP2_SOURCE="D:/bzip2-1.0.4"</w:t>
+      </w:r>
+      <w:r>
+        <w:rPr>
+          <w:rFonts w:ascii="Verdana" w:eastAsia="宋体" w:hAnsi="Verdana" w:cs="宋体"/>
+          <w:color w:val="000000"/>
+          <w:kern w:val="0"/>
+          <w:sz w:val="18"/>
+          <w:szCs w:val="18"/>
+        </w:rPr>
+        <w:br/>
+      </w:r>
+      <w:r>
+        <w:rPr>
+          <w:rFonts w:ascii="Verdana" w:eastAsia="宋体" w:hAnsi="Verdana" w:cs="宋体"/>
+          <w:noProof/>
+          <w:color w:val="000000"/>
+          <w:kern w:val="0"/>
+          <w:sz w:val="18"/>
+          <w:szCs w:val="18"/>
+        </w:rPr>
+        <w:drawing>
+          <wp:inline distT="0" distB="0" distL="0" distR="0" wp14:anchorId="6C669A21" wp14:editId="3733E6AA">
+            <wp:extent cx="104775" cy="152400"/>
+            <wp:effectExtent l="0" t="0" r="0" b="0"/>
+            <wp:docPr id="36" name="图片 36" descr="http://images.csdn.net/syntaxhighlighting/OutliningIndicators/None.gif"/>
+            <wp:cNvGraphicFramePr>
+              <a:graphicFrameLocks xmlns:a="http://schemas.openxmlformats.org/drawingml/2006/main" noChangeAspect="1"/>
+            </wp:cNvGraphicFramePr>
+            <a:graphic xmlns:a="http://schemas.openxmlformats.org/drawingml/2006/main">
+              <a:graphicData uri="http://schemas.openxmlformats.org/drawingml/2006/picture">
+                <pic:pic xmlns:pic="http://schemas.openxmlformats.org/drawingml/2006/picture">
+                  <pic:nvPicPr>
+                    <pic:cNvPr id="0" name="Picture 6" descr="http://images.csdn.net/syntaxhighlighting/OutliningIndicators/None.gif"/>
+                    <pic:cNvPicPr>
+                      <a:picLocks noChangeAspect="1" noChangeArrowheads="1"/>
+                    </pic:cNvPicPr>
+                  </pic:nvPicPr>
+                  <pic:blipFill>
+                    <a:blip r:embed="rId6">
+                      <a:extLst>
+                        <a:ext uri="{28A0092B-C50C-407E-A947-70E740481C1C}">
+                          <a14:useLocalDpi xmlns:a14="http://schemas.microsoft.com/office/drawing/2010/main" val="0"/>
+                        </a:ext>
+                      </a:extLst>
+                    </a:blip>
+                    <a:srcRect/>
+                    <a:stretch>
+                      <a:fillRect/>
+                    </a:stretch>
+                  </pic:blipFill>
+                  <pic:spPr bwMode="auto">
+                    <a:xfrm>
+                      <a:off x="0" y="0"/>
+                      <a:ext cx="104775" cy="152400"/>
+                    </a:xfrm>
+                    <a:prstGeom prst="rect">
+                      <a:avLst/>
+                    </a:prstGeom>
+                    <a:noFill/>
+                    <a:ln>
+                      <a:noFill/>
+                    </a:ln>
+                  </pic:spPr>
+                </pic:pic>
+              </a:graphicData>
+            </a:graphic>
+          </wp:inline>
+        </w:drawing>
+      </w:r>
+      <w:r>
+        <w:rPr>
+          <w:rFonts w:ascii="Verdana" w:eastAsia="宋体" w:hAnsi="Verdana" w:cs="宋体"/>
+          <w:color w:val="000000"/>
+          <w:kern w:val="0"/>
+          <w:sz w:val="18"/>
+          <w:szCs w:val="18"/>
+        </w:rPr>
+        <w:t>SET ZLIB_SOURCE="D:/zlib-1.2.3"</w:t>
+      </w:r>
+      <w:r>
+        <w:rPr>
+          <w:rFonts w:ascii="Verdana" w:eastAsia="宋体" w:hAnsi="Verdana" w:cs="宋体"/>
+          <w:color w:val="000000"/>
+          <w:kern w:val="0"/>
+          <w:sz w:val="18"/>
+          <w:szCs w:val="18"/>
+        </w:rPr>
+        <w:br/>
+      </w:r>
+      <w:r>
+        <w:rPr>
+          <w:rFonts w:ascii="Verdana" w:eastAsia="宋体" w:hAnsi="Verdana" w:cs="宋体"/>
+          <w:noProof/>
+          <w:color w:val="000000"/>
+          <w:kern w:val="0"/>
+          <w:sz w:val="18"/>
+          <w:szCs w:val="18"/>
+        </w:rPr>
+        <w:drawing>
+          <wp:inline distT="0" distB="0" distL="0" distR="0" wp14:anchorId="5D24D934" wp14:editId="69AD8ABC">
+            <wp:extent cx="104775" cy="152400"/>
+            <wp:effectExtent l="0" t="0" r="0" b="0"/>
+            <wp:docPr id="37" name="图片 37" descr="http://images.csdn.net/syntaxhighlighting/OutliningIndicators/None.gif"/>
+            <wp:cNvGraphicFramePr>
+              <a:graphicFrameLocks xmlns:a="http://schemas.openxmlformats.org/drawingml/2006/main" noChangeAspect="1"/>
+            </wp:cNvGraphicFramePr>
+            <a:graphic xmlns:a="http://schemas.openxmlformats.org/drawingml/2006/main">
+              <a:graphicData uri="http://schemas.openxmlformats.org/drawingml/2006/picture">
+                <pic:pic xmlns:pic="http://schemas.openxmlformats.org/drawingml/2006/picture">
+                  <pic:nvPicPr>
+                    <pic:cNvPr id="0" name="Picture 7" descr="http://images.csdn.net/syntaxhighlighting/OutliningIndicators/None.gif"/>
+                    <pic:cNvPicPr>
+                      <a:picLocks noChangeAspect="1" noChangeArrowheads="1"/>
+                    </pic:cNvPicPr>
+                  </pic:nvPicPr>
+                  <pic:blipFill>
+                    <a:blip r:embed="rId6">
+                      <a:extLst>
+                        <a:ext uri="{28A0092B-C50C-407E-A947-70E740481C1C}">
+                          <a14:useLocalDpi xmlns:a14="http://schemas.microsoft.com/office/drawing/2010/main" val="0"/>
+                        </a:ext>
+                      </a:extLst>
+                    </a:blip>
+                    <a:srcRect/>
+                    <a:stretch>
+                      <a:fillRect/>
+                    </a:stretch>
+                  </pic:blipFill>
+                  <pic:spPr bwMode="auto">
+                    <a:xfrm>
+                      <a:off x="0" y="0"/>
+                      <a:ext cx="104775" cy="152400"/>
+                    </a:xfrm>
+                    <a:prstGeom prst="rect">
+                      <a:avLst/>
+                    </a:prstGeom>
+                    <a:noFill/>
+                    <a:ln>
+                      <a:noFill/>
+                    </a:ln>
+                  </pic:spPr>
+                </pic:pic>
+              </a:graphicData>
+            </a:graphic>
+          </wp:inline>
+        </w:drawing>
+      </w:r>
+      <w:r>
+        <w:rPr>
+          <w:rFonts w:ascii="Verdana" w:eastAsia="宋体" w:hAnsi="Verdana" w:cs="宋体"/>
+          <w:color w:val="000000"/>
+          <w:kern w:val="0"/>
+          <w:sz w:val="18"/>
+          <w:szCs w:val="18"/>
+        </w:rPr>
+        <w:t>SET ICU_PATH="D</w:t>
+      </w:r>
+      <w:proofErr w:type="gramStart"/>
+      <w:r>
+        <w:rPr>
+          <w:rFonts w:ascii="Verdana" w:eastAsia="宋体" w:hAnsi="Verdana" w:cs="宋体"/>
+          <w:color w:val="000000"/>
+          <w:kern w:val="0"/>
+          <w:sz w:val="18"/>
+          <w:szCs w:val="18"/>
+        </w:rPr>
+        <w:t>:/</w:t>
+      </w:r>
+      <w:proofErr w:type="gramEnd"/>
+      <w:r>
+        <w:rPr>
+          <w:rFonts w:ascii="Verdana" w:eastAsia="宋体" w:hAnsi="Verdana" w:cs="宋体"/>
+          <w:color w:val="000000"/>
+          <w:kern w:val="0"/>
+          <w:sz w:val="18"/>
+          <w:szCs w:val="18"/>
+        </w:rPr>
+        <w:t>icu4c-3.6"</w:t>
+      </w:r>
+      <w:r>
+        <w:rPr>
+          <w:rFonts w:ascii="Verdana" w:eastAsia="宋体" w:hAnsi="Verdana" w:cs="宋体"/>
+          <w:color w:val="000000"/>
+          <w:kern w:val="0"/>
+          <w:sz w:val="18"/>
+          <w:szCs w:val="18"/>
+        </w:rPr>
+        <w:br/>
+      </w:r>
+      <w:r>
+        <w:rPr>
+          <w:rFonts w:ascii="Verdana" w:eastAsia="宋体" w:hAnsi="Verdana" w:cs="宋体"/>
+          <w:noProof/>
+          <w:color w:val="000000"/>
+          <w:kern w:val="0"/>
+          <w:sz w:val="18"/>
+          <w:szCs w:val="18"/>
+        </w:rPr>
+        <w:drawing>
+          <wp:inline distT="0" distB="0" distL="0" distR="0" wp14:anchorId="41B04F40" wp14:editId="23DD14E1">
+            <wp:extent cx="104775" cy="152400"/>
+            <wp:effectExtent l="0" t="0" r="0" b="0"/>
+            <wp:docPr id="38" name="图片 38" descr="http://images.csdn.net/syntaxhighlighting/OutliningIndicators/None.gif"/>
+            <wp:cNvGraphicFramePr>
+              <a:graphicFrameLocks xmlns:a="http://schemas.openxmlformats.org/drawingml/2006/main" noChangeAspect="1"/>
+            </wp:cNvGraphicFramePr>
+            <a:graphic xmlns:a="http://schemas.openxmlformats.org/drawingml/2006/main">
+              <a:graphicData uri="http://schemas.openxmlformats.org/drawingml/2006/picture">
+                <pic:pic xmlns:pic="http://schemas.openxmlformats.org/drawingml/2006/picture">
+                  <pic:nvPicPr>
+                    <pic:cNvPr id="0" name="Picture 8" descr="http://images.csdn.net/syntaxhighlighting/OutliningIndicators/None.gif"/>
+                    <pic:cNvPicPr>
+                      <a:picLocks noChangeAspect="1" noChangeArrowheads="1"/>
+                    </pic:cNvPicPr>
+                  </pic:nvPicPr>
+                  <pic:blipFill>
+                    <a:blip r:embed="rId6">
+                      <a:extLst>
+                        <a:ext uri="{28A0092B-C50C-407E-A947-70E740481C1C}">
+                          <a14:useLocalDpi xmlns:a14="http://schemas.microsoft.com/office/drawing/2010/main" val="0"/>
+                        </a:ext>
+                      </a:extLst>
+                    </a:blip>
+                    <a:srcRect/>
+                    <a:stretch>
+                      <a:fillRect/>
+                    </a:stretch>
+                  </pic:blipFill>
+                  <pic:spPr bwMode="auto">
+                    <a:xfrm>
+                      <a:off x="0" y="0"/>
+                      <a:ext cx="104775" cy="152400"/>
+                    </a:xfrm>
+                    <a:prstGeom prst="rect">
+                      <a:avLst/>
+                    </a:prstGeom>
+                    <a:noFill/>
+                    <a:ln>
+                      <a:noFill/>
+                    </a:ln>
+                  </pic:spPr>
+                </pic:pic>
+              </a:graphicData>
+            </a:graphic>
+          </wp:inline>
+        </w:drawing>
+      </w:r>
+      <w:proofErr w:type="spellStart"/>
+      <w:r>
+        <w:rPr>
+          <w:rFonts w:ascii="Verdana" w:eastAsia="宋体" w:hAnsi="Verdana" w:cs="宋体"/>
+          <w:color w:val="000000"/>
+          <w:kern w:val="0"/>
+          <w:sz w:val="18"/>
+          <w:szCs w:val="18"/>
+        </w:rPr>
+        <w:t>bjam</w:t>
+      </w:r>
+      <w:proofErr w:type="spellEnd"/>
+      <w:r>
+        <w:rPr>
+          <w:rFonts w:ascii="Verdana" w:eastAsia="宋体" w:hAnsi="Verdana" w:cs="宋体"/>
+          <w:color w:val="000000"/>
+          <w:kern w:val="0"/>
+          <w:sz w:val="18"/>
+          <w:szCs w:val="18"/>
+        </w:rPr>
+        <w:t> --toolset=msvc-8.0 --</w:t>
+      </w:r>
+      <w:proofErr w:type="spellStart"/>
+      <w:r>
+        <w:rPr>
+          <w:rFonts w:ascii="Verdana" w:eastAsia="宋体" w:hAnsi="Verdana" w:cs="宋体"/>
+          <w:color w:val="000000"/>
+          <w:kern w:val="0"/>
+          <w:sz w:val="18"/>
+          <w:szCs w:val="18"/>
+        </w:rPr>
+        <w:t>stagedir</w:t>
+      </w:r>
+      <w:proofErr w:type="spellEnd"/>
+      <w:r>
+        <w:rPr>
+          <w:rFonts w:ascii="Verdana" w:eastAsia="宋体" w:hAnsi="Verdana" w:cs="宋体"/>
+          <w:color w:val="000000"/>
+          <w:kern w:val="0"/>
+          <w:sz w:val="18"/>
+          <w:szCs w:val="18"/>
+        </w:rPr>
+        <w:t>=./lib_x86 --builddir=./ address-model=32 link=</w:t>
+      </w:r>
+      <w:r>
+        <w:rPr>
+          <w:rFonts w:ascii="Verdana" w:eastAsia="宋体" w:hAnsi="Verdana" w:cs="宋体"/>
+          <w:color w:val="0000FF"/>
+          <w:kern w:val="0"/>
+          <w:sz w:val="18"/>
+          <w:szCs w:val="18"/>
+        </w:rPr>
+        <w:t>static</w:t>
+      </w:r>
+      <w:r>
+        <w:rPr>
+          <w:rFonts w:ascii="Verdana" w:eastAsia="宋体" w:hAnsi="Verdana" w:cs="宋体"/>
+          <w:color w:val="000000"/>
+          <w:kern w:val="0"/>
+          <w:sz w:val="18"/>
+          <w:szCs w:val="18"/>
+        </w:rPr>
+        <w:t> runtime-link=</w:t>
+      </w:r>
+      <w:r>
+        <w:rPr>
+          <w:rFonts w:ascii="Verdana" w:eastAsia="宋体" w:hAnsi="Verdana" w:cs="宋体"/>
+          <w:color w:val="0000FF"/>
+          <w:kern w:val="0"/>
+          <w:sz w:val="18"/>
+          <w:szCs w:val="18"/>
+        </w:rPr>
+        <w:t>static</w:t>
+      </w:r>
+      <w:r>
+        <w:rPr>
+          <w:rFonts w:ascii="Verdana" w:eastAsia="宋体" w:hAnsi="Verdana" w:cs="宋体"/>
+          <w:color w:val="000000"/>
+          <w:kern w:val="0"/>
+          <w:sz w:val="18"/>
+          <w:szCs w:val="18"/>
+        </w:rPr>
+        <w:t> threading=multi stage debug release</w:t>
+      </w:r>
+      <w:r>
+        <w:rPr>
+          <w:rFonts w:ascii="Verdana" w:eastAsia="宋体" w:hAnsi="Verdana" w:cs="宋体"/>
+          <w:color w:val="000000"/>
+          <w:kern w:val="0"/>
+          <w:sz w:val="18"/>
+          <w:szCs w:val="18"/>
+        </w:rPr>
+        <w:br/>
+      </w:r>
+      <w:r>
+        <w:rPr>
+          <w:rFonts w:ascii="Verdana" w:eastAsia="宋体" w:hAnsi="Verdana" w:cs="宋体"/>
+          <w:noProof/>
+          <w:color w:val="000000"/>
+          <w:kern w:val="0"/>
+          <w:sz w:val="18"/>
+          <w:szCs w:val="18"/>
+        </w:rPr>
+        <w:drawing>
+          <wp:inline distT="0" distB="0" distL="0" distR="0" wp14:anchorId="7376D247" wp14:editId="306DE621">
+            <wp:extent cx="104775" cy="152400"/>
+            <wp:effectExtent l="0" t="0" r="0" b="0"/>
+            <wp:docPr id="39" name="图片 39" descr="http://images.csdn.net/syntaxhighlighting/OutliningIndicators/None.gif"/>
+            <wp:cNvGraphicFramePr>
+              <a:graphicFrameLocks xmlns:a="http://schemas.openxmlformats.org/drawingml/2006/main" noChangeAspect="1"/>
+            </wp:cNvGraphicFramePr>
+            <a:graphic xmlns:a="http://schemas.openxmlformats.org/drawingml/2006/main">
+              <a:graphicData uri="http://schemas.openxmlformats.org/drawingml/2006/picture">
+                <pic:pic xmlns:pic="http://schemas.openxmlformats.org/drawingml/2006/picture">
+                  <pic:nvPicPr>
+                    <pic:cNvPr id="0" name="Picture 9" descr="http://images.csdn.net/syntaxhighlighting/OutliningIndicators/None.gif"/>
+                    <pic:cNvPicPr>
+                      <a:picLocks noChangeAspect="1" noChangeArrowheads="1"/>
+                    </pic:cNvPicPr>
+                  </pic:nvPicPr>
+                  <pic:blipFill>
+                    <a:blip r:embed="rId6">
+                      <a:extLst>
+                        <a:ext uri="{28A0092B-C50C-407E-A947-70E740481C1C}">
+                          <a14:useLocalDpi xmlns:a14="http://schemas.microsoft.com/office/drawing/2010/main" val="0"/>
+                        </a:ext>
+                      </a:extLst>
+                    </a:blip>
+                    <a:srcRect/>
+                    <a:stretch>
+                      <a:fillRect/>
+                    </a:stretch>
+                  </pic:blipFill>
+                  <pic:spPr bwMode="auto">
+                    <a:xfrm>
+                      <a:off x="0" y="0"/>
+                      <a:ext cx="104775" cy="152400"/>
+                    </a:xfrm>
+                    <a:prstGeom prst="rect">
+                      <a:avLst/>
+                    </a:prstGeom>
+                    <a:noFill/>
+                    <a:ln>
+                      <a:noFill/>
+                    </a:ln>
+                  </pic:spPr>
+                </pic:pic>
+              </a:graphicData>
+            </a:graphic>
+          </wp:inline>
+        </w:drawing>
+      </w:r>
+      <w:proofErr w:type="spellStart"/>
+      <w:r>
+        <w:rPr>
+          <w:rFonts w:ascii="Verdana" w:eastAsia="宋体" w:hAnsi="Verdana" w:cs="宋体"/>
+          <w:color w:val="000000"/>
+          <w:kern w:val="0"/>
+          <w:sz w:val="18"/>
+          <w:szCs w:val="18"/>
+        </w:rPr>
+        <w:t>bjam</w:t>
+      </w:r>
+      <w:proofErr w:type="spellEnd"/>
+      <w:r>
+        <w:rPr>
+          <w:rFonts w:ascii="Verdana" w:eastAsia="宋体" w:hAnsi="Verdana" w:cs="宋体"/>
+          <w:color w:val="000000"/>
+          <w:kern w:val="0"/>
+          <w:sz w:val="18"/>
+          <w:szCs w:val="18"/>
+        </w:rPr>
+        <w:t> --toolset=msvc-8.0 --</w:t>
+      </w:r>
+      <w:proofErr w:type="spellStart"/>
+      <w:r>
+        <w:rPr>
+          <w:rFonts w:ascii="Verdana" w:eastAsia="宋体" w:hAnsi="Verdana" w:cs="宋体"/>
+          <w:color w:val="000000"/>
+          <w:kern w:val="0"/>
+          <w:sz w:val="18"/>
+          <w:szCs w:val="18"/>
+        </w:rPr>
+        <w:t>stagedir</w:t>
+      </w:r>
+      <w:proofErr w:type="spellEnd"/>
+      <w:r>
+        <w:rPr>
+          <w:rFonts w:ascii="Verdana" w:eastAsia="宋体" w:hAnsi="Verdana" w:cs="宋体"/>
+          <w:color w:val="000000"/>
+          <w:kern w:val="0"/>
+          <w:sz w:val="18"/>
+          <w:szCs w:val="18"/>
+        </w:rPr>
+        <w:t>=./lib_x64 --builddir=./ address-model=64 link=</w:t>
+      </w:r>
+      <w:r>
+        <w:rPr>
+          <w:rFonts w:ascii="Verdana" w:eastAsia="宋体" w:hAnsi="Verdana" w:cs="宋体"/>
+          <w:color w:val="0000FF"/>
+          <w:kern w:val="0"/>
+          <w:sz w:val="18"/>
+          <w:szCs w:val="18"/>
+        </w:rPr>
+        <w:t>static</w:t>
+      </w:r>
+      <w:r>
+        <w:rPr>
+          <w:rFonts w:ascii="Verdana" w:eastAsia="宋体" w:hAnsi="Verdana" w:cs="宋体"/>
+          <w:color w:val="000000"/>
+          <w:kern w:val="0"/>
+          <w:sz w:val="18"/>
+          <w:szCs w:val="18"/>
+        </w:rPr>
+        <w:t> runtime-link=</w:t>
+      </w:r>
+      <w:r>
+        <w:rPr>
+          <w:rFonts w:ascii="Verdana" w:eastAsia="宋体" w:hAnsi="Verdana" w:cs="宋体"/>
+          <w:color w:val="0000FF"/>
+          <w:kern w:val="0"/>
+          <w:sz w:val="18"/>
+          <w:szCs w:val="18"/>
+        </w:rPr>
+        <w:t>static</w:t>
+      </w:r>
+      <w:r>
+        <w:rPr>
+          <w:rFonts w:ascii="Verdana" w:eastAsia="宋体" w:hAnsi="Verdana" w:cs="宋体"/>
+          <w:color w:val="000000"/>
+          <w:kern w:val="0"/>
+          <w:sz w:val="18"/>
+          <w:szCs w:val="18"/>
+        </w:rPr>
+        <w:t> threading=multi stage debug release</w:t>
+      </w:r>
+    </w:p>
+    <w:p>
+      <w:pPr>
+        <w:widowControl/>
+        <w:shd w:val="clear" w:color="auto" w:fill="FFFFFF"/>
+        <w:spacing w:after="324"/>
+        <w:jc w:val="left"/>
+        <w:rPr>
+          <w:rFonts w:ascii="Verdana" w:eastAsia="宋体" w:hAnsi="Verdana" w:cs="宋体"/>
+          <w:color w:val="444444"/>
+          <w:kern w:val="0"/>
+          <w:sz w:val="18"/>
+          <w:szCs w:val="18"/>
+        </w:rPr>
+      </w:pPr>
+      <w:r>
+        <w:rPr>
+          <w:rFonts w:ascii="Verdana" w:eastAsia="宋体" w:hAnsi="Verdana" w:cs="宋体"/>
+          <w:color w:val="444444"/>
+          <w:kern w:val="0"/>
+          <w:sz w:val="18"/>
+          <w:szCs w:val="18"/>
+        </w:rPr>
+        <w:t xml:space="preserve">  </w:t>
+      </w:r>
+    </w:p>
+    <w:p>
+      <w:pPr>
+        <w:widowControl/>
+        <w:shd w:val="clear" w:color="auto" w:fill="FFFFFF"/>
+        <w:spacing w:after="324"/>
+        <w:jc w:val="left"/>
+        <w:rPr>
+          <w:rFonts w:ascii="Verdana" w:eastAsia="宋体" w:hAnsi="Verdana" w:cs="宋体"/>
+          <w:color w:val="444444"/>
+          <w:kern w:val="0"/>
+          <w:sz w:val="18"/>
+          <w:szCs w:val="18"/>
+        </w:rPr>
+      </w:pPr>
+      <w:r>
+        <w:rPr>
+          <w:rFonts w:ascii="Verdana" w:eastAsia="宋体" w:hAnsi="Verdana" w:cs="宋体"/>
+          <w:b/>
+          <w:bCs/>
+          <w:color w:val="444444"/>
+          <w:kern w:val="0"/>
+          <w:sz w:val="18"/>
+          <w:szCs w:val="18"/>
+        </w:rPr>
+        <w:t>或</w:t>
+      </w:r>
+      <w:r>
+        <w:rPr>
+          <w:rFonts w:ascii="Verdana" w:eastAsia="宋体" w:hAnsi="Verdana" w:cs="宋体"/>
+          <w:color w:val="444444"/>
+          <w:kern w:val="0"/>
+          <w:sz w:val="18"/>
+          <w:szCs w:val="18"/>
+        </w:rPr>
+        <w:t xml:space="preserve"> </w:t>
+      </w:r>
+    </w:p>
+    <w:p>
+      <w:pPr>
+        <w:widowControl/>
+        <w:shd w:val="clear" w:color="auto" w:fill="E6E6E6"/>
+        <w:wordWrap w:val="0"/>
+        <w:jc w:val="left"/>
+        <w:rPr>
+          <w:rFonts w:ascii="Verdana" w:eastAsia="宋体" w:hAnsi="Verdana" w:cs="宋体"/>
+          <w:color w:val="444444"/>
+          <w:kern w:val="0"/>
+          <w:sz w:val="18"/>
+          <w:szCs w:val="18"/>
+        </w:rPr>
+      </w:pPr>
+      <w:r>
+        <w:rPr>
+          <w:rFonts w:ascii="Verdana" w:eastAsia="宋体" w:hAnsi="Verdana" w:cs="宋体"/>
+          <w:noProof/>
+          <w:color w:val="444444"/>
+          <w:kern w:val="0"/>
+          <w:sz w:val="18"/>
+          <w:szCs w:val="18"/>
+        </w:rPr>
+        <w:drawing>
+          <wp:inline distT="0" distB="0" distL="0" distR="0" wp14:anchorId="543CF624" wp14:editId="41BB9546">
+            <wp:extent cx="104775" cy="152400"/>
+            <wp:effectExtent l="0" t="0" r="0" b="0"/>
+            <wp:docPr id="40" name="图片 40" descr="http://images.csdn.net/syntaxhighlighting/OutliningIndicators/None.gif"/>
+            <wp:cNvGraphicFramePr>
+              <a:graphicFrameLocks xmlns:a="http://schemas.openxmlformats.org/drawingml/2006/main" noChangeAspect="1"/>
+            </wp:cNvGraphicFramePr>
+            <a:graphic xmlns:a="http://schemas.openxmlformats.org/drawingml/2006/main">
+              <a:graphicData uri="http://schemas.openxmlformats.org/drawingml/2006/picture">
+                <pic:pic xmlns:pic="http://schemas.openxmlformats.org/drawingml/2006/picture">
+                  <pic:nvPicPr>
+                    <pic:cNvPr id="0" name="Picture 10" descr="http://images.csdn.net/syntaxhighlighting/OutliningIndicators/None.gif"/>
+                    <pic:cNvPicPr>
+                      <a:picLocks noChangeAspect="1" noChangeArrowheads="1"/>
+                    </pic:cNvPicPr>
+                  </pic:nvPicPr>
+                  <pic:blipFill>
+                    <a:blip r:embed="rId6">
+                      <a:extLst>
+                        <a:ext uri="{28A0092B-C50C-407E-A947-70E740481C1C}">
+                          <a14:useLocalDpi xmlns:a14="http://schemas.microsoft.com/office/drawing/2010/main" val="0"/>
+                        </a:ext>
+                      </a:extLst>
+                    </a:blip>
+                    <a:srcRect/>
+                    <a:stretch>
+                      <a:fillRect/>
+                    </a:stretch>
+                  </pic:blipFill>
+                  <pic:spPr bwMode="auto">
+                    <a:xfrm>
+                      <a:off x="0" y="0"/>
+                      <a:ext cx="104775" cy="152400"/>
+                    </a:xfrm>
+                    <a:prstGeom prst="rect">
+                      <a:avLst/>
+                    </a:prstGeom>
+                    <a:noFill/>
+                    <a:ln>
+                      <a:noFill/>
+                    </a:ln>
+                  </pic:spPr>
+                </pic:pic>
+              </a:graphicData>
+            </a:graphic>
+          </wp:inline>
+        </w:drawing>
+      </w:r>
+      <w:r>
+        <w:rPr>
+          <w:rFonts w:ascii="Verdana" w:eastAsia="宋体" w:hAnsi="Verdana" w:cs="宋体"/>
+          <w:color w:val="000000"/>
+          <w:kern w:val="0"/>
+          <w:sz w:val="18"/>
+          <w:szCs w:val="18"/>
+        </w:rPr>
+        <w:t>SET BZIP2_SOURCE="D:/bzip2-1.0.4"</w:t>
+      </w:r>
+      <w:r>
+        <w:rPr>
+          <w:rFonts w:ascii="Verdana" w:eastAsia="宋体" w:hAnsi="Verdana" w:cs="宋体"/>
+          <w:color w:val="000000"/>
+          <w:kern w:val="0"/>
+          <w:sz w:val="18"/>
+          <w:szCs w:val="18"/>
+        </w:rPr>
+        <w:br/>
+      </w:r>
+      <w:r>
+        <w:rPr>
+          <w:rFonts w:ascii="Verdana" w:eastAsia="宋体" w:hAnsi="Verdana" w:cs="宋体"/>
+          <w:noProof/>
+          <w:color w:val="000000"/>
+          <w:kern w:val="0"/>
+          <w:sz w:val="18"/>
+          <w:szCs w:val="18"/>
+        </w:rPr>
+        <w:drawing>
+          <wp:inline distT="0" distB="0" distL="0" distR="0" wp14:anchorId="545A823C" wp14:editId="2F430F8A">
+            <wp:extent cx="104775" cy="152400"/>
+            <wp:effectExtent l="0" t="0" r="0" b="0"/>
+            <wp:docPr id="41" name="图片 41" descr="http://images.csdn.net/syntaxhighlighting/OutliningIndicators/None.gif"/>
+            <wp:cNvGraphicFramePr>
+              <a:graphicFrameLocks xmlns:a="http://schemas.openxmlformats.org/drawingml/2006/main" noChangeAspect="1"/>
+            </wp:cNvGraphicFramePr>
+            <a:graphic xmlns:a="http://schemas.openxmlformats.org/drawingml/2006/main">
+              <a:graphicData uri="http://schemas.openxmlformats.org/drawingml/2006/picture">
+                <pic:pic xmlns:pic="http://schemas.openxmlformats.org/drawingml/2006/picture">
+                  <pic:nvPicPr>
+                    <pic:cNvPr id="0" name="Picture 11" descr="http://images.csdn.net/syntaxhighlighting/OutliningIndicators/None.gif"/>
+                    <pic:cNvPicPr>
+                      <a:picLocks noChangeAspect="1" noChangeArrowheads="1"/>
+                    </pic:cNvPicPr>
+                  </pic:nvPicPr>
+                  <pic:blipFill>
+                    <a:blip r:embed="rId6">
+                      <a:extLst>
+                        <a:ext uri="{28A0092B-C50C-407E-A947-70E740481C1C}">
+                          <a14:useLocalDpi xmlns:a14="http://schemas.microsoft.com/office/drawing/2010/main" val="0"/>
+                        </a:ext>
+                      </a:extLst>
+                    </a:blip>
+                    <a:srcRect/>
+                    <a:stretch>
+                      <a:fillRect/>
+                    </a:stretch>
+                  </pic:blipFill>
+                  <pic:spPr bwMode="auto">
+                    <a:xfrm>
+                      <a:off x="0" y="0"/>
+                      <a:ext cx="104775" cy="152400"/>
+                    </a:xfrm>
+                    <a:prstGeom prst="rect">
+                      <a:avLst/>
+                    </a:prstGeom>
+                    <a:noFill/>
+                    <a:ln>
+                      <a:noFill/>
+                    </a:ln>
+                  </pic:spPr>
+                </pic:pic>
+              </a:graphicData>
+            </a:graphic>
+          </wp:inline>
+        </w:drawing>
+      </w:r>
+      <w:r>
+        <w:rPr>
+          <w:rFonts w:ascii="Verdana" w:eastAsia="宋体" w:hAnsi="Verdana" w:cs="宋体"/>
+          <w:color w:val="000000"/>
+          <w:kern w:val="0"/>
+          <w:sz w:val="18"/>
+          <w:szCs w:val="18"/>
+        </w:rPr>
+        <w:t>SET ZLIB_SOURCE="D:/zlib-1.2.3"</w:t>
+      </w:r>
+      <w:r>
+        <w:rPr>
+          <w:rFonts w:ascii="Verdana" w:eastAsia="宋体" w:hAnsi="Verdana" w:cs="宋体"/>
+          <w:color w:val="000000"/>
+          <w:kern w:val="0"/>
+          <w:sz w:val="18"/>
+          <w:szCs w:val="18"/>
+        </w:rPr>
+        <w:br/>
+      </w:r>
+      <w:r>
+        <w:rPr>
+          <w:rFonts w:ascii="Verdana" w:eastAsia="宋体" w:hAnsi="Verdana" w:cs="宋体"/>
+          <w:noProof/>
+          <w:color w:val="000000"/>
+          <w:kern w:val="0"/>
+          <w:sz w:val="18"/>
+          <w:szCs w:val="18"/>
+        </w:rPr>
+        <w:drawing>
+          <wp:inline distT="0" distB="0" distL="0" distR="0" wp14:anchorId="3AB7EF82" wp14:editId="3D6C27EB">
+            <wp:extent cx="104775" cy="152400"/>
+            <wp:effectExtent l="0" t="0" r="0" b="0"/>
+            <wp:docPr id="42" name="图片 42" descr="http://images.csdn.net/syntaxhighlighting/OutliningIndicators/None.gif"/>
+            <wp:cNvGraphicFramePr>
+              <a:graphicFrameLocks xmlns:a="http://schemas.openxmlformats.org/drawingml/2006/main" noChangeAspect="1"/>
+            </wp:cNvGraphicFramePr>
+            <a:graphic xmlns:a="http://schemas.openxmlformats.org/drawingml/2006/main">
+              <a:graphicData uri="http://schemas.openxmlformats.org/drawingml/2006/picture">
+                <pic:pic xmlns:pic="http://schemas.openxmlformats.org/drawingml/2006/picture">
+                  <pic:nvPicPr>
+                    <pic:cNvPr id="0" name="Picture 12" descr="http://images.csdn.net/syntaxhighlighting/OutliningIndicators/None.gif"/>
+                    <pic:cNvPicPr>
+                      <a:picLocks noChangeAspect="1" noChangeArrowheads="1"/>
+                    </pic:cNvPicPr>
+                  </pic:nvPicPr>
+                  <pic:blipFill>
+                    <a:blip r:embed="rId6">
+                      <a:extLst>
+                        <a:ext uri="{28A0092B-C50C-407E-A947-70E740481C1C}">
+                          <a14:useLocalDpi xmlns:a14="http://schemas.microsoft.com/office/drawing/2010/main" val="0"/>
+                        </a:ext>
+                      </a:extLst>
+                    </a:blip>
+                    <a:srcRect/>
+                    <a:stretch>
+                      <a:fillRect/>
+                    </a:stretch>
+                  </pic:blipFill>
+                  <pic:spPr bwMode="auto">
+                    <a:xfrm>
+                      <a:off x="0" y="0"/>
+                      <a:ext cx="104775" cy="152400"/>
+                    </a:xfrm>
+                    <a:prstGeom prst="rect">
+                      <a:avLst/>
+                    </a:prstGeom>
+                    <a:noFill/>
+                    <a:ln>
+                      <a:noFill/>
+                    </a:ln>
+                  </pic:spPr>
+                </pic:pic>
+              </a:graphicData>
+            </a:graphic>
+          </wp:inline>
+        </w:drawing>
+      </w:r>
+      <w:r>
+        <w:rPr>
+          <w:rFonts w:ascii="Verdana" w:eastAsia="宋体" w:hAnsi="Verdana" w:cs="宋体"/>
+          <w:color w:val="000000"/>
+          <w:kern w:val="0"/>
+          <w:sz w:val="18"/>
+          <w:szCs w:val="18"/>
+        </w:rPr>
+        <w:t>SET ICU_PATH="D</w:t>
+      </w:r>
+      <w:proofErr w:type="gramStart"/>
+      <w:r>
+        <w:rPr>
+          <w:rFonts w:ascii="Verdana" w:eastAsia="宋体" w:hAnsi="Verdana" w:cs="宋体"/>
+          <w:color w:val="000000"/>
+          <w:kern w:val="0"/>
+          <w:sz w:val="18"/>
+          <w:szCs w:val="18"/>
+        </w:rPr>
+        <w:t>:/</w:t>
+      </w:r>
+      <w:proofErr w:type="gramEnd"/>
+      <w:r>
+        <w:rPr>
+          <w:rFonts w:ascii="Verdana" w:eastAsia="宋体" w:hAnsi="Verdana" w:cs="宋体"/>
+          <w:color w:val="000000"/>
+          <w:kern w:val="0"/>
+          <w:sz w:val="18"/>
+          <w:szCs w:val="18"/>
+        </w:rPr>
+        <w:t>icu4c-3.6"</w:t>
+      </w:r>
+      <w:r>
+        <w:rPr>
+          <w:rFonts w:ascii="Verdana" w:eastAsia="宋体" w:hAnsi="Verdana" w:cs="宋体"/>
+          <w:color w:val="000000"/>
+          <w:kern w:val="0"/>
+          <w:sz w:val="18"/>
+          <w:szCs w:val="18"/>
+        </w:rPr>
+        <w:br/>
+      </w:r>
+      <w:r>
+        <w:rPr>
+          <w:rFonts w:ascii="Verdana" w:eastAsia="宋体" w:hAnsi="Verdana" w:cs="宋体"/>
+          <w:noProof/>
+          <w:color w:val="000000"/>
+          <w:kern w:val="0"/>
+          <w:sz w:val="18"/>
+          <w:szCs w:val="18"/>
+        </w:rPr>
+        <w:drawing>
+          <wp:inline distT="0" distB="0" distL="0" distR="0" wp14:anchorId="7944261A" wp14:editId="4676BB71">
+            <wp:extent cx="104775" cy="152400"/>
+            <wp:effectExtent l="0" t="0" r="0" b="0"/>
+            <wp:docPr id="43" name="图片 43" descr="http://images.csdn.net/syntaxhighlighting/OutliningIndicators/None.gif"/>
+            <wp:cNvGraphicFramePr>
+              <a:graphicFrameLocks xmlns:a="http://schemas.openxmlformats.org/drawingml/2006/main" noChangeAspect="1"/>
+            </wp:cNvGraphicFramePr>
+            <a:graphic xmlns:a="http://schemas.openxmlformats.org/drawingml/2006/main">
+              <a:graphicData uri="http://schemas.openxmlformats.org/drawingml/2006/picture">
+                <pic:pic xmlns:pic="http://schemas.openxmlformats.org/drawingml/2006/picture">
+                  <pic:nvPicPr>
+                    <pic:cNvPr id="0" name="Picture 13" descr="http://images.csdn.net/syntaxhighlighting/OutliningIndicators/None.gif"/>
+                    <pic:cNvPicPr>
+                      <a:picLocks noChangeAspect="1" noChangeArrowheads="1"/>
+                    </pic:cNvPicPr>
+                  </pic:nvPicPr>
+                  <pic:blipFill>
+                    <a:blip r:embed="rId6">
+                      <a:extLst>
+                        <a:ext uri="{28A0092B-C50C-407E-A947-70E740481C1C}">
+                          <a14:useLocalDpi xmlns:a14="http://schemas.microsoft.com/office/drawing/2010/main" val="0"/>
+                        </a:ext>
+                      </a:extLst>
+                    </a:blip>
+                    <a:srcRect/>
+                    <a:stretch>
+                      <a:fillRect/>
+                    </a:stretch>
+                  </pic:blipFill>
+                  <pic:spPr bwMode="auto">
+                    <a:xfrm>
+                      <a:off x="0" y="0"/>
+                      <a:ext cx="104775" cy="152400"/>
+                    </a:xfrm>
+                    <a:prstGeom prst="rect">
+                      <a:avLst/>
+                    </a:prstGeom>
+                    <a:noFill/>
+                    <a:ln>
+                      <a:noFill/>
+                    </a:ln>
+                  </pic:spPr>
+                </pic:pic>
+              </a:graphicData>
+            </a:graphic>
+          </wp:inline>
+        </w:drawing>
+      </w:r>
+      <w:proofErr w:type="spellStart"/>
+      <w:r>
+        <w:rPr>
+          <w:rFonts w:ascii="Verdana" w:eastAsia="宋体" w:hAnsi="Verdana" w:cs="宋体"/>
+          <w:color w:val="000000"/>
+          <w:kern w:val="0"/>
+          <w:sz w:val="18"/>
+          <w:szCs w:val="18"/>
+        </w:rPr>
+        <w:t>bjam</w:t>
+      </w:r>
+      <w:proofErr w:type="spellEnd"/>
+      <w:r>
+        <w:rPr>
+          <w:rFonts w:ascii="Verdana" w:eastAsia="宋体" w:hAnsi="Verdana" w:cs="宋体"/>
+          <w:color w:val="000000"/>
+          <w:kern w:val="0"/>
+          <w:sz w:val="18"/>
+          <w:szCs w:val="18"/>
+        </w:rPr>
+        <w:t> --toolset=msvc-8.0 --</w:t>
+      </w:r>
+      <w:proofErr w:type="spellStart"/>
+      <w:r>
+        <w:rPr>
+          <w:rFonts w:ascii="Verdana" w:eastAsia="宋体" w:hAnsi="Verdana" w:cs="宋体"/>
+          <w:color w:val="000000"/>
+          <w:kern w:val="0"/>
+          <w:sz w:val="18"/>
+          <w:szCs w:val="18"/>
+        </w:rPr>
+        <w:t>stagedir</w:t>
+      </w:r>
+      <w:proofErr w:type="spellEnd"/>
+      <w:r>
+        <w:rPr>
+          <w:rFonts w:ascii="Verdana" w:eastAsia="宋体" w:hAnsi="Verdana" w:cs="宋体"/>
+          <w:color w:val="000000"/>
+          <w:kern w:val="0"/>
+          <w:sz w:val="18"/>
+          <w:szCs w:val="18"/>
+        </w:rPr>
+        <w:t>=./lib_x86 --builddir=./ address-model=32 link=shared runtime-link=shared threading=multi stage debug release</w:t>
+      </w:r>
+      <w:r>
+        <w:rPr>
+          <w:rFonts w:ascii="Verdana" w:eastAsia="宋体" w:hAnsi="Verdana" w:cs="宋体"/>
+          <w:color w:val="000000"/>
+          <w:kern w:val="0"/>
+          <w:sz w:val="18"/>
+          <w:szCs w:val="18"/>
+        </w:rPr>
+        <w:br/>
+      </w:r>
+      <w:r>
+        <w:rPr>
+          <w:rFonts w:ascii="Verdana" w:eastAsia="宋体" w:hAnsi="Verdana" w:cs="宋体"/>
+          <w:noProof/>
+          <w:color w:val="000000"/>
+          <w:kern w:val="0"/>
+          <w:sz w:val="18"/>
+          <w:szCs w:val="18"/>
+        </w:rPr>
+        <w:drawing>
+          <wp:inline distT="0" distB="0" distL="0" distR="0" wp14:anchorId="5401AB9A" wp14:editId="5F210CB5">
+            <wp:extent cx="104775" cy="152400"/>
+            <wp:effectExtent l="0" t="0" r="0" b="0"/>
+            <wp:docPr id="44" name="图片 44" descr="http://images.csdn.net/syntaxhighlighting/OutliningIndicators/None.gif"/>
+            <wp:cNvGraphicFramePr>
+              <a:graphicFrameLocks xmlns:a="http://schemas.openxmlformats.org/drawingml/2006/main" noChangeAspect="1"/>
+            </wp:cNvGraphicFramePr>
+            <a:graphic xmlns:a="http://schemas.openxmlformats.org/drawingml/2006/main">
+              <a:graphicData uri="http://schemas.openxmlformats.org/drawingml/2006/picture">
+                <pic:pic xmlns:pic="http://schemas.openxmlformats.org/drawingml/2006/picture">
+                  <pic:nvPicPr>
+                    <pic:cNvPr id="0" name="Picture 14" descr="http://images.csdn.net/syntaxhighlighting/OutliningIndicators/None.gif"/>
+                    <pic:cNvPicPr>
+                      <a:picLocks noChangeAspect="1" noChangeArrowheads="1"/>
+                    </pic:cNvPicPr>
+                  </pic:nvPicPr>
+                  <pic:blipFill>
+                    <a:blip r:embed="rId6">
+                      <a:extLst>
+                        <a:ext uri="{28A0092B-C50C-407E-A947-70E740481C1C}">
+                          <a14:useLocalDpi xmlns:a14="http://schemas.microsoft.com/office/drawing/2010/main" val="0"/>
+                        </a:ext>
+                      </a:extLst>
+                    </a:blip>
+                    <a:srcRect/>
+                    <a:stretch>
+                      <a:fillRect/>
+                    </a:stretch>
+                  </pic:blipFill>
+                  <pic:spPr bwMode="auto">
+                    <a:xfrm>
+                      <a:off x="0" y="0"/>
+                      <a:ext cx="104775" cy="152400"/>
+                    </a:xfrm>
+                    <a:prstGeom prst="rect">
+                      <a:avLst/>
+                    </a:prstGeom>
+                    <a:noFill/>
+                    <a:ln>
+                      <a:noFill/>
+                    </a:ln>
+                  </pic:spPr>
+                </pic:pic>
+              </a:graphicData>
+            </a:graphic>
+          </wp:inline>
+        </w:drawing>
+      </w:r>
+      <w:proofErr w:type="spellStart"/>
+      <w:r>
+        <w:rPr>
+          <w:rFonts w:ascii="Verdana" w:eastAsia="宋体" w:hAnsi="Verdana" w:cs="宋体"/>
+          <w:color w:val="000000"/>
+          <w:kern w:val="0"/>
+          <w:sz w:val="18"/>
+          <w:szCs w:val="18"/>
+        </w:rPr>
+        <w:t>bjam</w:t>
+      </w:r>
+      <w:proofErr w:type="spellEnd"/>
+      <w:r>
+        <w:rPr>
+          <w:rFonts w:ascii="Verdana" w:eastAsia="宋体" w:hAnsi="Verdana" w:cs="宋体"/>
+          <w:color w:val="000000"/>
+          <w:kern w:val="0"/>
+          <w:sz w:val="18"/>
+          <w:szCs w:val="18"/>
+        </w:rPr>
+        <w:t> --toolset=msvc-8.0 --</w:t>
+      </w:r>
+      <w:proofErr w:type="spellStart"/>
+      <w:r>
+        <w:rPr>
+          <w:rFonts w:ascii="Verdana" w:eastAsia="宋体" w:hAnsi="Verdana" w:cs="宋体"/>
+          <w:color w:val="000000"/>
+          <w:kern w:val="0"/>
+          <w:sz w:val="18"/>
+          <w:szCs w:val="18"/>
+        </w:rPr>
+        <w:t>stagedir</w:t>
+      </w:r>
+      <w:proofErr w:type="spellEnd"/>
+      <w:r>
+        <w:rPr>
+          <w:rFonts w:ascii="Verdana" w:eastAsia="宋体" w:hAnsi="Verdana" w:cs="宋体"/>
+          <w:color w:val="000000"/>
+          <w:kern w:val="0"/>
+          <w:sz w:val="18"/>
+          <w:szCs w:val="18"/>
+        </w:rPr>
+        <w:t>=./lib_x64 --builddir=./ address-model=64 link=shared runtime-link=shared threading=multi stage debug release</w:t>
+      </w:r>
+    </w:p>
+    <w:p>
+      <w:pPr>
+        <w:widowControl/>
+        <w:shd w:val="clear" w:color="auto" w:fill="FFFFFF"/>
+        <w:spacing w:after="324"/>
+        <w:jc w:val="left"/>
+        <w:rPr>
+          <w:rFonts w:ascii="Verdana" w:eastAsia="宋体" w:hAnsi="Verdana" w:cs="宋体"/>
+          <w:color w:val="444444"/>
+          <w:kern w:val="0"/>
+          <w:sz w:val="18"/>
+          <w:szCs w:val="18"/>
+        </w:rPr>
+      </w:pPr>
+      <w:r>
+        <w:rPr>
+          <w:rFonts w:ascii="Verdana" w:eastAsia="宋体" w:hAnsi="Verdana" w:cs="宋体"/>
+          <w:color w:val="444444"/>
+          <w:kern w:val="0"/>
+          <w:sz w:val="18"/>
+          <w:szCs w:val="18"/>
+        </w:rPr>
+        <w:br/>
+      </w:r>
+      <w:r>
+        <w:rPr>
+          <w:rFonts w:ascii="Verdana" w:eastAsia="宋体" w:hAnsi="Verdana" w:cs="宋体"/>
+          <w:b/>
+          <w:bCs/>
+          <w:color w:val="444444"/>
+          <w:kern w:val="0"/>
+          <w:sz w:val="18"/>
+          <w:szCs w:val="18"/>
+        </w:rPr>
+        <w:t>7.</w:t>
+      </w:r>
+      <w:r>
+        <w:rPr>
+          <w:rFonts w:ascii="Verdana" w:eastAsia="宋体" w:hAnsi="Verdana" w:cs="宋体"/>
+          <w:b/>
+          <w:bCs/>
+          <w:color w:val="444444"/>
+          <w:kern w:val="0"/>
+          <w:sz w:val="18"/>
+          <w:szCs w:val="18"/>
+        </w:rPr>
+        <w:t>将批处理文件放到</w:t>
+      </w:r>
+      <w:r>
+        <w:rPr>
+          <w:rFonts w:ascii="Verdana" w:eastAsia="宋体" w:hAnsi="Verdana" w:cs="宋体"/>
+          <w:b/>
+          <w:bCs/>
+          <w:color w:val="444444"/>
+          <w:kern w:val="0"/>
+          <w:sz w:val="18"/>
+          <w:szCs w:val="18"/>
+        </w:rPr>
+        <w:t xml:space="preserve">C:\boost_1_34_1,  </w:t>
+      </w:r>
+      <w:r>
+        <w:rPr>
+          <w:rFonts w:ascii="Verdana" w:eastAsia="宋体" w:hAnsi="Verdana" w:cs="宋体"/>
+          <w:b/>
+          <w:bCs/>
+          <w:color w:val="444444"/>
+          <w:kern w:val="0"/>
+          <w:sz w:val="18"/>
+          <w:szCs w:val="18"/>
+        </w:rPr>
+        <w:t>执行批处理文件</w:t>
+      </w:r>
+    </w:p>
+    <w:p>
+      <w:pPr>
+        <w:widowControl/>
+        <w:shd w:val="clear" w:color="auto" w:fill="FFFFFF"/>
+        <w:jc w:val="left"/>
+        <w:rPr>
+          <w:rFonts w:ascii="Verdana" w:eastAsia="宋体" w:hAnsi="Verdana" w:cs="宋体"/>
+          <w:color w:val="444444"/>
+          <w:kern w:val="0"/>
+          <w:sz w:val="18"/>
+          <w:szCs w:val="18"/>
+        </w:rPr>
+      </w:pPr>
+      <w:r>
+        <w:rPr>
+          <w:rFonts w:ascii="Verdana" w:eastAsia="宋体" w:hAnsi="Verdana" w:cs="宋体"/>
+          <w:color w:val="444444"/>
+          <w:kern w:val="0"/>
+          <w:sz w:val="18"/>
+          <w:szCs w:val="18"/>
+        </w:rPr>
+        <w:t xml:space="preserve">boost_1_38_0 </w:t>
+      </w:r>
+      <w:r>
+        <w:rPr>
+          <w:rFonts w:ascii="Verdana" w:eastAsia="宋体" w:hAnsi="Verdana" w:cs="宋体"/>
+          <w:color w:val="444444"/>
+          <w:kern w:val="0"/>
+          <w:sz w:val="18"/>
+          <w:szCs w:val="18"/>
+        </w:rPr>
+        <w:t>编辑</w:t>
+      </w:r>
+      <w:r>
+        <w:rPr>
+          <w:rFonts w:ascii="Verdana" w:eastAsia="宋体" w:hAnsi="Verdana" w:cs="宋体"/>
+          <w:color w:val="444444"/>
+          <w:kern w:val="0"/>
+          <w:sz w:val="18"/>
+          <w:szCs w:val="18"/>
+        </w:rPr>
+        <w:t xml:space="preserve"> </w:t>
+      </w:r>
+      <w:proofErr w:type="spellStart"/>
+      <w:r>
+        <w:rPr>
+          <w:rFonts w:ascii="Verdana" w:eastAsia="宋体" w:hAnsi="Verdana" w:cs="宋体"/>
+          <w:color w:val="444444"/>
+          <w:kern w:val="0"/>
+          <w:sz w:val="18"/>
+          <w:szCs w:val="18"/>
+        </w:rPr>
+        <w:t>bjam</w:t>
+      </w:r>
+      <w:proofErr w:type="spellEnd"/>
+    </w:p>
+    <w:p>
+      <w:pPr>
+        <w:widowControl/>
+        <w:shd w:val="clear" w:color="auto" w:fill="FFFFFF"/>
+        <w:jc w:val="left"/>
+        <w:rPr>
+          <w:rFonts w:ascii="Verdana" w:eastAsia="宋体" w:hAnsi="Verdana" w:cs="宋体"/>
+          <w:color w:val="444444"/>
+          <w:kern w:val="0"/>
+          <w:sz w:val="18"/>
+          <w:szCs w:val="18"/>
+        </w:rPr>
+      </w:pPr>
+      <w:r>
+        <w:rPr>
+          <w:rFonts w:ascii="Verdana" w:eastAsia="宋体" w:hAnsi="Verdana" w:cs="宋体"/>
+          <w:color w:val="444444"/>
+          <w:kern w:val="0"/>
+          <w:sz w:val="18"/>
+          <w:szCs w:val="18"/>
+        </w:rPr>
+        <w:t>必须先在环境变量</w:t>
+      </w:r>
+      <w:r>
+        <w:rPr>
+          <w:rFonts w:ascii="Verdana" w:eastAsia="宋体" w:hAnsi="Verdana" w:cs="宋体"/>
+          <w:color w:val="444444"/>
+          <w:kern w:val="0"/>
+          <w:sz w:val="18"/>
+          <w:szCs w:val="18"/>
+        </w:rPr>
+        <w:t>path</w:t>
+      </w:r>
+      <w:r>
+        <w:rPr>
+          <w:rFonts w:ascii="Verdana" w:eastAsia="宋体" w:hAnsi="Verdana" w:cs="宋体"/>
+          <w:color w:val="444444"/>
+          <w:kern w:val="0"/>
+          <w:sz w:val="18"/>
+          <w:szCs w:val="18"/>
+        </w:rPr>
+        <w:t>中指定要编译的</w:t>
+      </w:r>
+      <w:proofErr w:type="spellStart"/>
+      <w:r>
+        <w:rPr>
+          <w:rFonts w:ascii="Verdana" w:eastAsia="宋体" w:hAnsi="Verdana" w:cs="宋体"/>
+          <w:color w:val="444444"/>
+          <w:kern w:val="0"/>
+          <w:sz w:val="18"/>
+          <w:szCs w:val="18"/>
+        </w:rPr>
+        <w:t>bjam</w:t>
+      </w:r>
+      <w:proofErr w:type="spellEnd"/>
+      <w:r>
+        <w:rPr>
+          <w:rFonts w:ascii="Verdana" w:eastAsia="宋体" w:hAnsi="Verdana" w:cs="宋体"/>
+          <w:color w:val="444444"/>
+          <w:kern w:val="0"/>
+          <w:sz w:val="18"/>
+          <w:szCs w:val="18"/>
+        </w:rPr>
+        <w:t>目录，不然不能使用</w:t>
+      </w:r>
+      <w:r>
+        <w:rPr>
+          <w:rFonts w:ascii="Verdana" w:eastAsia="宋体" w:hAnsi="Verdana" w:cs="宋体"/>
+          <w:color w:val="444444"/>
+          <w:kern w:val="0"/>
+          <w:sz w:val="18"/>
+          <w:szCs w:val="18"/>
+        </w:rPr>
+        <w:t>build_xx.bat</w:t>
+      </w:r>
+      <w:r>
+        <w:rPr>
+          <w:rFonts w:ascii="Verdana" w:eastAsia="宋体" w:hAnsi="Verdana" w:cs="宋体"/>
+          <w:color w:val="444444"/>
+          <w:kern w:val="0"/>
+          <w:sz w:val="18"/>
+          <w:szCs w:val="18"/>
+        </w:rPr>
+        <w:t>进行编译，并提示一个诡异的错误。</w:t>
       </w:r>
     </w:p>
     <w:p/>
@@ -5116,7 +13302,7 @@
         <v:path o:extrusionok="f" gradientshapeok="t" o:connecttype="rect"/>
         <o:lock v:ext="edit" aspectratio="t"/>
       </v:shapetype>
-      <v:shape id="_x0000_i1029" type="#_x0000_t75" alt="说明: http://kb.cnblogs.com/Images/OutliningIndicators/None.gif" style="width:8.25pt;height:12pt;visibility:visible;mso-wrap-style:square" o:bullet="t">
+      <v:shape id="_x0000_i1030" type="#_x0000_t75" alt="说明: http://kb.cnblogs.com/Images/OutliningIndicators/None.gif" style="width:8.25pt;height:12pt;visibility:visible;mso-wrap-style:square" o:bullet="t">
         <v:imagedata r:id="rId1" o:title="None"/>
       </v:shape>
     </w:pict>
